--- a/邱园俊毕业论文.docx
+++ b/邱园俊毕业论文.docx
@@ -82,7 +82,7 @@
                     </pic:cNvPicPr>
                   </pic:nvPicPr>
                   <pic:blipFill>
-                    <a:blip r:embed="rId8" cstate="print">
+                    <a:blip r:embed="rId10" cstate="print">
                       <a:biLevel thresh="50000"/>
                       <a:grayscl/>
                       <a:extLst>
@@ -260,7 +260,7 @@
                     </pic:cNvPicPr>
                   </pic:nvPicPr>
                   <pic:blipFill>
-                    <a:blip r:embed="rId9" cstate="print">
+                    <a:blip r:embed="rId11" cstate="print">
                       <a:extLst>
                         <a:ext uri="{28A0092B-C50C-407E-A947-70E740481C1C}">
                           <a14:useLocalDpi xmlns:a14="http://schemas.microsoft.com/office/drawing/2010/main" val="0"/>
@@ -2917,7 +2917,7 @@
           <w:headerReference r:id="rId5" w:type="default"/>
           <w:pgSz w:w="11906" w:h="16838"/>
           <w:pgMar w:top="1440" w:right="1514" w:bottom="1440" w:left="2081" w:header="851" w:footer="992" w:gutter="0"/>
-          <w:pgNumType w:fmt="upperRoman" w:start="1"/>
+          <w:pgNumType w:fmt="upperRoman"/>
           <w:cols w:space="0" w:num="1"/>
           <w:rtlGutter w:val="0"/>
           <w:docGrid w:type="lines" w:linePitch="312" w:charSpace="0"/>
@@ -2988,15 +2988,38 @@
         </w:rPr>
         <w:t>录</w:t>
       </w:r>
-      <w:bookmarkStart w:id="3" w:name="_GoBack"/>
-      <w:bookmarkEnd w:id="3"/>
     </w:p>
     <w:p>
       <w:pPr>
         <w:pStyle w:val="9"/>
+        <w:keepNext w:val="0"/>
+        <w:keepLines w:val="0"/>
+        <w:pageBreakBefore w:val="0"/>
+        <w:widowControl w:val="0"/>
         <w:tabs>
           <w:tab w:val="right" w:leader="dot" w:pos="8210"/>
         </w:tabs>
+        <w:kinsoku/>
+        <w:wordWrap/>
+        <w:overflowPunct/>
+        <w:topLinePunct w:val="0"/>
+        <w:autoSpaceDE/>
+        <w:autoSpaceDN/>
+        <w:bidi w:val="0"/>
+        <w:spacing w:before="0" w:after="0" w:line="324" w:lineRule="auto"/>
+        <w:ind w:right="0" w:rightChars="0"/>
+        <w:textAlignment w:val="auto"/>
+        <w:outlineLvl w:val="9"/>
+        <w:rPr>
+          <w:rFonts w:ascii="宋体" w:hAnsi="宋体"/>
+          <w:b w:val="0"/>
+          <w:bCs w:val="0"/>
+          <w:caps w:val="0"/>
+          <w:sz w:val="24"/>
+          <w:szCs w:val="24"/>
+        </w:rPr>
+      </w:pPr>
+      <w:r>
         <w:rPr>
           <w:rFonts w:ascii="宋体" w:hAnsi="宋体"/>
           <w:b w:val="0"/>
@@ -3005,7 +3028,8 @@
           <w:sz w:val="21"/>
           <w:szCs w:val="21"/>
         </w:rPr>
-      </w:pPr>
+        <w:fldChar w:fldCharType="begin"/>
+      </w:r>
       <w:r>
         <w:rPr>
           <w:rFonts w:ascii="宋体" w:hAnsi="宋体"/>
@@ -3015,7 +3039,7 @@
           <w:sz w:val="21"/>
           <w:szCs w:val="21"/>
         </w:rPr>
-        <w:fldChar w:fldCharType="begin"/>
+        <w:instrText xml:space="preserve"> TOC \o "1-3" \h \z \u </w:instrText>
       </w:r>
       <w:r>
         <w:rPr>
@@ -3026,9 +3050,3095 @@
           <w:sz w:val="21"/>
           <w:szCs w:val="21"/>
         </w:rPr>
-        <w:instrText xml:space="preserve"> TOC \o "1-3" \h \z \u </w:instrText>
-      </w:r>
-      <w:r>
+        <w:fldChar w:fldCharType="separate"/>
+      </w:r>
+      <w:r>
+        <w:rPr>
+          <w:rStyle w:val="12"/>
+          <w:rFonts w:ascii="宋体" w:hAnsi="宋体"/>
+          <w:sz w:val="24"/>
+          <w:szCs w:val="24"/>
+        </w:rPr>
+        <w:fldChar w:fldCharType="begin"/>
+      </w:r>
+      <w:r>
+        <w:rPr>
+          <w:rStyle w:val="12"/>
+          <w:rFonts w:ascii="宋体" w:hAnsi="宋体"/>
+          <w:sz w:val="24"/>
+          <w:szCs w:val="24"/>
+        </w:rPr>
+        <w:instrText xml:space="preserve"> </w:instrText>
+      </w:r>
+      <w:r>
+        <w:rPr>
+          <w:rFonts w:ascii="宋体" w:hAnsi="宋体"/>
+          <w:sz w:val="24"/>
+          <w:szCs w:val="24"/>
+        </w:rPr>
+        <w:instrText xml:space="preserve">HYPERLINK \l "_Toc232496066"</w:instrText>
+      </w:r>
+      <w:r>
+        <w:rPr>
+          <w:rStyle w:val="12"/>
+          <w:rFonts w:ascii="宋体" w:hAnsi="宋体"/>
+          <w:sz w:val="24"/>
+          <w:szCs w:val="24"/>
+        </w:rPr>
+        <w:instrText xml:space="preserve"> </w:instrText>
+      </w:r>
+      <w:r>
+        <w:rPr>
+          <w:rStyle w:val="12"/>
+          <w:rFonts w:ascii="宋体" w:hAnsi="宋体"/>
+          <w:sz w:val="24"/>
+          <w:szCs w:val="24"/>
+        </w:rPr>
+        <w:fldChar w:fldCharType="separate"/>
+      </w:r>
+      <w:r>
+        <w:rPr>
+          <w:rStyle w:val="12"/>
+          <w:rFonts w:hint="eastAsia" w:ascii="宋体" w:hAnsi="宋体"/>
+          <w:b w:val="0"/>
+          <w:sz w:val="24"/>
+          <w:szCs w:val="24"/>
+        </w:rPr>
+        <w:t>摘要</w:t>
+      </w:r>
+      <w:r>
+        <w:rPr>
+          <w:rFonts w:ascii="宋体" w:hAnsi="宋体"/>
+          <w:b w:val="0"/>
+          <w:sz w:val="24"/>
+          <w:szCs w:val="24"/>
+        </w:rPr>
+        <w:tab/>
+      </w:r>
+      <w:r>
+        <w:rPr>
+          <w:rFonts w:ascii="宋体" w:hAnsi="宋体"/>
+          <w:b w:val="0"/>
+          <w:sz w:val="24"/>
+          <w:szCs w:val="24"/>
+        </w:rPr>
+        <w:fldChar w:fldCharType="begin"/>
+      </w:r>
+      <w:r>
+        <w:rPr>
+          <w:rFonts w:ascii="宋体" w:hAnsi="宋体"/>
+          <w:b w:val="0"/>
+          <w:sz w:val="24"/>
+          <w:szCs w:val="24"/>
+        </w:rPr>
+        <w:instrText xml:space="preserve"> PAGEREF _Toc232496066 \h </w:instrText>
+      </w:r>
+      <w:r>
+        <w:rPr>
+          <w:rFonts w:ascii="宋体" w:hAnsi="宋体"/>
+          <w:b w:val="0"/>
+          <w:sz w:val="24"/>
+          <w:szCs w:val="24"/>
+        </w:rPr>
+        <w:fldChar w:fldCharType="separate"/>
+      </w:r>
+      <w:r>
+        <w:rPr>
+          <w:rFonts w:ascii="宋体" w:hAnsi="宋体"/>
+          <w:b w:val="0"/>
+          <w:sz w:val="24"/>
+          <w:szCs w:val="24"/>
+        </w:rPr>
+        <w:t>I</w:t>
+      </w:r>
+      <w:r>
+        <w:rPr>
+          <w:rFonts w:ascii="宋体" w:hAnsi="宋体"/>
+          <w:b w:val="0"/>
+          <w:sz w:val="24"/>
+          <w:szCs w:val="24"/>
+        </w:rPr>
+        <w:fldChar w:fldCharType="end"/>
+      </w:r>
+      <w:r>
+        <w:rPr>
+          <w:rStyle w:val="12"/>
+          <w:rFonts w:ascii="宋体" w:hAnsi="宋体"/>
+          <w:b w:val="0"/>
+          <w:sz w:val="24"/>
+          <w:szCs w:val="24"/>
+        </w:rPr>
+        <w:fldChar w:fldCharType="end"/>
+      </w:r>
+    </w:p>
+    <w:p>
+      <w:pPr>
+        <w:pStyle w:val="9"/>
+        <w:keepNext w:val="0"/>
+        <w:keepLines w:val="0"/>
+        <w:pageBreakBefore w:val="0"/>
+        <w:widowControl w:val="0"/>
+        <w:tabs>
+          <w:tab w:val="right" w:leader="dot" w:pos="8210"/>
+        </w:tabs>
+        <w:kinsoku/>
+        <w:wordWrap/>
+        <w:overflowPunct/>
+        <w:topLinePunct w:val="0"/>
+        <w:autoSpaceDE/>
+        <w:autoSpaceDN/>
+        <w:bidi w:val="0"/>
+        <w:spacing w:before="0" w:after="0" w:line="324" w:lineRule="auto"/>
+        <w:ind w:right="0" w:rightChars="0"/>
+        <w:textAlignment w:val="auto"/>
+        <w:outlineLvl w:val="9"/>
+        <w:rPr>
+          <w:rFonts w:ascii="宋体" w:hAnsi="宋体"/>
+          <w:b w:val="0"/>
+          <w:bCs w:val="0"/>
+          <w:caps w:val="0"/>
+          <w:sz w:val="24"/>
+          <w:szCs w:val="24"/>
+        </w:rPr>
+      </w:pPr>
+      <w:r>
+        <w:rPr>
+          <w:rStyle w:val="12"/>
+          <w:rFonts w:ascii="宋体" w:hAnsi="宋体"/>
+          <w:b w:val="0"/>
+          <w:sz w:val="24"/>
+          <w:szCs w:val="24"/>
+        </w:rPr>
+        <w:fldChar w:fldCharType="begin"/>
+      </w:r>
+      <w:r>
+        <w:rPr>
+          <w:rStyle w:val="12"/>
+          <w:rFonts w:ascii="宋体" w:hAnsi="宋体"/>
+          <w:b w:val="0"/>
+          <w:sz w:val="24"/>
+          <w:szCs w:val="24"/>
+        </w:rPr>
+        <w:instrText xml:space="preserve"> </w:instrText>
+      </w:r>
+      <w:r>
+        <w:rPr>
+          <w:rFonts w:ascii="宋体" w:hAnsi="宋体"/>
+          <w:b w:val="0"/>
+          <w:sz w:val="24"/>
+          <w:szCs w:val="24"/>
+        </w:rPr>
+        <w:instrText xml:space="preserve">HYPERLINK \l "_Toc232496067"</w:instrText>
+      </w:r>
+      <w:r>
+        <w:rPr>
+          <w:rStyle w:val="12"/>
+          <w:rFonts w:ascii="宋体" w:hAnsi="宋体"/>
+          <w:b w:val="0"/>
+          <w:sz w:val="24"/>
+          <w:szCs w:val="24"/>
+        </w:rPr>
+        <w:instrText xml:space="preserve"> </w:instrText>
+      </w:r>
+      <w:r>
+        <w:rPr>
+          <w:rStyle w:val="12"/>
+          <w:rFonts w:ascii="宋体" w:hAnsi="宋体"/>
+          <w:b w:val="0"/>
+          <w:sz w:val="24"/>
+          <w:szCs w:val="24"/>
+        </w:rPr>
+        <w:fldChar w:fldCharType="separate"/>
+      </w:r>
+      <w:r>
+        <w:rPr>
+          <w:rStyle w:val="12"/>
+          <w:rFonts w:hint="eastAsia" w:ascii="宋体" w:hAnsi="宋体"/>
+          <w:b w:val="0"/>
+          <w:sz w:val="24"/>
+          <w:szCs w:val="24"/>
+        </w:rPr>
+        <w:t>Abstract</w:t>
+      </w:r>
+      <w:r>
+        <w:rPr>
+          <w:rFonts w:ascii="宋体" w:hAnsi="宋体"/>
+          <w:b w:val="0"/>
+          <w:sz w:val="24"/>
+          <w:szCs w:val="24"/>
+        </w:rPr>
+        <w:tab/>
+      </w:r>
+      <w:r>
+        <w:rPr>
+          <w:rFonts w:ascii="宋体" w:hAnsi="宋体"/>
+          <w:b w:val="0"/>
+          <w:sz w:val="24"/>
+          <w:szCs w:val="24"/>
+        </w:rPr>
+        <w:fldChar w:fldCharType="begin"/>
+      </w:r>
+      <w:r>
+        <w:rPr>
+          <w:rFonts w:ascii="宋体" w:hAnsi="宋体"/>
+          <w:b w:val="0"/>
+          <w:sz w:val="24"/>
+          <w:szCs w:val="24"/>
+        </w:rPr>
+        <w:instrText xml:space="preserve"> PAGEREF _Toc232496067 \h </w:instrText>
+      </w:r>
+      <w:r>
+        <w:rPr>
+          <w:rFonts w:ascii="宋体" w:hAnsi="宋体"/>
+          <w:b w:val="0"/>
+          <w:sz w:val="24"/>
+          <w:szCs w:val="24"/>
+        </w:rPr>
+        <w:fldChar w:fldCharType="separate"/>
+      </w:r>
+      <w:r>
+        <w:rPr>
+          <w:rFonts w:ascii="宋体" w:hAnsi="宋体"/>
+          <w:b w:val="0"/>
+          <w:sz w:val="24"/>
+          <w:szCs w:val="24"/>
+        </w:rPr>
+        <w:t>II</w:t>
+      </w:r>
+      <w:r>
+        <w:rPr>
+          <w:rFonts w:ascii="宋体" w:hAnsi="宋体"/>
+          <w:b w:val="0"/>
+          <w:sz w:val="24"/>
+          <w:szCs w:val="24"/>
+        </w:rPr>
+        <w:fldChar w:fldCharType="end"/>
+      </w:r>
+      <w:r>
+        <w:rPr>
+          <w:rStyle w:val="12"/>
+          <w:rFonts w:ascii="宋体" w:hAnsi="宋体"/>
+          <w:b w:val="0"/>
+          <w:sz w:val="24"/>
+          <w:szCs w:val="24"/>
+        </w:rPr>
+        <w:fldChar w:fldCharType="end"/>
+      </w:r>
+    </w:p>
+    <w:p>
+      <w:pPr>
+        <w:pStyle w:val="9"/>
+        <w:keepNext w:val="0"/>
+        <w:keepLines w:val="0"/>
+        <w:pageBreakBefore w:val="0"/>
+        <w:widowControl w:val="0"/>
+        <w:tabs>
+          <w:tab w:val="right" w:leader="dot" w:pos="8210"/>
+        </w:tabs>
+        <w:kinsoku/>
+        <w:wordWrap/>
+        <w:overflowPunct/>
+        <w:topLinePunct w:val="0"/>
+        <w:autoSpaceDE/>
+        <w:autoSpaceDN/>
+        <w:bidi w:val="0"/>
+        <w:spacing w:before="0" w:after="0" w:line="324" w:lineRule="auto"/>
+        <w:ind w:right="0" w:rightChars="0"/>
+        <w:textAlignment w:val="auto"/>
+        <w:outlineLvl w:val="9"/>
+        <w:rPr>
+          <w:rFonts w:ascii="宋体" w:hAnsi="宋体"/>
+          <w:b w:val="0"/>
+          <w:bCs w:val="0"/>
+          <w:caps w:val="0"/>
+          <w:sz w:val="24"/>
+          <w:szCs w:val="24"/>
+        </w:rPr>
+      </w:pPr>
+      <w:r>
+        <w:rPr>
+          <w:rStyle w:val="12"/>
+          <w:rFonts w:ascii="宋体" w:hAnsi="宋体"/>
+          <w:b w:val="0"/>
+          <w:sz w:val="24"/>
+          <w:szCs w:val="24"/>
+        </w:rPr>
+        <w:fldChar w:fldCharType="begin"/>
+      </w:r>
+      <w:r>
+        <w:rPr>
+          <w:rStyle w:val="12"/>
+          <w:rFonts w:ascii="宋体" w:hAnsi="宋体"/>
+          <w:b w:val="0"/>
+          <w:sz w:val="24"/>
+          <w:szCs w:val="24"/>
+        </w:rPr>
+        <w:instrText xml:space="preserve"> </w:instrText>
+      </w:r>
+      <w:r>
+        <w:rPr>
+          <w:rFonts w:ascii="宋体" w:hAnsi="宋体"/>
+          <w:b w:val="0"/>
+          <w:sz w:val="24"/>
+          <w:szCs w:val="24"/>
+        </w:rPr>
+        <w:instrText xml:space="preserve">HYPERLINK \l "_Toc232496068"</w:instrText>
+      </w:r>
+      <w:r>
+        <w:rPr>
+          <w:rStyle w:val="12"/>
+          <w:rFonts w:ascii="宋体" w:hAnsi="宋体"/>
+          <w:b w:val="0"/>
+          <w:sz w:val="24"/>
+          <w:szCs w:val="24"/>
+        </w:rPr>
+        <w:instrText xml:space="preserve"> </w:instrText>
+      </w:r>
+      <w:r>
+        <w:rPr>
+          <w:rStyle w:val="12"/>
+          <w:rFonts w:ascii="宋体" w:hAnsi="宋体"/>
+          <w:b w:val="0"/>
+          <w:sz w:val="24"/>
+          <w:szCs w:val="24"/>
+        </w:rPr>
+        <w:fldChar w:fldCharType="separate"/>
+      </w:r>
+      <w:r>
+        <w:rPr>
+          <w:rStyle w:val="12"/>
+          <w:rFonts w:hint="eastAsia" w:ascii="宋体" w:hAnsi="宋体"/>
+          <w:b w:val="0"/>
+          <w:sz w:val="24"/>
+          <w:szCs w:val="24"/>
+        </w:rPr>
+        <w:t>第一章　绪</w:t>
+      </w:r>
+      <w:r>
+        <w:rPr>
+          <w:rStyle w:val="12"/>
+          <w:rFonts w:ascii="宋体" w:hAnsi="宋体"/>
+          <w:b w:val="0"/>
+          <w:sz w:val="24"/>
+          <w:szCs w:val="24"/>
+        </w:rPr>
+        <w:t xml:space="preserve">  </w:t>
+      </w:r>
+      <w:r>
+        <w:rPr>
+          <w:rStyle w:val="12"/>
+          <w:rFonts w:hint="eastAsia" w:ascii="宋体" w:hAnsi="宋体"/>
+          <w:b w:val="0"/>
+          <w:sz w:val="24"/>
+          <w:szCs w:val="24"/>
+        </w:rPr>
+        <w:t>论</w:t>
+      </w:r>
+      <w:r>
+        <w:rPr>
+          <w:rFonts w:ascii="宋体" w:hAnsi="宋体"/>
+          <w:b w:val="0"/>
+          <w:sz w:val="24"/>
+          <w:szCs w:val="24"/>
+        </w:rPr>
+        <w:tab/>
+      </w:r>
+      <w:r>
+        <w:rPr>
+          <w:rFonts w:ascii="宋体" w:hAnsi="宋体"/>
+          <w:b w:val="0"/>
+          <w:sz w:val="24"/>
+          <w:szCs w:val="24"/>
+        </w:rPr>
+        <w:fldChar w:fldCharType="begin"/>
+      </w:r>
+      <w:r>
+        <w:rPr>
+          <w:rFonts w:ascii="宋体" w:hAnsi="宋体"/>
+          <w:b w:val="0"/>
+          <w:sz w:val="24"/>
+          <w:szCs w:val="24"/>
+        </w:rPr>
+        <w:instrText xml:space="preserve"> PAGEREF _Toc232496068 \h </w:instrText>
+      </w:r>
+      <w:r>
+        <w:rPr>
+          <w:rFonts w:ascii="宋体" w:hAnsi="宋体"/>
+          <w:b w:val="0"/>
+          <w:sz w:val="24"/>
+          <w:szCs w:val="24"/>
+        </w:rPr>
+        <w:fldChar w:fldCharType="separate"/>
+      </w:r>
+      <w:r>
+        <w:rPr>
+          <w:rFonts w:ascii="宋体" w:hAnsi="宋体"/>
+          <w:b w:val="0"/>
+          <w:sz w:val="24"/>
+          <w:szCs w:val="24"/>
+        </w:rPr>
+        <w:t>1</w:t>
+      </w:r>
+      <w:r>
+        <w:rPr>
+          <w:rFonts w:ascii="宋体" w:hAnsi="宋体"/>
+          <w:b w:val="0"/>
+          <w:sz w:val="24"/>
+          <w:szCs w:val="24"/>
+        </w:rPr>
+        <w:fldChar w:fldCharType="end"/>
+      </w:r>
+      <w:r>
+        <w:rPr>
+          <w:rStyle w:val="12"/>
+          <w:rFonts w:ascii="宋体" w:hAnsi="宋体"/>
+          <w:b w:val="0"/>
+          <w:sz w:val="24"/>
+          <w:szCs w:val="24"/>
+        </w:rPr>
+        <w:fldChar w:fldCharType="end"/>
+      </w:r>
+    </w:p>
+    <w:p>
+      <w:pPr>
+        <w:pStyle w:val="10"/>
+        <w:keepNext w:val="0"/>
+        <w:keepLines w:val="0"/>
+        <w:pageBreakBefore w:val="0"/>
+        <w:widowControl w:val="0"/>
+        <w:tabs>
+          <w:tab w:val="right" w:leader="dot" w:pos="8210"/>
+        </w:tabs>
+        <w:kinsoku/>
+        <w:wordWrap/>
+        <w:overflowPunct/>
+        <w:topLinePunct w:val="0"/>
+        <w:autoSpaceDE/>
+        <w:autoSpaceDN/>
+        <w:bidi w:val="0"/>
+        <w:spacing w:line="324" w:lineRule="auto"/>
+        <w:ind w:right="0" w:rightChars="0"/>
+        <w:textAlignment w:val="auto"/>
+        <w:outlineLvl w:val="9"/>
+        <w:rPr>
+          <w:rFonts w:ascii="宋体" w:hAnsi="宋体"/>
+          <w:smallCaps w:val="0"/>
+          <w:sz w:val="24"/>
+          <w:szCs w:val="24"/>
+        </w:rPr>
+      </w:pPr>
+      <w:r>
+        <w:rPr>
+          <w:rStyle w:val="12"/>
+          <w:rFonts w:ascii="宋体" w:hAnsi="宋体"/>
+          <w:sz w:val="24"/>
+          <w:szCs w:val="24"/>
+        </w:rPr>
+        <w:fldChar w:fldCharType="begin"/>
+      </w:r>
+      <w:r>
+        <w:rPr>
+          <w:rStyle w:val="12"/>
+          <w:rFonts w:ascii="宋体" w:hAnsi="宋体"/>
+          <w:sz w:val="24"/>
+          <w:szCs w:val="24"/>
+        </w:rPr>
+        <w:instrText xml:space="preserve"> </w:instrText>
+      </w:r>
+      <w:r>
+        <w:rPr>
+          <w:rFonts w:ascii="宋体" w:hAnsi="宋体"/>
+          <w:sz w:val="24"/>
+          <w:szCs w:val="24"/>
+        </w:rPr>
+        <w:instrText xml:space="preserve">HYPERLINK \l "_Toc232496069"</w:instrText>
+      </w:r>
+      <w:r>
+        <w:rPr>
+          <w:rStyle w:val="12"/>
+          <w:rFonts w:ascii="宋体" w:hAnsi="宋体"/>
+          <w:sz w:val="24"/>
+          <w:szCs w:val="24"/>
+        </w:rPr>
+        <w:instrText xml:space="preserve"> </w:instrText>
+      </w:r>
+      <w:r>
+        <w:rPr>
+          <w:rStyle w:val="12"/>
+          <w:rFonts w:ascii="宋体" w:hAnsi="宋体"/>
+          <w:sz w:val="24"/>
+          <w:szCs w:val="24"/>
+        </w:rPr>
+        <w:fldChar w:fldCharType="separate"/>
+      </w:r>
+      <w:r>
+        <w:rPr>
+          <w:rStyle w:val="12"/>
+          <w:rFonts w:ascii="宋体" w:hAnsi="宋体"/>
+          <w:sz w:val="24"/>
+          <w:szCs w:val="24"/>
+        </w:rPr>
+        <w:t>1.1</w:t>
+      </w:r>
+      <w:r>
+        <w:rPr>
+          <w:rStyle w:val="12"/>
+          <w:rFonts w:hint="eastAsia" w:ascii="宋体" w:hAnsi="宋体"/>
+          <w:sz w:val="24"/>
+          <w:szCs w:val="24"/>
+        </w:rPr>
+        <w:t>　选题背景和意义</w:t>
+      </w:r>
+      <w:r>
+        <w:rPr>
+          <w:rFonts w:ascii="宋体" w:hAnsi="宋体"/>
+          <w:sz w:val="24"/>
+          <w:szCs w:val="24"/>
+        </w:rPr>
+        <w:tab/>
+      </w:r>
+      <w:r>
+        <w:rPr>
+          <w:rFonts w:ascii="宋体" w:hAnsi="宋体"/>
+          <w:sz w:val="24"/>
+          <w:szCs w:val="24"/>
+        </w:rPr>
+        <w:fldChar w:fldCharType="begin"/>
+      </w:r>
+      <w:r>
+        <w:rPr>
+          <w:rFonts w:ascii="宋体" w:hAnsi="宋体"/>
+          <w:sz w:val="24"/>
+          <w:szCs w:val="24"/>
+        </w:rPr>
+        <w:instrText xml:space="preserve"> PAGEREF _Toc232496069 \h </w:instrText>
+      </w:r>
+      <w:r>
+        <w:rPr>
+          <w:rFonts w:ascii="宋体" w:hAnsi="宋体"/>
+          <w:sz w:val="24"/>
+          <w:szCs w:val="24"/>
+        </w:rPr>
+        <w:fldChar w:fldCharType="separate"/>
+      </w:r>
+      <w:r>
+        <w:rPr>
+          <w:rFonts w:ascii="宋体" w:hAnsi="宋体"/>
+          <w:sz w:val="24"/>
+          <w:szCs w:val="24"/>
+        </w:rPr>
+        <w:t>1</w:t>
+      </w:r>
+      <w:r>
+        <w:rPr>
+          <w:rFonts w:ascii="宋体" w:hAnsi="宋体"/>
+          <w:sz w:val="24"/>
+          <w:szCs w:val="24"/>
+        </w:rPr>
+        <w:fldChar w:fldCharType="end"/>
+      </w:r>
+      <w:r>
+        <w:rPr>
+          <w:rStyle w:val="12"/>
+          <w:rFonts w:ascii="宋体" w:hAnsi="宋体"/>
+          <w:sz w:val="24"/>
+          <w:szCs w:val="24"/>
+        </w:rPr>
+        <w:fldChar w:fldCharType="end"/>
+      </w:r>
+    </w:p>
+    <w:p>
+      <w:pPr>
+        <w:pStyle w:val="6"/>
+        <w:keepNext w:val="0"/>
+        <w:keepLines w:val="0"/>
+        <w:pageBreakBefore w:val="0"/>
+        <w:widowControl w:val="0"/>
+        <w:tabs>
+          <w:tab w:val="right" w:leader="dot" w:pos="8210"/>
+        </w:tabs>
+        <w:kinsoku/>
+        <w:wordWrap/>
+        <w:overflowPunct/>
+        <w:topLinePunct w:val="0"/>
+        <w:autoSpaceDE/>
+        <w:autoSpaceDN/>
+        <w:bidi w:val="0"/>
+        <w:adjustRightInd/>
+        <w:snapToGrid/>
+        <w:spacing w:line="324" w:lineRule="auto"/>
+        <w:ind w:left="420" w:leftChars="0" w:right="0" w:rightChars="0" w:firstLine="0" w:firstLineChars="0"/>
+        <w:jc w:val="left"/>
+        <w:textAlignment w:val="auto"/>
+        <w:outlineLvl w:val="9"/>
+        <w:rPr>
+          <w:rFonts w:ascii="宋体" w:hAnsi="宋体"/>
+          <w:i w:val="0"/>
+          <w:iCs w:val="0"/>
+          <w:sz w:val="24"/>
+          <w:szCs w:val="24"/>
+        </w:rPr>
+      </w:pPr>
+      <w:r>
+        <w:rPr>
+          <w:rStyle w:val="12"/>
+          <w:rFonts w:ascii="宋体" w:hAnsi="宋体"/>
+          <w:i w:val="0"/>
+          <w:sz w:val="24"/>
+          <w:szCs w:val="24"/>
+        </w:rPr>
+        <w:fldChar w:fldCharType="begin"/>
+      </w:r>
+      <w:r>
+        <w:rPr>
+          <w:rStyle w:val="12"/>
+          <w:rFonts w:ascii="宋体" w:hAnsi="宋体"/>
+          <w:i w:val="0"/>
+          <w:sz w:val="24"/>
+          <w:szCs w:val="24"/>
+        </w:rPr>
+        <w:instrText xml:space="preserve"> </w:instrText>
+      </w:r>
+      <w:r>
+        <w:rPr>
+          <w:rFonts w:ascii="宋体" w:hAnsi="宋体"/>
+          <w:i w:val="0"/>
+          <w:sz w:val="24"/>
+          <w:szCs w:val="24"/>
+        </w:rPr>
+        <w:instrText xml:space="preserve">HYPERLINK \l "_Toc232496070"</w:instrText>
+      </w:r>
+      <w:r>
+        <w:rPr>
+          <w:rStyle w:val="12"/>
+          <w:rFonts w:ascii="宋体" w:hAnsi="宋体"/>
+          <w:i w:val="0"/>
+          <w:sz w:val="24"/>
+          <w:szCs w:val="24"/>
+        </w:rPr>
+        <w:instrText xml:space="preserve"> </w:instrText>
+      </w:r>
+      <w:r>
+        <w:rPr>
+          <w:rStyle w:val="12"/>
+          <w:rFonts w:ascii="宋体" w:hAnsi="宋体"/>
+          <w:i w:val="0"/>
+          <w:sz w:val="24"/>
+          <w:szCs w:val="24"/>
+        </w:rPr>
+        <w:fldChar w:fldCharType="separate"/>
+      </w:r>
+      <w:r>
+        <w:rPr>
+          <w:rStyle w:val="12"/>
+          <w:rFonts w:ascii="宋体" w:hAnsi="宋体"/>
+          <w:i w:val="0"/>
+          <w:sz w:val="24"/>
+          <w:szCs w:val="24"/>
+        </w:rPr>
+        <w:t>1.1.1</w:t>
+      </w:r>
+      <w:r>
+        <w:rPr>
+          <w:rStyle w:val="12"/>
+          <w:rFonts w:hint="eastAsia" w:ascii="宋体" w:hAnsi="宋体"/>
+          <w:i w:val="0"/>
+          <w:sz w:val="24"/>
+          <w:szCs w:val="24"/>
+        </w:rPr>
+        <w:t>　选题背景</w:t>
+      </w:r>
+      <w:r>
+        <w:rPr>
+          <w:rFonts w:ascii="宋体" w:hAnsi="宋体"/>
+          <w:i w:val="0"/>
+          <w:sz w:val="24"/>
+          <w:szCs w:val="24"/>
+        </w:rPr>
+        <w:tab/>
+      </w:r>
+      <w:r>
+        <w:rPr>
+          <w:rFonts w:ascii="宋体" w:hAnsi="宋体"/>
+          <w:i w:val="0"/>
+          <w:sz w:val="24"/>
+          <w:szCs w:val="24"/>
+        </w:rPr>
+        <w:fldChar w:fldCharType="begin"/>
+      </w:r>
+      <w:r>
+        <w:rPr>
+          <w:rFonts w:ascii="宋体" w:hAnsi="宋体"/>
+          <w:i w:val="0"/>
+          <w:sz w:val="24"/>
+          <w:szCs w:val="24"/>
+        </w:rPr>
+        <w:instrText xml:space="preserve"> PAGEREF _Toc232496070 \h </w:instrText>
+      </w:r>
+      <w:r>
+        <w:rPr>
+          <w:rFonts w:ascii="宋体" w:hAnsi="宋体"/>
+          <w:i w:val="0"/>
+          <w:sz w:val="24"/>
+          <w:szCs w:val="24"/>
+        </w:rPr>
+        <w:fldChar w:fldCharType="separate"/>
+      </w:r>
+      <w:r>
+        <w:rPr>
+          <w:rFonts w:ascii="宋体" w:hAnsi="宋体"/>
+          <w:i w:val="0"/>
+          <w:sz w:val="24"/>
+          <w:szCs w:val="24"/>
+        </w:rPr>
+        <w:t>1</w:t>
+      </w:r>
+      <w:r>
+        <w:rPr>
+          <w:rFonts w:ascii="宋体" w:hAnsi="宋体"/>
+          <w:i w:val="0"/>
+          <w:sz w:val="24"/>
+          <w:szCs w:val="24"/>
+        </w:rPr>
+        <w:fldChar w:fldCharType="end"/>
+      </w:r>
+      <w:r>
+        <w:rPr>
+          <w:rStyle w:val="12"/>
+          <w:rFonts w:ascii="宋体" w:hAnsi="宋体"/>
+          <w:i w:val="0"/>
+          <w:sz w:val="24"/>
+          <w:szCs w:val="24"/>
+        </w:rPr>
+        <w:fldChar w:fldCharType="end"/>
+      </w:r>
+    </w:p>
+    <w:p>
+      <w:pPr>
+        <w:pStyle w:val="6"/>
+        <w:keepNext w:val="0"/>
+        <w:keepLines w:val="0"/>
+        <w:pageBreakBefore w:val="0"/>
+        <w:widowControl w:val="0"/>
+        <w:tabs>
+          <w:tab w:val="right" w:leader="dot" w:pos="8210"/>
+        </w:tabs>
+        <w:kinsoku/>
+        <w:wordWrap/>
+        <w:overflowPunct/>
+        <w:topLinePunct w:val="0"/>
+        <w:autoSpaceDE/>
+        <w:autoSpaceDN/>
+        <w:bidi w:val="0"/>
+        <w:spacing w:line="324" w:lineRule="auto"/>
+        <w:ind w:right="0" w:rightChars="0"/>
+        <w:textAlignment w:val="auto"/>
+        <w:outlineLvl w:val="9"/>
+        <w:rPr>
+          <w:rFonts w:ascii="宋体" w:hAnsi="宋体"/>
+          <w:i w:val="0"/>
+          <w:iCs w:val="0"/>
+          <w:sz w:val="24"/>
+          <w:szCs w:val="24"/>
+        </w:rPr>
+      </w:pPr>
+      <w:r>
+        <w:rPr>
+          <w:rStyle w:val="12"/>
+          <w:rFonts w:ascii="宋体" w:hAnsi="宋体"/>
+          <w:i w:val="0"/>
+          <w:sz w:val="24"/>
+          <w:szCs w:val="24"/>
+        </w:rPr>
+        <w:fldChar w:fldCharType="begin"/>
+      </w:r>
+      <w:r>
+        <w:rPr>
+          <w:rStyle w:val="12"/>
+          <w:rFonts w:ascii="宋体" w:hAnsi="宋体"/>
+          <w:i w:val="0"/>
+          <w:sz w:val="24"/>
+          <w:szCs w:val="24"/>
+        </w:rPr>
+        <w:instrText xml:space="preserve"> </w:instrText>
+      </w:r>
+      <w:r>
+        <w:rPr>
+          <w:rFonts w:ascii="宋体" w:hAnsi="宋体"/>
+          <w:i w:val="0"/>
+          <w:sz w:val="24"/>
+          <w:szCs w:val="24"/>
+        </w:rPr>
+        <w:instrText xml:space="preserve">HYPERLINK \l "_Toc232496071"</w:instrText>
+      </w:r>
+      <w:r>
+        <w:rPr>
+          <w:rStyle w:val="12"/>
+          <w:rFonts w:ascii="宋体" w:hAnsi="宋体"/>
+          <w:i w:val="0"/>
+          <w:sz w:val="24"/>
+          <w:szCs w:val="24"/>
+        </w:rPr>
+        <w:instrText xml:space="preserve"> </w:instrText>
+      </w:r>
+      <w:r>
+        <w:rPr>
+          <w:rStyle w:val="12"/>
+          <w:rFonts w:ascii="宋体" w:hAnsi="宋体"/>
+          <w:i w:val="0"/>
+          <w:sz w:val="24"/>
+          <w:szCs w:val="24"/>
+        </w:rPr>
+        <w:fldChar w:fldCharType="separate"/>
+      </w:r>
+      <w:r>
+        <w:rPr>
+          <w:rStyle w:val="12"/>
+          <w:rFonts w:ascii="宋体" w:hAnsi="宋体"/>
+          <w:i w:val="0"/>
+          <w:sz w:val="24"/>
+          <w:szCs w:val="24"/>
+        </w:rPr>
+        <w:t>1.1.2</w:t>
+      </w:r>
+      <w:r>
+        <w:rPr>
+          <w:rStyle w:val="12"/>
+          <w:rFonts w:hint="eastAsia" w:ascii="宋体" w:hAnsi="宋体"/>
+          <w:i w:val="0"/>
+          <w:sz w:val="24"/>
+          <w:szCs w:val="24"/>
+        </w:rPr>
+        <w:t>　国内外研究现状及发展趋势</w:t>
+      </w:r>
+      <w:r>
+        <w:rPr>
+          <w:rFonts w:ascii="宋体" w:hAnsi="宋体"/>
+          <w:i w:val="0"/>
+          <w:sz w:val="24"/>
+          <w:szCs w:val="24"/>
+        </w:rPr>
+        <w:tab/>
+      </w:r>
+      <w:r>
+        <w:rPr>
+          <w:rFonts w:hint="eastAsia" w:ascii="宋体" w:hAnsi="宋体"/>
+          <w:i w:val="0"/>
+          <w:sz w:val="24"/>
+          <w:szCs w:val="24"/>
+          <w:lang w:val="en-US" w:eastAsia="zh-CN"/>
+        </w:rPr>
+        <w:t>2</w:t>
+      </w:r>
+      <w:r>
+        <w:rPr>
+          <w:rStyle w:val="12"/>
+          <w:rFonts w:ascii="宋体" w:hAnsi="宋体"/>
+          <w:i w:val="0"/>
+          <w:sz w:val="24"/>
+          <w:szCs w:val="24"/>
+        </w:rPr>
+        <w:fldChar w:fldCharType="end"/>
+      </w:r>
+    </w:p>
+    <w:p>
+      <w:pPr>
+        <w:pStyle w:val="6"/>
+        <w:keepNext w:val="0"/>
+        <w:keepLines w:val="0"/>
+        <w:pageBreakBefore w:val="0"/>
+        <w:widowControl w:val="0"/>
+        <w:tabs>
+          <w:tab w:val="right" w:leader="dot" w:pos="8210"/>
+        </w:tabs>
+        <w:kinsoku/>
+        <w:wordWrap/>
+        <w:overflowPunct/>
+        <w:topLinePunct w:val="0"/>
+        <w:autoSpaceDE/>
+        <w:autoSpaceDN/>
+        <w:bidi w:val="0"/>
+        <w:spacing w:line="324" w:lineRule="auto"/>
+        <w:ind w:right="0" w:rightChars="0"/>
+        <w:textAlignment w:val="auto"/>
+        <w:outlineLvl w:val="9"/>
+        <w:rPr>
+          <w:rFonts w:ascii="宋体" w:hAnsi="宋体"/>
+          <w:i w:val="0"/>
+          <w:iCs w:val="0"/>
+          <w:sz w:val="24"/>
+          <w:szCs w:val="24"/>
+        </w:rPr>
+      </w:pPr>
+      <w:r>
+        <w:rPr>
+          <w:rStyle w:val="12"/>
+          <w:rFonts w:ascii="宋体" w:hAnsi="宋体"/>
+          <w:i w:val="0"/>
+          <w:sz w:val="24"/>
+          <w:szCs w:val="24"/>
+        </w:rPr>
+        <w:fldChar w:fldCharType="begin"/>
+      </w:r>
+      <w:r>
+        <w:rPr>
+          <w:rStyle w:val="12"/>
+          <w:rFonts w:ascii="宋体" w:hAnsi="宋体"/>
+          <w:i w:val="0"/>
+          <w:sz w:val="24"/>
+          <w:szCs w:val="24"/>
+        </w:rPr>
+        <w:instrText xml:space="preserve"> </w:instrText>
+      </w:r>
+      <w:r>
+        <w:rPr>
+          <w:rFonts w:ascii="宋体" w:hAnsi="宋体"/>
+          <w:i w:val="0"/>
+          <w:sz w:val="24"/>
+          <w:szCs w:val="24"/>
+        </w:rPr>
+        <w:instrText xml:space="preserve">HYPERLINK \l "_Toc232496072"</w:instrText>
+      </w:r>
+      <w:r>
+        <w:rPr>
+          <w:rStyle w:val="12"/>
+          <w:rFonts w:ascii="宋体" w:hAnsi="宋体"/>
+          <w:i w:val="0"/>
+          <w:sz w:val="24"/>
+          <w:szCs w:val="24"/>
+        </w:rPr>
+        <w:instrText xml:space="preserve"> </w:instrText>
+      </w:r>
+      <w:r>
+        <w:rPr>
+          <w:rStyle w:val="12"/>
+          <w:rFonts w:ascii="宋体" w:hAnsi="宋体"/>
+          <w:i w:val="0"/>
+          <w:sz w:val="24"/>
+          <w:szCs w:val="24"/>
+        </w:rPr>
+        <w:fldChar w:fldCharType="separate"/>
+      </w:r>
+      <w:r>
+        <w:rPr>
+          <w:rStyle w:val="12"/>
+          <w:rFonts w:ascii="宋体" w:hAnsi="宋体" w:cs="Tahoma"/>
+          <w:i w:val="0"/>
+          <w:kern w:val="0"/>
+          <w:sz w:val="24"/>
+          <w:szCs w:val="24"/>
+        </w:rPr>
+        <w:t>1.1.3</w:t>
+      </w:r>
+      <w:r>
+        <w:rPr>
+          <w:rStyle w:val="12"/>
+          <w:rFonts w:hint="eastAsia" w:ascii="宋体" w:hAnsi="宋体" w:cs="Tahoma"/>
+          <w:i w:val="0"/>
+          <w:kern w:val="0"/>
+          <w:sz w:val="24"/>
+          <w:szCs w:val="24"/>
+        </w:rPr>
+        <w:t xml:space="preserve">  </w:t>
+      </w:r>
+      <w:r>
+        <w:rPr>
+          <w:rStyle w:val="12"/>
+          <w:rFonts w:hint="eastAsia" w:ascii="宋体" w:hAnsi="宋体" w:cs="Tahoma"/>
+          <w:i w:val="0"/>
+          <w:kern w:val="0"/>
+          <w:sz w:val="24"/>
+          <w:szCs w:val="24"/>
+          <w:lang w:val="en-US" w:eastAsia="zh-CN"/>
+        </w:rPr>
+        <w:t>课堂教学管理</w:t>
+      </w:r>
+      <w:r>
+        <w:rPr>
+          <w:rStyle w:val="12"/>
+          <w:rFonts w:hint="eastAsia" w:ascii="宋体" w:hAnsi="宋体" w:cs="Tahoma"/>
+          <w:i w:val="0"/>
+          <w:kern w:val="0"/>
+          <w:sz w:val="24"/>
+          <w:szCs w:val="24"/>
+        </w:rPr>
+        <w:t>系统技术及环境介绍</w:t>
+      </w:r>
+      <w:r>
+        <w:rPr>
+          <w:rFonts w:ascii="宋体" w:hAnsi="宋体"/>
+          <w:i w:val="0"/>
+          <w:sz w:val="24"/>
+          <w:szCs w:val="24"/>
+        </w:rPr>
+        <w:tab/>
+      </w:r>
+      <w:r>
+        <w:rPr>
+          <w:rFonts w:ascii="宋体" w:hAnsi="宋体"/>
+          <w:i w:val="0"/>
+          <w:sz w:val="24"/>
+          <w:szCs w:val="24"/>
+        </w:rPr>
+        <w:fldChar w:fldCharType="begin"/>
+      </w:r>
+      <w:r>
+        <w:rPr>
+          <w:rFonts w:ascii="宋体" w:hAnsi="宋体"/>
+          <w:i w:val="0"/>
+          <w:sz w:val="24"/>
+          <w:szCs w:val="24"/>
+        </w:rPr>
+        <w:instrText xml:space="preserve"> PAGEREF _Toc232496072 \h </w:instrText>
+      </w:r>
+      <w:r>
+        <w:rPr>
+          <w:rFonts w:ascii="宋体" w:hAnsi="宋体"/>
+          <w:i w:val="0"/>
+          <w:sz w:val="24"/>
+          <w:szCs w:val="24"/>
+        </w:rPr>
+        <w:fldChar w:fldCharType="separate"/>
+      </w:r>
+      <w:r>
+        <w:rPr>
+          <w:rFonts w:ascii="宋体" w:hAnsi="宋体"/>
+          <w:i w:val="0"/>
+          <w:sz w:val="24"/>
+          <w:szCs w:val="24"/>
+        </w:rPr>
+        <w:t>2</w:t>
+      </w:r>
+      <w:r>
+        <w:rPr>
+          <w:rFonts w:ascii="宋体" w:hAnsi="宋体"/>
+          <w:i w:val="0"/>
+          <w:sz w:val="24"/>
+          <w:szCs w:val="24"/>
+        </w:rPr>
+        <w:fldChar w:fldCharType="end"/>
+      </w:r>
+      <w:r>
+        <w:rPr>
+          <w:rStyle w:val="12"/>
+          <w:rFonts w:ascii="宋体" w:hAnsi="宋体"/>
+          <w:i w:val="0"/>
+          <w:sz w:val="24"/>
+          <w:szCs w:val="24"/>
+        </w:rPr>
+        <w:fldChar w:fldCharType="end"/>
+      </w:r>
+    </w:p>
+    <w:p>
+      <w:pPr>
+        <w:pStyle w:val="9"/>
+        <w:keepNext w:val="0"/>
+        <w:keepLines w:val="0"/>
+        <w:pageBreakBefore w:val="0"/>
+        <w:widowControl w:val="0"/>
+        <w:tabs>
+          <w:tab w:val="right" w:leader="dot" w:pos="8210"/>
+        </w:tabs>
+        <w:kinsoku/>
+        <w:wordWrap/>
+        <w:overflowPunct/>
+        <w:topLinePunct w:val="0"/>
+        <w:autoSpaceDE/>
+        <w:autoSpaceDN/>
+        <w:bidi w:val="0"/>
+        <w:spacing w:before="0" w:after="0" w:line="324" w:lineRule="auto"/>
+        <w:ind w:right="0" w:rightChars="0"/>
+        <w:textAlignment w:val="auto"/>
+        <w:outlineLvl w:val="9"/>
+        <w:rPr>
+          <w:rFonts w:ascii="宋体" w:hAnsi="宋体"/>
+          <w:b w:val="0"/>
+          <w:bCs w:val="0"/>
+          <w:caps w:val="0"/>
+          <w:sz w:val="24"/>
+          <w:szCs w:val="24"/>
+        </w:rPr>
+      </w:pPr>
+      <w:r>
+        <w:rPr>
+          <w:rStyle w:val="12"/>
+          <w:rFonts w:ascii="宋体" w:hAnsi="宋体"/>
+          <w:b w:val="0"/>
+          <w:sz w:val="24"/>
+          <w:szCs w:val="24"/>
+        </w:rPr>
+        <w:fldChar w:fldCharType="begin"/>
+      </w:r>
+      <w:r>
+        <w:rPr>
+          <w:rStyle w:val="12"/>
+          <w:rFonts w:ascii="宋体" w:hAnsi="宋体"/>
+          <w:b w:val="0"/>
+          <w:sz w:val="24"/>
+          <w:szCs w:val="24"/>
+        </w:rPr>
+        <w:instrText xml:space="preserve"> </w:instrText>
+      </w:r>
+      <w:r>
+        <w:rPr>
+          <w:rFonts w:ascii="宋体" w:hAnsi="宋体"/>
+          <w:b w:val="0"/>
+          <w:sz w:val="24"/>
+          <w:szCs w:val="24"/>
+        </w:rPr>
+        <w:instrText xml:space="preserve">HYPERLINK \l "_Toc232496074"</w:instrText>
+      </w:r>
+      <w:r>
+        <w:rPr>
+          <w:rStyle w:val="12"/>
+          <w:rFonts w:ascii="宋体" w:hAnsi="宋体"/>
+          <w:b w:val="0"/>
+          <w:sz w:val="24"/>
+          <w:szCs w:val="24"/>
+        </w:rPr>
+        <w:instrText xml:space="preserve"> </w:instrText>
+      </w:r>
+      <w:r>
+        <w:rPr>
+          <w:rStyle w:val="12"/>
+          <w:rFonts w:ascii="宋体" w:hAnsi="宋体"/>
+          <w:b w:val="0"/>
+          <w:sz w:val="24"/>
+          <w:szCs w:val="24"/>
+        </w:rPr>
+        <w:fldChar w:fldCharType="separate"/>
+      </w:r>
+      <w:r>
+        <w:rPr>
+          <w:rStyle w:val="12"/>
+          <w:rFonts w:hint="eastAsia" w:ascii="宋体" w:hAnsi="宋体"/>
+          <w:b w:val="0"/>
+          <w:sz w:val="24"/>
+          <w:szCs w:val="24"/>
+        </w:rPr>
+        <w:t>第二章　系统分析与设计</w:t>
+      </w:r>
+      <w:r>
+        <w:rPr>
+          <w:rFonts w:ascii="宋体" w:hAnsi="宋体"/>
+          <w:b w:val="0"/>
+          <w:sz w:val="24"/>
+          <w:szCs w:val="24"/>
+        </w:rPr>
+        <w:tab/>
+      </w:r>
+      <w:r>
+        <w:rPr>
+          <w:rFonts w:ascii="宋体" w:hAnsi="宋体"/>
+          <w:b w:val="0"/>
+          <w:sz w:val="24"/>
+          <w:szCs w:val="24"/>
+        </w:rPr>
+        <w:fldChar w:fldCharType="begin"/>
+      </w:r>
+      <w:r>
+        <w:rPr>
+          <w:rFonts w:ascii="宋体" w:hAnsi="宋体"/>
+          <w:b w:val="0"/>
+          <w:sz w:val="24"/>
+          <w:szCs w:val="24"/>
+        </w:rPr>
+        <w:instrText xml:space="preserve"> PAGEREF _Toc232496074 \h </w:instrText>
+      </w:r>
+      <w:r>
+        <w:rPr>
+          <w:rFonts w:ascii="宋体" w:hAnsi="宋体"/>
+          <w:b w:val="0"/>
+          <w:sz w:val="24"/>
+          <w:szCs w:val="24"/>
+        </w:rPr>
+        <w:fldChar w:fldCharType="separate"/>
+      </w:r>
+      <w:r>
+        <w:rPr>
+          <w:rFonts w:ascii="宋体" w:hAnsi="宋体"/>
+          <w:b w:val="0"/>
+          <w:sz w:val="24"/>
+          <w:szCs w:val="24"/>
+        </w:rPr>
+        <w:t>4</w:t>
+      </w:r>
+      <w:r>
+        <w:rPr>
+          <w:rFonts w:ascii="宋体" w:hAnsi="宋体"/>
+          <w:b w:val="0"/>
+          <w:sz w:val="24"/>
+          <w:szCs w:val="24"/>
+        </w:rPr>
+        <w:fldChar w:fldCharType="end"/>
+      </w:r>
+      <w:r>
+        <w:rPr>
+          <w:rStyle w:val="12"/>
+          <w:rFonts w:ascii="宋体" w:hAnsi="宋体"/>
+          <w:b w:val="0"/>
+          <w:sz w:val="24"/>
+          <w:szCs w:val="24"/>
+        </w:rPr>
+        <w:fldChar w:fldCharType="end"/>
+      </w:r>
+    </w:p>
+    <w:p>
+      <w:pPr>
+        <w:pStyle w:val="10"/>
+        <w:keepNext w:val="0"/>
+        <w:keepLines w:val="0"/>
+        <w:pageBreakBefore w:val="0"/>
+        <w:widowControl w:val="0"/>
+        <w:tabs>
+          <w:tab w:val="right" w:leader="dot" w:pos="8210"/>
+        </w:tabs>
+        <w:kinsoku/>
+        <w:wordWrap/>
+        <w:overflowPunct/>
+        <w:topLinePunct w:val="0"/>
+        <w:autoSpaceDE/>
+        <w:autoSpaceDN/>
+        <w:bidi w:val="0"/>
+        <w:adjustRightInd/>
+        <w:snapToGrid/>
+        <w:spacing w:line="324" w:lineRule="auto"/>
+        <w:ind w:left="210" w:leftChars="0" w:right="0" w:rightChars="0" w:firstLine="0" w:firstLineChars="0"/>
+        <w:jc w:val="left"/>
+        <w:textAlignment w:val="auto"/>
+        <w:outlineLvl w:val="9"/>
+        <w:rPr>
+          <w:rFonts w:ascii="宋体" w:hAnsi="宋体"/>
+          <w:smallCaps w:val="0"/>
+          <w:sz w:val="24"/>
+          <w:szCs w:val="24"/>
+        </w:rPr>
+      </w:pPr>
+      <w:r>
+        <w:rPr>
+          <w:rStyle w:val="12"/>
+          <w:rFonts w:ascii="宋体" w:hAnsi="宋体"/>
+          <w:sz w:val="24"/>
+          <w:szCs w:val="24"/>
+        </w:rPr>
+        <w:fldChar w:fldCharType="begin"/>
+      </w:r>
+      <w:r>
+        <w:rPr>
+          <w:rStyle w:val="12"/>
+          <w:rFonts w:ascii="宋体" w:hAnsi="宋体"/>
+          <w:sz w:val="24"/>
+          <w:szCs w:val="24"/>
+        </w:rPr>
+        <w:instrText xml:space="preserve"> </w:instrText>
+      </w:r>
+      <w:r>
+        <w:rPr>
+          <w:rFonts w:ascii="宋体" w:hAnsi="宋体"/>
+          <w:sz w:val="24"/>
+          <w:szCs w:val="24"/>
+        </w:rPr>
+        <w:instrText xml:space="preserve">HYPERLINK \l "_Toc232496075"</w:instrText>
+      </w:r>
+      <w:r>
+        <w:rPr>
+          <w:rStyle w:val="12"/>
+          <w:rFonts w:ascii="宋体" w:hAnsi="宋体"/>
+          <w:sz w:val="24"/>
+          <w:szCs w:val="24"/>
+        </w:rPr>
+        <w:instrText xml:space="preserve"> </w:instrText>
+      </w:r>
+      <w:r>
+        <w:rPr>
+          <w:rStyle w:val="12"/>
+          <w:rFonts w:ascii="宋体" w:hAnsi="宋体"/>
+          <w:sz w:val="24"/>
+          <w:szCs w:val="24"/>
+        </w:rPr>
+        <w:fldChar w:fldCharType="separate"/>
+      </w:r>
+      <w:r>
+        <w:rPr>
+          <w:rStyle w:val="12"/>
+          <w:rFonts w:ascii="宋体" w:hAnsi="宋体"/>
+          <w:sz w:val="24"/>
+          <w:szCs w:val="24"/>
+        </w:rPr>
+        <w:t>2.1</w:t>
+      </w:r>
+      <w:r>
+        <w:rPr>
+          <w:rStyle w:val="12"/>
+          <w:rFonts w:hint="eastAsia" w:ascii="宋体" w:hAnsi="宋体"/>
+          <w:sz w:val="24"/>
+          <w:szCs w:val="24"/>
+        </w:rPr>
+        <w:t>　可行性研究</w:t>
+      </w:r>
+      <w:r>
+        <w:rPr>
+          <w:rFonts w:ascii="宋体" w:hAnsi="宋体"/>
+          <w:sz w:val="24"/>
+          <w:szCs w:val="24"/>
+        </w:rPr>
+        <w:tab/>
+      </w:r>
+      <w:r>
+        <w:rPr>
+          <w:rFonts w:ascii="宋体" w:hAnsi="宋体"/>
+          <w:sz w:val="24"/>
+          <w:szCs w:val="24"/>
+        </w:rPr>
+        <w:fldChar w:fldCharType="begin"/>
+      </w:r>
+      <w:r>
+        <w:rPr>
+          <w:rFonts w:ascii="宋体" w:hAnsi="宋体"/>
+          <w:sz w:val="24"/>
+          <w:szCs w:val="24"/>
+        </w:rPr>
+        <w:instrText xml:space="preserve"> PAGEREF _Toc232496075 \h </w:instrText>
+      </w:r>
+      <w:r>
+        <w:rPr>
+          <w:rFonts w:ascii="宋体" w:hAnsi="宋体"/>
+          <w:sz w:val="24"/>
+          <w:szCs w:val="24"/>
+        </w:rPr>
+        <w:fldChar w:fldCharType="separate"/>
+      </w:r>
+      <w:r>
+        <w:rPr>
+          <w:rFonts w:ascii="宋体" w:hAnsi="宋体"/>
+          <w:sz w:val="24"/>
+          <w:szCs w:val="24"/>
+        </w:rPr>
+        <w:t>4</w:t>
+      </w:r>
+      <w:r>
+        <w:rPr>
+          <w:rFonts w:ascii="宋体" w:hAnsi="宋体"/>
+          <w:sz w:val="24"/>
+          <w:szCs w:val="24"/>
+        </w:rPr>
+        <w:fldChar w:fldCharType="end"/>
+      </w:r>
+      <w:r>
+        <w:rPr>
+          <w:rStyle w:val="12"/>
+          <w:rFonts w:ascii="宋体" w:hAnsi="宋体"/>
+          <w:sz w:val="24"/>
+          <w:szCs w:val="24"/>
+        </w:rPr>
+        <w:fldChar w:fldCharType="end"/>
+      </w:r>
+    </w:p>
+    <w:p>
+      <w:pPr>
+        <w:pStyle w:val="10"/>
+        <w:keepNext w:val="0"/>
+        <w:keepLines w:val="0"/>
+        <w:pageBreakBefore w:val="0"/>
+        <w:widowControl w:val="0"/>
+        <w:tabs>
+          <w:tab w:val="right" w:leader="dot" w:pos="8210"/>
+        </w:tabs>
+        <w:kinsoku/>
+        <w:wordWrap/>
+        <w:overflowPunct/>
+        <w:topLinePunct w:val="0"/>
+        <w:autoSpaceDE/>
+        <w:autoSpaceDN/>
+        <w:bidi w:val="0"/>
+        <w:spacing w:line="324" w:lineRule="auto"/>
+        <w:ind w:right="0" w:rightChars="0"/>
+        <w:textAlignment w:val="auto"/>
+        <w:outlineLvl w:val="9"/>
+        <w:rPr>
+          <w:rFonts w:ascii="宋体" w:hAnsi="宋体"/>
+          <w:smallCaps w:val="0"/>
+          <w:sz w:val="24"/>
+          <w:szCs w:val="24"/>
+        </w:rPr>
+      </w:pPr>
+      <w:r>
+        <w:rPr>
+          <w:rStyle w:val="12"/>
+          <w:rFonts w:ascii="宋体" w:hAnsi="宋体"/>
+          <w:sz w:val="24"/>
+          <w:szCs w:val="24"/>
+        </w:rPr>
+        <w:fldChar w:fldCharType="begin"/>
+      </w:r>
+      <w:r>
+        <w:rPr>
+          <w:rStyle w:val="12"/>
+          <w:rFonts w:ascii="宋体" w:hAnsi="宋体"/>
+          <w:sz w:val="24"/>
+          <w:szCs w:val="24"/>
+        </w:rPr>
+        <w:instrText xml:space="preserve"> </w:instrText>
+      </w:r>
+      <w:r>
+        <w:rPr>
+          <w:rFonts w:ascii="宋体" w:hAnsi="宋体"/>
+          <w:sz w:val="24"/>
+          <w:szCs w:val="24"/>
+        </w:rPr>
+        <w:instrText xml:space="preserve">HYPERLINK \l "_Toc232496076"</w:instrText>
+      </w:r>
+      <w:r>
+        <w:rPr>
+          <w:rStyle w:val="12"/>
+          <w:rFonts w:ascii="宋体" w:hAnsi="宋体"/>
+          <w:sz w:val="24"/>
+          <w:szCs w:val="24"/>
+        </w:rPr>
+        <w:instrText xml:space="preserve"> </w:instrText>
+      </w:r>
+      <w:r>
+        <w:rPr>
+          <w:rStyle w:val="12"/>
+          <w:rFonts w:ascii="宋体" w:hAnsi="宋体"/>
+          <w:sz w:val="24"/>
+          <w:szCs w:val="24"/>
+        </w:rPr>
+        <w:fldChar w:fldCharType="separate"/>
+      </w:r>
+      <w:r>
+        <w:rPr>
+          <w:rStyle w:val="12"/>
+          <w:rFonts w:ascii="宋体" w:hAnsi="宋体"/>
+          <w:sz w:val="24"/>
+          <w:szCs w:val="24"/>
+        </w:rPr>
+        <w:t>2.2</w:t>
+      </w:r>
+      <w:r>
+        <w:rPr>
+          <w:rStyle w:val="12"/>
+          <w:rFonts w:hint="eastAsia" w:ascii="宋体" w:hAnsi="宋体"/>
+          <w:sz w:val="24"/>
+          <w:szCs w:val="24"/>
+        </w:rPr>
+        <w:t>　系统业务概述</w:t>
+      </w:r>
+      <w:r>
+        <w:rPr>
+          <w:rFonts w:ascii="宋体" w:hAnsi="宋体"/>
+          <w:sz w:val="24"/>
+          <w:szCs w:val="24"/>
+        </w:rPr>
+        <w:tab/>
+      </w:r>
+      <w:r>
+        <w:rPr>
+          <w:rFonts w:ascii="宋体" w:hAnsi="宋体"/>
+          <w:sz w:val="24"/>
+          <w:szCs w:val="24"/>
+        </w:rPr>
+        <w:fldChar w:fldCharType="begin"/>
+      </w:r>
+      <w:r>
+        <w:rPr>
+          <w:rFonts w:ascii="宋体" w:hAnsi="宋体"/>
+          <w:sz w:val="24"/>
+          <w:szCs w:val="24"/>
+        </w:rPr>
+        <w:instrText xml:space="preserve"> PAGEREF _Toc232496076 \h </w:instrText>
+      </w:r>
+      <w:r>
+        <w:rPr>
+          <w:rFonts w:ascii="宋体" w:hAnsi="宋体"/>
+          <w:sz w:val="24"/>
+          <w:szCs w:val="24"/>
+        </w:rPr>
+        <w:fldChar w:fldCharType="separate"/>
+      </w:r>
+      <w:r>
+        <w:rPr>
+          <w:rFonts w:ascii="宋体" w:hAnsi="宋体"/>
+          <w:sz w:val="24"/>
+          <w:szCs w:val="24"/>
+        </w:rPr>
+        <w:t>5</w:t>
+      </w:r>
+      <w:r>
+        <w:rPr>
+          <w:rFonts w:ascii="宋体" w:hAnsi="宋体"/>
+          <w:sz w:val="24"/>
+          <w:szCs w:val="24"/>
+        </w:rPr>
+        <w:fldChar w:fldCharType="end"/>
+      </w:r>
+      <w:r>
+        <w:rPr>
+          <w:rStyle w:val="12"/>
+          <w:rFonts w:ascii="宋体" w:hAnsi="宋体"/>
+          <w:sz w:val="24"/>
+          <w:szCs w:val="24"/>
+        </w:rPr>
+        <w:fldChar w:fldCharType="end"/>
+      </w:r>
+    </w:p>
+    <w:p>
+      <w:pPr>
+        <w:pStyle w:val="10"/>
+        <w:keepNext w:val="0"/>
+        <w:keepLines w:val="0"/>
+        <w:pageBreakBefore w:val="0"/>
+        <w:widowControl w:val="0"/>
+        <w:tabs>
+          <w:tab w:val="right" w:leader="dot" w:pos="8210"/>
+        </w:tabs>
+        <w:kinsoku/>
+        <w:wordWrap/>
+        <w:overflowPunct/>
+        <w:topLinePunct w:val="0"/>
+        <w:autoSpaceDE/>
+        <w:autoSpaceDN/>
+        <w:bidi w:val="0"/>
+        <w:spacing w:line="324" w:lineRule="auto"/>
+        <w:ind w:right="0" w:rightChars="0"/>
+        <w:textAlignment w:val="auto"/>
+        <w:outlineLvl w:val="9"/>
+        <w:rPr>
+          <w:rFonts w:ascii="宋体" w:hAnsi="宋体"/>
+          <w:smallCaps w:val="0"/>
+          <w:sz w:val="24"/>
+          <w:szCs w:val="24"/>
+        </w:rPr>
+      </w:pPr>
+      <w:r>
+        <w:rPr>
+          <w:rStyle w:val="12"/>
+          <w:rFonts w:ascii="宋体" w:hAnsi="宋体"/>
+          <w:sz w:val="24"/>
+          <w:szCs w:val="24"/>
+        </w:rPr>
+        <w:fldChar w:fldCharType="begin"/>
+      </w:r>
+      <w:r>
+        <w:rPr>
+          <w:rStyle w:val="12"/>
+          <w:rFonts w:ascii="宋体" w:hAnsi="宋体"/>
+          <w:sz w:val="24"/>
+          <w:szCs w:val="24"/>
+        </w:rPr>
+        <w:instrText xml:space="preserve"> </w:instrText>
+      </w:r>
+      <w:r>
+        <w:rPr>
+          <w:rFonts w:ascii="宋体" w:hAnsi="宋体"/>
+          <w:sz w:val="24"/>
+          <w:szCs w:val="24"/>
+        </w:rPr>
+        <w:instrText xml:space="preserve">HYPERLINK \l "_Toc232496077"</w:instrText>
+      </w:r>
+      <w:r>
+        <w:rPr>
+          <w:rStyle w:val="12"/>
+          <w:rFonts w:ascii="宋体" w:hAnsi="宋体"/>
+          <w:sz w:val="24"/>
+          <w:szCs w:val="24"/>
+        </w:rPr>
+        <w:instrText xml:space="preserve"> </w:instrText>
+      </w:r>
+      <w:r>
+        <w:rPr>
+          <w:rStyle w:val="12"/>
+          <w:rFonts w:ascii="宋体" w:hAnsi="宋体"/>
+          <w:sz w:val="24"/>
+          <w:szCs w:val="24"/>
+        </w:rPr>
+        <w:fldChar w:fldCharType="separate"/>
+      </w:r>
+      <w:r>
+        <w:rPr>
+          <w:rStyle w:val="12"/>
+          <w:rFonts w:ascii="宋体" w:hAnsi="宋体"/>
+          <w:sz w:val="24"/>
+          <w:szCs w:val="24"/>
+        </w:rPr>
+        <w:t>2.3</w:t>
+      </w:r>
+      <w:r>
+        <w:rPr>
+          <w:rStyle w:val="12"/>
+          <w:rFonts w:hint="eastAsia" w:ascii="宋体" w:hAnsi="宋体"/>
+          <w:sz w:val="24"/>
+          <w:szCs w:val="24"/>
+        </w:rPr>
+        <w:t>　系统功能结构</w:t>
+      </w:r>
+      <w:r>
+        <w:rPr>
+          <w:rFonts w:ascii="宋体" w:hAnsi="宋体"/>
+          <w:sz w:val="24"/>
+          <w:szCs w:val="24"/>
+        </w:rPr>
+        <w:tab/>
+      </w:r>
+      <w:r>
+        <w:rPr>
+          <w:rFonts w:ascii="宋体" w:hAnsi="宋体"/>
+          <w:sz w:val="24"/>
+          <w:szCs w:val="24"/>
+        </w:rPr>
+        <w:fldChar w:fldCharType="begin"/>
+      </w:r>
+      <w:r>
+        <w:rPr>
+          <w:rFonts w:ascii="宋体" w:hAnsi="宋体"/>
+          <w:sz w:val="24"/>
+          <w:szCs w:val="24"/>
+        </w:rPr>
+        <w:instrText xml:space="preserve"> PAGEREF _Toc232496077 \h </w:instrText>
+      </w:r>
+      <w:r>
+        <w:rPr>
+          <w:rFonts w:ascii="宋体" w:hAnsi="宋体"/>
+          <w:sz w:val="24"/>
+          <w:szCs w:val="24"/>
+        </w:rPr>
+        <w:fldChar w:fldCharType="separate"/>
+      </w:r>
+      <w:r>
+        <w:rPr>
+          <w:rFonts w:ascii="宋体" w:hAnsi="宋体"/>
+          <w:sz w:val="24"/>
+          <w:szCs w:val="24"/>
+        </w:rPr>
+        <w:t>6</w:t>
+      </w:r>
+      <w:r>
+        <w:rPr>
+          <w:rFonts w:ascii="宋体" w:hAnsi="宋体"/>
+          <w:sz w:val="24"/>
+          <w:szCs w:val="24"/>
+        </w:rPr>
+        <w:fldChar w:fldCharType="end"/>
+      </w:r>
+      <w:r>
+        <w:rPr>
+          <w:rStyle w:val="12"/>
+          <w:rFonts w:ascii="宋体" w:hAnsi="宋体"/>
+          <w:sz w:val="24"/>
+          <w:szCs w:val="24"/>
+        </w:rPr>
+        <w:fldChar w:fldCharType="end"/>
+      </w:r>
+    </w:p>
+    <w:p>
+      <w:pPr>
+        <w:pStyle w:val="10"/>
+        <w:keepNext w:val="0"/>
+        <w:keepLines w:val="0"/>
+        <w:pageBreakBefore w:val="0"/>
+        <w:widowControl w:val="0"/>
+        <w:tabs>
+          <w:tab w:val="right" w:leader="dot" w:pos="8210"/>
+        </w:tabs>
+        <w:kinsoku/>
+        <w:wordWrap/>
+        <w:overflowPunct/>
+        <w:topLinePunct w:val="0"/>
+        <w:autoSpaceDE/>
+        <w:autoSpaceDN/>
+        <w:bidi w:val="0"/>
+        <w:adjustRightInd/>
+        <w:snapToGrid/>
+        <w:spacing w:line="324" w:lineRule="auto"/>
+        <w:ind w:left="210" w:leftChars="100" w:right="0" w:rightChars="0" w:firstLine="240" w:firstLineChars="100"/>
+        <w:jc w:val="left"/>
+        <w:textAlignment w:val="auto"/>
+        <w:outlineLvl w:val="9"/>
+        <w:rPr>
+          <w:rStyle w:val="12"/>
+          <w:rFonts w:hint="eastAsia" w:ascii="宋体" w:hAnsi="宋体"/>
+          <w:sz w:val="24"/>
+          <w:szCs w:val="24"/>
+        </w:rPr>
+      </w:pPr>
+      <w:r>
+        <w:rPr>
+          <w:rStyle w:val="12"/>
+          <w:rFonts w:ascii="宋体" w:hAnsi="宋体"/>
+          <w:sz w:val="24"/>
+          <w:szCs w:val="24"/>
+        </w:rPr>
+        <w:fldChar w:fldCharType="begin"/>
+      </w:r>
+      <w:r>
+        <w:rPr>
+          <w:rStyle w:val="12"/>
+          <w:rFonts w:ascii="宋体" w:hAnsi="宋体"/>
+          <w:sz w:val="24"/>
+          <w:szCs w:val="24"/>
+        </w:rPr>
+        <w:instrText xml:space="preserve"> </w:instrText>
+      </w:r>
+      <w:r>
+        <w:rPr>
+          <w:rFonts w:ascii="宋体" w:hAnsi="宋体"/>
+          <w:sz w:val="24"/>
+          <w:szCs w:val="24"/>
+        </w:rPr>
+        <w:instrText xml:space="preserve">HYPERLINK \l "_Toc232496078"</w:instrText>
+      </w:r>
+      <w:r>
+        <w:rPr>
+          <w:rStyle w:val="12"/>
+          <w:rFonts w:ascii="宋体" w:hAnsi="宋体"/>
+          <w:sz w:val="24"/>
+          <w:szCs w:val="24"/>
+        </w:rPr>
+        <w:instrText xml:space="preserve"> </w:instrText>
+      </w:r>
+      <w:r>
+        <w:rPr>
+          <w:rStyle w:val="12"/>
+          <w:rFonts w:ascii="宋体" w:hAnsi="宋体"/>
+          <w:sz w:val="24"/>
+          <w:szCs w:val="24"/>
+        </w:rPr>
+        <w:fldChar w:fldCharType="separate"/>
+      </w:r>
+      <w:r>
+        <w:rPr>
+          <w:rStyle w:val="12"/>
+          <w:rFonts w:ascii="宋体" w:hAnsi="宋体"/>
+          <w:sz w:val="24"/>
+          <w:szCs w:val="24"/>
+        </w:rPr>
+        <w:t>2.</w:t>
+      </w:r>
+      <w:r>
+        <w:rPr>
+          <w:rStyle w:val="12"/>
+          <w:rFonts w:hint="eastAsia" w:ascii="宋体" w:hAnsi="宋体"/>
+          <w:sz w:val="24"/>
+          <w:szCs w:val="24"/>
+        </w:rPr>
+        <w:t>3.1　XXX功能分析（</w:t>
+      </w:r>
+      <w:r>
+        <w:rPr>
+          <w:rStyle w:val="12"/>
+          <w:rFonts w:hint="eastAsia" w:ascii="宋体" w:hAnsi="宋体"/>
+          <w:color w:val="FF0000"/>
+          <w:sz w:val="24"/>
+          <w:szCs w:val="24"/>
+        </w:rPr>
+        <w:t>采用结构化或面向对象分析方法，主要用相应图来进行描述</w:t>
+      </w:r>
+      <w:r>
+        <w:rPr>
+          <w:rStyle w:val="12"/>
+          <w:rFonts w:hint="eastAsia" w:ascii="宋体" w:hAnsi="宋体"/>
+          <w:sz w:val="24"/>
+          <w:szCs w:val="24"/>
+        </w:rPr>
+        <w:t>）</w:t>
+      </w:r>
+      <w:r>
+        <w:rPr>
+          <w:rFonts w:ascii="宋体" w:hAnsi="宋体"/>
+          <w:sz w:val="24"/>
+          <w:szCs w:val="24"/>
+        </w:rPr>
+        <w:tab/>
+      </w:r>
+      <w:r>
+        <w:rPr>
+          <w:rFonts w:ascii="宋体" w:hAnsi="宋体"/>
+          <w:sz w:val="24"/>
+          <w:szCs w:val="24"/>
+        </w:rPr>
+        <w:fldChar w:fldCharType="begin"/>
+      </w:r>
+      <w:r>
+        <w:rPr>
+          <w:rFonts w:ascii="宋体" w:hAnsi="宋体"/>
+          <w:sz w:val="24"/>
+          <w:szCs w:val="24"/>
+        </w:rPr>
+        <w:instrText xml:space="preserve"> PAGEREF _Toc232496078 \h </w:instrText>
+      </w:r>
+      <w:r>
+        <w:rPr>
+          <w:rFonts w:ascii="宋体" w:hAnsi="宋体"/>
+          <w:sz w:val="24"/>
+          <w:szCs w:val="24"/>
+        </w:rPr>
+        <w:fldChar w:fldCharType="separate"/>
+      </w:r>
+      <w:r>
+        <w:rPr>
+          <w:rFonts w:ascii="宋体" w:hAnsi="宋体"/>
+          <w:sz w:val="24"/>
+          <w:szCs w:val="24"/>
+        </w:rPr>
+        <w:t>6</w:t>
+      </w:r>
+      <w:r>
+        <w:rPr>
+          <w:rFonts w:ascii="宋体" w:hAnsi="宋体"/>
+          <w:sz w:val="24"/>
+          <w:szCs w:val="24"/>
+        </w:rPr>
+        <w:fldChar w:fldCharType="end"/>
+      </w:r>
+      <w:r>
+        <w:rPr>
+          <w:rStyle w:val="12"/>
+          <w:rFonts w:ascii="宋体" w:hAnsi="宋体"/>
+          <w:sz w:val="24"/>
+          <w:szCs w:val="24"/>
+        </w:rPr>
+        <w:fldChar w:fldCharType="end"/>
+      </w:r>
+    </w:p>
+    <w:p>
+      <w:pPr>
+        <w:keepNext w:val="0"/>
+        <w:keepLines w:val="0"/>
+        <w:pageBreakBefore w:val="0"/>
+        <w:widowControl w:val="0"/>
+        <w:kinsoku/>
+        <w:wordWrap/>
+        <w:overflowPunct/>
+        <w:topLinePunct w:val="0"/>
+        <w:autoSpaceDE/>
+        <w:autoSpaceDN/>
+        <w:bidi w:val="0"/>
+        <w:spacing w:line="324" w:lineRule="auto"/>
+        <w:ind w:right="0" w:rightChars="0"/>
+        <w:textAlignment w:val="auto"/>
+        <w:outlineLvl w:val="9"/>
+        <w:rPr>
+          <w:bCs/>
+          <w:caps/>
+          <w:sz w:val="24"/>
+          <w:szCs w:val="24"/>
+        </w:rPr>
+      </w:pPr>
+      <w:r>
+        <w:rPr>
+          <w:rFonts w:hint="eastAsia"/>
+          <w:sz w:val="24"/>
+          <w:szCs w:val="24"/>
+        </w:rPr>
+        <w:t xml:space="preserve">  </w:t>
+      </w:r>
+      <w:r>
+        <w:rPr>
+          <w:rStyle w:val="12"/>
+          <w:rFonts w:ascii="宋体" w:hAnsi="宋体"/>
+          <w:b/>
+          <w:sz w:val="24"/>
+          <w:szCs w:val="24"/>
+        </w:rPr>
+        <w:fldChar w:fldCharType="begin"/>
+      </w:r>
+      <w:r>
+        <w:rPr>
+          <w:rStyle w:val="12"/>
+          <w:rFonts w:ascii="宋体" w:hAnsi="宋体"/>
+          <w:b/>
+          <w:sz w:val="24"/>
+          <w:szCs w:val="24"/>
+        </w:rPr>
+        <w:instrText xml:space="preserve"> </w:instrText>
+      </w:r>
+      <w:r>
+        <w:rPr>
+          <w:sz w:val="24"/>
+          <w:szCs w:val="24"/>
+        </w:rPr>
+        <w:instrText xml:space="preserve">HYPERLINK \l "_Toc232496079"</w:instrText>
+      </w:r>
+      <w:r>
+        <w:rPr>
+          <w:rStyle w:val="12"/>
+          <w:rFonts w:ascii="宋体" w:hAnsi="宋体"/>
+          <w:b/>
+          <w:sz w:val="24"/>
+          <w:szCs w:val="24"/>
+        </w:rPr>
+        <w:instrText xml:space="preserve"> </w:instrText>
+      </w:r>
+      <w:r>
+        <w:rPr>
+          <w:rStyle w:val="12"/>
+          <w:rFonts w:ascii="宋体" w:hAnsi="宋体"/>
+          <w:b/>
+          <w:sz w:val="24"/>
+          <w:szCs w:val="24"/>
+        </w:rPr>
+        <w:fldChar w:fldCharType="separate"/>
+      </w:r>
+      <w:r>
+        <w:rPr>
+          <w:rStyle w:val="12"/>
+          <w:rFonts w:hint="eastAsia" w:ascii="宋体" w:hAnsi="宋体"/>
+          <w:sz w:val="24"/>
+          <w:szCs w:val="24"/>
+        </w:rPr>
+        <w:t>第三章　数据库设计</w:t>
+      </w:r>
+      <w:r>
+        <w:rPr>
+          <w:sz w:val="24"/>
+          <w:szCs w:val="24"/>
+        </w:rPr>
+        <w:tab/>
+      </w:r>
+      <w:r>
+        <w:rPr>
+          <w:rStyle w:val="12"/>
+          <w:rFonts w:ascii="宋体" w:hAnsi="宋体"/>
+          <w:sz w:val="24"/>
+          <w:szCs w:val="24"/>
+        </w:rPr>
+        <w:fldChar w:fldCharType="end"/>
+      </w:r>
+    </w:p>
+    <w:p>
+      <w:pPr>
+        <w:pStyle w:val="10"/>
+        <w:keepNext w:val="0"/>
+        <w:keepLines w:val="0"/>
+        <w:pageBreakBefore w:val="0"/>
+        <w:widowControl w:val="0"/>
+        <w:tabs>
+          <w:tab w:val="right" w:leader="dot" w:pos="8210"/>
+        </w:tabs>
+        <w:kinsoku/>
+        <w:wordWrap/>
+        <w:overflowPunct/>
+        <w:topLinePunct w:val="0"/>
+        <w:autoSpaceDE/>
+        <w:autoSpaceDN/>
+        <w:bidi w:val="0"/>
+        <w:spacing w:line="324" w:lineRule="auto"/>
+        <w:ind w:right="0" w:rightChars="0"/>
+        <w:textAlignment w:val="auto"/>
+        <w:outlineLvl w:val="9"/>
+        <w:rPr>
+          <w:rFonts w:ascii="宋体" w:hAnsi="宋体"/>
+          <w:smallCaps w:val="0"/>
+          <w:sz w:val="24"/>
+          <w:szCs w:val="24"/>
+        </w:rPr>
+      </w:pPr>
+      <w:r>
+        <w:rPr>
+          <w:rStyle w:val="12"/>
+          <w:rFonts w:ascii="宋体" w:hAnsi="宋体"/>
+          <w:sz w:val="24"/>
+          <w:szCs w:val="24"/>
+        </w:rPr>
+        <w:fldChar w:fldCharType="begin"/>
+      </w:r>
+      <w:r>
+        <w:rPr>
+          <w:rStyle w:val="12"/>
+          <w:rFonts w:ascii="宋体" w:hAnsi="宋体"/>
+          <w:sz w:val="24"/>
+          <w:szCs w:val="24"/>
+        </w:rPr>
+        <w:instrText xml:space="preserve"> </w:instrText>
+      </w:r>
+      <w:r>
+        <w:rPr>
+          <w:rFonts w:ascii="宋体" w:hAnsi="宋体"/>
+          <w:sz w:val="24"/>
+          <w:szCs w:val="24"/>
+        </w:rPr>
+        <w:instrText xml:space="preserve">HYPERLINK \l "_Toc232496080"</w:instrText>
+      </w:r>
+      <w:r>
+        <w:rPr>
+          <w:rStyle w:val="12"/>
+          <w:rFonts w:ascii="宋体" w:hAnsi="宋体"/>
+          <w:sz w:val="24"/>
+          <w:szCs w:val="24"/>
+        </w:rPr>
+        <w:instrText xml:space="preserve"> </w:instrText>
+      </w:r>
+      <w:r>
+        <w:rPr>
+          <w:rStyle w:val="12"/>
+          <w:rFonts w:ascii="宋体" w:hAnsi="宋体"/>
+          <w:sz w:val="24"/>
+          <w:szCs w:val="24"/>
+        </w:rPr>
+        <w:fldChar w:fldCharType="separate"/>
+      </w:r>
+      <w:r>
+        <w:rPr>
+          <w:rStyle w:val="12"/>
+          <w:rFonts w:ascii="宋体" w:hAnsi="宋体"/>
+          <w:sz w:val="24"/>
+          <w:szCs w:val="24"/>
+        </w:rPr>
+        <w:t>3.1</w:t>
+      </w:r>
+      <w:r>
+        <w:rPr>
+          <w:rStyle w:val="12"/>
+          <w:rFonts w:hint="eastAsia" w:ascii="宋体" w:hAnsi="宋体"/>
+          <w:sz w:val="24"/>
+          <w:szCs w:val="24"/>
+        </w:rPr>
+        <w:t>　数据库概念设计（</w:t>
+      </w:r>
+      <w:r>
+        <w:rPr>
+          <w:rStyle w:val="12"/>
+          <w:rFonts w:hint="eastAsia" w:ascii="宋体" w:hAnsi="宋体"/>
+          <w:color w:val="FF0000"/>
+          <w:sz w:val="24"/>
+          <w:szCs w:val="24"/>
+        </w:rPr>
+        <w:t>E-R图</w:t>
+      </w:r>
+      <w:r>
+        <w:rPr>
+          <w:rStyle w:val="12"/>
+          <w:rFonts w:hint="eastAsia" w:ascii="宋体" w:hAnsi="宋体"/>
+          <w:sz w:val="24"/>
+          <w:szCs w:val="24"/>
+        </w:rPr>
+        <w:t>）</w:t>
+      </w:r>
+      <w:r>
+        <w:rPr>
+          <w:rFonts w:ascii="宋体" w:hAnsi="宋体"/>
+          <w:sz w:val="24"/>
+          <w:szCs w:val="24"/>
+        </w:rPr>
+        <w:tab/>
+      </w:r>
+      <w:r>
+        <w:rPr>
+          <w:rFonts w:ascii="宋体" w:hAnsi="宋体"/>
+          <w:sz w:val="24"/>
+          <w:szCs w:val="24"/>
+        </w:rPr>
+        <w:fldChar w:fldCharType="begin"/>
+      </w:r>
+      <w:r>
+        <w:rPr>
+          <w:rFonts w:ascii="宋体" w:hAnsi="宋体"/>
+          <w:sz w:val="24"/>
+          <w:szCs w:val="24"/>
+        </w:rPr>
+        <w:instrText xml:space="preserve"> PAGEREF _Toc232496080 \h </w:instrText>
+      </w:r>
+      <w:r>
+        <w:rPr>
+          <w:rFonts w:ascii="宋体" w:hAnsi="宋体"/>
+          <w:sz w:val="24"/>
+          <w:szCs w:val="24"/>
+        </w:rPr>
+        <w:fldChar w:fldCharType="separate"/>
+      </w:r>
+      <w:r>
+        <w:rPr>
+          <w:rFonts w:ascii="宋体" w:hAnsi="宋体"/>
+          <w:sz w:val="24"/>
+          <w:szCs w:val="24"/>
+        </w:rPr>
+        <w:t>7</w:t>
+      </w:r>
+      <w:r>
+        <w:rPr>
+          <w:rFonts w:ascii="宋体" w:hAnsi="宋体"/>
+          <w:sz w:val="24"/>
+          <w:szCs w:val="24"/>
+        </w:rPr>
+        <w:fldChar w:fldCharType="end"/>
+      </w:r>
+      <w:r>
+        <w:rPr>
+          <w:rStyle w:val="12"/>
+          <w:rFonts w:ascii="宋体" w:hAnsi="宋体"/>
+          <w:sz w:val="24"/>
+          <w:szCs w:val="24"/>
+        </w:rPr>
+        <w:fldChar w:fldCharType="end"/>
+      </w:r>
+    </w:p>
+    <w:p>
+      <w:pPr>
+        <w:pStyle w:val="10"/>
+        <w:keepNext w:val="0"/>
+        <w:keepLines w:val="0"/>
+        <w:pageBreakBefore w:val="0"/>
+        <w:widowControl w:val="0"/>
+        <w:tabs>
+          <w:tab w:val="right" w:leader="dot" w:pos="8210"/>
+        </w:tabs>
+        <w:kinsoku/>
+        <w:wordWrap/>
+        <w:overflowPunct/>
+        <w:topLinePunct w:val="0"/>
+        <w:autoSpaceDE/>
+        <w:autoSpaceDN/>
+        <w:bidi w:val="0"/>
+        <w:spacing w:line="324" w:lineRule="auto"/>
+        <w:ind w:right="0" w:rightChars="0"/>
+        <w:textAlignment w:val="auto"/>
+        <w:outlineLvl w:val="9"/>
+        <w:rPr>
+          <w:rFonts w:ascii="宋体" w:hAnsi="宋体"/>
+          <w:smallCaps w:val="0"/>
+          <w:sz w:val="24"/>
+          <w:szCs w:val="24"/>
+        </w:rPr>
+      </w:pPr>
+      <w:r>
+        <w:rPr>
+          <w:rStyle w:val="12"/>
+          <w:rFonts w:ascii="宋体" w:hAnsi="宋体"/>
+          <w:sz w:val="24"/>
+          <w:szCs w:val="24"/>
+        </w:rPr>
+        <w:fldChar w:fldCharType="begin"/>
+      </w:r>
+      <w:r>
+        <w:rPr>
+          <w:rStyle w:val="12"/>
+          <w:rFonts w:ascii="宋体" w:hAnsi="宋体"/>
+          <w:sz w:val="24"/>
+          <w:szCs w:val="24"/>
+        </w:rPr>
+        <w:instrText xml:space="preserve"> </w:instrText>
+      </w:r>
+      <w:r>
+        <w:rPr>
+          <w:rFonts w:ascii="宋体" w:hAnsi="宋体"/>
+          <w:sz w:val="24"/>
+          <w:szCs w:val="24"/>
+        </w:rPr>
+        <w:instrText xml:space="preserve">HYPERLINK \l "_Toc232496081"</w:instrText>
+      </w:r>
+      <w:r>
+        <w:rPr>
+          <w:rStyle w:val="12"/>
+          <w:rFonts w:ascii="宋体" w:hAnsi="宋体"/>
+          <w:sz w:val="24"/>
+          <w:szCs w:val="24"/>
+        </w:rPr>
+        <w:instrText xml:space="preserve"> </w:instrText>
+      </w:r>
+      <w:r>
+        <w:rPr>
+          <w:rStyle w:val="12"/>
+          <w:rFonts w:ascii="宋体" w:hAnsi="宋体"/>
+          <w:sz w:val="24"/>
+          <w:szCs w:val="24"/>
+        </w:rPr>
+        <w:fldChar w:fldCharType="separate"/>
+      </w:r>
+      <w:r>
+        <w:rPr>
+          <w:rStyle w:val="12"/>
+          <w:rFonts w:ascii="宋体" w:hAnsi="宋体"/>
+          <w:sz w:val="24"/>
+          <w:szCs w:val="24"/>
+        </w:rPr>
+        <w:t>3.2</w:t>
+      </w:r>
+      <w:r>
+        <w:rPr>
+          <w:rStyle w:val="12"/>
+          <w:rFonts w:hint="eastAsia" w:ascii="宋体" w:hAnsi="宋体"/>
+          <w:sz w:val="24"/>
+          <w:szCs w:val="24"/>
+        </w:rPr>
+        <w:t>　数据库逻辑设计（</w:t>
+      </w:r>
+      <w:r>
+        <w:rPr>
+          <w:rStyle w:val="12"/>
+          <w:rFonts w:hint="eastAsia" w:ascii="宋体" w:hAnsi="宋体"/>
+          <w:color w:val="FF0000"/>
+          <w:sz w:val="24"/>
+          <w:szCs w:val="24"/>
+        </w:rPr>
+        <w:t>数据表</w:t>
+      </w:r>
+      <w:r>
+        <w:rPr>
+          <w:rStyle w:val="12"/>
+          <w:rFonts w:hint="eastAsia" w:ascii="宋体" w:hAnsi="宋体"/>
+          <w:sz w:val="24"/>
+          <w:szCs w:val="24"/>
+        </w:rPr>
+        <w:t>，关键字，特殊字段描述）</w:t>
+      </w:r>
+      <w:r>
+        <w:rPr>
+          <w:rFonts w:ascii="宋体" w:hAnsi="宋体"/>
+          <w:sz w:val="24"/>
+          <w:szCs w:val="24"/>
+        </w:rPr>
+        <w:tab/>
+      </w:r>
+      <w:r>
+        <w:rPr>
+          <w:rFonts w:ascii="宋体" w:hAnsi="宋体"/>
+          <w:sz w:val="24"/>
+          <w:szCs w:val="24"/>
+        </w:rPr>
+        <w:fldChar w:fldCharType="begin"/>
+      </w:r>
+      <w:r>
+        <w:rPr>
+          <w:rFonts w:ascii="宋体" w:hAnsi="宋体"/>
+          <w:sz w:val="24"/>
+          <w:szCs w:val="24"/>
+        </w:rPr>
+        <w:instrText xml:space="preserve"> PAGEREF _Toc232496081 \h </w:instrText>
+      </w:r>
+      <w:r>
+        <w:rPr>
+          <w:rFonts w:ascii="宋体" w:hAnsi="宋体"/>
+          <w:sz w:val="24"/>
+          <w:szCs w:val="24"/>
+        </w:rPr>
+        <w:fldChar w:fldCharType="separate"/>
+      </w:r>
+      <w:r>
+        <w:rPr>
+          <w:rFonts w:ascii="宋体" w:hAnsi="宋体"/>
+          <w:sz w:val="24"/>
+          <w:szCs w:val="24"/>
+        </w:rPr>
+        <w:t>7</w:t>
+      </w:r>
+      <w:r>
+        <w:rPr>
+          <w:rFonts w:ascii="宋体" w:hAnsi="宋体"/>
+          <w:sz w:val="24"/>
+          <w:szCs w:val="24"/>
+        </w:rPr>
+        <w:fldChar w:fldCharType="end"/>
+      </w:r>
+      <w:r>
+        <w:rPr>
+          <w:rStyle w:val="12"/>
+          <w:rFonts w:ascii="宋体" w:hAnsi="宋体"/>
+          <w:sz w:val="24"/>
+          <w:szCs w:val="24"/>
+        </w:rPr>
+        <w:fldChar w:fldCharType="end"/>
+      </w:r>
+    </w:p>
+    <w:p>
+      <w:pPr>
+        <w:pStyle w:val="10"/>
+        <w:keepNext w:val="0"/>
+        <w:keepLines w:val="0"/>
+        <w:pageBreakBefore w:val="0"/>
+        <w:widowControl w:val="0"/>
+        <w:tabs>
+          <w:tab w:val="right" w:leader="dot" w:pos="8210"/>
+        </w:tabs>
+        <w:kinsoku/>
+        <w:wordWrap/>
+        <w:overflowPunct/>
+        <w:topLinePunct w:val="0"/>
+        <w:autoSpaceDE/>
+        <w:autoSpaceDN/>
+        <w:bidi w:val="0"/>
+        <w:spacing w:line="324" w:lineRule="auto"/>
+        <w:ind w:right="0" w:rightChars="0"/>
+        <w:textAlignment w:val="auto"/>
+        <w:outlineLvl w:val="9"/>
+        <w:rPr>
+          <w:rFonts w:ascii="宋体" w:hAnsi="宋体"/>
+          <w:smallCaps w:val="0"/>
+          <w:sz w:val="24"/>
+          <w:szCs w:val="24"/>
+        </w:rPr>
+      </w:pPr>
+      <w:r>
+        <w:rPr>
+          <w:rStyle w:val="12"/>
+          <w:rFonts w:ascii="宋体" w:hAnsi="宋体"/>
+          <w:sz w:val="24"/>
+          <w:szCs w:val="24"/>
+        </w:rPr>
+        <w:fldChar w:fldCharType="begin"/>
+      </w:r>
+      <w:r>
+        <w:rPr>
+          <w:rStyle w:val="12"/>
+          <w:rFonts w:ascii="宋体" w:hAnsi="宋体"/>
+          <w:sz w:val="24"/>
+          <w:szCs w:val="24"/>
+        </w:rPr>
+        <w:instrText xml:space="preserve"> </w:instrText>
+      </w:r>
+      <w:r>
+        <w:rPr>
+          <w:rFonts w:ascii="宋体" w:hAnsi="宋体"/>
+          <w:sz w:val="24"/>
+          <w:szCs w:val="24"/>
+        </w:rPr>
+        <w:instrText xml:space="preserve">HYPERLINK \l "_Toc232496082"</w:instrText>
+      </w:r>
+      <w:r>
+        <w:rPr>
+          <w:rStyle w:val="12"/>
+          <w:rFonts w:ascii="宋体" w:hAnsi="宋体"/>
+          <w:sz w:val="24"/>
+          <w:szCs w:val="24"/>
+        </w:rPr>
+        <w:instrText xml:space="preserve"> </w:instrText>
+      </w:r>
+      <w:r>
+        <w:rPr>
+          <w:rStyle w:val="12"/>
+          <w:rFonts w:ascii="宋体" w:hAnsi="宋体"/>
+          <w:sz w:val="24"/>
+          <w:szCs w:val="24"/>
+        </w:rPr>
+        <w:fldChar w:fldCharType="separate"/>
+      </w:r>
+      <w:r>
+        <w:rPr>
+          <w:rStyle w:val="12"/>
+          <w:rFonts w:ascii="宋体" w:hAnsi="宋体"/>
+          <w:sz w:val="24"/>
+          <w:szCs w:val="24"/>
+        </w:rPr>
+        <w:t>3.3</w:t>
+      </w:r>
+      <w:r>
+        <w:rPr>
+          <w:rStyle w:val="12"/>
+          <w:rFonts w:hint="eastAsia" w:ascii="宋体" w:hAnsi="宋体"/>
+          <w:sz w:val="24"/>
+          <w:szCs w:val="24"/>
+        </w:rPr>
+        <w:t>　数据库实现</w:t>
+      </w:r>
+      <w:r>
+        <w:rPr>
+          <w:rFonts w:ascii="宋体" w:hAnsi="宋体"/>
+          <w:sz w:val="24"/>
+          <w:szCs w:val="24"/>
+        </w:rPr>
+        <w:tab/>
+      </w:r>
+      <w:r>
+        <w:rPr>
+          <w:rFonts w:ascii="宋体" w:hAnsi="宋体"/>
+          <w:sz w:val="24"/>
+          <w:szCs w:val="24"/>
+        </w:rPr>
+        <w:fldChar w:fldCharType="begin"/>
+      </w:r>
+      <w:r>
+        <w:rPr>
+          <w:rFonts w:ascii="宋体" w:hAnsi="宋体"/>
+          <w:sz w:val="24"/>
+          <w:szCs w:val="24"/>
+        </w:rPr>
+        <w:instrText xml:space="preserve"> PAGEREF _Toc232496082 \h </w:instrText>
+      </w:r>
+      <w:r>
+        <w:rPr>
+          <w:rFonts w:ascii="宋体" w:hAnsi="宋体"/>
+          <w:sz w:val="24"/>
+          <w:szCs w:val="24"/>
+        </w:rPr>
+        <w:fldChar w:fldCharType="separate"/>
+      </w:r>
+      <w:r>
+        <w:rPr>
+          <w:rFonts w:ascii="宋体" w:hAnsi="宋体"/>
+          <w:sz w:val="24"/>
+          <w:szCs w:val="24"/>
+        </w:rPr>
+        <w:t>7</w:t>
+      </w:r>
+      <w:r>
+        <w:rPr>
+          <w:rFonts w:ascii="宋体" w:hAnsi="宋体"/>
+          <w:sz w:val="24"/>
+          <w:szCs w:val="24"/>
+        </w:rPr>
+        <w:fldChar w:fldCharType="end"/>
+      </w:r>
+      <w:r>
+        <w:rPr>
+          <w:rStyle w:val="12"/>
+          <w:rFonts w:ascii="宋体" w:hAnsi="宋体"/>
+          <w:sz w:val="24"/>
+          <w:szCs w:val="24"/>
+        </w:rPr>
+        <w:fldChar w:fldCharType="end"/>
+      </w:r>
+    </w:p>
+    <w:p>
+      <w:pPr>
+        <w:pStyle w:val="9"/>
+        <w:keepNext w:val="0"/>
+        <w:keepLines w:val="0"/>
+        <w:pageBreakBefore w:val="0"/>
+        <w:widowControl w:val="0"/>
+        <w:tabs>
+          <w:tab w:val="right" w:leader="dot" w:pos="8210"/>
+        </w:tabs>
+        <w:kinsoku/>
+        <w:wordWrap/>
+        <w:overflowPunct/>
+        <w:topLinePunct w:val="0"/>
+        <w:autoSpaceDE/>
+        <w:autoSpaceDN/>
+        <w:bidi w:val="0"/>
+        <w:spacing w:before="0" w:after="0" w:line="324" w:lineRule="auto"/>
+        <w:ind w:right="0" w:rightChars="0"/>
+        <w:textAlignment w:val="auto"/>
+        <w:outlineLvl w:val="9"/>
+        <w:rPr>
+          <w:rFonts w:ascii="宋体" w:hAnsi="宋体"/>
+          <w:b w:val="0"/>
+          <w:bCs w:val="0"/>
+          <w:caps w:val="0"/>
+          <w:sz w:val="24"/>
+          <w:szCs w:val="24"/>
+        </w:rPr>
+      </w:pPr>
+      <w:r>
+        <w:rPr>
+          <w:rStyle w:val="12"/>
+          <w:rFonts w:ascii="宋体" w:hAnsi="宋体"/>
+          <w:b w:val="0"/>
+          <w:sz w:val="24"/>
+          <w:szCs w:val="24"/>
+        </w:rPr>
+        <w:fldChar w:fldCharType="begin"/>
+      </w:r>
+      <w:r>
+        <w:rPr>
+          <w:rStyle w:val="12"/>
+          <w:rFonts w:ascii="宋体" w:hAnsi="宋体"/>
+          <w:b w:val="0"/>
+          <w:sz w:val="24"/>
+          <w:szCs w:val="24"/>
+        </w:rPr>
+        <w:instrText xml:space="preserve"> </w:instrText>
+      </w:r>
+      <w:r>
+        <w:rPr>
+          <w:rFonts w:ascii="宋体" w:hAnsi="宋体"/>
+          <w:b w:val="0"/>
+          <w:sz w:val="24"/>
+          <w:szCs w:val="24"/>
+        </w:rPr>
+        <w:instrText xml:space="preserve">HYPERLINK \l "_Toc232496085"</w:instrText>
+      </w:r>
+      <w:r>
+        <w:rPr>
+          <w:rStyle w:val="12"/>
+          <w:rFonts w:ascii="宋体" w:hAnsi="宋体"/>
+          <w:b w:val="0"/>
+          <w:sz w:val="24"/>
+          <w:szCs w:val="24"/>
+        </w:rPr>
+        <w:instrText xml:space="preserve"> </w:instrText>
+      </w:r>
+      <w:r>
+        <w:rPr>
+          <w:rStyle w:val="12"/>
+          <w:rFonts w:ascii="宋体" w:hAnsi="宋体"/>
+          <w:b w:val="0"/>
+          <w:sz w:val="24"/>
+          <w:szCs w:val="24"/>
+        </w:rPr>
+        <w:fldChar w:fldCharType="separate"/>
+      </w:r>
+      <w:r>
+        <w:rPr>
+          <w:rStyle w:val="12"/>
+          <w:rFonts w:hint="eastAsia" w:ascii="宋体" w:hAnsi="宋体"/>
+          <w:b w:val="0"/>
+          <w:sz w:val="24"/>
+          <w:szCs w:val="24"/>
+        </w:rPr>
+        <w:t>第四章　系统实现</w:t>
+      </w:r>
+      <w:r>
+        <w:rPr>
+          <w:rFonts w:ascii="宋体" w:hAnsi="宋体"/>
+          <w:b w:val="0"/>
+          <w:sz w:val="24"/>
+          <w:szCs w:val="24"/>
+        </w:rPr>
+        <w:tab/>
+      </w:r>
+      <w:r>
+        <w:rPr>
+          <w:rFonts w:ascii="宋体" w:hAnsi="宋体"/>
+          <w:b w:val="0"/>
+          <w:sz w:val="24"/>
+          <w:szCs w:val="24"/>
+        </w:rPr>
+        <w:fldChar w:fldCharType="begin"/>
+      </w:r>
+      <w:r>
+        <w:rPr>
+          <w:rFonts w:ascii="宋体" w:hAnsi="宋体"/>
+          <w:b w:val="0"/>
+          <w:sz w:val="24"/>
+          <w:szCs w:val="24"/>
+        </w:rPr>
+        <w:instrText xml:space="preserve"> PAGEREF _Toc232496085 \h </w:instrText>
+      </w:r>
+      <w:r>
+        <w:rPr>
+          <w:rFonts w:ascii="宋体" w:hAnsi="宋体"/>
+          <w:b w:val="0"/>
+          <w:sz w:val="24"/>
+          <w:szCs w:val="24"/>
+        </w:rPr>
+        <w:fldChar w:fldCharType="separate"/>
+      </w:r>
+      <w:r>
+        <w:rPr>
+          <w:rFonts w:ascii="宋体" w:hAnsi="宋体"/>
+          <w:b w:val="0"/>
+          <w:sz w:val="24"/>
+          <w:szCs w:val="24"/>
+        </w:rPr>
+        <w:t>11</w:t>
+      </w:r>
+      <w:r>
+        <w:rPr>
+          <w:rFonts w:ascii="宋体" w:hAnsi="宋体"/>
+          <w:b w:val="0"/>
+          <w:sz w:val="24"/>
+          <w:szCs w:val="24"/>
+        </w:rPr>
+        <w:fldChar w:fldCharType="end"/>
+      </w:r>
+      <w:r>
+        <w:rPr>
+          <w:rStyle w:val="12"/>
+          <w:rFonts w:ascii="宋体" w:hAnsi="宋体"/>
+          <w:b w:val="0"/>
+          <w:sz w:val="24"/>
+          <w:szCs w:val="24"/>
+        </w:rPr>
+        <w:fldChar w:fldCharType="end"/>
+      </w:r>
+    </w:p>
+    <w:p>
+      <w:pPr>
+        <w:pStyle w:val="10"/>
+        <w:keepNext w:val="0"/>
+        <w:keepLines w:val="0"/>
+        <w:pageBreakBefore w:val="0"/>
+        <w:widowControl w:val="0"/>
+        <w:tabs>
+          <w:tab w:val="right" w:leader="dot" w:pos="8210"/>
+        </w:tabs>
+        <w:kinsoku/>
+        <w:wordWrap/>
+        <w:overflowPunct/>
+        <w:topLinePunct w:val="0"/>
+        <w:autoSpaceDE/>
+        <w:autoSpaceDN/>
+        <w:bidi w:val="0"/>
+        <w:spacing w:line="324" w:lineRule="auto"/>
+        <w:ind w:right="0" w:rightChars="0"/>
+        <w:textAlignment w:val="auto"/>
+        <w:outlineLvl w:val="9"/>
+        <w:rPr>
+          <w:rFonts w:ascii="宋体" w:hAnsi="宋体"/>
+          <w:smallCaps w:val="0"/>
+          <w:sz w:val="24"/>
+          <w:szCs w:val="24"/>
+        </w:rPr>
+      </w:pPr>
+      <w:r>
+        <w:rPr>
+          <w:rStyle w:val="12"/>
+          <w:rFonts w:ascii="宋体" w:hAnsi="宋体"/>
+          <w:sz w:val="24"/>
+          <w:szCs w:val="24"/>
+        </w:rPr>
+        <w:fldChar w:fldCharType="begin"/>
+      </w:r>
+      <w:r>
+        <w:rPr>
+          <w:rStyle w:val="12"/>
+          <w:rFonts w:ascii="宋体" w:hAnsi="宋体"/>
+          <w:sz w:val="24"/>
+          <w:szCs w:val="24"/>
+        </w:rPr>
+        <w:instrText xml:space="preserve"> </w:instrText>
+      </w:r>
+      <w:r>
+        <w:rPr>
+          <w:rFonts w:ascii="宋体" w:hAnsi="宋体"/>
+          <w:sz w:val="24"/>
+          <w:szCs w:val="24"/>
+        </w:rPr>
+        <w:instrText xml:space="preserve">HYPERLINK \l "_Toc232496088"</w:instrText>
+      </w:r>
+      <w:r>
+        <w:rPr>
+          <w:rStyle w:val="12"/>
+          <w:rFonts w:ascii="宋体" w:hAnsi="宋体"/>
+          <w:sz w:val="24"/>
+          <w:szCs w:val="24"/>
+        </w:rPr>
+        <w:instrText xml:space="preserve"> </w:instrText>
+      </w:r>
+      <w:r>
+        <w:rPr>
+          <w:rStyle w:val="12"/>
+          <w:rFonts w:ascii="宋体" w:hAnsi="宋体"/>
+          <w:sz w:val="24"/>
+          <w:szCs w:val="24"/>
+        </w:rPr>
+        <w:fldChar w:fldCharType="separate"/>
+      </w:r>
+      <w:r>
+        <w:rPr>
+          <w:rStyle w:val="12"/>
+          <w:rFonts w:hint="eastAsia" w:ascii="宋体" w:hAnsi="宋体"/>
+          <w:sz w:val="24"/>
+          <w:szCs w:val="24"/>
+        </w:rPr>
+        <w:t>按功能点，展示实现各功能主要页面</w:t>
+      </w:r>
+      <w:r>
+        <w:rPr>
+          <w:rStyle w:val="12"/>
+          <w:rFonts w:hint="eastAsia" w:ascii="宋体" w:hAnsi="宋体"/>
+          <w:color w:val="FF0000"/>
+          <w:sz w:val="24"/>
+          <w:szCs w:val="24"/>
+        </w:rPr>
+        <w:t>（按节分模块功能进行描述；描述内容为：（1）实现该功能的界面截图（2）功能基本作用描述（3）实现该功能的界面所使用的主要控件及配置情况描述（4）实现该功能的主要程序流程图描述（5）实现该功能的主要关键代码描述  以上描述内容可以具体模块情况增减</w:t>
+      </w:r>
+      <w:r>
+        <w:rPr>
+          <w:rFonts w:ascii="宋体" w:hAnsi="宋体"/>
+          <w:sz w:val="24"/>
+          <w:szCs w:val="24"/>
+        </w:rPr>
+        <w:tab/>
+      </w:r>
+      <w:r>
+        <w:rPr>
+          <w:rFonts w:ascii="宋体" w:hAnsi="宋体"/>
+          <w:sz w:val="24"/>
+          <w:szCs w:val="24"/>
+        </w:rPr>
+        <w:fldChar w:fldCharType="begin"/>
+      </w:r>
+      <w:r>
+        <w:rPr>
+          <w:rFonts w:ascii="宋体" w:hAnsi="宋体"/>
+          <w:sz w:val="24"/>
+          <w:szCs w:val="24"/>
+        </w:rPr>
+        <w:instrText xml:space="preserve"> PAGEREF _Toc232496088 \h </w:instrText>
+      </w:r>
+      <w:r>
+        <w:rPr>
+          <w:rFonts w:ascii="宋体" w:hAnsi="宋体"/>
+          <w:sz w:val="24"/>
+          <w:szCs w:val="24"/>
+        </w:rPr>
+        <w:fldChar w:fldCharType="separate"/>
+      </w:r>
+      <w:r>
+        <w:rPr>
+          <w:rFonts w:ascii="宋体" w:hAnsi="宋体"/>
+          <w:sz w:val="24"/>
+          <w:szCs w:val="24"/>
+        </w:rPr>
+        <w:t>12</w:t>
+      </w:r>
+      <w:r>
+        <w:rPr>
+          <w:rFonts w:ascii="宋体" w:hAnsi="宋体"/>
+          <w:sz w:val="24"/>
+          <w:szCs w:val="24"/>
+        </w:rPr>
+        <w:fldChar w:fldCharType="end"/>
+      </w:r>
+      <w:r>
+        <w:rPr>
+          <w:rStyle w:val="12"/>
+          <w:rFonts w:ascii="宋体" w:hAnsi="宋体"/>
+          <w:sz w:val="24"/>
+          <w:szCs w:val="24"/>
+        </w:rPr>
+        <w:fldChar w:fldCharType="end"/>
+      </w:r>
+    </w:p>
+    <w:p>
+      <w:pPr>
+        <w:pStyle w:val="9"/>
+        <w:keepNext w:val="0"/>
+        <w:keepLines w:val="0"/>
+        <w:pageBreakBefore w:val="0"/>
+        <w:widowControl w:val="0"/>
+        <w:tabs>
+          <w:tab w:val="right" w:leader="dot" w:pos="8210"/>
+        </w:tabs>
+        <w:kinsoku/>
+        <w:wordWrap/>
+        <w:overflowPunct/>
+        <w:topLinePunct w:val="0"/>
+        <w:autoSpaceDE/>
+        <w:autoSpaceDN/>
+        <w:bidi w:val="0"/>
+        <w:spacing w:before="0" w:after="0" w:line="324" w:lineRule="auto"/>
+        <w:ind w:right="0" w:rightChars="0"/>
+        <w:textAlignment w:val="auto"/>
+        <w:outlineLvl w:val="9"/>
+        <w:rPr>
+          <w:rFonts w:ascii="宋体" w:hAnsi="宋体"/>
+          <w:b w:val="0"/>
+          <w:bCs w:val="0"/>
+          <w:caps w:val="0"/>
+          <w:sz w:val="24"/>
+          <w:szCs w:val="24"/>
+        </w:rPr>
+      </w:pPr>
+      <w:r>
+        <w:rPr>
+          <w:rStyle w:val="12"/>
+          <w:rFonts w:ascii="宋体" w:hAnsi="宋体"/>
+          <w:b w:val="0"/>
+          <w:sz w:val="24"/>
+          <w:szCs w:val="24"/>
+        </w:rPr>
+        <w:fldChar w:fldCharType="begin"/>
+      </w:r>
+      <w:r>
+        <w:rPr>
+          <w:rStyle w:val="12"/>
+          <w:rFonts w:ascii="宋体" w:hAnsi="宋体"/>
+          <w:b w:val="0"/>
+          <w:sz w:val="24"/>
+          <w:szCs w:val="24"/>
+        </w:rPr>
+        <w:instrText xml:space="preserve"> </w:instrText>
+      </w:r>
+      <w:r>
+        <w:rPr>
+          <w:rFonts w:ascii="宋体" w:hAnsi="宋体"/>
+          <w:b w:val="0"/>
+          <w:sz w:val="24"/>
+          <w:szCs w:val="24"/>
+        </w:rPr>
+        <w:instrText xml:space="preserve">HYPERLINK \l "_Toc232496095"</w:instrText>
+      </w:r>
+      <w:r>
+        <w:rPr>
+          <w:rStyle w:val="12"/>
+          <w:rFonts w:ascii="宋体" w:hAnsi="宋体"/>
+          <w:b w:val="0"/>
+          <w:sz w:val="24"/>
+          <w:szCs w:val="24"/>
+        </w:rPr>
+        <w:instrText xml:space="preserve"> </w:instrText>
+      </w:r>
+      <w:r>
+        <w:rPr>
+          <w:rStyle w:val="12"/>
+          <w:rFonts w:ascii="宋体" w:hAnsi="宋体"/>
+          <w:b w:val="0"/>
+          <w:sz w:val="24"/>
+          <w:szCs w:val="24"/>
+        </w:rPr>
+        <w:fldChar w:fldCharType="separate"/>
+      </w:r>
+      <w:r>
+        <w:rPr>
+          <w:rStyle w:val="12"/>
+          <w:rFonts w:hint="eastAsia" w:ascii="宋体" w:hAnsi="宋体"/>
+          <w:b w:val="0"/>
+          <w:sz w:val="24"/>
+          <w:szCs w:val="24"/>
+        </w:rPr>
+        <w:t>结</w:t>
+      </w:r>
+      <w:r>
+        <w:rPr>
+          <w:rStyle w:val="12"/>
+          <w:rFonts w:ascii="宋体" w:hAnsi="宋体"/>
+          <w:b w:val="0"/>
+          <w:sz w:val="24"/>
+          <w:szCs w:val="24"/>
+        </w:rPr>
+        <w:t xml:space="preserve">  </w:t>
+      </w:r>
+      <w:r>
+        <w:rPr>
+          <w:rStyle w:val="12"/>
+          <w:rFonts w:hint="eastAsia" w:ascii="宋体" w:hAnsi="宋体"/>
+          <w:b w:val="0"/>
+          <w:sz w:val="24"/>
+          <w:szCs w:val="24"/>
+        </w:rPr>
+        <w:t>论</w:t>
+      </w:r>
+      <w:r>
+        <w:rPr>
+          <w:rFonts w:ascii="宋体" w:hAnsi="宋体"/>
+          <w:b w:val="0"/>
+          <w:sz w:val="24"/>
+          <w:szCs w:val="24"/>
+        </w:rPr>
+        <w:tab/>
+      </w:r>
+      <w:r>
+        <w:rPr>
+          <w:rFonts w:ascii="宋体" w:hAnsi="宋体"/>
+          <w:b w:val="0"/>
+          <w:sz w:val="24"/>
+          <w:szCs w:val="24"/>
+        </w:rPr>
+        <w:fldChar w:fldCharType="begin"/>
+      </w:r>
+      <w:r>
+        <w:rPr>
+          <w:rFonts w:ascii="宋体" w:hAnsi="宋体"/>
+          <w:b w:val="0"/>
+          <w:sz w:val="24"/>
+          <w:szCs w:val="24"/>
+        </w:rPr>
+        <w:instrText xml:space="preserve"> PAGEREF _Toc232496095 \h </w:instrText>
+      </w:r>
+      <w:r>
+        <w:rPr>
+          <w:rFonts w:ascii="宋体" w:hAnsi="宋体"/>
+          <w:b w:val="0"/>
+          <w:sz w:val="24"/>
+          <w:szCs w:val="24"/>
+        </w:rPr>
+        <w:fldChar w:fldCharType="separate"/>
+      </w:r>
+      <w:r>
+        <w:rPr>
+          <w:rFonts w:ascii="宋体" w:hAnsi="宋体"/>
+          <w:b w:val="0"/>
+          <w:sz w:val="24"/>
+          <w:szCs w:val="24"/>
+        </w:rPr>
+        <w:t>17</w:t>
+      </w:r>
+      <w:r>
+        <w:rPr>
+          <w:rFonts w:ascii="宋体" w:hAnsi="宋体"/>
+          <w:b w:val="0"/>
+          <w:sz w:val="24"/>
+          <w:szCs w:val="24"/>
+        </w:rPr>
+        <w:fldChar w:fldCharType="end"/>
+      </w:r>
+      <w:r>
+        <w:rPr>
+          <w:rStyle w:val="12"/>
+          <w:rFonts w:ascii="宋体" w:hAnsi="宋体"/>
+          <w:b w:val="0"/>
+          <w:sz w:val="24"/>
+          <w:szCs w:val="24"/>
+        </w:rPr>
+        <w:fldChar w:fldCharType="end"/>
+      </w:r>
+    </w:p>
+    <w:p>
+      <w:pPr>
+        <w:pStyle w:val="9"/>
+        <w:keepNext w:val="0"/>
+        <w:keepLines w:val="0"/>
+        <w:pageBreakBefore w:val="0"/>
+        <w:widowControl w:val="0"/>
+        <w:tabs>
+          <w:tab w:val="right" w:leader="dot" w:pos="8210"/>
+        </w:tabs>
+        <w:kinsoku/>
+        <w:wordWrap/>
+        <w:overflowPunct/>
+        <w:topLinePunct w:val="0"/>
+        <w:autoSpaceDE/>
+        <w:autoSpaceDN/>
+        <w:bidi w:val="0"/>
+        <w:spacing w:before="0" w:after="0" w:line="324" w:lineRule="auto"/>
+        <w:ind w:right="0" w:rightChars="0"/>
+        <w:textAlignment w:val="auto"/>
+        <w:outlineLvl w:val="9"/>
+        <w:rPr>
+          <w:rFonts w:ascii="宋体" w:hAnsi="宋体"/>
+          <w:b w:val="0"/>
+          <w:bCs w:val="0"/>
+          <w:caps w:val="0"/>
+          <w:sz w:val="24"/>
+          <w:szCs w:val="24"/>
+        </w:rPr>
+      </w:pPr>
+      <w:r>
+        <w:rPr>
+          <w:rStyle w:val="12"/>
+          <w:rFonts w:ascii="宋体" w:hAnsi="宋体"/>
+          <w:b w:val="0"/>
+          <w:sz w:val="24"/>
+          <w:szCs w:val="24"/>
+        </w:rPr>
+        <w:fldChar w:fldCharType="begin"/>
+      </w:r>
+      <w:r>
+        <w:rPr>
+          <w:rStyle w:val="12"/>
+          <w:rFonts w:ascii="宋体" w:hAnsi="宋体"/>
+          <w:b w:val="0"/>
+          <w:sz w:val="24"/>
+          <w:szCs w:val="24"/>
+        </w:rPr>
+        <w:instrText xml:space="preserve"> </w:instrText>
+      </w:r>
+      <w:r>
+        <w:rPr>
+          <w:rFonts w:ascii="宋体" w:hAnsi="宋体"/>
+          <w:b w:val="0"/>
+          <w:sz w:val="24"/>
+          <w:szCs w:val="24"/>
+        </w:rPr>
+        <w:instrText xml:space="preserve">HYPERLINK \l "_Toc232496096"</w:instrText>
+      </w:r>
+      <w:r>
+        <w:rPr>
+          <w:rStyle w:val="12"/>
+          <w:rFonts w:ascii="宋体" w:hAnsi="宋体"/>
+          <w:b w:val="0"/>
+          <w:sz w:val="24"/>
+          <w:szCs w:val="24"/>
+        </w:rPr>
+        <w:instrText xml:space="preserve"> </w:instrText>
+      </w:r>
+      <w:r>
+        <w:rPr>
+          <w:rStyle w:val="12"/>
+          <w:rFonts w:ascii="宋体" w:hAnsi="宋体"/>
+          <w:b w:val="0"/>
+          <w:sz w:val="24"/>
+          <w:szCs w:val="24"/>
+        </w:rPr>
+        <w:fldChar w:fldCharType="separate"/>
+      </w:r>
+      <w:r>
+        <w:rPr>
+          <w:rStyle w:val="12"/>
+          <w:rFonts w:hint="eastAsia" w:ascii="宋体" w:hAnsi="宋体"/>
+          <w:b w:val="0"/>
+          <w:sz w:val="24"/>
+          <w:szCs w:val="24"/>
+        </w:rPr>
+        <w:t>参考文献</w:t>
+      </w:r>
+      <w:r>
+        <w:rPr>
+          <w:rFonts w:ascii="宋体" w:hAnsi="宋体"/>
+          <w:b w:val="0"/>
+          <w:sz w:val="24"/>
+          <w:szCs w:val="24"/>
+        </w:rPr>
+        <w:tab/>
+      </w:r>
+      <w:r>
+        <w:rPr>
+          <w:rFonts w:ascii="宋体" w:hAnsi="宋体"/>
+          <w:b w:val="0"/>
+          <w:sz w:val="24"/>
+          <w:szCs w:val="24"/>
+        </w:rPr>
+        <w:fldChar w:fldCharType="begin"/>
+      </w:r>
+      <w:r>
+        <w:rPr>
+          <w:rFonts w:ascii="宋体" w:hAnsi="宋体"/>
+          <w:b w:val="0"/>
+          <w:sz w:val="24"/>
+          <w:szCs w:val="24"/>
+        </w:rPr>
+        <w:instrText xml:space="preserve"> PAGEREF _Toc232496096 \h </w:instrText>
+      </w:r>
+      <w:r>
+        <w:rPr>
+          <w:rFonts w:ascii="宋体" w:hAnsi="宋体"/>
+          <w:b w:val="0"/>
+          <w:sz w:val="24"/>
+          <w:szCs w:val="24"/>
+        </w:rPr>
+        <w:fldChar w:fldCharType="separate"/>
+      </w:r>
+      <w:r>
+        <w:rPr>
+          <w:rFonts w:ascii="宋体" w:hAnsi="宋体"/>
+          <w:b w:val="0"/>
+          <w:sz w:val="24"/>
+          <w:szCs w:val="24"/>
+        </w:rPr>
+        <w:t>18</w:t>
+      </w:r>
+      <w:r>
+        <w:rPr>
+          <w:rFonts w:ascii="宋体" w:hAnsi="宋体"/>
+          <w:b w:val="0"/>
+          <w:sz w:val="24"/>
+          <w:szCs w:val="24"/>
+        </w:rPr>
+        <w:fldChar w:fldCharType="end"/>
+      </w:r>
+      <w:r>
+        <w:rPr>
+          <w:rStyle w:val="12"/>
+          <w:rFonts w:ascii="宋体" w:hAnsi="宋体"/>
+          <w:b w:val="0"/>
+          <w:sz w:val="24"/>
+          <w:szCs w:val="24"/>
+        </w:rPr>
+        <w:fldChar w:fldCharType="end"/>
+      </w:r>
+    </w:p>
+    <w:p>
+      <w:pPr>
+        <w:pStyle w:val="9"/>
+        <w:keepNext w:val="0"/>
+        <w:keepLines w:val="0"/>
+        <w:pageBreakBefore w:val="0"/>
+        <w:widowControl w:val="0"/>
+        <w:tabs>
+          <w:tab w:val="right" w:leader="dot" w:pos="8210"/>
+        </w:tabs>
+        <w:kinsoku/>
+        <w:wordWrap/>
+        <w:overflowPunct/>
+        <w:topLinePunct w:val="0"/>
+        <w:autoSpaceDE/>
+        <w:autoSpaceDN/>
+        <w:bidi w:val="0"/>
+        <w:spacing w:before="0" w:after="0" w:line="324" w:lineRule="auto"/>
+        <w:ind w:right="0" w:rightChars="0"/>
+        <w:textAlignment w:val="auto"/>
+        <w:outlineLvl w:val="9"/>
         <w:rPr>
           <w:rFonts w:ascii="宋体" w:hAnsi="宋体"/>
           <w:b w:val="0"/>
@@ -3037,113 +6147,137 @@
           <w:sz w:val="21"/>
           <w:szCs w:val="21"/>
         </w:rPr>
+      </w:pPr>
+      <w:r>
+        <w:rPr>
+          <w:rStyle w:val="12"/>
+          <w:rFonts w:ascii="宋体" w:hAnsi="宋体"/>
+          <w:b w:val="0"/>
+          <w:sz w:val="24"/>
+          <w:szCs w:val="24"/>
+        </w:rPr>
+        <w:fldChar w:fldCharType="begin"/>
+      </w:r>
+      <w:r>
+        <w:rPr>
+          <w:rStyle w:val="12"/>
+          <w:rFonts w:ascii="宋体" w:hAnsi="宋体"/>
+          <w:b w:val="0"/>
+          <w:sz w:val="24"/>
+          <w:szCs w:val="24"/>
+        </w:rPr>
+        <w:instrText xml:space="preserve"> </w:instrText>
+      </w:r>
+      <w:r>
+        <w:rPr>
+          <w:rFonts w:ascii="宋体" w:hAnsi="宋体"/>
+          <w:b w:val="0"/>
+          <w:sz w:val="24"/>
+          <w:szCs w:val="24"/>
+        </w:rPr>
+        <w:instrText xml:space="preserve">HYPERLINK \l "_Toc232496097"</w:instrText>
+      </w:r>
+      <w:r>
+        <w:rPr>
+          <w:rStyle w:val="12"/>
+          <w:rFonts w:ascii="宋体" w:hAnsi="宋体"/>
+          <w:b w:val="0"/>
+          <w:sz w:val="24"/>
+          <w:szCs w:val="24"/>
+        </w:rPr>
+        <w:instrText xml:space="preserve"> </w:instrText>
+      </w:r>
+      <w:r>
+        <w:rPr>
+          <w:rStyle w:val="12"/>
+          <w:rFonts w:ascii="宋体" w:hAnsi="宋体"/>
+          <w:b w:val="0"/>
+          <w:sz w:val="24"/>
+          <w:szCs w:val="24"/>
+        </w:rPr>
         <w:fldChar w:fldCharType="separate"/>
       </w:r>
       <w:r>
         <w:rPr>
           <w:rStyle w:val="12"/>
-          <w:rFonts w:ascii="宋体" w:hAnsi="宋体"/>
-          <w:sz w:val="21"/>
-          <w:szCs w:val="21"/>
+          <w:rFonts w:hint="eastAsia" w:ascii="宋体" w:hAnsi="宋体"/>
+          <w:b w:val="0"/>
+          <w:sz w:val="24"/>
+          <w:szCs w:val="24"/>
+        </w:rPr>
+        <w:t>致</w:t>
+      </w:r>
+      <w:r>
+        <w:rPr>
+          <w:rStyle w:val="12"/>
+          <w:rFonts w:ascii="宋体" w:hAnsi="宋体"/>
+          <w:b w:val="0"/>
+          <w:sz w:val="24"/>
+          <w:szCs w:val="24"/>
+        </w:rPr>
+        <w:t xml:space="preserve">  </w:t>
+      </w:r>
+      <w:r>
+        <w:rPr>
+          <w:rStyle w:val="12"/>
+          <w:rFonts w:hint="eastAsia" w:ascii="宋体" w:hAnsi="宋体"/>
+          <w:b w:val="0"/>
+          <w:sz w:val="24"/>
+          <w:szCs w:val="24"/>
+        </w:rPr>
+        <w:t>谢</w:t>
+      </w:r>
+      <w:r>
+        <w:rPr>
+          <w:rFonts w:ascii="宋体" w:hAnsi="宋体"/>
+          <w:b w:val="0"/>
+          <w:sz w:val="24"/>
+          <w:szCs w:val="24"/>
+        </w:rPr>
+        <w:tab/>
+      </w:r>
+      <w:r>
+        <w:rPr>
+          <w:rFonts w:ascii="宋体" w:hAnsi="宋体"/>
+          <w:b w:val="0"/>
+          <w:sz w:val="24"/>
+          <w:szCs w:val="24"/>
         </w:rPr>
         <w:fldChar w:fldCharType="begin"/>
       </w:r>
       <w:r>
         <w:rPr>
-          <w:rStyle w:val="12"/>
-          <w:rFonts w:ascii="宋体" w:hAnsi="宋体"/>
-          <w:sz w:val="21"/>
-          <w:szCs w:val="21"/>
-        </w:rPr>
-        <w:instrText xml:space="preserve"> </w:instrText>
-      </w:r>
-      <w:r>
-        <w:rPr>
-          <w:rFonts w:ascii="宋体" w:hAnsi="宋体"/>
-          <w:sz w:val="21"/>
-          <w:szCs w:val="21"/>
-        </w:rPr>
-        <w:instrText xml:space="preserve">HYPERLINK \l "_Toc232496066"</w:instrText>
-      </w:r>
-      <w:r>
-        <w:rPr>
-          <w:rStyle w:val="12"/>
-          <w:rFonts w:ascii="宋体" w:hAnsi="宋体"/>
-          <w:sz w:val="21"/>
-          <w:szCs w:val="21"/>
-        </w:rPr>
-        <w:instrText xml:space="preserve"> </w:instrText>
-      </w:r>
-      <w:r>
-        <w:rPr>
-          <w:rStyle w:val="12"/>
-          <w:rFonts w:ascii="宋体" w:hAnsi="宋体"/>
-          <w:sz w:val="21"/>
-          <w:szCs w:val="21"/>
+          <w:rFonts w:ascii="宋体" w:hAnsi="宋体"/>
+          <w:b w:val="0"/>
+          <w:sz w:val="24"/>
+          <w:szCs w:val="24"/>
+        </w:rPr>
+        <w:instrText xml:space="preserve"> PAGEREF _Toc232496097 \h </w:instrText>
+      </w:r>
+      <w:r>
+        <w:rPr>
+          <w:rFonts w:ascii="宋体" w:hAnsi="宋体"/>
+          <w:b w:val="0"/>
+          <w:sz w:val="24"/>
+          <w:szCs w:val="24"/>
         </w:rPr>
         <w:fldChar w:fldCharType="separate"/>
       </w:r>
       <w:r>
         <w:rPr>
-          <w:rStyle w:val="12"/>
-          <w:rFonts w:hint="eastAsia" w:ascii="宋体" w:hAnsi="宋体"/>
-          <w:b w:val="0"/>
-          <w:sz w:val="21"/>
-          <w:szCs w:val="21"/>
-        </w:rPr>
-        <w:t>摘要</w:t>
-      </w:r>
-      <w:r>
-        <w:rPr>
-          <w:rFonts w:ascii="宋体" w:hAnsi="宋体"/>
-          <w:b w:val="0"/>
-          <w:sz w:val="21"/>
-          <w:szCs w:val="21"/>
-        </w:rPr>
-        <w:tab/>
-      </w:r>
-      <w:r>
-        <w:rPr>
-          <w:rFonts w:ascii="宋体" w:hAnsi="宋体"/>
-          <w:b w:val="0"/>
-          <w:sz w:val="21"/>
-          <w:szCs w:val="21"/>
-        </w:rPr>
-        <w:fldChar w:fldCharType="begin"/>
-      </w:r>
-      <w:r>
-        <w:rPr>
-          <w:rFonts w:ascii="宋体" w:hAnsi="宋体"/>
-          <w:b w:val="0"/>
-          <w:sz w:val="21"/>
-          <w:szCs w:val="21"/>
-        </w:rPr>
-        <w:instrText xml:space="preserve"> PAGEREF _Toc232496066 \h </w:instrText>
-      </w:r>
-      <w:r>
-        <w:rPr>
-          <w:rFonts w:ascii="宋体" w:hAnsi="宋体"/>
-          <w:b w:val="0"/>
-          <w:sz w:val="21"/>
-          <w:szCs w:val="21"/>
-        </w:rPr>
-        <w:fldChar w:fldCharType="separate"/>
-      </w:r>
-      <w:r>
-        <w:rPr>
-          <w:rFonts w:ascii="宋体" w:hAnsi="宋体"/>
-          <w:b w:val="0"/>
-          <w:sz w:val="21"/>
-          <w:szCs w:val="21"/>
-        </w:rPr>
-        <w:t>I</w:t>
-      </w:r>
-      <w:r>
-        <w:rPr>
-          <w:rFonts w:ascii="宋体" w:hAnsi="宋体"/>
-          <w:b w:val="0"/>
-          <w:sz w:val="21"/>
-          <w:szCs w:val="21"/>
+          <w:rFonts w:ascii="宋体" w:hAnsi="宋体"/>
+          <w:b w:val="0"/>
+          <w:sz w:val="24"/>
+          <w:szCs w:val="24"/>
+        </w:rPr>
+        <w:t>19</w:t>
+      </w:r>
+      <w:r>
+        <w:rPr>
+          <w:rFonts w:ascii="宋体" w:hAnsi="宋体"/>
+          <w:b w:val="0"/>
+          <w:sz w:val="24"/>
+          <w:szCs w:val="24"/>
         </w:rPr>
         <w:fldChar w:fldCharType="end"/>
       </w:r>
@@ -3152,2895 +6286,50 @@
           <w:rStyle w:val="12"/>
           <w:rFonts w:ascii="宋体" w:hAnsi="宋体"/>
           <w:b w:val="0"/>
-          <w:sz w:val="21"/>
-          <w:szCs w:val="21"/>
+          <w:sz w:val="24"/>
+          <w:szCs w:val="24"/>
         </w:rPr>
         <w:fldChar w:fldCharType="end"/>
       </w:r>
     </w:p>
     <w:p>
       <w:pPr>
-        <w:pStyle w:val="9"/>
-        <w:tabs>
-          <w:tab w:val="right" w:leader="dot" w:pos="8210"/>
-        </w:tabs>
-        <w:rPr>
-          <w:rFonts w:ascii="宋体" w:hAnsi="宋体"/>
-          <w:b w:val="0"/>
-          <w:bCs w:val="0"/>
-          <w:caps w:val="0"/>
-          <w:sz w:val="21"/>
-          <w:szCs w:val="21"/>
-        </w:rPr>
-      </w:pPr>
-      <w:r>
-        <w:rPr>
-          <w:rStyle w:val="12"/>
-          <w:rFonts w:ascii="宋体" w:hAnsi="宋体"/>
-          <w:b w:val="0"/>
-          <w:sz w:val="21"/>
-          <w:szCs w:val="21"/>
-        </w:rPr>
-        <w:fldChar w:fldCharType="begin"/>
-      </w:r>
-      <w:r>
-        <w:rPr>
-          <w:rStyle w:val="12"/>
-          <w:rFonts w:ascii="宋体" w:hAnsi="宋体"/>
-          <w:b w:val="0"/>
-          <w:sz w:val="21"/>
-          <w:szCs w:val="21"/>
-        </w:rPr>
-        <w:instrText xml:space="preserve"> </w:instrText>
-      </w:r>
-      <w:r>
-        <w:rPr>
-          <w:rFonts w:ascii="宋体" w:hAnsi="宋体"/>
-          <w:b w:val="0"/>
-          <w:sz w:val="21"/>
-          <w:szCs w:val="21"/>
-        </w:rPr>
-        <w:instrText xml:space="preserve">HYPERLINK \l "_Toc232496067"</w:instrText>
-      </w:r>
-      <w:r>
-        <w:rPr>
-          <w:rStyle w:val="12"/>
-          <w:rFonts w:ascii="宋体" w:hAnsi="宋体"/>
-          <w:b w:val="0"/>
-          <w:sz w:val="21"/>
-          <w:szCs w:val="21"/>
-        </w:rPr>
-        <w:instrText xml:space="preserve"> </w:instrText>
-      </w:r>
-      <w:r>
-        <w:rPr>
-          <w:rStyle w:val="12"/>
-          <w:rFonts w:ascii="宋体" w:hAnsi="宋体"/>
-          <w:b w:val="0"/>
-          <w:sz w:val="21"/>
-          <w:szCs w:val="21"/>
-        </w:rPr>
-        <w:fldChar w:fldCharType="separate"/>
-      </w:r>
-      <w:r>
-        <w:rPr>
-          <w:rStyle w:val="12"/>
-          <w:rFonts w:hint="eastAsia" w:ascii="宋体" w:hAnsi="宋体"/>
-          <w:b w:val="0"/>
-          <w:sz w:val="21"/>
-          <w:szCs w:val="21"/>
-        </w:rPr>
-        <w:t>Abstract</w:t>
-      </w:r>
-      <w:r>
-        <w:rPr>
-          <w:rFonts w:ascii="宋体" w:hAnsi="宋体"/>
-          <w:b w:val="0"/>
-          <w:sz w:val="21"/>
-          <w:szCs w:val="21"/>
-        </w:rPr>
-        <w:tab/>
-      </w:r>
-      <w:r>
-        <w:rPr>
-          <w:rFonts w:ascii="宋体" w:hAnsi="宋体"/>
-          <w:b w:val="0"/>
-          <w:sz w:val="21"/>
-          <w:szCs w:val="21"/>
-        </w:rPr>
-        <w:fldChar w:fldCharType="begin"/>
-      </w:r>
-      <w:r>
-        <w:rPr>
-          <w:rFonts w:ascii="宋体" w:hAnsi="宋体"/>
-          <w:b w:val="0"/>
-          <w:sz w:val="21"/>
-          <w:szCs w:val="21"/>
-        </w:rPr>
-        <w:instrText xml:space="preserve"> PAGEREF _Toc232496067 \h </w:instrText>
-      </w:r>
-      <w:r>
-        <w:rPr>
-          <w:rFonts w:ascii="宋体" w:hAnsi="宋体"/>
-          <w:b w:val="0"/>
-          <w:sz w:val="21"/>
-          <w:szCs w:val="21"/>
-        </w:rPr>
-        <w:fldChar w:fldCharType="separate"/>
-      </w:r>
-      <w:r>
-        <w:rPr>
-          <w:rFonts w:ascii="宋体" w:hAnsi="宋体"/>
-          <w:b w:val="0"/>
-          <w:sz w:val="21"/>
-          <w:szCs w:val="21"/>
-        </w:rPr>
-        <w:t>II</w:t>
-      </w:r>
-      <w:r>
-        <w:rPr>
-          <w:rFonts w:ascii="宋体" w:hAnsi="宋体"/>
-          <w:b w:val="0"/>
-          <w:sz w:val="21"/>
-          <w:szCs w:val="21"/>
-        </w:rPr>
-        <w:fldChar w:fldCharType="end"/>
-      </w:r>
-      <w:r>
-        <w:rPr>
-          <w:rStyle w:val="12"/>
-          <w:rFonts w:ascii="宋体" w:hAnsi="宋体"/>
-          <w:b w:val="0"/>
-          <w:sz w:val="21"/>
-          <w:szCs w:val="21"/>
-        </w:rPr>
-        <w:fldChar w:fldCharType="end"/>
-      </w:r>
-    </w:p>
-    <w:p>
-      <w:pPr>
-        <w:pStyle w:val="9"/>
-        <w:tabs>
-          <w:tab w:val="right" w:leader="dot" w:pos="8210"/>
-        </w:tabs>
-        <w:rPr>
-          <w:rFonts w:ascii="宋体" w:hAnsi="宋体"/>
-          <w:b w:val="0"/>
-          <w:bCs w:val="0"/>
-          <w:caps w:val="0"/>
-          <w:sz w:val="21"/>
-          <w:szCs w:val="21"/>
-        </w:rPr>
-      </w:pPr>
-      <w:r>
-        <w:rPr>
-          <w:rStyle w:val="12"/>
-          <w:rFonts w:ascii="宋体" w:hAnsi="宋体"/>
-          <w:b w:val="0"/>
-          <w:sz w:val="21"/>
-          <w:szCs w:val="21"/>
-        </w:rPr>
-        <w:fldChar w:fldCharType="begin"/>
-      </w:r>
-      <w:r>
-        <w:rPr>
-          <w:rStyle w:val="12"/>
-          <w:rFonts w:ascii="宋体" w:hAnsi="宋体"/>
-          <w:b w:val="0"/>
-          <w:sz w:val="21"/>
-          <w:szCs w:val="21"/>
-        </w:rPr>
-        <w:instrText xml:space="preserve"> </w:instrText>
-      </w:r>
-      <w:r>
-        <w:rPr>
-          <w:rFonts w:ascii="宋体" w:hAnsi="宋体"/>
-          <w:b w:val="0"/>
-          <w:sz w:val="21"/>
-          <w:szCs w:val="21"/>
-        </w:rPr>
-        <w:instrText xml:space="preserve">HYPERLINK \l "_Toc232496068"</w:instrText>
-      </w:r>
-      <w:r>
-        <w:rPr>
-          <w:rStyle w:val="12"/>
-          <w:rFonts w:ascii="宋体" w:hAnsi="宋体"/>
-          <w:b w:val="0"/>
-          <w:sz w:val="21"/>
-          <w:szCs w:val="21"/>
-        </w:rPr>
-        <w:instrText xml:space="preserve"> </w:instrText>
-      </w:r>
-      <w:r>
-        <w:rPr>
-          <w:rStyle w:val="12"/>
-          <w:rFonts w:ascii="宋体" w:hAnsi="宋体"/>
-          <w:b w:val="0"/>
-          <w:sz w:val="21"/>
-          <w:szCs w:val="21"/>
-        </w:rPr>
-        <w:fldChar w:fldCharType="separate"/>
-      </w:r>
-      <w:r>
-        <w:rPr>
-          <w:rStyle w:val="12"/>
-          <w:rFonts w:hint="eastAsia" w:ascii="宋体" w:hAnsi="宋体"/>
-          <w:b w:val="0"/>
-          <w:sz w:val="21"/>
-          <w:szCs w:val="21"/>
-        </w:rPr>
-        <w:t>第一章　绪</w:t>
-      </w:r>
-      <w:r>
-        <w:rPr>
-          <w:rStyle w:val="12"/>
-          <w:rFonts w:ascii="宋体" w:hAnsi="宋体"/>
-          <w:b w:val="0"/>
-          <w:sz w:val="21"/>
-          <w:szCs w:val="21"/>
-        </w:rPr>
-        <w:t xml:space="preserve">  </w:t>
-      </w:r>
-      <w:r>
-        <w:rPr>
-          <w:rStyle w:val="12"/>
-          <w:rFonts w:hint="eastAsia" w:ascii="宋体" w:hAnsi="宋体"/>
-          <w:b w:val="0"/>
-          <w:sz w:val="21"/>
-          <w:szCs w:val="21"/>
-        </w:rPr>
-        <w:t>论</w:t>
-      </w:r>
-      <w:r>
-        <w:rPr>
-          <w:rFonts w:ascii="宋体" w:hAnsi="宋体"/>
-          <w:b w:val="0"/>
-          <w:sz w:val="21"/>
-          <w:szCs w:val="21"/>
-        </w:rPr>
-        <w:tab/>
-      </w:r>
-      <w:r>
-        <w:rPr>
-          <w:rFonts w:ascii="宋体" w:hAnsi="宋体"/>
-          <w:b w:val="0"/>
-          <w:sz w:val="21"/>
-          <w:szCs w:val="21"/>
-        </w:rPr>
-        <w:fldChar w:fldCharType="begin"/>
-      </w:r>
-      <w:r>
-        <w:rPr>
-          <w:rFonts w:ascii="宋体" w:hAnsi="宋体"/>
-          <w:b w:val="0"/>
-          <w:sz w:val="21"/>
-          <w:szCs w:val="21"/>
-        </w:rPr>
-        <w:instrText xml:space="preserve"> PAGEREF _Toc232496068 \h </w:instrText>
-      </w:r>
-      <w:r>
-        <w:rPr>
-          <w:rFonts w:ascii="宋体" w:hAnsi="宋体"/>
-          <w:b w:val="0"/>
-          <w:sz w:val="21"/>
-          <w:szCs w:val="21"/>
-        </w:rPr>
-        <w:fldChar w:fldCharType="separate"/>
-      </w:r>
-      <w:r>
-        <w:rPr>
-          <w:rFonts w:ascii="宋体" w:hAnsi="宋体"/>
-          <w:b w:val="0"/>
-          <w:sz w:val="21"/>
-          <w:szCs w:val="21"/>
-        </w:rPr>
-        <w:t>1</w:t>
-      </w:r>
-      <w:r>
-        <w:rPr>
-          <w:rFonts w:ascii="宋体" w:hAnsi="宋体"/>
-          <w:b w:val="0"/>
-          <w:sz w:val="21"/>
-          <w:szCs w:val="21"/>
-        </w:rPr>
-        <w:fldChar w:fldCharType="end"/>
-      </w:r>
-      <w:r>
-        <w:rPr>
-          <w:rStyle w:val="12"/>
-          <w:rFonts w:ascii="宋体" w:hAnsi="宋体"/>
-          <w:b w:val="0"/>
-          <w:sz w:val="21"/>
-          <w:szCs w:val="21"/>
-        </w:rPr>
-        <w:fldChar w:fldCharType="end"/>
-      </w:r>
-    </w:p>
-    <w:p>
-      <w:pPr>
-        <w:pStyle w:val="10"/>
-        <w:tabs>
-          <w:tab w:val="right" w:leader="dot" w:pos="8210"/>
-        </w:tabs>
-        <w:rPr>
-          <w:rFonts w:ascii="宋体" w:hAnsi="宋体"/>
-          <w:smallCaps w:val="0"/>
-          <w:sz w:val="21"/>
-          <w:szCs w:val="21"/>
-        </w:rPr>
-      </w:pPr>
-      <w:r>
-        <w:rPr>
-          <w:rStyle w:val="12"/>
-          <w:rFonts w:ascii="宋体" w:hAnsi="宋体"/>
-          <w:sz w:val="21"/>
-          <w:szCs w:val="21"/>
-        </w:rPr>
-        <w:fldChar w:fldCharType="begin"/>
-      </w:r>
-      <w:r>
-        <w:rPr>
-          <w:rStyle w:val="12"/>
-          <w:rFonts w:ascii="宋体" w:hAnsi="宋体"/>
-          <w:sz w:val="21"/>
-          <w:szCs w:val="21"/>
-        </w:rPr>
-        <w:instrText xml:space="preserve"> </w:instrText>
-      </w:r>
-      <w:r>
-        <w:rPr>
-          <w:rFonts w:ascii="宋体" w:hAnsi="宋体"/>
-          <w:sz w:val="21"/>
-          <w:szCs w:val="21"/>
-        </w:rPr>
-        <w:instrText xml:space="preserve">HYPERLINK \l "_Toc232496069"</w:instrText>
-      </w:r>
-      <w:r>
-        <w:rPr>
-          <w:rStyle w:val="12"/>
-          <w:rFonts w:ascii="宋体" w:hAnsi="宋体"/>
-          <w:sz w:val="21"/>
-          <w:szCs w:val="21"/>
-        </w:rPr>
-        <w:instrText xml:space="preserve"> </w:instrText>
-      </w:r>
-      <w:r>
-        <w:rPr>
-          <w:rStyle w:val="12"/>
-          <w:rFonts w:ascii="宋体" w:hAnsi="宋体"/>
-          <w:sz w:val="21"/>
-          <w:szCs w:val="21"/>
-        </w:rPr>
-        <w:fldChar w:fldCharType="separate"/>
-      </w:r>
-      <w:r>
-        <w:rPr>
-          <w:rStyle w:val="12"/>
-          <w:rFonts w:ascii="宋体" w:hAnsi="宋体"/>
-          <w:sz w:val="21"/>
-          <w:szCs w:val="21"/>
-        </w:rPr>
-        <w:t>1.1</w:t>
-      </w:r>
-      <w:r>
-        <w:rPr>
-          <w:rStyle w:val="12"/>
-          <w:rFonts w:hint="eastAsia" w:ascii="宋体" w:hAnsi="宋体"/>
-          <w:sz w:val="21"/>
-          <w:szCs w:val="21"/>
-        </w:rPr>
-        <w:t>　选题背景和意义</w:t>
-      </w:r>
-      <w:r>
-        <w:rPr>
-          <w:rFonts w:ascii="宋体" w:hAnsi="宋体"/>
-          <w:sz w:val="21"/>
-          <w:szCs w:val="21"/>
-        </w:rPr>
-        <w:tab/>
-      </w:r>
-      <w:r>
-        <w:rPr>
-          <w:rFonts w:ascii="宋体" w:hAnsi="宋体"/>
-          <w:sz w:val="21"/>
-          <w:szCs w:val="21"/>
-        </w:rPr>
-        <w:fldChar w:fldCharType="begin"/>
-      </w:r>
-      <w:r>
-        <w:rPr>
-          <w:rFonts w:ascii="宋体" w:hAnsi="宋体"/>
-          <w:sz w:val="21"/>
-          <w:szCs w:val="21"/>
-        </w:rPr>
-        <w:instrText xml:space="preserve"> PAGEREF _Toc232496069 \h </w:instrText>
-      </w:r>
-      <w:r>
-        <w:rPr>
-          <w:rFonts w:ascii="宋体" w:hAnsi="宋体"/>
-          <w:sz w:val="21"/>
-          <w:szCs w:val="21"/>
-        </w:rPr>
-        <w:fldChar w:fldCharType="separate"/>
-      </w:r>
-      <w:r>
-        <w:rPr>
-          <w:rFonts w:ascii="宋体" w:hAnsi="宋体"/>
-          <w:sz w:val="21"/>
-          <w:szCs w:val="21"/>
-        </w:rPr>
-        <w:t>1</w:t>
-      </w:r>
-      <w:r>
-        <w:rPr>
-          <w:rFonts w:ascii="宋体" w:hAnsi="宋体"/>
-          <w:sz w:val="21"/>
-          <w:szCs w:val="21"/>
-        </w:rPr>
-        <w:fldChar w:fldCharType="end"/>
-      </w:r>
-      <w:r>
-        <w:rPr>
-          <w:rStyle w:val="12"/>
-          <w:rFonts w:ascii="宋体" w:hAnsi="宋体"/>
-          <w:sz w:val="21"/>
-          <w:szCs w:val="21"/>
-        </w:rPr>
-        <w:fldChar w:fldCharType="end"/>
-      </w:r>
-    </w:p>
-    <w:p>
-      <w:pPr>
-        <w:pStyle w:val="6"/>
-        <w:tabs>
-          <w:tab w:val="right" w:leader="dot" w:pos="8210"/>
-        </w:tabs>
-        <w:rPr>
-          <w:rFonts w:ascii="宋体" w:hAnsi="宋体"/>
-          <w:i w:val="0"/>
-          <w:iCs w:val="0"/>
-          <w:sz w:val="21"/>
-          <w:szCs w:val="21"/>
-        </w:rPr>
-      </w:pPr>
-      <w:r>
-        <w:rPr>
-          <w:rStyle w:val="12"/>
-          <w:rFonts w:ascii="宋体" w:hAnsi="宋体"/>
-          <w:i w:val="0"/>
-          <w:sz w:val="21"/>
-          <w:szCs w:val="21"/>
-        </w:rPr>
-        <w:fldChar w:fldCharType="begin"/>
-      </w:r>
-      <w:r>
-        <w:rPr>
-          <w:rStyle w:val="12"/>
-          <w:rFonts w:ascii="宋体" w:hAnsi="宋体"/>
-          <w:i w:val="0"/>
-          <w:sz w:val="21"/>
-          <w:szCs w:val="21"/>
-        </w:rPr>
-        <w:instrText xml:space="preserve"> </w:instrText>
-      </w:r>
-      <w:r>
-        <w:rPr>
-          <w:rFonts w:ascii="宋体" w:hAnsi="宋体"/>
-          <w:i w:val="0"/>
-          <w:sz w:val="21"/>
-          <w:szCs w:val="21"/>
-        </w:rPr>
-        <w:instrText xml:space="preserve">HYPERLINK \l "_Toc232496070"</w:instrText>
-      </w:r>
-      <w:r>
-        <w:rPr>
-          <w:rStyle w:val="12"/>
-          <w:rFonts w:ascii="宋体" w:hAnsi="宋体"/>
-          <w:i w:val="0"/>
-          <w:sz w:val="21"/>
-          <w:szCs w:val="21"/>
-        </w:rPr>
-        <w:instrText xml:space="preserve"> </w:instrText>
-      </w:r>
-      <w:r>
-        <w:rPr>
-          <w:rStyle w:val="12"/>
-          <w:rFonts w:ascii="宋体" w:hAnsi="宋体"/>
-          <w:i w:val="0"/>
-          <w:sz w:val="21"/>
-          <w:szCs w:val="21"/>
-        </w:rPr>
-        <w:fldChar w:fldCharType="separate"/>
-      </w:r>
-      <w:r>
-        <w:rPr>
-          <w:rStyle w:val="12"/>
-          <w:rFonts w:ascii="宋体" w:hAnsi="宋体"/>
-          <w:i w:val="0"/>
-          <w:sz w:val="21"/>
-          <w:szCs w:val="21"/>
-        </w:rPr>
-        <w:t>1.1.1</w:t>
-      </w:r>
-      <w:r>
-        <w:rPr>
-          <w:rStyle w:val="12"/>
-          <w:rFonts w:hint="eastAsia" w:ascii="宋体" w:hAnsi="宋体"/>
-          <w:i w:val="0"/>
-          <w:sz w:val="21"/>
-          <w:szCs w:val="21"/>
-        </w:rPr>
-        <w:t>　选题背景</w:t>
-      </w:r>
-      <w:r>
-        <w:rPr>
-          <w:rFonts w:ascii="宋体" w:hAnsi="宋体"/>
-          <w:i w:val="0"/>
-          <w:sz w:val="21"/>
-          <w:szCs w:val="21"/>
-        </w:rPr>
-        <w:tab/>
-      </w:r>
-      <w:r>
-        <w:rPr>
-          <w:rFonts w:ascii="宋体" w:hAnsi="宋体"/>
-          <w:i w:val="0"/>
-          <w:sz w:val="21"/>
-          <w:szCs w:val="21"/>
-        </w:rPr>
-        <w:fldChar w:fldCharType="begin"/>
-      </w:r>
-      <w:r>
-        <w:rPr>
-          <w:rFonts w:ascii="宋体" w:hAnsi="宋体"/>
-          <w:i w:val="0"/>
-          <w:sz w:val="21"/>
-          <w:szCs w:val="21"/>
-        </w:rPr>
-        <w:instrText xml:space="preserve"> PAGEREF _Toc232496070 \h </w:instrText>
-      </w:r>
-      <w:r>
-        <w:rPr>
-          <w:rFonts w:ascii="宋体" w:hAnsi="宋体"/>
-          <w:i w:val="0"/>
-          <w:sz w:val="21"/>
-          <w:szCs w:val="21"/>
-        </w:rPr>
-        <w:fldChar w:fldCharType="separate"/>
-      </w:r>
-      <w:r>
-        <w:rPr>
-          <w:rFonts w:ascii="宋体" w:hAnsi="宋体"/>
-          <w:i w:val="0"/>
-          <w:sz w:val="21"/>
-          <w:szCs w:val="21"/>
-        </w:rPr>
-        <w:t>1</w:t>
-      </w:r>
-      <w:r>
-        <w:rPr>
-          <w:rFonts w:ascii="宋体" w:hAnsi="宋体"/>
-          <w:i w:val="0"/>
-          <w:sz w:val="21"/>
-          <w:szCs w:val="21"/>
-        </w:rPr>
-        <w:fldChar w:fldCharType="end"/>
-      </w:r>
-      <w:r>
-        <w:rPr>
-          <w:rStyle w:val="12"/>
-          <w:rFonts w:ascii="宋体" w:hAnsi="宋体"/>
-          <w:i w:val="0"/>
-          <w:sz w:val="21"/>
-          <w:szCs w:val="21"/>
-        </w:rPr>
-        <w:fldChar w:fldCharType="end"/>
-      </w:r>
-    </w:p>
-    <w:p>
-      <w:pPr>
-        <w:pStyle w:val="6"/>
-        <w:tabs>
-          <w:tab w:val="right" w:leader="dot" w:pos="8210"/>
-        </w:tabs>
-        <w:rPr>
-          <w:rFonts w:ascii="宋体" w:hAnsi="宋体"/>
-          <w:i w:val="0"/>
-          <w:iCs w:val="0"/>
-          <w:sz w:val="21"/>
-          <w:szCs w:val="21"/>
-        </w:rPr>
-      </w:pPr>
-      <w:r>
-        <w:rPr>
-          <w:rStyle w:val="12"/>
-          <w:rFonts w:ascii="宋体" w:hAnsi="宋体"/>
-          <w:i w:val="0"/>
-          <w:sz w:val="21"/>
-          <w:szCs w:val="21"/>
-        </w:rPr>
-        <w:fldChar w:fldCharType="begin"/>
-      </w:r>
-      <w:r>
-        <w:rPr>
-          <w:rStyle w:val="12"/>
-          <w:rFonts w:ascii="宋体" w:hAnsi="宋体"/>
-          <w:i w:val="0"/>
-          <w:sz w:val="21"/>
-          <w:szCs w:val="21"/>
-        </w:rPr>
-        <w:instrText xml:space="preserve"> </w:instrText>
-      </w:r>
-      <w:r>
-        <w:rPr>
-          <w:rFonts w:ascii="宋体" w:hAnsi="宋体"/>
-          <w:i w:val="0"/>
-          <w:sz w:val="21"/>
-          <w:szCs w:val="21"/>
-        </w:rPr>
-        <w:instrText xml:space="preserve">HYPERLINK \l "_Toc232496071"</w:instrText>
-      </w:r>
-      <w:r>
-        <w:rPr>
-          <w:rStyle w:val="12"/>
-          <w:rFonts w:ascii="宋体" w:hAnsi="宋体"/>
-          <w:i w:val="0"/>
-          <w:sz w:val="21"/>
-          <w:szCs w:val="21"/>
-        </w:rPr>
-        <w:instrText xml:space="preserve"> </w:instrText>
-      </w:r>
-      <w:r>
-        <w:rPr>
-          <w:rStyle w:val="12"/>
-          <w:rFonts w:ascii="宋体" w:hAnsi="宋体"/>
-          <w:i w:val="0"/>
-          <w:sz w:val="21"/>
-          <w:szCs w:val="21"/>
-        </w:rPr>
-        <w:fldChar w:fldCharType="separate"/>
-      </w:r>
-      <w:r>
-        <w:rPr>
-          <w:rStyle w:val="12"/>
-          <w:rFonts w:ascii="宋体" w:hAnsi="宋体"/>
-          <w:i w:val="0"/>
-          <w:sz w:val="21"/>
-          <w:szCs w:val="21"/>
-        </w:rPr>
-        <w:t>1.1.2</w:t>
-      </w:r>
-      <w:r>
-        <w:rPr>
-          <w:rStyle w:val="12"/>
-          <w:rFonts w:hint="eastAsia" w:ascii="宋体" w:hAnsi="宋体"/>
-          <w:i w:val="0"/>
-          <w:sz w:val="21"/>
-          <w:szCs w:val="21"/>
-        </w:rPr>
-        <w:t>　国内外研究现状及发展趋势</w:t>
-      </w:r>
-      <w:r>
-        <w:rPr>
-          <w:rFonts w:ascii="宋体" w:hAnsi="宋体"/>
-          <w:i w:val="0"/>
-          <w:sz w:val="21"/>
-          <w:szCs w:val="21"/>
-        </w:rPr>
-        <w:tab/>
-      </w:r>
-      <w:r>
-        <w:rPr>
-          <w:rFonts w:ascii="宋体" w:hAnsi="宋体"/>
-          <w:i w:val="0"/>
-          <w:sz w:val="21"/>
-          <w:szCs w:val="21"/>
-        </w:rPr>
-        <w:fldChar w:fldCharType="begin"/>
-      </w:r>
-      <w:r>
-        <w:rPr>
-          <w:rFonts w:ascii="宋体" w:hAnsi="宋体"/>
-          <w:i w:val="0"/>
-          <w:sz w:val="21"/>
-          <w:szCs w:val="21"/>
-        </w:rPr>
-        <w:instrText xml:space="preserve"> PAGEREF _Toc232496071 \h </w:instrText>
-      </w:r>
-      <w:r>
-        <w:rPr>
-          <w:rFonts w:ascii="宋体" w:hAnsi="宋体"/>
-          <w:i w:val="0"/>
-          <w:sz w:val="21"/>
-          <w:szCs w:val="21"/>
-        </w:rPr>
-        <w:fldChar w:fldCharType="separate"/>
-      </w:r>
-      <w:r>
-        <w:rPr>
-          <w:rFonts w:ascii="宋体" w:hAnsi="宋体"/>
-          <w:i w:val="0"/>
-          <w:sz w:val="21"/>
-          <w:szCs w:val="21"/>
-        </w:rPr>
-        <w:t>1</w:t>
-      </w:r>
-      <w:r>
-        <w:rPr>
-          <w:rFonts w:ascii="宋体" w:hAnsi="宋体"/>
-          <w:i w:val="0"/>
-          <w:sz w:val="21"/>
-          <w:szCs w:val="21"/>
-        </w:rPr>
-        <w:fldChar w:fldCharType="end"/>
-      </w:r>
-      <w:r>
-        <w:rPr>
-          <w:rStyle w:val="12"/>
-          <w:rFonts w:ascii="宋体" w:hAnsi="宋体"/>
-          <w:i w:val="0"/>
-          <w:sz w:val="21"/>
-          <w:szCs w:val="21"/>
-        </w:rPr>
-        <w:fldChar w:fldCharType="end"/>
-      </w:r>
-    </w:p>
-    <w:p>
-      <w:pPr>
-        <w:pStyle w:val="6"/>
-        <w:tabs>
-          <w:tab w:val="right" w:leader="dot" w:pos="8210"/>
-        </w:tabs>
-        <w:rPr>
-          <w:rFonts w:ascii="宋体" w:hAnsi="宋体"/>
-          <w:i w:val="0"/>
-          <w:iCs w:val="0"/>
-          <w:sz w:val="21"/>
-          <w:szCs w:val="21"/>
-        </w:rPr>
-      </w:pPr>
-      <w:r>
-        <w:rPr>
-          <w:rStyle w:val="12"/>
-          <w:rFonts w:ascii="宋体" w:hAnsi="宋体"/>
-          <w:i w:val="0"/>
-          <w:sz w:val="21"/>
-          <w:szCs w:val="21"/>
-        </w:rPr>
-        <w:fldChar w:fldCharType="begin"/>
-      </w:r>
-      <w:r>
-        <w:rPr>
-          <w:rStyle w:val="12"/>
-          <w:rFonts w:ascii="宋体" w:hAnsi="宋体"/>
-          <w:i w:val="0"/>
-          <w:sz w:val="21"/>
-          <w:szCs w:val="21"/>
-        </w:rPr>
-        <w:instrText xml:space="preserve"> </w:instrText>
-      </w:r>
-      <w:r>
-        <w:rPr>
-          <w:rFonts w:ascii="宋体" w:hAnsi="宋体"/>
-          <w:i w:val="0"/>
-          <w:sz w:val="21"/>
-          <w:szCs w:val="21"/>
-        </w:rPr>
-        <w:instrText xml:space="preserve">HYPERLINK \l "_Toc232496072"</w:instrText>
-      </w:r>
-      <w:r>
-        <w:rPr>
-          <w:rStyle w:val="12"/>
-          <w:rFonts w:ascii="宋体" w:hAnsi="宋体"/>
-          <w:i w:val="0"/>
-          <w:sz w:val="21"/>
-          <w:szCs w:val="21"/>
-        </w:rPr>
-        <w:instrText xml:space="preserve"> </w:instrText>
-      </w:r>
-      <w:r>
-        <w:rPr>
-          <w:rStyle w:val="12"/>
-          <w:rFonts w:ascii="宋体" w:hAnsi="宋体"/>
-          <w:i w:val="0"/>
-          <w:sz w:val="21"/>
-          <w:szCs w:val="21"/>
-        </w:rPr>
-        <w:fldChar w:fldCharType="separate"/>
-      </w:r>
-      <w:r>
-        <w:rPr>
-          <w:rStyle w:val="12"/>
-          <w:rFonts w:ascii="宋体" w:hAnsi="宋体" w:cs="Tahoma"/>
-          <w:i w:val="0"/>
-          <w:kern w:val="0"/>
-          <w:sz w:val="21"/>
-          <w:szCs w:val="21"/>
-        </w:rPr>
-        <w:t>1.1.3</w:t>
-      </w:r>
-      <w:r>
-        <w:rPr>
-          <w:rStyle w:val="12"/>
-          <w:rFonts w:hint="eastAsia" w:ascii="宋体" w:hAnsi="宋体" w:cs="Tahoma"/>
-          <w:i w:val="0"/>
-          <w:kern w:val="0"/>
-          <w:sz w:val="21"/>
-          <w:szCs w:val="21"/>
-        </w:rPr>
-        <w:t xml:space="preserve">  XXX应用系统技术及环境介绍（</w:t>
-      </w:r>
-      <w:r>
-        <w:rPr>
-          <w:rStyle w:val="12"/>
-          <w:rFonts w:hint="eastAsia" w:ascii="宋体" w:hAnsi="宋体" w:cs="Tahoma"/>
-          <w:i w:val="0"/>
-          <w:color w:val="FF0000"/>
-          <w:kern w:val="0"/>
-          <w:sz w:val="21"/>
-          <w:szCs w:val="21"/>
-        </w:rPr>
-        <w:t>所用语言，开发环境的描述</w:t>
-      </w:r>
-      <w:r>
-        <w:rPr>
-          <w:rStyle w:val="12"/>
-          <w:rFonts w:hint="eastAsia" w:ascii="宋体" w:hAnsi="宋体" w:cs="Tahoma"/>
-          <w:i w:val="0"/>
-          <w:kern w:val="0"/>
-          <w:sz w:val="21"/>
-          <w:szCs w:val="21"/>
-        </w:rPr>
-        <w:t>）</w:t>
-      </w:r>
-      <w:r>
-        <w:rPr>
-          <w:rFonts w:ascii="宋体" w:hAnsi="宋体"/>
-          <w:i w:val="0"/>
-          <w:sz w:val="21"/>
-          <w:szCs w:val="21"/>
-        </w:rPr>
-        <w:tab/>
-      </w:r>
-      <w:r>
-        <w:rPr>
-          <w:rFonts w:ascii="宋体" w:hAnsi="宋体"/>
-          <w:i w:val="0"/>
-          <w:sz w:val="21"/>
-          <w:szCs w:val="21"/>
-        </w:rPr>
-        <w:fldChar w:fldCharType="begin"/>
-      </w:r>
-      <w:r>
-        <w:rPr>
-          <w:rFonts w:ascii="宋体" w:hAnsi="宋体"/>
-          <w:i w:val="0"/>
-          <w:sz w:val="21"/>
-          <w:szCs w:val="21"/>
-        </w:rPr>
-        <w:instrText xml:space="preserve"> PAGEREF _Toc232496072 \h </w:instrText>
-      </w:r>
-      <w:r>
-        <w:rPr>
-          <w:rFonts w:ascii="宋体" w:hAnsi="宋体"/>
-          <w:i w:val="0"/>
-          <w:sz w:val="21"/>
-          <w:szCs w:val="21"/>
-        </w:rPr>
-        <w:fldChar w:fldCharType="separate"/>
-      </w:r>
-      <w:r>
-        <w:rPr>
-          <w:rFonts w:ascii="宋体" w:hAnsi="宋体"/>
-          <w:i w:val="0"/>
-          <w:sz w:val="21"/>
-          <w:szCs w:val="21"/>
-        </w:rPr>
-        <w:t>2</w:t>
-      </w:r>
-      <w:r>
-        <w:rPr>
-          <w:rFonts w:ascii="宋体" w:hAnsi="宋体"/>
-          <w:i w:val="0"/>
-          <w:sz w:val="21"/>
-          <w:szCs w:val="21"/>
-        </w:rPr>
-        <w:fldChar w:fldCharType="end"/>
-      </w:r>
-      <w:r>
-        <w:rPr>
-          <w:rStyle w:val="12"/>
-          <w:rFonts w:ascii="宋体" w:hAnsi="宋体"/>
-          <w:i w:val="0"/>
-          <w:sz w:val="21"/>
-          <w:szCs w:val="21"/>
-        </w:rPr>
-        <w:fldChar w:fldCharType="end"/>
-      </w:r>
-    </w:p>
-    <w:p>
-      <w:pPr>
-        <w:pStyle w:val="9"/>
-        <w:tabs>
-          <w:tab w:val="right" w:leader="dot" w:pos="8210"/>
-        </w:tabs>
-        <w:rPr>
-          <w:rFonts w:ascii="宋体" w:hAnsi="宋体"/>
-          <w:b w:val="0"/>
-          <w:bCs w:val="0"/>
-          <w:caps w:val="0"/>
-          <w:sz w:val="21"/>
-          <w:szCs w:val="21"/>
-        </w:rPr>
-      </w:pPr>
-      <w:r>
-        <w:rPr>
-          <w:rStyle w:val="12"/>
-          <w:rFonts w:ascii="宋体" w:hAnsi="宋体"/>
-          <w:b w:val="0"/>
-          <w:sz w:val="21"/>
-          <w:szCs w:val="21"/>
-        </w:rPr>
-        <w:fldChar w:fldCharType="begin"/>
-      </w:r>
-      <w:r>
-        <w:rPr>
-          <w:rStyle w:val="12"/>
-          <w:rFonts w:ascii="宋体" w:hAnsi="宋体"/>
-          <w:b w:val="0"/>
-          <w:sz w:val="21"/>
-          <w:szCs w:val="21"/>
-        </w:rPr>
-        <w:instrText xml:space="preserve"> </w:instrText>
-      </w:r>
-      <w:r>
-        <w:rPr>
-          <w:rFonts w:ascii="宋体" w:hAnsi="宋体"/>
-          <w:b w:val="0"/>
-          <w:sz w:val="21"/>
-          <w:szCs w:val="21"/>
-        </w:rPr>
-        <w:instrText xml:space="preserve">HYPERLINK \l "_Toc232496074"</w:instrText>
-      </w:r>
-      <w:r>
-        <w:rPr>
-          <w:rStyle w:val="12"/>
-          <w:rFonts w:ascii="宋体" w:hAnsi="宋体"/>
-          <w:b w:val="0"/>
-          <w:sz w:val="21"/>
-          <w:szCs w:val="21"/>
-        </w:rPr>
-        <w:instrText xml:space="preserve"> </w:instrText>
-      </w:r>
-      <w:r>
-        <w:rPr>
-          <w:rStyle w:val="12"/>
-          <w:rFonts w:ascii="宋体" w:hAnsi="宋体"/>
-          <w:b w:val="0"/>
-          <w:sz w:val="21"/>
-          <w:szCs w:val="21"/>
-        </w:rPr>
-        <w:fldChar w:fldCharType="separate"/>
-      </w:r>
-      <w:r>
-        <w:rPr>
-          <w:rStyle w:val="12"/>
-          <w:rFonts w:hint="eastAsia" w:ascii="宋体" w:hAnsi="宋体"/>
-          <w:b w:val="0"/>
-          <w:sz w:val="21"/>
-          <w:szCs w:val="21"/>
-        </w:rPr>
-        <w:t>第二章　系统分析与设计</w:t>
-      </w:r>
-      <w:r>
-        <w:rPr>
-          <w:rFonts w:ascii="宋体" w:hAnsi="宋体"/>
-          <w:b w:val="0"/>
-          <w:sz w:val="21"/>
-          <w:szCs w:val="21"/>
-        </w:rPr>
-        <w:tab/>
-      </w:r>
-      <w:r>
-        <w:rPr>
-          <w:rFonts w:ascii="宋体" w:hAnsi="宋体"/>
-          <w:b w:val="0"/>
-          <w:sz w:val="21"/>
-          <w:szCs w:val="21"/>
-        </w:rPr>
-        <w:fldChar w:fldCharType="begin"/>
-      </w:r>
-      <w:r>
-        <w:rPr>
-          <w:rFonts w:ascii="宋体" w:hAnsi="宋体"/>
-          <w:b w:val="0"/>
-          <w:sz w:val="21"/>
-          <w:szCs w:val="21"/>
-        </w:rPr>
-        <w:instrText xml:space="preserve"> PAGEREF _Toc232496074 \h </w:instrText>
-      </w:r>
-      <w:r>
-        <w:rPr>
-          <w:rFonts w:ascii="宋体" w:hAnsi="宋体"/>
-          <w:b w:val="0"/>
-          <w:sz w:val="21"/>
-          <w:szCs w:val="21"/>
-        </w:rPr>
-        <w:fldChar w:fldCharType="separate"/>
-      </w:r>
-      <w:r>
-        <w:rPr>
-          <w:rFonts w:ascii="宋体" w:hAnsi="宋体"/>
-          <w:b w:val="0"/>
-          <w:sz w:val="21"/>
-          <w:szCs w:val="21"/>
-        </w:rPr>
-        <w:t>4</w:t>
-      </w:r>
-      <w:r>
-        <w:rPr>
-          <w:rFonts w:ascii="宋体" w:hAnsi="宋体"/>
-          <w:b w:val="0"/>
-          <w:sz w:val="21"/>
-          <w:szCs w:val="21"/>
-        </w:rPr>
-        <w:fldChar w:fldCharType="end"/>
-      </w:r>
-      <w:r>
-        <w:rPr>
-          <w:rStyle w:val="12"/>
-          <w:rFonts w:ascii="宋体" w:hAnsi="宋体"/>
-          <w:b w:val="0"/>
-          <w:sz w:val="21"/>
-          <w:szCs w:val="21"/>
-        </w:rPr>
-        <w:fldChar w:fldCharType="end"/>
-      </w:r>
-    </w:p>
-    <w:p>
-      <w:pPr>
-        <w:pStyle w:val="10"/>
-        <w:tabs>
-          <w:tab w:val="right" w:leader="dot" w:pos="8210"/>
-        </w:tabs>
-        <w:rPr>
-          <w:rFonts w:ascii="宋体" w:hAnsi="宋体"/>
-          <w:smallCaps w:val="0"/>
-          <w:sz w:val="21"/>
-          <w:szCs w:val="21"/>
-        </w:rPr>
-      </w:pPr>
-      <w:r>
-        <w:rPr>
-          <w:rStyle w:val="12"/>
-          <w:rFonts w:ascii="宋体" w:hAnsi="宋体"/>
-          <w:sz w:val="21"/>
-          <w:szCs w:val="21"/>
-        </w:rPr>
-        <w:fldChar w:fldCharType="begin"/>
-      </w:r>
-      <w:r>
-        <w:rPr>
-          <w:rStyle w:val="12"/>
-          <w:rFonts w:ascii="宋体" w:hAnsi="宋体"/>
-          <w:sz w:val="21"/>
-          <w:szCs w:val="21"/>
-        </w:rPr>
-        <w:instrText xml:space="preserve"> </w:instrText>
-      </w:r>
-      <w:r>
-        <w:rPr>
-          <w:rFonts w:ascii="宋体" w:hAnsi="宋体"/>
-          <w:sz w:val="21"/>
-          <w:szCs w:val="21"/>
-        </w:rPr>
-        <w:instrText xml:space="preserve">HYPERLINK \l "_Toc232496075"</w:instrText>
-      </w:r>
-      <w:r>
-        <w:rPr>
-          <w:rStyle w:val="12"/>
-          <w:rFonts w:ascii="宋体" w:hAnsi="宋体"/>
-          <w:sz w:val="21"/>
-          <w:szCs w:val="21"/>
-        </w:rPr>
-        <w:instrText xml:space="preserve"> </w:instrText>
-      </w:r>
-      <w:r>
-        <w:rPr>
-          <w:rStyle w:val="12"/>
-          <w:rFonts w:ascii="宋体" w:hAnsi="宋体"/>
-          <w:sz w:val="21"/>
-          <w:szCs w:val="21"/>
-        </w:rPr>
-        <w:fldChar w:fldCharType="separate"/>
-      </w:r>
-      <w:r>
-        <w:rPr>
-          <w:rStyle w:val="12"/>
-          <w:rFonts w:ascii="宋体" w:hAnsi="宋体"/>
-          <w:sz w:val="21"/>
-          <w:szCs w:val="21"/>
-        </w:rPr>
-        <w:t>2.1</w:t>
-      </w:r>
-      <w:r>
-        <w:rPr>
-          <w:rStyle w:val="12"/>
-          <w:rFonts w:hint="eastAsia" w:ascii="宋体" w:hAnsi="宋体"/>
-          <w:sz w:val="21"/>
-          <w:szCs w:val="21"/>
-        </w:rPr>
-        <w:t>　可行性研究</w:t>
-      </w:r>
-      <w:r>
-        <w:rPr>
-          <w:rFonts w:ascii="宋体" w:hAnsi="宋体"/>
-          <w:sz w:val="21"/>
-          <w:szCs w:val="21"/>
-        </w:rPr>
-        <w:tab/>
-      </w:r>
-      <w:r>
-        <w:rPr>
-          <w:rFonts w:ascii="宋体" w:hAnsi="宋体"/>
-          <w:sz w:val="21"/>
-          <w:szCs w:val="21"/>
-        </w:rPr>
-        <w:fldChar w:fldCharType="begin"/>
-      </w:r>
-      <w:r>
-        <w:rPr>
-          <w:rFonts w:ascii="宋体" w:hAnsi="宋体"/>
-          <w:sz w:val="21"/>
-          <w:szCs w:val="21"/>
-        </w:rPr>
-        <w:instrText xml:space="preserve"> PAGEREF _Toc232496075 \h </w:instrText>
-      </w:r>
-      <w:r>
-        <w:rPr>
-          <w:rFonts w:ascii="宋体" w:hAnsi="宋体"/>
-          <w:sz w:val="21"/>
-          <w:szCs w:val="21"/>
-        </w:rPr>
-        <w:fldChar w:fldCharType="separate"/>
-      </w:r>
-      <w:r>
-        <w:rPr>
-          <w:rFonts w:ascii="宋体" w:hAnsi="宋体"/>
-          <w:sz w:val="21"/>
-          <w:szCs w:val="21"/>
-        </w:rPr>
-        <w:t>4</w:t>
-      </w:r>
-      <w:r>
-        <w:rPr>
-          <w:rFonts w:ascii="宋体" w:hAnsi="宋体"/>
-          <w:sz w:val="21"/>
-          <w:szCs w:val="21"/>
-        </w:rPr>
-        <w:fldChar w:fldCharType="end"/>
-      </w:r>
-      <w:r>
-        <w:rPr>
-          <w:rStyle w:val="12"/>
-          <w:rFonts w:ascii="宋体" w:hAnsi="宋体"/>
-          <w:sz w:val="21"/>
-          <w:szCs w:val="21"/>
-        </w:rPr>
-        <w:fldChar w:fldCharType="end"/>
-      </w:r>
-    </w:p>
-    <w:p>
-      <w:pPr>
-        <w:pStyle w:val="10"/>
-        <w:tabs>
-          <w:tab w:val="right" w:leader="dot" w:pos="8210"/>
-        </w:tabs>
-        <w:rPr>
-          <w:rFonts w:ascii="宋体" w:hAnsi="宋体"/>
-          <w:smallCaps w:val="0"/>
-          <w:sz w:val="21"/>
-          <w:szCs w:val="21"/>
-        </w:rPr>
-      </w:pPr>
-      <w:r>
-        <w:rPr>
-          <w:rStyle w:val="12"/>
-          <w:rFonts w:ascii="宋体" w:hAnsi="宋体"/>
-          <w:sz w:val="21"/>
-          <w:szCs w:val="21"/>
-        </w:rPr>
-        <w:fldChar w:fldCharType="begin"/>
-      </w:r>
-      <w:r>
-        <w:rPr>
-          <w:rStyle w:val="12"/>
-          <w:rFonts w:ascii="宋体" w:hAnsi="宋体"/>
-          <w:sz w:val="21"/>
-          <w:szCs w:val="21"/>
-        </w:rPr>
-        <w:instrText xml:space="preserve"> </w:instrText>
-      </w:r>
-      <w:r>
-        <w:rPr>
-          <w:rFonts w:ascii="宋体" w:hAnsi="宋体"/>
-          <w:sz w:val="21"/>
-          <w:szCs w:val="21"/>
-        </w:rPr>
-        <w:instrText xml:space="preserve">HYPERLINK \l "_Toc232496076"</w:instrText>
-      </w:r>
-      <w:r>
-        <w:rPr>
-          <w:rStyle w:val="12"/>
-          <w:rFonts w:ascii="宋体" w:hAnsi="宋体"/>
-          <w:sz w:val="21"/>
-          <w:szCs w:val="21"/>
-        </w:rPr>
-        <w:instrText xml:space="preserve"> </w:instrText>
-      </w:r>
-      <w:r>
-        <w:rPr>
-          <w:rStyle w:val="12"/>
-          <w:rFonts w:ascii="宋体" w:hAnsi="宋体"/>
-          <w:sz w:val="21"/>
-          <w:szCs w:val="21"/>
-        </w:rPr>
-        <w:fldChar w:fldCharType="separate"/>
-      </w:r>
-      <w:r>
-        <w:rPr>
-          <w:rStyle w:val="12"/>
-          <w:rFonts w:ascii="宋体" w:hAnsi="宋体"/>
-          <w:sz w:val="21"/>
-          <w:szCs w:val="21"/>
-        </w:rPr>
-        <w:t>2.2</w:t>
-      </w:r>
-      <w:r>
-        <w:rPr>
-          <w:rStyle w:val="12"/>
-          <w:rFonts w:hint="eastAsia" w:ascii="宋体" w:hAnsi="宋体"/>
-          <w:sz w:val="21"/>
-          <w:szCs w:val="21"/>
-        </w:rPr>
-        <w:t>　系统业务概述（</w:t>
-      </w:r>
-      <w:r>
-        <w:rPr>
-          <w:rStyle w:val="12"/>
-          <w:rFonts w:hint="eastAsia" w:ascii="宋体" w:hAnsi="宋体"/>
-          <w:color w:val="FF0000"/>
-          <w:sz w:val="21"/>
-          <w:szCs w:val="21"/>
-        </w:rPr>
-        <w:t>业务流程图</w:t>
-      </w:r>
-      <w:r>
-        <w:rPr>
-          <w:rStyle w:val="12"/>
-          <w:rFonts w:hint="eastAsia" w:ascii="宋体" w:hAnsi="宋体"/>
-          <w:sz w:val="21"/>
-          <w:szCs w:val="21"/>
-        </w:rPr>
-        <w:t>）</w:t>
-      </w:r>
-      <w:r>
-        <w:rPr>
-          <w:rFonts w:ascii="宋体" w:hAnsi="宋体"/>
-          <w:sz w:val="21"/>
-          <w:szCs w:val="21"/>
-        </w:rPr>
-        <w:tab/>
-      </w:r>
-      <w:r>
-        <w:rPr>
-          <w:rFonts w:ascii="宋体" w:hAnsi="宋体"/>
-          <w:sz w:val="21"/>
-          <w:szCs w:val="21"/>
-        </w:rPr>
-        <w:fldChar w:fldCharType="begin"/>
-      </w:r>
-      <w:r>
-        <w:rPr>
-          <w:rFonts w:ascii="宋体" w:hAnsi="宋体"/>
-          <w:sz w:val="21"/>
-          <w:szCs w:val="21"/>
-        </w:rPr>
-        <w:instrText xml:space="preserve"> PAGEREF _Toc232496076 \h </w:instrText>
-      </w:r>
-      <w:r>
-        <w:rPr>
-          <w:rFonts w:ascii="宋体" w:hAnsi="宋体"/>
-          <w:sz w:val="21"/>
-          <w:szCs w:val="21"/>
-        </w:rPr>
-        <w:fldChar w:fldCharType="separate"/>
-      </w:r>
-      <w:r>
-        <w:rPr>
-          <w:rFonts w:ascii="宋体" w:hAnsi="宋体"/>
-          <w:sz w:val="21"/>
-          <w:szCs w:val="21"/>
-        </w:rPr>
-        <w:t>5</w:t>
-      </w:r>
-      <w:r>
-        <w:rPr>
-          <w:rFonts w:ascii="宋体" w:hAnsi="宋体"/>
-          <w:sz w:val="21"/>
-          <w:szCs w:val="21"/>
-        </w:rPr>
-        <w:fldChar w:fldCharType="end"/>
-      </w:r>
-      <w:r>
-        <w:rPr>
-          <w:rStyle w:val="12"/>
-          <w:rFonts w:ascii="宋体" w:hAnsi="宋体"/>
-          <w:sz w:val="21"/>
-          <w:szCs w:val="21"/>
-        </w:rPr>
-        <w:fldChar w:fldCharType="end"/>
-      </w:r>
-    </w:p>
-    <w:p>
-      <w:pPr>
-        <w:pStyle w:val="10"/>
-        <w:tabs>
-          <w:tab w:val="right" w:leader="dot" w:pos="8210"/>
-        </w:tabs>
-        <w:rPr>
-          <w:rFonts w:ascii="宋体" w:hAnsi="宋体"/>
-          <w:smallCaps w:val="0"/>
-          <w:sz w:val="21"/>
-          <w:szCs w:val="21"/>
-        </w:rPr>
-      </w:pPr>
-      <w:r>
-        <w:rPr>
-          <w:rStyle w:val="12"/>
-          <w:rFonts w:ascii="宋体" w:hAnsi="宋体"/>
-          <w:sz w:val="21"/>
-          <w:szCs w:val="21"/>
-        </w:rPr>
-        <w:fldChar w:fldCharType="begin"/>
-      </w:r>
-      <w:r>
-        <w:rPr>
-          <w:rStyle w:val="12"/>
-          <w:rFonts w:ascii="宋体" w:hAnsi="宋体"/>
-          <w:sz w:val="21"/>
-          <w:szCs w:val="21"/>
-        </w:rPr>
-        <w:instrText xml:space="preserve"> </w:instrText>
-      </w:r>
-      <w:r>
-        <w:rPr>
-          <w:rFonts w:ascii="宋体" w:hAnsi="宋体"/>
-          <w:sz w:val="21"/>
-          <w:szCs w:val="21"/>
-        </w:rPr>
-        <w:instrText xml:space="preserve">HYPERLINK \l "_Toc232496077"</w:instrText>
-      </w:r>
-      <w:r>
-        <w:rPr>
-          <w:rStyle w:val="12"/>
-          <w:rFonts w:ascii="宋体" w:hAnsi="宋体"/>
-          <w:sz w:val="21"/>
-          <w:szCs w:val="21"/>
-        </w:rPr>
-        <w:instrText xml:space="preserve"> </w:instrText>
-      </w:r>
-      <w:r>
-        <w:rPr>
-          <w:rStyle w:val="12"/>
-          <w:rFonts w:ascii="宋体" w:hAnsi="宋体"/>
-          <w:sz w:val="21"/>
-          <w:szCs w:val="21"/>
-        </w:rPr>
-        <w:fldChar w:fldCharType="separate"/>
-      </w:r>
-      <w:r>
-        <w:rPr>
-          <w:rStyle w:val="12"/>
-          <w:rFonts w:ascii="宋体" w:hAnsi="宋体"/>
-          <w:sz w:val="21"/>
-          <w:szCs w:val="21"/>
-        </w:rPr>
-        <w:t>2.3</w:t>
-      </w:r>
-      <w:r>
-        <w:rPr>
-          <w:rStyle w:val="12"/>
-          <w:rFonts w:hint="eastAsia" w:ascii="宋体" w:hAnsi="宋体"/>
-          <w:sz w:val="21"/>
-          <w:szCs w:val="21"/>
-        </w:rPr>
-        <w:t>　系统功能结构（</w:t>
-      </w:r>
-      <w:r>
-        <w:rPr>
-          <w:rStyle w:val="12"/>
-          <w:rFonts w:hint="eastAsia" w:ascii="宋体" w:hAnsi="宋体"/>
-          <w:color w:val="FF0000"/>
-          <w:sz w:val="21"/>
-          <w:szCs w:val="21"/>
-        </w:rPr>
-        <w:t>功能组织结构图</w:t>
-      </w:r>
-      <w:r>
-        <w:rPr>
-          <w:rStyle w:val="12"/>
-          <w:rFonts w:hint="eastAsia" w:ascii="宋体" w:hAnsi="宋体"/>
-          <w:sz w:val="21"/>
-          <w:szCs w:val="21"/>
-        </w:rPr>
-        <w:t>）</w:t>
-      </w:r>
-      <w:r>
-        <w:rPr>
-          <w:rFonts w:ascii="宋体" w:hAnsi="宋体"/>
-          <w:sz w:val="21"/>
-          <w:szCs w:val="21"/>
-        </w:rPr>
-        <w:tab/>
-      </w:r>
-      <w:r>
-        <w:rPr>
-          <w:rFonts w:ascii="宋体" w:hAnsi="宋体"/>
-          <w:sz w:val="21"/>
-          <w:szCs w:val="21"/>
-        </w:rPr>
-        <w:fldChar w:fldCharType="begin"/>
-      </w:r>
-      <w:r>
-        <w:rPr>
-          <w:rFonts w:ascii="宋体" w:hAnsi="宋体"/>
-          <w:sz w:val="21"/>
-          <w:szCs w:val="21"/>
-        </w:rPr>
-        <w:instrText xml:space="preserve"> PAGEREF _Toc232496077 \h </w:instrText>
-      </w:r>
-      <w:r>
-        <w:rPr>
-          <w:rFonts w:ascii="宋体" w:hAnsi="宋体"/>
-          <w:sz w:val="21"/>
-          <w:szCs w:val="21"/>
-        </w:rPr>
-        <w:fldChar w:fldCharType="separate"/>
-      </w:r>
-      <w:r>
-        <w:rPr>
-          <w:rFonts w:ascii="宋体" w:hAnsi="宋体"/>
-          <w:sz w:val="21"/>
-          <w:szCs w:val="21"/>
-        </w:rPr>
-        <w:t>6</w:t>
-      </w:r>
-      <w:r>
-        <w:rPr>
-          <w:rFonts w:ascii="宋体" w:hAnsi="宋体"/>
-          <w:sz w:val="21"/>
-          <w:szCs w:val="21"/>
-        </w:rPr>
-        <w:fldChar w:fldCharType="end"/>
-      </w:r>
-      <w:r>
-        <w:rPr>
-          <w:rStyle w:val="12"/>
-          <w:rFonts w:ascii="宋体" w:hAnsi="宋体"/>
-          <w:sz w:val="21"/>
-          <w:szCs w:val="21"/>
-        </w:rPr>
-        <w:fldChar w:fldCharType="end"/>
-      </w:r>
-    </w:p>
-    <w:p>
-      <w:pPr>
-        <w:pStyle w:val="10"/>
-        <w:tabs>
-          <w:tab w:val="right" w:leader="dot" w:pos="8210"/>
-        </w:tabs>
-        <w:ind w:leftChars="100" w:firstLine="210" w:firstLineChars="100"/>
-        <w:rPr>
-          <w:rStyle w:val="12"/>
-          <w:rFonts w:hint="eastAsia" w:ascii="宋体" w:hAnsi="宋体"/>
-          <w:sz w:val="21"/>
-          <w:szCs w:val="21"/>
-        </w:rPr>
-      </w:pPr>
-      <w:r>
-        <w:rPr>
-          <w:rStyle w:val="12"/>
-          <w:rFonts w:ascii="宋体" w:hAnsi="宋体"/>
-          <w:sz w:val="21"/>
-          <w:szCs w:val="21"/>
-        </w:rPr>
-        <w:fldChar w:fldCharType="begin"/>
-      </w:r>
-      <w:r>
-        <w:rPr>
-          <w:rStyle w:val="12"/>
-          <w:rFonts w:ascii="宋体" w:hAnsi="宋体"/>
-          <w:sz w:val="21"/>
-          <w:szCs w:val="21"/>
-        </w:rPr>
-        <w:instrText xml:space="preserve"> </w:instrText>
-      </w:r>
-      <w:r>
-        <w:rPr>
-          <w:rFonts w:ascii="宋体" w:hAnsi="宋体"/>
-          <w:sz w:val="21"/>
-          <w:szCs w:val="21"/>
-        </w:rPr>
-        <w:instrText xml:space="preserve">HYPERLINK \l "_Toc232496078"</w:instrText>
-      </w:r>
-      <w:r>
-        <w:rPr>
-          <w:rStyle w:val="12"/>
-          <w:rFonts w:ascii="宋体" w:hAnsi="宋体"/>
-          <w:sz w:val="21"/>
-          <w:szCs w:val="21"/>
-        </w:rPr>
-        <w:instrText xml:space="preserve"> </w:instrText>
-      </w:r>
-      <w:r>
-        <w:rPr>
-          <w:rStyle w:val="12"/>
-          <w:rFonts w:ascii="宋体" w:hAnsi="宋体"/>
-          <w:sz w:val="21"/>
-          <w:szCs w:val="21"/>
-        </w:rPr>
-        <w:fldChar w:fldCharType="separate"/>
-      </w:r>
-      <w:r>
-        <w:rPr>
-          <w:rStyle w:val="12"/>
-          <w:rFonts w:ascii="宋体" w:hAnsi="宋体"/>
-          <w:sz w:val="21"/>
-          <w:szCs w:val="21"/>
-        </w:rPr>
-        <w:t>2.</w:t>
-      </w:r>
-      <w:r>
-        <w:rPr>
-          <w:rStyle w:val="12"/>
-          <w:rFonts w:hint="eastAsia" w:ascii="宋体" w:hAnsi="宋体"/>
-          <w:sz w:val="21"/>
-          <w:szCs w:val="21"/>
-        </w:rPr>
-        <w:t>3.1　XXX功能分析（</w:t>
-      </w:r>
-      <w:r>
-        <w:rPr>
-          <w:rStyle w:val="12"/>
-          <w:rFonts w:hint="eastAsia" w:ascii="宋体" w:hAnsi="宋体"/>
-          <w:color w:val="FF0000"/>
-          <w:sz w:val="21"/>
-          <w:szCs w:val="21"/>
-        </w:rPr>
-        <w:t>采用结构化或面向对象分析方法，主要用相应图来进行描述</w:t>
-      </w:r>
-      <w:r>
-        <w:rPr>
-          <w:rStyle w:val="12"/>
-          <w:rFonts w:hint="eastAsia" w:ascii="宋体" w:hAnsi="宋体"/>
-          <w:sz w:val="21"/>
-          <w:szCs w:val="21"/>
-        </w:rPr>
-        <w:t>）</w:t>
-      </w:r>
-      <w:r>
-        <w:rPr>
-          <w:rFonts w:ascii="宋体" w:hAnsi="宋体"/>
-          <w:sz w:val="21"/>
-          <w:szCs w:val="21"/>
-        </w:rPr>
-        <w:tab/>
-      </w:r>
-      <w:r>
-        <w:rPr>
-          <w:rFonts w:ascii="宋体" w:hAnsi="宋体"/>
-          <w:sz w:val="21"/>
-          <w:szCs w:val="21"/>
-        </w:rPr>
-        <w:fldChar w:fldCharType="begin"/>
-      </w:r>
-      <w:r>
-        <w:rPr>
-          <w:rFonts w:ascii="宋体" w:hAnsi="宋体"/>
-          <w:sz w:val="21"/>
-          <w:szCs w:val="21"/>
-        </w:rPr>
-        <w:instrText xml:space="preserve"> PAGEREF _Toc232496078 \h </w:instrText>
-      </w:r>
-      <w:r>
-        <w:rPr>
-          <w:rFonts w:ascii="宋体" w:hAnsi="宋体"/>
-          <w:sz w:val="21"/>
-          <w:szCs w:val="21"/>
-        </w:rPr>
-        <w:fldChar w:fldCharType="separate"/>
-      </w:r>
-      <w:r>
-        <w:rPr>
-          <w:rFonts w:ascii="宋体" w:hAnsi="宋体"/>
-          <w:sz w:val="21"/>
-          <w:szCs w:val="21"/>
-        </w:rPr>
-        <w:t>6</w:t>
-      </w:r>
-      <w:r>
-        <w:rPr>
-          <w:rFonts w:ascii="宋体" w:hAnsi="宋体"/>
-          <w:sz w:val="21"/>
-          <w:szCs w:val="21"/>
-        </w:rPr>
-        <w:fldChar w:fldCharType="end"/>
-      </w:r>
-      <w:r>
-        <w:rPr>
-          <w:rStyle w:val="12"/>
-          <w:rFonts w:ascii="宋体" w:hAnsi="宋体"/>
-          <w:sz w:val="21"/>
-          <w:szCs w:val="21"/>
-        </w:rPr>
-        <w:fldChar w:fldCharType="end"/>
-      </w:r>
-    </w:p>
-    <w:p>
-      <w:pPr>
-        <w:rPr>
-          <w:bCs/>
-          <w:caps/>
-        </w:rPr>
-      </w:pPr>
-      <w:r>
-        <w:rPr>
-          <w:rFonts w:hint="eastAsia"/>
-        </w:rPr>
-        <w:t xml:space="preserve">  </w:t>
-      </w:r>
-      <w:r>
-        <w:rPr>
-          <w:rStyle w:val="12"/>
-          <w:rFonts w:ascii="宋体" w:hAnsi="宋体"/>
-          <w:b/>
-          <w:szCs w:val="21"/>
-        </w:rPr>
-        <w:fldChar w:fldCharType="begin"/>
-      </w:r>
-      <w:r>
-        <w:rPr>
-          <w:rStyle w:val="12"/>
-          <w:rFonts w:ascii="宋体" w:hAnsi="宋体"/>
-          <w:b/>
-          <w:szCs w:val="21"/>
-        </w:rPr>
-        <w:instrText xml:space="preserve"> </w:instrText>
-      </w:r>
-      <w:r>
-        <w:instrText xml:space="preserve">HYPERLINK \l "_Toc232496079"</w:instrText>
-      </w:r>
-      <w:r>
-        <w:rPr>
-          <w:rStyle w:val="12"/>
-          <w:rFonts w:ascii="宋体" w:hAnsi="宋体"/>
-          <w:b/>
-          <w:szCs w:val="21"/>
-        </w:rPr>
-        <w:instrText xml:space="preserve"> </w:instrText>
-      </w:r>
-      <w:r>
-        <w:rPr>
-          <w:rStyle w:val="12"/>
-          <w:rFonts w:ascii="宋体" w:hAnsi="宋体"/>
-          <w:b/>
-          <w:szCs w:val="21"/>
-        </w:rPr>
-        <w:fldChar w:fldCharType="separate"/>
-      </w:r>
-      <w:r>
-        <w:rPr>
-          <w:rStyle w:val="12"/>
-          <w:rFonts w:hint="eastAsia" w:ascii="宋体" w:hAnsi="宋体"/>
-          <w:szCs w:val="21"/>
-        </w:rPr>
-        <w:t>第三章　数据库设计</w:t>
-      </w:r>
-      <w:r>
-        <w:tab/>
-      </w:r>
-      <w:r>
-        <w:rPr>
-          <w:rStyle w:val="12"/>
-          <w:rFonts w:ascii="宋体" w:hAnsi="宋体"/>
-          <w:szCs w:val="21"/>
-        </w:rPr>
-        <w:fldChar w:fldCharType="end"/>
-      </w:r>
-    </w:p>
-    <w:p>
-      <w:pPr>
-        <w:pStyle w:val="10"/>
-        <w:tabs>
-          <w:tab w:val="right" w:leader="dot" w:pos="8210"/>
-        </w:tabs>
-        <w:rPr>
-          <w:rFonts w:ascii="宋体" w:hAnsi="宋体"/>
-          <w:smallCaps w:val="0"/>
-          <w:sz w:val="21"/>
-          <w:szCs w:val="21"/>
-        </w:rPr>
-      </w:pPr>
-      <w:r>
-        <w:rPr>
-          <w:rStyle w:val="12"/>
-          <w:rFonts w:ascii="宋体" w:hAnsi="宋体"/>
-          <w:sz w:val="21"/>
-          <w:szCs w:val="21"/>
-        </w:rPr>
-        <w:fldChar w:fldCharType="begin"/>
-      </w:r>
-      <w:r>
-        <w:rPr>
-          <w:rStyle w:val="12"/>
-          <w:rFonts w:ascii="宋体" w:hAnsi="宋体"/>
-          <w:sz w:val="21"/>
-          <w:szCs w:val="21"/>
-        </w:rPr>
-        <w:instrText xml:space="preserve"> </w:instrText>
-      </w:r>
-      <w:r>
-        <w:rPr>
-          <w:rFonts w:ascii="宋体" w:hAnsi="宋体"/>
-          <w:sz w:val="21"/>
-          <w:szCs w:val="21"/>
-        </w:rPr>
-        <w:instrText xml:space="preserve">HYPERLINK \l "_Toc232496080"</w:instrText>
-      </w:r>
-      <w:r>
-        <w:rPr>
-          <w:rStyle w:val="12"/>
-          <w:rFonts w:ascii="宋体" w:hAnsi="宋体"/>
-          <w:sz w:val="21"/>
-          <w:szCs w:val="21"/>
-        </w:rPr>
-        <w:instrText xml:space="preserve"> </w:instrText>
-      </w:r>
-      <w:r>
-        <w:rPr>
-          <w:rStyle w:val="12"/>
-          <w:rFonts w:ascii="宋体" w:hAnsi="宋体"/>
-          <w:sz w:val="21"/>
-          <w:szCs w:val="21"/>
-        </w:rPr>
-        <w:fldChar w:fldCharType="separate"/>
-      </w:r>
-      <w:r>
-        <w:rPr>
-          <w:rStyle w:val="12"/>
-          <w:rFonts w:ascii="宋体" w:hAnsi="宋体"/>
-          <w:sz w:val="21"/>
-          <w:szCs w:val="21"/>
-        </w:rPr>
-        <w:t>3.1</w:t>
-      </w:r>
-      <w:r>
-        <w:rPr>
-          <w:rStyle w:val="12"/>
-          <w:rFonts w:hint="eastAsia" w:ascii="宋体" w:hAnsi="宋体"/>
-          <w:sz w:val="21"/>
-          <w:szCs w:val="21"/>
-        </w:rPr>
-        <w:t>　数据库概念设计（</w:t>
-      </w:r>
-      <w:r>
-        <w:rPr>
-          <w:rStyle w:val="12"/>
-          <w:rFonts w:hint="eastAsia" w:ascii="宋体" w:hAnsi="宋体"/>
-          <w:color w:val="FF0000"/>
-          <w:sz w:val="21"/>
-          <w:szCs w:val="21"/>
-        </w:rPr>
-        <w:t>E-R图</w:t>
-      </w:r>
-      <w:r>
-        <w:rPr>
-          <w:rStyle w:val="12"/>
-          <w:rFonts w:hint="eastAsia" w:ascii="宋体" w:hAnsi="宋体"/>
-          <w:sz w:val="21"/>
-          <w:szCs w:val="21"/>
-        </w:rPr>
-        <w:t>）</w:t>
-      </w:r>
-      <w:r>
-        <w:rPr>
-          <w:rFonts w:ascii="宋体" w:hAnsi="宋体"/>
-          <w:sz w:val="21"/>
-          <w:szCs w:val="21"/>
-        </w:rPr>
-        <w:tab/>
-      </w:r>
-      <w:r>
-        <w:rPr>
-          <w:rFonts w:ascii="宋体" w:hAnsi="宋体"/>
-          <w:sz w:val="21"/>
-          <w:szCs w:val="21"/>
-        </w:rPr>
-        <w:fldChar w:fldCharType="begin"/>
-      </w:r>
-      <w:r>
-        <w:rPr>
-          <w:rFonts w:ascii="宋体" w:hAnsi="宋体"/>
-          <w:sz w:val="21"/>
-          <w:szCs w:val="21"/>
-        </w:rPr>
-        <w:instrText xml:space="preserve"> PAGEREF _Toc232496080 \h </w:instrText>
-      </w:r>
-      <w:r>
-        <w:rPr>
-          <w:rFonts w:ascii="宋体" w:hAnsi="宋体"/>
-          <w:sz w:val="21"/>
-          <w:szCs w:val="21"/>
-        </w:rPr>
-        <w:fldChar w:fldCharType="separate"/>
-      </w:r>
-      <w:r>
-        <w:rPr>
-          <w:rFonts w:ascii="宋体" w:hAnsi="宋体"/>
-          <w:sz w:val="21"/>
-          <w:szCs w:val="21"/>
-        </w:rPr>
-        <w:t>7</w:t>
-      </w:r>
-      <w:r>
-        <w:rPr>
-          <w:rFonts w:ascii="宋体" w:hAnsi="宋体"/>
-          <w:sz w:val="21"/>
-          <w:szCs w:val="21"/>
-        </w:rPr>
-        <w:fldChar w:fldCharType="end"/>
-      </w:r>
-      <w:r>
-        <w:rPr>
-          <w:rStyle w:val="12"/>
-          <w:rFonts w:ascii="宋体" w:hAnsi="宋体"/>
-          <w:sz w:val="21"/>
-          <w:szCs w:val="21"/>
-        </w:rPr>
-        <w:fldChar w:fldCharType="end"/>
-      </w:r>
-    </w:p>
-    <w:p>
-      <w:pPr>
-        <w:pStyle w:val="10"/>
-        <w:tabs>
-          <w:tab w:val="right" w:leader="dot" w:pos="8210"/>
-        </w:tabs>
-        <w:rPr>
-          <w:rFonts w:ascii="宋体" w:hAnsi="宋体"/>
-          <w:smallCaps w:val="0"/>
-          <w:sz w:val="21"/>
-          <w:szCs w:val="21"/>
-        </w:rPr>
-      </w:pPr>
-      <w:r>
-        <w:rPr>
-          <w:rStyle w:val="12"/>
-          <w:rFonts w:ascii="宋体" w:hAnsi="宋体"/>
-          <w:sz w:val="21"/>
-          <w:szCs w:val="21"/>
-        </w:rPr>
-        <w:fldChar w:fldCharType="begin"/>
-      </w:r>
-      <w:r>
-        <w:rPr>
-          <w:rStyle w:val="12"/>
-          <w:rFonts w:ascii="宋体" w:hAnsi="宋体"/>
-          <w:sz w:val="21"/>
-          <w:szCs w:val="21"/>
-        </w:rPr>
-        <w:instrText xml:space="preserve"> </w:instrText>
-      </w:r>
-      <w:r>
-        <w:rPr>
-          <w:rFonts w:ascii="宋体" w:hAnsi="宋体"/>
-          <w:sz w:val="21"/>
-          <w:szCs w:val="21"/>
-        </w:rPr>
-        <w:instrText xml:space="preserve">HYPERLINK \l "_Toc232496081"</w:instrText>
-      </w:r>
-      <w:r>
-        <w:rPr>
-          <w:rStyle w:val="12"/>
-          <w:rFonts w:ascii="宋体" w:hAnsi="宋体"/>
-          <w:sz w:val="21"/>
-          <w:szCs w:val="21"/>
-        </w:rPr>
-        <w:instrText xml:space="preserve"> </w:instrText>
-      </w:r>
-      <w:r>
-        <w:rPr>
-          <w:rStyle w:val="12"/>
-          <w:rFonts w:ascii="宋体" w:hAnsi="宋体"/>
-          <w:sz w:val="21"/>
-          <w:szCs w:val="21"/>
-        </w:rPr>
-        <w:fldChar w:fldCharType="separate"/>
-      </w:r>
-      <w:r>
-        <w:rPr>
-          <w:rStyle w:val="12"/>
-          <w:rFonts w:ascii="宋体" w:hAnsi="宋体"/>
-          <w:sz w:val="21"/>
-          <w:szCs w:val="21"/>
-        </w:rPr>
-        <w:t>3.2</w:t>
-      </w:r>
-      <w:r>
-        <w:rPr>
-          <w:rStyle w:val="12"/>
-          <w:rFonts w:hint="eastAsia" w:ascii="宋体" w:hAnsi="宋体"/>
-          <w:sz w:val="21"/>
-          <w:szCs w:val="21"/>
-        </w:rPr>
-        <w:t>　数据库逻辑设计（</w:t>
-      </w:r>
-      <w:r>
-        <w:rPr>
-          <w:rStyle w:val="12"/>
-          <w:rFonts w:hint="eastAsia" w:ascii="宋体" w:hAnsi="宋体"/>
-          <w:color w:val="FF0000"/>
-          <w:sz w:val="21"/>
-          <w:szCs w:val="21"/>
-        </w:rPr>
-        <w:t>数据表</w:t>
-      </w:r>
-      <w:r>
-        <w:rPr>
-          <w:rStyle w:val="12"/>
-          <w:rFonts w:hint="eastAsia" w:ascii="宋体" w:hAnsi="宋体"/>
-          <w:sz w:val="21"/>
-          <w:szCs w:val="21"/>
-        </w:rPr>
-        <w:t>，关键字，特殊字段描述）</w:t>
-      </w:r>
-      <w:r>
-        <w:rPr>
-          <w:rFonts w:ascii="宋体" w:hAnsi="宋体"/>
-          <w:sz w:val="21"/>
-          <w:szCs w:val="21"/>
-        </w:rPr>
-        <w:tab/>
-      </w:r>
-      <w:r>
-        <w:rPr>
-          <w:rFonts w:ascii="宋体" w:hAnsi="宋体"/>
-          <w:sz w:val="21"/>
-          <w:szCs w:val="21"/>
-        </w:rPr>
-        <w:fldChar w:fldCharType="begin"/>
-      </w:r>
-      <w:r>
-        <w:rPr>
-          <w:rFonts w:ascii="宋体" w:hAnsi="宋体"/>
-          <w:sz w:val="21"/>
-          <w:szCs w:val="21"/>
-        </w:rPr>
-        <w:instrText xml:space="preserve"> PAGEREF _Toc232496081 \h </w:instrText>
-      </w:r>
-      <w:r>
-        <w:rPr>
-          <w:rFonts w:ascii="宋体" w:hAnsi="宋体"/>
-          <w:sz w:val="21"/>
-          <w:szCs w:val="21"/>
-        </w:rPr>
-        <w:fldChar w:fldCharType="separate"/>
-      </w:r>
-      <w:r>
-        <w:rPr>
-          <w:rFonts w:ascii="宋体" w:hAnsi="宋体"/>
-          <w:sz w:val="21"/>
-          <w:szCs w:val="21"/>
-        </w:rPr>
-        <w:t>7</w:t>
-      </w:r>
-      <w:r>
-        <w:rPr>
-          <w:rFonts w:ascii="宋体" w:hAnsi="宋体"/>
-          <w:sz w:val="21"/>
-          <w:szCs w:val="21"/>
-        </w:rPr>
-        <w:fldChar w:fldCharType="end"/>
-      </w:r>
-      <w:r>
-        <w:rPr>
-          <w:rStyle w:val="12"/>
-          <w:rFonts w:ascii="宋体" w:hAnsi="宋体"/>
-          <w:sz w:val="21"/>
-          <w:szCs w:val="21"/>
-        </w:rPr>
-        <w:fldChar w:fldCharType="end"/>
-      </w:r>
-    </w:p>
-    <w:p>
-      <w:pPr>
-        <w:pStyle w:val="10"/>
-        <w:tabs>
-          <w:tab w:val="right" w:leader="dot" w:pos="8210"/>
-        </w:tabs>
-        <w:rPr>
-          <w:rFonts w:ascii="宋体" w:hAnsi="宋体"/>
-          <w:smallCaps w:val="0"/>
-          <w:sz w:val="21"/>
-          <w:szCs w:val="21"/>
-        </w:rPr>
-      </w:pPr>
-      <w:r>
-        <w:rPr>
-          <w:rStyle w:val="12"/>
-          <w:rFonts w:ascii="宋体" w:hAnsi="宋体"/>
-          <w:sz w:val="21"/>
-          <w:szCs w:val="21"/>
-        </w:rPr>
-        <w:fldChar w:fldCharType="begin"/>
-      </w:r>
-      <w:r>
-        <w:rPr>
-          <w:rStyle w:val="12"/>
-          <w:rFonts w:ascii="宋体" w:hAnsi="宋体"/>
-          <w:sz w:val="21"/>
-          <w:szCs w:val="21"/>
-        </w:rPr>
-        <w:instrText xml:space="preserve"> </w:instrText>
-      </w:r>
-      <w:r>
-        <w:rPr>
-          <w:rFonts w:ascii="宋体" w:hAnsi="宋体"/>
-          <w:sz w:val="21"/>
-          <w:szCs w:val="21"/>
-        </w:rPr>
-        <w:instrText xml:space="preserve">HYPERLINK \l "_Toc232496082"</w:instrText>
-      </w:r>
-      <w:r>
-        <w:rPr>
-          <w:rStyle w:val="12"/>
-          <w:rFonts w:ascii="宋体" w:hAnsi="宋体"/>
-          <w:sz w:val="21"/>
-          <w:szCs w:val="21"/>
-        </w:rPr>
-        <w:instrText xml:space="preserve"> </w:instrText>
-      </w:r>
-      <w:r>
-        <w:rPr>
-          <w:rStyle w:val="12"/>
-          <w:rFonts w:ascii="宋体" w:hAnsi="宋体"/>
-          <w:sz w:val="21"/>
-          <w:szCs w:val="21"/>
-        </w:rPr>
-        <w:fldChar w:fldCharType="separate"/>
-      </w:r>
-      <w:r>
-        <w:rPr>
-          <w:rStyle w:val="12"/>
-          <w:rFonts w:ascii="宋体" w:hAnsi="宋体"/>
-          <w:sz w:val="21"/>
-          <w:szCs w:val="21"/>
-        </w:rPr>
-        <w:t>3.3</w:t>
-      </w:r>
-      <w:r>
-        <w:rPr>
-          <w:rStyle w:val="12"/>
-          <w:rFonts w:hint="eastAsia" w:ascii="宋体" w:hAnsi="宋体"/>
-          <w:sz w:val="21"/>
-          <w:szCs w:val="21"/>
-        </w:rPr>
-        <w:t>　数据库实现</w:t>
-      </w:r>
-      <w:r>
-        <w:rPr>
-          <w:rFonts w:ascii="宋体" w:hAnsi="宋体"/>
-          <w:sz w:val="21"/>
-          <w:szCs w:val="21"/>
-        </w:rPr>
-        <w:tab/>
-      </w:r>
-      <w:r>
-        <w:rPr>
-          <w:rFonts w:ascii="宋体" w:hAnsi="宋体"/>
-          <w:sz w:val="21"/>
-          <w:szCs w:val="21"/>
-        </w:rPr>
-        <w:fldChar w:fldCharType="begin"/>
-      </w:r>
-      <w:r>
-        <w:rPr>
-          <w:rFonts w:ascii="宋体" w:hAnsi="宋体"/>
-          <w:sz w:val="21"/>
-          <w:szCs w:val="21"/>
-        </w:rPr>
-        <w:instrText xml:space="preserve"> PAGEREF _Toc232496082 \h </w:instrText>
-      </w:r>
-      <w:r>
-        <w:rPr>
-          <w:rFonts w:ascii="宋体" w:hAnsi="宋体"/>
-          <w:sz w:val="21"/>
-          <w:szCs w:val="21"/>
-        </w:rPr>
-        <w:fldChar w:fldCharType="separate"/>
-      </w:r>
-      <w:r>
-        <w:rPr>
-          <w:rFonts w:ascii="宋体" w:hAnsi="宋体"/>
-          <w:sz w:val="21"/>
-          <w:szCs w:val="21"/>
-        </w:rPr>
-        <w:t>7</w:t>
-      </w:r>
-      <w:r>
-        <w:rPr>
-          <w:rFonts w:ascii="宋体" w:hAnsi="宋体"/>
-          <w:sz w:val="21"/>
-          <w:szCs w:val="21"/>
-        </w:rPr>
-        <w:fldChar w:fldCharType="end"/>
-      </w:r>
-      <w:r>
-        <w:rPr>
-          <w:rStyle w:val="12"/>
-          <w:rFonts w:ascii="宋体" w:hAnsi="宋体"/>
-          <w:sz w:val="21"/>
-          <w:szCs w:val="21"/>
-        </w:rPr>
-        <w:fldChar w:fldCharType="end"/>
-      </w:r>
-    </w:p>
-    <w:p>
-      <w:pPr>
-        <w:pStyle w:val="9"/>
-        <w:tabs>
-          <w:tab w:val="right" w:leader="dot" w:pos="8210"/>
-        </w:tabs>
-        <w:rPr>
-          <w:rFonts w:ascii="宋体" w:hAnsi="宋体"/>
-          <w:b w:val="0"/>
-          <w:bCs w:val="0"/>
-          <w:caps w:val="0"/>
-          <w:sz w:val="21"/>
-          <w:szCs w:val="21"/>
-        </w:rPr>
-      </w:pPr>
-      <w:r>
-        <w:rPr>
-          <w:rStyle w:val="12"/>
-          <w:rFonts w:ascii="宋体" w:hAnsi="宋体"/>
-          <w:b w:val="0"/>
-          <w:sz w:val="21"/>
-          <w:szCs w:val="21"/>
-        </w:rPr>
-        <w:fldChar w:fldCharType="begin"/>
-      </w:r>
-      <w:r>
-        <w:rPr>
-          <w:rStyle w:val="12"/>
-          <w:rFonts w:ascii="宋体" w:hAnsi="宋体"/>
-          <w:b w:val="0"/>
-          <w:sz w:val="21"/>
-          <w:szCs w:val="21"/>
-        </w:rPr>
-        <w:instrText xml:space="preserve"> </w:instrText>
-      </w:r>
-      <w:r>
-        <w:rPr>
-          <w:rFonts w:ascii="宋体" w:hAnsi="宋体"/>
-          <w:b w:val="0"/>
-          <w:sz w:val="21"/>
-          <w:szCs w:val="21"/>
-        </w:rPr>
-        <w:instrText xml:space="preserve">HYPERLINK \l "_Toc232496085"</w:instrText>
-      </w:r>
-      <w:r>
-        <w:rPr>
-          <w:rStyle w:val="12"/>
-          <w:rFonts w:ascii="宋体" w:hAnsi="宋体"/>
-          <w:b w:val="0"/>
-          <w:sz w:val="21"/>
-          <w:szCs w:val="21"/>
-        </w:rPr>
-        <w:instrText xml:space="preserve"> </w:instrText>
-      </w:r>
-      <w:r>
-        <w:rPr>
-          <w:rStyle w:val="12"/>
-          <w:rFonts w:ascii="宋体" w:hAnsi="宋体"/>
-          <w:b w:val="0"/>
-          <w:sz w:val="21"/>
-          <w:szCs w:val="21"/>
-        </w:rPr>
-        <w:fldChar w:fldCharType="separate"/>
-      </w:r>
-      <w:r>
-        <w:rPr>
-          <w:rStyle w:val="12"/>
-          <w:rFonts w:hint="eastAsia" w:ascii="宋体" w:hAnsi="宋体"/>
-          <w:b w:val="0"/>
-          <w:sz w:val="21"/>
-          <w:szCs w:val="21"/>
-        </w:rPr>
-        <w:t>第四章　系统实现</w:t>
-      </w:r>
-      <w:r>
-        <w:rPr>
-          <w:rFonts w:ascii="宋体" w:hAnsi="宋体"/>
-          <w:b w:val="0"/>
-          <w:sz w:val="21"/>
-          <w:szCs w:val="21"/>
-        </w:rPr>
-        <w:tab/>
-      </w:r>
-      <w:r>
-        <w:rPr>
-          <w:rFonts w:ascii="宋体" w:hAnsi="宋体"/>
-          <w:b w:val="0"/>
-          <w:sz w:val="21"/>
-          <w:szCs w:val="21"/>
-        </w:rPr>
-        <w:fldChar w:fldCharType="begin"/>
-      </w:r>
-      <w:r>
-        <w:rPr>
-          <w:rFonts w:ascii="宋体" w:hAnsi="宋体"/>
-          <w:b w:val="0"/>
-          <w:sz w:val="21"/>
-          <w:szCs w:val="21"/>
-        </w:rPr>
-        <w:instrText xml:space="preserve"> PAGEREF _Toc232496085 \h </w:instrText>
-      </w:r>
-      <w:r>
-        <w:rPr>
-          <w:rFonts w:ascii="宋体" w:hAnsi="宋体"/>
-          <w:b w:val="0"/>
-          <w:sz w:val="21"/>
-          <w:szCs w:val="21"/>
-        </w:rPr>
-        <w:fldChar w:fldCharType="separate"/>
-      </w:r>
-      <w:r>
-        <w:rPr>
-          <w:rFonts w:ascii="宋体" w:hAnsi="宋体"/>
-          <w:b w:val="0"/>
-          <w:sz w:val="21"/>
-          <w:szCs w:val="21"/>
-        </w:rPr>
-        <w:t>11</w:t>
-      </w:r>
-      <w:r>
-        <w:rPr>
-          <w:rFonts w:ascii="宋体" w:hAnsi="宋体"/>
-          <w:b w:val="0"/>
-          <w:sz w:val="21"/>
-          <w:szCs w:val="21"/>
-        </w:rPr>
-        <w:fldChar w:fldCharType="end"/>
-      </w:r>
-      <w:r>
-        <w:rPr>
-          <w:rStyle w:val="12"/>
-          <w:rFonts w:ascii="宋体" w:hAnsi="宋体"/>
-          <w:b w:val="0"/>
-          <w:sz w:val="21"/>
-          <w:szCs w:val="21"/>
-        </w:rPr>
-        <w:fldChar w:fldCharType="end"/>
-      </w:r>
-    </w:p>
-    <w:p>
-      <w:pPr>
-        <w:pStyle w:val="10"/>
-        <w:tabs>
-          <w:tab w:val="right" w:leader="dot" w:pos="8210"/>
-        </w:tabs>
-        <w:rPr>
-          <w:rFonts w:ascii="宋体" w:hAnsi="宋体"/>
-          <w:smallCaps w:val="0"/>
-          <w:sz w:val="21"/>
-          <w:szCs w:val="21"/>
-        </w:rPr>
-      </w:pPr>
-      <w:r>
-        <w:rPr>
-          <w:rStyle w:val="12"/>
-          <w:rFonts w:ascii="宋体" w:hAnsi="宋体"/>
-          <w:sz w:val="21"/>
-          <w:szCs w:val="21"/>
-        </w:rPr>
-        <w:fldChar w:fldCharType="begin"/>
-      </w:r>
-      <w:r>
-        <w:rPr>
-          <w:rStyle w:val="12"/>
-          <w:rFonts w:ascii="宋体" w:hAnsi="宋体"/>
-          <w:sz w:val="21"/>
-          <w:szCs w:val="21"/>
-        </w:rPr>
-        <w:instrText xml:space="preserve"> </w:instrText>
-      </w:r>
-      <w:r>
-        <w:rPr>
-          <w:rFonts w:ascii="宋体" w:hAnsi="宋体"/>
-          <w:sz w:val="21"/>
-          <w:szCs w:val="21"/>
-        </w:rPr>
-        <w:instrText xml:space="preserve">HYPERLINK \l "_Toc232496088"</w:instrText>
-      </w:r>
-      <w:r>
-        <w:rPr>
-          <w:rStyle w:val="12"/>
-          <w:rFonts w:ascii="宋体" w:hAnsi="宋体"/>
-          <w:sz w:val="21"/>
-          <w:szCs w:val="21"/>
-        </w:rPr>
-        <w:instrText xml:space="preserve"> </w:instrText>
-      </w:r>
-      <w:r>
-        <w:rPr>
-          <w:rStyle w:val="12"/>
-          <w:rFonts w:ascii="宋体" w:hAnsi="宋体"/>
-          <w:sz w:val="21"/>
-          <w:szCs w:val="21"/>
-        </w:rPr>
-        <w:fldChar w:fldCharType="separate"/>
-      </w:r>
-      <w:r>
-        <w:rPr>
-          <w:rStyle w:val="12"/>
-          <w:rFonts w:hint="eastAsia" w:ascii="宋体" w:hAnsi="宋体"/>
-          <w:sz w:val="21"/>
-          <w:szCs w:val="21"/>
-        </w:rPr>
-        <w:t>按功能点，展示实现各功能主要页面</w:t>
-      </w:r>
-      <w:r>
-        <w:rPr>
-          <w:rStyle w:val="12"/>
-          <w:rFonts w:hint="eastAsia" w:ascii="宋体" w:hAnsi="宋体"/>
-          <w:color w:val="FF0000"/>
-          <w:sz w:val="21"/>
-          <w:szCs w:val="21"/>
-        </w:rPr>
-        <w:t>（按节分模块功能进行描述；描述内容为：（1）实现该功能的界面截图（2）功能基本作用描述（3）实现该功能的界面所使用的主要控件及配置情况描述（4）实现该功能的主要程序流程图描述（5）实现该功能的主要关键代码描述  以上描述内容可以具体模块情况增减</w:t>
-      </w:r>
-      <w:r>
-        <w:rPr>
-          <w:rFonts w:ascii="宋体" w:hAnsi="宋体"/>
-          <w:sz w:val="21"/>
-          <w:szCs w:val="21"/>
-        </w:rPr>
-        <w:tab/>
-      </w:r>
-      <w:r>
-        <w:rPr>
-          <w:rFonts w:ascii="宋体" w:hAnsi="宋体"/>
-          <w:sz w:val="21"/>
-          <w:szCs w:val="21"/>
-        </w:rPr>
-        <w:fldChar w:fldCharType="begin"/>
-      </w:r>
-      <w:r>
-        <w:rPr>
-          <w:rFonts w:ascii="宋体" w:hAnsi="宋体"/>
-          <w:sz w:val="21"/>
-          <w:szCs w:val="21"/>
-        </w:rPr>
-        <w:instrText xml:space="preserve"> PAGEREF _Toc232496088 \h </w:instrText>
-      </w:r>
-      <w:r>
-        <w:rPr>
-          <w:rFonts w:ascii="宋体" w:hAnsi="宋体"/>
-          <w:sz w:val="21"/>
-          <w:szCs w:val="21"/>
-        </w:rPr>
-        <w:fldChar w:fldCharType="separate"/>
-      </w:r>
-      <w:r>
-        <w:rPr>
-          <w:rFonts w:ascii="宋体" w:hAnsi="宋体"/>
-          <w:sz w:val="21"/>
-          <w:szCs w:val="21"/>
-        </w:rPr>
-        <w:t>12</w:t>
-      </w:r>
-      <w:r>
-        <w:rPr>
-          <w:rFonts w:ascii="宋体" w:hAnsi="宋体"/>
-          <w:sz w:val="21"/>
-          <w:szCs w:val="21"/>
-        </w:rPr>
-        <w:fldChar w:fldCharType="end"/>
-      </w:r>
-      <w:r>
-        <w:rPr>
-          <w:rStyle w:val="12"/>
-          <w:rFonts w:ascii="宋体" w:hAnsi="宋体"/>
-          <w:sz w:val="21"/>
-          <w:szCs w:val="21"/>
-        </w:rPr>
-        <w:fldChar w:fldCharType="end"/>
-      </w:r>
-    </w:p>
-    <w:p>
-      <w:pPr>
-        <w:pStyle w:val="9"/>
-        <w:tabs>
-          <w:tab w:val="right" w:leader="dot" w:pos="8210"/>
-        </w:tabs>
-        <w:rPr>
-          <w:rFonts w:ascii="宋体" w:hAnsi="宋体"/>
-          <w:b w:val="0"/>
-          <w:bCs w:val="0"/>
-          <w:caps w:val="0"/>
-          <w:sz w:val="21"/>
-          <w:szCs w:val="21"/>
-        </w:rPr>
-      </w:pPr>
-      <w:r>
-        <w:rPr>
-          <w:rStyle w:val="12"/>
-          <w:rFonts w:ascii="宋体" w:hAnsi="宋体"/>
-          <w:b w:val="0"/>
-          <w:sz w:val="21"/>
-          <w:szCs w:val="21"/>
-        </w:rPr>
-        <w:fldChar w:fldCharType="begin"/>
-      </w:r>
-      <w:r>
-        <w:rPr>
-          <w:rStyle w:val="12"/>
-          <w:rFonts w:ascii="宋体" w:hAnsi="宋体"/>
-          <w:b w:val="0"/>
-          <w:sz w:val="21"/>
-          <w:szCs w:val="21"/>
-        </w:rPr>
-        <w:instrText xml:space="preserve"> </w:instrText>
-      </w:r>
-      <w:r>
-        <w:rPr>
-          <w:rFonts w:ascii="宋体" w:hAnsi="宋体"/>
-          <w:b w:val="0"/>
-          <w:sz w:val="21"/>
-          <w:szCs w:val="21"/>
-        </w:rPr>
-        <w:instrText xml:space="preserve">HYPERLINK \l "_Toc232496095"</w:instrText>
-      </w:r>
-      <w:r>
-        <w:rPr>
-          <w:rStyle w:val="12"/>
-          <w:rFonts w:ascii="宋体" w:hAnsi="宋体"/>
-          <w:b w:val="0"/>
-          <w:sz w:val="21"/>
-          <w:szCs w:val="21"/>
-        </w:rPr>
-        <w:instrText xml:space="preserve"> </w:instrText>
-      </w:r>
-      <w:r>
-        <w:rPr>
-          <w:rStyle w:val="12"/>
-          <w:rFonts w:ascii="宋体" w:hAnsi="宋体"/>
-          <w:b w:val="0"/>
-          <w:sz w:val="21"/>
-          <w:szCs w:val="21"/>
-        </w:rPr>
-        <w:fldChar w:fldCharType="separate"/>
-      </w:r>
-      <w:r>
-        <w:rPr>
-          <w:rStyle w:val="12"/>
-          <w:rFonts w:hint="eastAsia" w:ascii="宋体" w:hAnsi="宋体"/>
-          <w:b w:val="0"/>
-          <w:sz w:val="21"/>
-          <w:szCs w:val="21"/>
-        </w:rPr>
-        <w:t>结</w:t>
-      </w:r>
-      <w:r>
-        <w:rPr>
-          <w:rStyle w:val="12"/>
-          <w:rFonts w:ascii="宋体" w:hAnsi="宋体"/>
-          <w:b w:val="0"/>
-          <w:sz w:val="21"/>
-          <w:szCs w:val="21"/>
-        </w:rPr>
-        <w:t xml:space="preserve">  </w:t>
-      </w:r>
-      <w:r>
-        <w:rPr>
-          <w:rStyle w:val="12"/>
-          <w:rFonts w:hint="eastAsia" w:ascii="宋体" w:hAnsi="宋体"/>
-          <w:b w:val="0"/>
-          <w:sz w:val="21"/>
-          <w:szCs w:val="21"/>
-        </w:rPr>
-        <w:t>论</w:t>
-      </w:r>
-      <w:r>
-        <w:rPr>
-          <w:rFonts w:ascii="宋体" w:hAnsi="宋体"/>
-          <w:b w:val="0"/>
-          <w:sz w:val="21"/>
-          <w:szCs w:val="21"/>
-        </w:rPr>
-        <w:tab/>
-      </w:r>
-      <w:r>
-        <w:rPr>
-          <w:rFonts w:ascii="宋体" w:hAnsi="宋体"/>
-          <w:b w:val="0"/>
-          <w:sz w:val="21"/>
-          <w:szCs w:val="21"/>
-        </w:rPr>
-        <w:fldChar w:fldCharType="begin"/>
-      </w:r>
-      <w:r>
-        <w:rPr>
-          <w:rFonts w:ascii="宋体" w:hAnsi="宋体"/>
-          <w:b w:val="0"/>
-          <w:sz w:val="21"/>
-          <w:szCs w:val="21"/>
-        </w:rPr>
-        <w:instrText xml:space="preserve"> PAGEREF _Toc232496095 \h </w:instrText>
-      </w:r>
-      <w:r>
-        <w:rPr>
-          <w:rFonts w:ascii="宋体" w:hAnsi="宋体"/>
-          <w:b w:val="0"/>
-          <w:sz w:val="21"/>
-          <w:szCs w:val="21"/>
-        </w:rPr>
-        <w:fldChar w:fldCharType="separate"/>
-      </w:r>
-      <w:r>
-        <w:rPr>
-          <w:rFonts w:ascii="宋体" w:hAnsi="宋体"/>
-          <w:b w:val="0"/>
-          <w:sz w:val="21"/>
-          <w:szCs w:val="21"/>
-        </w:rPr>
-        <w:t>17</w:t>
-      </w:r>
-      <w:r>
-        <w:rPr>
-          <w:rFonts w:ascii="宋体" w:hAnsi="宋体"/>
-          <w:b w:val="0"/>
-          <w:sz w:val="21"/>
-          <w:szCs w:val="21"/>
-        </w:rPr>
-        <w:fldChar w:fldCharType="end"/>
-      </w:r>
-      <w:r>
-        <w:rPr>
-          <w:rStyle w:val="12"/>
-          <w:rFonts w:ascii="宋体" w:hAnsi="宋体"/>
-          <w:b w:val="0"/>
-          <w:sz w:val="21"/>
-          <w:szCs w:val="21"/>
-        </w:rPr>
-        <w:fldChar w:fldCharType="end"/>
-      </w:r>
-    </w:p>
-    <w:p>
-      <w:pPr>
-        <w:pStyle w:val="9"/>
-        <w:tabs>
-          <w:tab w:val="right" w:leader="dot" w:pos="8210"/>
-        </w:tabs>
-        <w:rPr>
-          <w:rFonts w:ascii="宋体" w:hAnsi="宋体"/>
-          <w:b w:val="0"/>
-          <w:bCs w:val="0"/>
-          <w:caps w:val="0"/>
-          <w:sz w:val="21"/>
-          <w:szCs w:val="21"/>
-        </w:rPr>
-      </w:pPr>
-      <w:r>
-        <w:rPr>
-          <w:rStyle w:val="12"/>
-          <w:rFonts w:ascii="宋体" w:hAnsi="宋体"/>
-          <w:b w:val="0"/>
-          <w:sz w:val="21"/>
-          <w:szCs w:val="21"/>
-        </w:rPr>
-        <w:fldChar w:fldCharType="begin"/>
-      </w:r>
-      <w:r>
-        <w:rPr>
-          <w:rStyle w:val="12"/>
-          <w:rFonts w:ascii="宋体" w:hAnsi="宋体"/>
-          <w:b w:val="0"/>
-          <w:sz w:val="21"/>
-          <w:szCs w:val="21"/>
-        </w:rPr>
-        <w:instrText xml:space="preserve"> </w:instrText>
-      </w:r>
-      <w:r>
-        <w:rPr>
-          <w:rFonts w:ascii="宋体" w:hAnsi="宋体"/>
-          <w:b w:val="0"/>
-          <w:sz w:val="21"/>
-          <w:szCs w:val="21"/>
-        </w:rPr>
-        <w:instrText xml:space="preserve">HYPERLINK \l "_Toc232496096"</w:instrText>
-      </w:r>
-      <w:r>
-        <w:rPr>
-          <w:rStyle w:val="12"/>
-          <w:rFonts w:ascii="宋体" w:hAnsi="宋体"/>
-          <w:b w:val="0"/>
-          <w:sz w:val="21"/>
-          <w:szCs w:val="21"/>
-        </w:rPr>
-        <w:instrText xml:space="preserve"> </w:instrText>
-      </w:r>
-      <w:r>
-        <w:rPr>
-          <w:rStyle w:val="12"/>
-          <w:rFonts w:ascii="宋体" w:hAnsi="宋体"/>
-          <w:b w:val="0"/>
-          <w:sz w:val="21"/>
-          <w:szCs w:val="21"/>
-        </w:rPr>
-        <w:fldChar w:fldCharType="separate"/>
-      </w:r>
-      <w:r>
-        <w:rPr>
-          <w:rStyle w:val="12"/>
-          <w:rFonts w:hint="eastAsia" w:ascii="宋体" w:hAnsi="宋体"/>
-          <w:b w:val="0"/>
-          <w:sz w:val="21"/>
-          <w:szCs w:val="21"/>
-        </w:rPr>
-        <w:t>参考文献</w:t>
-      </w:r>
-      <w:r>
-        <w:rPr>
-          <w:rFonts w:ascii="宋体" w:hAnsi="宋体"/>
-          <w:b w:val="0"/>
-          <w:sz w:val="21"/>
-          <w:szCs w:val="21"/>
-        </w:rPr>
-        <w:tab/>
-      </w:r>
-      <w:r>
-        <w:rPr>
-          <w:rFonts w:ascii="宋体" w:hAnsi="宋体"/>
-          <w:b w:val="0"/>
-          <w:sz w:val="21"/>
-          <w:szCs w:val="21"/>
-        </w:rPr>
-        <w:fldChar w:fldCharType="begin"/>
-      </w:r>
-      <w:r>
-        <w:rPr>
-          <w:rFonts w:ascii="宋体" w:hAnsi="宋体"/>
-          <w:b w:val="0"/>
-          <w:sz w:val="21"/>
-          <w:szCs w:val="21"/>
-        </w:rPr>
-        <w:instrText xml:space="preserve"> PAGEREF _Toc232496096 \h </w:instrText>
-      </w:r>
-      <w:r>
-        <w:rPr>
-          <w:rFonts w:ascii="宋体" w:hAnsi="宋体"/>
-          <w:b w:val="0"/>
-          <w:sz w:val="21"/>
-          <w:szCs w:val="21"/>
-        </w:rPr>
-        <w:fldChar w:fldCharType="separate"/>
-      </w:r>
-      <w:r>
-        <w:rPr>
-          <w:rFonts w:ascii="宋体" w:hAnsi="宋体"/>
-          <w:b w:val="0"/>
-          <w:sz w:val="21"/>
-          <w:szCs w:val="21"/>
-        </w:rPr>
-        <w:t>18</w:t>
-      </w:r>
-      <w:r>
-        <w:rPr>
-          <w:rFonts w:ascii="宋体" w:hAnsi="宋体"/>
-          <w:b w:val="0"/>
-          <w:sz w:val="21"/>
-          <w:szCs w:val="21"/>
-        </w:rPr>
-        <w:fldChar w:fldCharType="end"/>
-      </w:r>
-      <w:r>
-        <w:rPr>
-          <w:rStyle w:val="12"/>
-          <w:rFonts w:ascii="宋体" w:hAnsi="宋体"/>
-          <w:b w:val="0"/>
-          <w:sz w:val="21"/>
-          <w:szCs w:val="21"/>
-        </w:rPr>
-        <w:fldChar w:fldCharType="end"/>
-      </w:r>
-    </w:p>
-    <w:p>
-      <w:pPr>
-        <w:pStyle w:val="9"/>
-        <w:tabs>
-          <w:tab w:val="right" w:leader="dot" w:pos="8210"/>
-        </w:tabs>
-        <w:rPr>
-          <w:rFonts w:ascii="宋体" w:hAnsi="宋体"/>
-          <w:b w:val="0"/>
-          <w:bCs w:val="0"/>
-          <w:caps w:val="0"/>
-          <w:sz w:val="21"/>
-          <w:szCs w:val="21"/>
-        </w:rPr>
-      </w:pPr>
-      <w:r>
-        <w:rPr>
-          <w:rStyle w:val="12"/>
-          <w:rFonts w:ascii="宋体" w:hAnsi="宋体"/>
-          <w:b w:val="0"/>
-          <w:sz w:val="21"/>
-          <w:szCs w:val="21"/>
-        </w:rPr>
-        <w:fldChar w:fldCharType="begin"/>
-      </w:r>
-      <w:r>
-        <w:rPr>
-          <w:rStyle w:val="12"/>
-          <w:rFonts w:ascii="宋体" w:hAnsi="宋体"/>
-          <w:b w:val="0"/>
-          <w:sz w:val="21"/>
-          <w:szCs w:val="21"/>
-        </w:rPr>
-        <w:instrText xml:space="preserve"> </w:instrText>
-      </w:r>
-      <w:r>
-        <w:rPr>
-          <w:rFonts w:ascii="宋体" w:hAnsi="宋体"/>
-          <w:b w:val="0"/>
-          <w:sz w:val="21"/>
-          <w:szCs w:val="21"/>
-        </w:rPr>
-        <w:instrText xml:space="preserve">HYPERLINK \l "_Toc232496097"</w:instrText>
-      </w:r>
-      <w:r>
-        <w:rPr>
-          <w:rStyle w:val="12"/>
-          <w:rFonts w:ascii="宋体" w:hAnsi="宋体"/>
-          <w:b w:val="0"/>
-          <w:sz w:val="21"/>
-          <w:szCs w:val="21"/>
-        </w:rPr>
-        <w:instrText xml:space="preserve"> </w:instrText>
-      </w:r>
-      <w:r>
-        <w:rPr>
-          <w:rStyle w:val="12"/>
-          <w:rFonts w:ascii="宋体" w:hAnsi="宋体"/>
-          <w:b w:val="0"/>
-          <w:sz w:val="21"/>
-          <w:szCs w:val="21"/>
-        </w:rPr>
-        <w:fldChar w:fldCharType="separate"/>
-      </w:r>
-      <w:r>
-        <w:rPr>
-          <w:rStyle w:val="12"/>
-          <w:rFonts w:hint="eastAsia" w:ascii="宋体" w:hAnsi="宋体"/>
-          <w:b w:val="0"/>
-          <w:sz w:val="21"/>
-          <w:szCs w:val="21"/>
-        </w:rPr>
-        <w:t>致</w:t>
-      </w:r>
-      <w:r>
-        <w:rPr>
-          <w:rStyle w:val="12"/>
-          <w:rFonts w:ascii="宋体" w:hAnsi="宋体"/>
-          <w:b w:val="0"/>
-          <w:sz w:val="21"/>
-          <w:szCs w:val="21"/>
-        </w:rPr>
-        <w:t xml:space="preserve">  </w:t>
-      </w:r>
-      <w:r>
-        <w:rPr>
-          <w:rStyle w:val="12"/>
-          <w:rFonts w:hint="eastAsia" w:ascii="宋体" w:hAnsi="宋体"/>
-          <w:b w:val="0"/>
-          <w:sz w:val="21"/>
-          <w:szCs w:val="21"/>
-        </w:rPr>
-        <w:t>谢</w:t>
-      </w:r>
-      <w:r>
-        <w:rPr>
-          <w:rFonts w:ascii="宋体" w:hAnsi="宋体"/>
-          <w:b w:val="0"/>
-          <w:sz w:val="21"/>
-          <w:szCs w:val="21"/>
-        </w:rPr>
-        <w:tab/>
-      </w:r>
-      <w:r>
-        <w:rPr>
-          <w:rFonts w:ascii="宋体" w:hAnsi="宋体"/>
-          <w:b w:val="0"/>
-          <w:sz w:val="21"/>
-          <w:szCs w:val="21"/>
-        </w:rPr>
-        <w:fldChar w:fldCharType="begin"/>
-      </w:r>
-      <w:r>
-        <w:rPr>
-          <w:rFonts w:ascii="宋体" w:hAnsi="宋体"/>
-          <w:b w:val="0"/>
-          <w:sz w:val="21"/>
-          <w:szCs w:val="21"/>
-        </w:rPr>
-        <w:instrText xml:space="preserve"> PAGEREF _Toc232496097 \h </w:instrText>
-      </w:r>
-      <w:r>
-        <w:rPr>
-          <w:rFonts w:ascii="宋体" w:hAnsi="宋体"/>
-          <w:b w:val="0"/>
-          <w:sz w:val="21"/>
-          <w:szCs w:val="21"/>
-        </w:rPr>
-        <w:fldChar w:fldCharType="separate"/>
-      </w:r>
-      <w:r>
-        <w:rPr>
-          <w:rFonts w:ascii="宋体" w:hAnsi="宋体"/>
-          <w:b w:val="0"/>
-          <w:sz w:val="21"/>
-          <w:szCs w:val="21"/>
-        </w:rPr>
-        <w:t>19</w:t>
-      </w:r>
-      <w:r>
-        <w:rPr>
-          <w:rFonts w:ascii="宋体" w:hAnsi="宋体"/>
-          <w:b w:val="0"/>
-          <w:sz w:val="21"/>
-          <w:szCs w:val="21"/>
-        </w:rPr>
-        <w:fldChar w:fldCharType="end"/>
-      </w:r>
-      <w:r>
-        <w:rPr>
-          <w:rStyle w:val="12"/>
-          <w:rFonts w:ascii="宋体" w:hAnsi="宋体"/>
-          <w:b w:val="0"/>
-          <w:sz w:val="21"/>
-          <w:szCs w:val="21"/>
-        </w:rPr>
-        <w:fldChar w:fldCharType="end"/>
-      </w:r>
-    </w:p>
-    <w:p>
-      <w:pPr>
+        <w:keepNext w:val="0"/>
+        <w:keepLines w:val="0"/>
+        <w:pageBreakBefore w:val="0"/>
+        <w:widowControl w:val="0"/>
         <w:tabs>
           <w:tab w:val="left" w:pos="0"/>
         </w:tabs>
-        <w:adjustRightInd w:val="0"/>
-        <w:snapToGrid w:val="0"/>
-        <w:spacing w:line="324" w:lineRule="auto"/>
-        <w:ind w:firstLine="422" w:firstLineChars="200"/>
-        <w:jc w:val="left"/>
-        <w:rPr>
-          <w:rFonts w:hint="eastAsia"/>
-          <w:sz w:val="24"/>
-          <w:lang w:val="en-US" w:eastAsia="zh-CN"/>
-        </w:rPr>
+        <w:kinsoku/>
+        <w:wordWrap/>
+        <w:overflowPunct/>
+        <w:topLinePunct w:val="0"/>
+        <w:autoSpaceDE/>
+        <w:autoSpaceDN/>
+        <w:bidi w:val="0"/>
+        <w:adjustRightInd w:val="0"/>
+        <w:snapToGrid w:val="0"/>
+        <w:spacing w:line="324" w:lineRule="auto"/>
+        <w:ind w:right="0" w:rightChars="0"/>
+        <w:jc w:val="left"/>
+        <w:textAlignment w:val="auto"/>
+        <w:outlineLvl w:val="9"/>
+        <w:rPr>
+          <w:rFonts w:hint="eastAsia"/>
+          <w:b w:val="0"/>
+          <w:bCs w:val="0"/>
+          <w:lang w:val="en-US" w:eastAsia="zh-CN"/>
+        </w:rPr>
+        <w:sectPr>
+          <w:headerReference r:id="rId6" w:type="default"/>
+          <w:pgSz w:w="11906" w:h="16838"/>
+          <w:pgMar w:top="1440" w:right="1514" w:bottom="1440" w:left="2081" w:header="851" w:footer="992" w:gutter="0"/>
+          <w:pgNumType w:fmt="upperRoman"/>
+          <w:cols w:space="0" w:num="1"/>
+          <w:rtlGutter w:val="0"/>
+          <w:docGrid w:type="lines" w:linePitch="312" w:charSpace="0"/>
+        </w:sectPr>
       </w:pPr>
       <w:r>
         <w:rPr>
@@ -6055,9 +6344,905 @@
     </w:p>
     <w:p>
       <w:pPr>
-        <w:tabs>
-          <w:tab w:val="left" w:pos="0"/>
-        </w:tabs>
+        <w:pStyle w:val="3"/>
+        <w:keepLines w:val="0"/>
+        <w:pageBreakBefore w:val="0"/>
+        <w:widowControl w:val="0"/>
+        <w:numPr>
+          <w:ilvl w:val="0"/>
+          <w:numId w:val="1"/>
+        </w:numPr>
+        <w:kinsoku/>
+        <w:wordWrap/>
+        <w:overflowPunct/>
+        <w:topLinePunct w:val="0"/>
+        <w:autoSpaceDE/>
+        <w:autoSpaceDN/>
+        <w:bidi w:val="0"/>
+        <w:spacing w:line="324" w:lineRule="auto"/>
+        <w:ind w:right="0" w:rightChars="0"/>
+        <w:textAlignment w:val="auto"/>
+        <w:rPr>
+          <w:rFonts w:hint="eastAsia"/>
+          <w:b w:val="0"/>
+          <w:bCs w:val="0"/>
+          <w:lang w:val="en-US" w:eastAsia="zh-CN"/>
+        </w:rPr>
+      </w:pPr>
+      <w:r>
+        <w:rPr>
+          <w:rFonts w:hint="eastAsia"/>
+          <w:b w:val="0"/>
+          <w:bCs w:val="0"/>
+          <w:lang w:val="en-US" w:eastAsia="zh-CN"/>
+        </w:rPr>
+        <w:t xml:space="preserve"> 绪论</w:t>
+      </w:r>
+    </w:p>
+    <w:p>
+      <w:pPr>
+        <w:keepNext w:val="0"/>
+        <w:keepLines w:val="0"/>
+        <w:pageBreakBefore w:val="0"/>
+        <w:widowControl w:val="0"/>
+        <w:numPr>
+          <w:numId w:val="0"/>
+        </w:numPr>
+        <w:kinsoku/>
+        <w:wordWrap/>
+        <w:overflowPunct/>
+        <w:topLinePunct w:val="0"/>
+        <w:autoSpaceDE/>
+        <w:autoSpaceDN/>
+        <w:bidi w:val="0"/>
+        <w:adjustRightInd/>
+        <w:snapToGrid/>
+        <w:spacing w:line="324" w:lineRule="auto"/>
+        <w:ind w:left="0" w:leftChars="0" w:right="0" w:rightChars="0" w:firstLine="0" w:firstLineChars="0"/>
+        <w:jc w:val="center"/>
+        <w:textAlignment w:val="auto"/>
+        <w:outlineLvl w:val="9"/>
+        <w:rPr>
+          <w:rFonts w:hint="eastAsia"/>
+          <w:lang w:val="en-US" w:eastAsia="zh-CN"/>
+        </w:rPr>
+      </w:pPr>
+    </w:p>
+    <w:p>
+      <w:pPr>
+        <w:keepLines w:val="0"/>
+        <w:pageBreakBefore w:val="0"/>
+        <w:widowControl w:val="0"/>
+        <w:numPr>
+          <w:ilvl w:val="1"/>
+          <w:numId w:val="2"/>
+        </w:numPr>
+        <w:kinsoku/>
+        <w:wordWrap/>
+        <w:overflowPunct/>
+        <w:topLinePunct w:val="0"/>
+        <w:autoSpaceDE/>
+        <w:autoSpaceDN/>
+        <w:bidi w:val="0"/>
+        <w:spacing w:line="324" w:lineRule="auto"/>
+        <w:ind w:right="0" w:rightChars="0"/>
+        <w:jc w:val="left"/>
+        <w:textAlignment w:val="auto"/>
+        <w:rPr>
+          <w:rFonts w:hint="eastAsia"/>
+          <w:sz w:val="28"/>
+          <w:szCs w:val="28"/>
+          <w:lang w:val="en-US" w:eastAsia="zh-CN"/>
+        </w:rPr>
+      </w:pPr>
+      <w:r>
+        <w:rPr>
+          <w:rFonts w:hint="eastAsia"/>
+          <w:sz w:val="28"/>
+          <w:szCs w:val="28"/>
+          <w:lang w:val="en-US" w:eastAsia="zh-CN"/>
+        </w:rPr>
+        <w:t>选题背景和意义</w:t>
+      </w:r>
+    </w:p>
+    <w:p>
+      <w:pPr>
+        <w:keepLines w:val="0"/>
+        <w:pageBreakBefore w:val="0"/>
+        <w:widowControl w:val="0"/>
+        <w:numPr>
+          <w:numId w:val="0"/>
+        </w:numPr>
+        <w:kinsoku/>
+        <w:wordWrap/>
+        <w:overflowPunct/>
+        <w:topLinePunct w:val="0"/>
+        <w:autoSpaceDE/>
+        <w:autoSpaceDN/>
+        <w:bidi w:val="0"/>
+        <w:adjustRightInd w:val="0"/>
+        <w:snapToGrid w:val="0"/>
+        <w:spacing w:line="324" w:lineRule="auto"/>
+        <w:ind w:leftChars="0" w:right="0" w:rightChars="0" w:firstLine="420" w:firstLineChars="0"/>
+        <w:jc w:val="left"/>
+        <w:textAlignment w:val="auto"/>
+        <w:rPr>
+          <w:rFonts w:hint="eastAsia"/>
+          <w:bCs/>
+          <w:sz w:val="24"/>
+          <w:lang w:val="en-US" w:eastAsia="zh-CN"/>
+        </w:rPr>
+      </w:pPr>
+      <w:r>
+        <w:rPr>
+          <w:rFonts w:hint="eastAsia"/>
+          <w:bCs/>
+          <w:sz w:val="24"/>
+          <w:lang w:val="en-US" w:eastAsia="zh-CN"/>
+        </w:rPr>
+        <w:t>1.1.1 选题背景</w:t>
+      </w:r>
+    </w:p>
+    <w:p>
+      <w:pPr>
+        <w:keepNext w:val="0"/>
+        <w:keepLines w:val="0"/>
+        <w:pageBreakBefore w:val="0"/>
+        <w:widowControl w:val="0"/>
+        <w:kinsoku/>
+        <w:wordWrap/>
+        <w:overflowPunct/>
+        <w:topLinePunct w:val="0"/>
+        <w:autoSpaceDE/>
+        <w:autoSpaceDN/>
+        <w:bidi w:val="0"/>
+        <w:adjustRightInd w:val="0"/>
+        <w:snapToGrid w:val="0"/>
+        <w:spacing w:line="324" w:lineRule="auto"/>
+        <w:ind w:left="420" w:leftChars="0" w:right="0" w:rightChars="0" w:firstLine="420" w:firstLineChars="0"/>
+        <w:jc w:val="both"/>
+        <w:textAlignment w:val="auto"/>
+        <w:outlineLvl w:val="9"/>
+        <w:rPr>
+          <w:rFonts w:hint="eastAsia" w:ascii="宋体" w:hAnsi="宋体" w:eastAsia="宋体" w:cs="宋体"/>
+          <w:sz w:val="24"/>
+          <w:szCs w:val="21"/>
+        </w:rPr>
+      </w:pPr>
+      <w:r>
+        <w:rPr>
+          <w:rFonts w:hint="eastAsia" w:ascii="宋体" w:hAnsi="宋体" w:eastAsia="宋体" w:cs="宋体"/>
+          <w:sz w:val="24"/>
+          <w:szCs w:val="21"/>
+        </w:rPr>
+        <w:t>如今，随着互联网信息技术的飞速发展，特别是移动互联网的发展，生活的方方面面都俨然已经离不开网络了，尤其是随着以阿里巴巴为代表的互联网企业，开创了一系列以前没有过的互联网生活模式，我们的生活方方面面都似逐渐的在拥抱互联网。网购，网约车，共享单车甚至是医疗等以前和互联网完不搭边的行业都在拥抱互联网。</w:t>
+      </w:r>
+    </w:p>
+    <w:p>
+      <w:pPr>
+        <w:keepLines w:val="0"/>
+        <w:pageBreakBefore w:val="0"/>
+        <w:widowControl w:val="0"/>
+        <w:kinsoku/>
+        <w:wordWrap/>
+        <w:overflowPunct/>
+        <w:topLinePunct w:val="0"/>
+        <w:autoSpaceDE/>
+        <w:autoSpaceDN/>
+        <w:bidi w:val="0"/>
+        <w:adjustRightInd w:val="0"/>
+        <w:snapToGrid w:val="0"/>
+        <w:spacing w:line="324" w:lineRule="auto"/>
+        <w:ind w:left="420" w:leftChars="0" w:right="0" w:rightChars="0" w:firstLine="420" w:firstLineChars="0"/>
+        <w:jc w:val="both"/>
+        <w:textAlignment w:val="auto"/>
+        <w:rPr>
+          <w:rFonts w:ascii="宋体" w:hAnsi="宋体" w:eastAsia="宋体" w:cs="宋体"/>
+          <w:sz w:val="24"/>
+          <w:szCs w:val="21"/>
+        </w:rPr>
+      </w:pPr>
+      <w:r>
+        <w:rPr>
+          <w:rFonts w:hint="eastAsia" w:ascii="宋体" w:hAnsi="宋体" w:eastAsia="宋体" w:cs="宋体"/>
+          <w:sz w:val="24"/>
+          <w:szCs w:val="21"/>
+        </w:rPr>
+        <w:t>而本课题的题目叫做课堂教学管理系统的设计与实现。在互联网还未兴起的时候，我们传统的教学方式大致可以用以下流程来概括：首先开学的时候，辅导员将本学期的课程表交由班长发放值每个寝室，然后各个寝室的同学根据自己选的课程按时间去参加课程学习。然后到了教室，老师在上课后的前5分钟点名，确认那些同学没来参加课程学习。当老师上完了一节课之后，可能会有一定的课后作业布置，于是老师就将题目给出，然后学生记录，下课之后自己找到老师布置的课后题目去完成，然后下一节课上交给老师。这样不断的重复。当然，在互联网没有兴起之前，我们觉得好像上课的情节貌似就是这样的。然而随着互联网的飞速发展，以及移动互联网的飞速发展，并且随着互联网应用在其他行业的十分成功的案例一个接着一个的涌现，我也在不断的关注这，并且思考是否可以将我们的传统上课模式和互联网结合起来呢？然后通过计算机代替掉大量的人工重复繁琐的事情。如果能够将这些繁琐的事情交给互联网技术去处理，那么不管事老师还是学生，都可以更加省事省心，也可以让不同的角色去更好的做自己应该做的事情。老师就是专心与教学方面，而学生则是专心于听课方面。</w:t>
+      </w:r>
+    </w:p>
+    <w:p>
+      <w:pPr>
+        <w:keepLines w:val="0"/>
+        <w:pageBreakBefore w:val="0"/>
+        <w:kinsoku/>
+        <w:wordWrap/>
+        <w:overflowPunct/>
+        <w:topLinePunct w:val="0"/>
+        <w:autoSpaceDE/>
+        <w:autoSpaceDN/>
+        <w:bidi w:val="0"/>
+        <w:adjustRightInd w:val="0"/>
+        <w:snapToGrid w:val="0"/>
+        <w:spacing w:line="324" w:lineRule="auto"/>
+        <w:ind w:left="420" w:leftChars="0" w:right="0" w:rightChars="0" w:firstLine="420" w:firstLineChars="0"/>
+        <w:jc w:val="both"/>
+        <w:textAlignment w:val="auto"/>
+        <w:rPr>
+          <w:rFonts w:hint="eastAsia" w:ascii="宋体" w:hAnsi="宋体" w:eastAsia="宋体" w:cs="宋体"/>
+          <w:sz w:val="24"/>
+          <w:szCs w:val="21"/>
+        </w:rPr>
+      </w:pPr>
+      <w:r>
+        <w:rPr>
+          <w:rFonts w:hint="eastAsia" w:ascii="宋体" w:hAnsi="宋体" w:eastAsia="宋体" w:cs="宋体"/>
+          <w:sz w:val="24"/>
+          <w:szCs w:val="21"/>
+        </w:rPr>
+        <w:t>对于教师而言，教师可以提前在该课堂教学管理系统上传一些下一节课所需要的文档，课件等提供学生下载。同时该课堂教学管理系统又提供了大量的功能，可以帮助教师上课。而对于学生而言，该系统会有一个学生的帐号，可以供学生登录，学生可以在该系统上查询到自己当前学期的所有课程的上课时间，上课地点以及任课老师的详细信息。该系统还可以提供给学生期末成绩的查询。以及一些其他的功能，比如获取出课堂外的其他资料，可以丰富学生的知识面，开拓学生的视野。</w:t>
+      </w:r>
+    </w:p>
+    <w:p>
+      <w:pPr>
+        <w:keepLines w:val="0"/>
+        <w:pageBreakBefore w:val="0"/>
+        <w:kinsoku/>
+        <w:wordWrap/>
+        <w:overflowPunct/>
+        <w:topLinePunct w:val="0"/>
+        <w:autoSpaceDE/>
+        <w:autoSpaceDN/>
+        <w:bidi w:val="0"/>
+        <w:adjustRightInd w:val="0"/>
+        <w:snapToGrid w:val="0"/>
+        <w:spacing w:line="324" w:lineRule="auto"/>
+        <w:ind w:left="420" w:leftChars="0" w:right="0" w:rightChars="0" w:firstLine="420" w:firstLineChars="0"/>
+        <w:jc w:val="both"/>
+        <w:textAlignment w:val="auto"/>
+        <w:rPr>
+          <w:rFonts w:hint="eastAsia" w:ascii="宋体" w:hAnsi="宋体" w:eastAsia="宋体" w:cs="宋体"/>
+          <w:sz w:val="24"/>
+          <w:szCs w:val="21"/>
+        </w:rPr>
+      </w:pPr>
+      <w:r>
+        <w:rPr>
+          <w:rFonts w:hint="eastAsia" w:ascii="宋体" w:hAnsi="宋体" w:eastAsia="宋体" w:cs="宋体"/>
+          <w:sz w:val="24"/>
+          <w:szCs w:val="21"/>
+        </w:rPr>
+        <w:t>因此，该课堂教学管理系统的目标人群就是教师和学生，针对这两类人群去做符合他们的实际情况的需求调研，确保该系统对他们有着真正的帮助，就像我选择该系统的初衷一样，就是为了将教师和学生从繁琐的日常事物中脱离出来，让其更加关心他们自己该做的事情。</w:t>
+      </w:r>
+    </w:p>
+    <w:p>
+      <w:pPr>
+        <w:keepLines w:val="0"/>
+        <w:pageBreakBefore w:val="0"/>
+        <w:kinsoku/>
+        <w:wordWrap/>
+        <w:overflowPunct/>
+        <w:topLinePunct w:val="0"/>
+        <w:autoSpaceDE/>
+        <w:autoSpaceDN/>
+        <w:bidi w:val="0"/>
+        <w:adjustRightInd w:val="0"/>
+        <w:snapToGrid w:val="0"/>
+        <w:spacing w:line="324" w:lineRule="auto"/>
+        <w:ind w:left="420" w:leftChars="0" w:right="0" w:rightChars="0" w:firstLine="420" w:firstLineChars="0"/>
+        <w:jc w:val="left"/>
+        <w:textAlignment w:val="auto"/>
+        <w:rPr>
+          <w:rFonts w:hint="eastAsia" w:ascii="宋体" w:hAnsi="宋体" w:eastAsia="宋体" w:cs="宋体"/>
+          <w:sz w:val="24"/>
+          <w:szCs w:val="21"/>
+        </w:rPr>
+      </w:pPr>
+    </w:p>
+    <w:p>
+      <w:pPr>
+        <w:keepLines w:val="0"/>
+        <w:pageBreakBefore w:val="0"/>
+        <w:kinsoku/>
+        <w:wordWrap/>
+        <w:overflowPunct/>
+        <w:topLinePunct w:val="0"/>
+        <w:autoSpaceDE/>
+        <w:autoSpaceDN/>
+        <w:bidi w:val="0"/>
+        <w:adjustRightInd w:val="0"/>
+        <w:snapToGrid w:val="0"/>
+        <w:spacing w:line="324" w:lineRule="auto"/>
+        <w:ind w:right="0" w:rightChars="0" w:firstLine="420" w:firstLineChars="0"/>
+        <w:jc w:val="left"/>
+        <w:textAlignment w:val="auto"/>
+        <w:rPr>
+          <w:rStyle w:val="12"/>
+          <w:rFonts w:hint="eastAsia" w:ascii="宋体" w:hAnsi="宋体"/>
+          <w:i w:val="0"/>
+          <w:color w:val="auto"/>
+          <w:sz w:val="24"/>
+          <w:szCs w:val="24"/>
+          <w:u w:val="none"/>
+        </w:rPr>
+      </w:pPr>
+      <w:r>
+        <w:rPr>
+          <w:rFonts w:hint="default" w:ascii="Times New Roman" w:hAnsi="Times New Roman" w:cs="Times New Roman"/>
+          <w:sz w:val="24"/>
+          <w:szCs w:val="21"/>
+          <w:lang w:val="en-US" w:eastAsia="zh-CN"/>
+        </w:rPr>
+        <w:t>1.1.2</w:t>
+      </w:r>
+      <w:r>
+        <w:rPr>
+          <w:rFonts w:hint="eastAsia" w:ascii="宋体" w:hAnsi="宋体" w:cs="宋体"/>
+          <w:sz w:val="24"/>
+          <w:szCs w:val="21"/>
+          <w:lang w:val="en-US" w:eastAsia="zh-CN"/>
+        </w:rPr>
+        <w:t xml:space="preserve"> </w:t>
+      </w:r>
+      <w:r>
+        <w:rPr>
+          <w:rStyle w:val="12"/>
+          <w:rFonts w:hint="eastAsia" w:ascii="宋体" w:hAnsi="宋体"/>
+          <w:i w:val="0"/>
+          <w:color w:val="auto"/>
+          <w:sz w:val="24"/>
+          <w:szCs w:val="24"/>
+          <w:u w:val="none"/>
+        </w:rPr>
+        <w:t>国内外研究现状及发展趋势</w:t>
+      </w:r>
+    </w:p>
+    <w:p>
+      <w:pPr>
+        <w:keepLines w:val="0"/>
+        <w:pageBreakBefore w:val="0"/>
+        <w:widowControl/>
+        <w:kinsoku/>
+        <w:wordWrap/>
+        <w:overflowPunct/>
+        <w:topLinePunct w:val="0"/>
+        <w:autoSpaceDE/>
+        <w:autoSpaceDN/>
+        <w:bidi w:val="0"/>
+        <w:spacing w:line="324" w:lineRule="auto"/>
+        <w:ind w:left="420" w:leftChars="0" w:right="0" w:rightChars="0" w:firstLine="420"/>
+        <w:jc w:val="left"/>
+        <w:textAlignment w:val="auto"/>
+        <w:rPr>
+          <w:rFonts w:hint="eastAsia" w:ascii="宋体" w:hAnsi="宋体" w:eastAsia="宋体" w:cs="宋体"/>
+          <w:kern w:val="0"/>
+          <w:sz w:val="24"/>
+          <w:lang w:bidi="ar"/>
+        </w:rPr>
+      </w:pPr>
+      <w:r>
+        <w:rPr>
+          <w:rStyle w:val="12"/>
+          <w:rFonts w:hint="eastAsia" w:ascii="宋体" w:hAnsi="宋体"/>
+          <w:i w:val="0"/>
+          <w:color w:val="auto"/>
+          <w:sz w:val="24"/>
+          <w:szCs w:val="24"/>
+          <w:u w:val="none"/>
+          <w:lang w:val="en-US" w:eastAsia="zh-CN"/>
+        </w:rPr>
+        <w:t>一、国外现状：</w:t>
+      </w:r>
+      <w:r>
+        <w:rPr>
+          <w:rFonts w:hint="eastAsia" w:ascii="宋体" w:hAnsi="宋体" w:eastAsia="宋体" w:cs="宋体"/>
+          <w:sz w:val="24"/>
+        </w:rPr>
+        <w:t>在国外的主要课堂教学管理系统有</w:t>
+      </w:r>
+      <w:r>
+        <w:rPr>
+          <w:rFonts w:hint="eastAsia" w:ascii="宋体" w:hAnsi="宋体" w:cs="宋体"/>
+          <w:sz w:val="24"/>
+          <w:lang w:eastAsia="zh-CN"/>
+        </w:rPr>
+        <w:t>：</w:t>
+      </w:r>
+      <w:r>
+        <w:rPr>
+          <w:rFonts w:hint="eastAsia" w:ascii="宋体" w:hAnsi="宋体" w:cs="宋体"/>
+          <w:sz w:val="24"/>
+          <w:lang w:val="en-US" w:eastAsia="zh-CN"/>
+        </w:rPr>
+        <w:t>①</w:t>
+      </w:r>
+      <w:r>
+        <w:rPr>
+          <w:rFonts w:ascii="宋体" w:hAnsi="宋体" w:eastAsia="宋体" w:cs="宋体"/>
+          <w:kern w:val="0"/>
+          <w:sz w:val="24"/>
+          <w:lang w:bidi="ar"/>
+        </w:rPr>
+        <w:t xml:space="preserve">韩国Megastudy是韩国最大的在线教育企业，也是颇有传奇色彩的公司。 Megastudy的核心是一个网上学习平台，重点是应试教育，辅导学生拿高分、进好学校；它拥有的280万学生可以下载课程到电脑上或者到手持设备上。 Megastudy的老师最高能挣到100万美金的年薪，而在韩国，老师的平均年薪是4万美金。 主要模式为BtoC+CtoC，网校收费，老师根据自己课程的销售情况进行分成。 </w:t>
+      </w:r>
+      <w:r>
+        <w:rPr>
+          <w:rFonts w:hint="eastAsia" w:ascii="宋体" w:hAnsi="宋体" w:cs="宋体"/>
+          <w:kern w:val="0"/>
+          <w:sz w:val="24"/>
+          <w:lang w:val="en-US" w:eastAsia="zh-CN" w:bidi="ar"/>
+        </w:rPr>
+        <w:t>②</w:t>
+      </w:r>
+      <w:r>
+        <w:rPr>
+          <w:rFonts w:hint="eastAsia" w:ascii="宋体" w:hAnsi="宋体" w:eastAsia="宋体" w:cs="宋体"/>
+          <w:kern w:val="0"/>
+          <w:sz w:val="24"/>
+          <w:lang w:bidi="ar"/>
+        </w:rPr>
+        <w:t>斯坦福大学MOOC教育平台为全世界终生学习者提供了由斯坦福大学教师讲授的在线免费课程，它与许多大学院校共同提供了多种职业教育的机会。</w:t>
+      </w:r>
+      <w:r>
+        <w:rPr>
+          <w:rFonts w:hint="eastAsia" w:ascii="宋体" w:hAnsi="宋体" w:cs="宋体"/>
+          <w:kern w:val="0"/>
+          <w:sz w:val="24"/>
+          <w:lang w:val="en-US" w:eastAsia="zh-CN" w:bidi="ar"/>
+        </w:rPr>
+        <w:t>③</w:t>
+      </w:r>
+      <w:r>
+        <w:rPr>
+          <w:rFonts w:hint="eastAsia" w:ascii="宋体" w:hAnsi="宋体" w:eastAsia="宋体" w:cs="宋体"/>
+          <w:kern w:val="0"/>
+          <w:sz w:val="24"/>
+          <w:lang w:bidi="ar"/>
+        </w:rPr>
+        <w:t>Coursesa是目前全世界范围内最大的在线MOOC教育平台，它与全球一流大学机构合作提供在线课程，致力于普及全世界最好的教育。Coursesa提供了数百门关于商务、计算机科学、数据科学的课程和专项课程。</w:t>
+      </w:r>
+    </w:p>
+    <w:p>
+      <w:pPr>
+        <w:keepLines w:val="0"/>
+        <w:pageBreakBefore w:val="0"/>
+        <w:widowControl/>
+        <w:kinsoku/>
+        <w:wordWrap/>
+        <w:overflowPunct/>
+        <w:topLinePunct w:val="0"/>
+        <w:autoSpaceDE/>
+        <w:autoSpaceDN/>
+        <w:bidi w:val="0"/>
+        <w:spacing w:line="324" w:lineRule="auto"/>
+        <w:ind w:left="420" w:leftChars="0" w:right="0" w:rightChars="0" w:firstLine="420"/>
+        <w:jc w:val="left"/>
+        <w:textAlignment w:val="auto"/>
+        <w:rPr>
+          <w:rFonts w:hint="eastAsia" w:ascii="宋体" w:hAnsi="宋体" w:eastAsia="宋体" w:cs="宋体"/>
+          <w:color w:val="1A1A1A"/>
+          <w:sz w:val="24"/>
+          <w:shd w:val="clear" w:color="auto" w:fill="FFFFFF"/>
+        </w:rPr>
+      </w:pPr>
+      <w:r>
+        <w:rPr>
+          <w:rFonts w:hint="eastAsia" w:ascii="宋体" w:hAnsi="宋体" w:cs="宋体"/>
+          <w:kern w:val="0"/>
+          <w:sz w:val="24"/>
+          <w:lang w:val="en-US" w:eastAsia="zh-CN" w:bidi="ar"/>
+        </w:rPr>
+        <w:t>二、国内现状：</w:t>
+      </w:r>
+      <w:r>
+        <w:rPr>
+          <w:rFonts w:hint="eastAsia" w:ascii="宋体" w:hAnsi="宋体" w:eastAsia="宋体" w:cs="宋体"/>
+          <w:kern w:val="0"/>
+          <w:sz w:val="24"/>
+          <w:lang w:bidi="ar"/>
+        </w:rPr>
+        <w:t>在国内主要的教学管理系统有：</w:t>
+      </w:r>
+      <w:r>
+        <w:rPr>
+          <w:rFonts w:hint="eastAsia" w:ascii="宋体" w:hAnsi="宋体" w:cs="宋体"/>
+          <w:kern w:val="0"/>
+          <w:sz w:val="24"/>
+          <w:lang w:val="en-US" w:eastAsia="zh-CN" w:bidi="ar"/>
+        </w:rPr>
+        <w:t>①</w:t>
+      </w:r>
+      <w:r>
+        <w:rPr>
+          <w:rFonts w:hint="eastAsia" w:ascii="宋体" w:hAnsi="宋体" w:eastAsia="宋体" w:cs="宋体"/>
+          <w:bCs/>
+          <w:color w:val="1A1A1A"/>
+          <w:sz w:val="24"/>
+          <w:shd w:val="clear" w:color="auto" w:fill="FFFFFF"/>
+        </w:rPr>
+        <w:t>网易云课堂</w:t>
+      </w:r>
+      <w:r>
+        <w:rPr>
+          <w:rFonts w:hint="eastAsia" w:ascii="宋体" w:hAnsi="宋体" w:eastAsia="宋体" w:cs="宋体"/>
+          <w:color w:val="1A1A1A"/>
+          <w:sz w:val="24"/>
+          <w:shd w:val="clear" w:color="auto" w:fill="FFFFFF"/>
+        </w:rPr>
+        <w:t>：综合性课程学习平台，通过精选国内外优秀课程，向用户提供从”观看视频-做课程笔记-答疑解惑-题库练习“整套闭环体验。</w:t>
+      </w:r>
+      <w:r>
+        <w:rPr>
+          <w:rFonts w:hint="eastAsia" w:ascii="宋体" w:hAnsi="宋体" w:eastAsia="宋体" w:cs="宋体"/>
+          <w:bCs/>
+          <w:color w:val="1A1A1A"/>
+          <w:sz w:val="24"/>
+          <w:shd w:val="clear" w:color="auto" w:fill="FFFFFF"/>
+        </w:rPr>
+        <w:t>51CTO</w:t>
+      </w:r>
+      <w:r>
+        <w:rPr>
+          <w:rFonts w:hint="eastAsia" w:ascii="宋体" w:hAnsi="宋体" w:eastAsia="宋体" w:cs="宋体"/>
+          <w:color w:val="1A1A1A"/>
+          <w:sz w:val="24"/>
+          <w:shd w:val="clear" w:color="auto" w:fill="FFFFFF"/>
+        </w:rPr>
+        <w:t>：服务于</w:t>
+      </w:r>
+      <w:r>
+        <w:rPr>
+          <w:rFonts w:hint="eastAsia" w:ascii="宋体" w:hAnsi="宋体" w:eastAsia="宋体" w:cs="宋体"/>
+          <w:bCs/>
+          <w:color w:val="1A1A1A"/>
+          <w:sz w:val="24"/>
+          <w:shd w:val="clear" w:color="auto" w:fill="FFFFFF"/>
+        </w:rPr>
+        <w:t>技术人员</w:t>
+      </w:r>
+      <w:r>
+        <w:rPr>
+          <w:rFonts w:hint="eastAsia" w:ascii="宋体" w:hAnsi="宋体" w:eastAsia="宋体" w:cs="宋体"/>
+          <w:color w:val="1A1A1A"/>
+          <w:sz w:val="24"/>
+          <w:shd w:val="clear" w:color="auto" w:fill="FFFFFF"/>
+        </w:rPr>
+        <w:t>为主的垂直型B2B2C平台，通过和机构合作，个人老师入驻形式，向学习者提供YY在线和点播的网络授课资源。</w:t>
+      </w:r>
+      <w:r>
+        <w:rPr>
+          <w:rFonts w:hint="eastAsia" w:ascii="宋体" w:hAnsi="宋体" w:eastAsia="宋体" w:cs="宋体"/>
+          <w:bCs/>
+          <w:color w:val="1A1A1A"/>
+          <w:sz w:val="24"/>
+          <w:shd w:val="clear" w:color="auto" w:fill="FFFFFF"/>
+        </w:rPr>
+        <w:t>多贝公开课：</w:t>
+      </w:r>
+      <w:r>
+        <w:rPr>
+          <w:rFonts w:hint="eastAsia" w:ascii="宋体" w:hAnsi="宋体" w:eastAsia="宋体" w:cs="宋体"/>
+          <w:color w:val="1A1A1A"/>
+          <w:sz w:val="24"/>
+          <w:shd w:val="clear" w:color="auto" w:fill="FFFFFF"/>
+        </w:rPr>
+        <w:t>B2B2C平台，主要通过个人老师入驻形式，向学习者提供在线和点播的网络授课资源，内容涉及各个领域。</w:t>
+      </w:r>
+    </w:p>
+    <w:p>
+      <w:pPr>
+        <w:keepLines w:val="0"/>
+        <w:pageBreakBefore w:val="0"/>
+        <w:widowControl/>
+        <w:kinsoku/>
+        <w:wordWrap/>
+        <w:overflowPunct/>
+        <w:topLinePunct w:val="0"/>
+        <w:autoSpaceDE/>
+        <w:autoSpaceDN/>
+        <w:bidi w:val="0"/>
+        <w:spacing w:line="324" w:lineRule="auto"/>
+        <w:ind w:left="420" w:leftChars="0" w:right="0" w:rightChars="0" w:firstLine="420"/>
+        <w:jc w:val="left"/>
+        <w:textAlignment w:val="auto"/>
+        <w:rPr>
+          <w:rFonts w:hint="eastAsia" w:ascii="宋体" w:hAnsi="宋体" w:eastAsia="宋体" w:cs="宋体"/>
+          <w:color w:val="1A1A1A"/>
+          <w:sz w:val="24"/>
+          <w:shd w:val="clear" w:color="auto" w:fill="FFFFFF"/>
+        </w:rPr>
+      </w:pPr>
+      <w:r>
+        <w:rPr>
+          <w:rFonts w:hint="eastAsia" w:ascii="宋体" w:hAnsi="宋体" w:cs="宋体"/>
+          <w:color w:val="1A1A1A"/>
+          <w:sz w:val="24"/>
+          <w:shd w:val="clear" w:color="auto" w:fill="FFFFFF"/>
+          <w:lang w:val="en-US" w:eastAsia="zh-CN"/>
+        </w:rPr>
+        <w:t>三、发展趋势：</w:t>
+      </w:r>
+      <w:r>
+        <w:rPr>
+          <w:rFonts w:hint="eastAsia" w:ascii="宋体" w:hAnsi="宋体" w:eastAsia="宋体" w:cs="宋体"/>
+          <w:color w:val="1A1A1A"/>
+          <w:sz w:val="24"/>
+          <w:shd w:val="clear" w:color="auto" w:fill="FFFFFF"/>
+        </w:rPr>
+        <w:t>从目前来看，互联网还会持续热下去，而传统行业和互联网的集合也是必然的。传统行业只有和互联网技术结合起来，才能巧妙的利用互联网带来的便捷性，改变我们的生活方式。所以这个课堂教学管理系统是非常有前景的。</w:t>
+      </w:r>
+    </w:p>
+    <w:p>
+      <w:pPr>
+        <w:keepLines w:val="0"/>
+        <w:pageBreakBefore w:val="0"/>
+        <w:widowControl/>
+        <w:kinsoku/>
+        <w:wordWrap/>
+        <w:overflowPunct/>
+        <w:topLinePunct w:val="0"/>
+        <w:autoSpaceDE/>
+        <w:autoSpaceDN/>
+        <w:bidi w:val="0"/>
+        <w:spacing w:line="324" w:lineRule="auto"/>
+        <w:ind w:left="420" w:leftChars="0" w:right="0" w:rightChars="0" w:firstLine="420"/>
+        <w:jc w:val="left"/>
+        <w:textAlignment w:val="auto"/>
+        <w:rPr>
+          <w:rFonts w:hint="eastAsia" w:ascii="宋体" w:hAnsi="宋体" w:eastAsia="宋体" w:cs="宋体"/>
+          <w:color w:val="1A1A1A"/>
+          <w:sz w:val="24"/>
+          <w:shd w:val="clear" w:color="auto" w:fill="FFFFFF"/>
+        </w:rPr>
+      </w:pPr>
+    </w:p>
+    <w:p>
+      <w:pPr>
+        <w:keepLines w:val="0"/>
+        <w:pageBreakBefore w:val="0"/>
+        <w:widowControl/>
+        <w:kinsoku/>
+        <w:wordWrap/>
+        <w:overflowPunct/>
+        <w:topLinePunct w:val="0"/>
+        <w:autoSpaceDE/>
+        <w:autoSpaceDN/>
+        <w:bidi w:val="0"/>
+        <w:spacing w:line="324" w:lineRule="auto"/>
+        <w:ind w:right="0" w:rightChars="0" w:firstLine="420" w:firstLineChars="0"/>
+        <w:jc w:val="left"/>
+        <w:textAlignment w:val="auto"/>
+        <w:rPr>
+          <w:rFonts w:hint="eastAsia" w:ascii="宋体" w:hAnsi="宋体" w:eastAsia="宋体" w:cs="宋体"/>
+          <w:color w:val="1A1A1A"/>
+          <w:sz w:val="24"/>
+          <w:shd w:val="clear" w:color="auto" w:fill="FFFFFF"/>
+          <w:lang w:val="en-US" w:eastAsia="zh-CN"/>
+        </w:rPr>
+      </w:pPr>
+      <w:r>
+        <w:rPr>
+          <w:rFonts w:hint="default" w:ascii="Times New Roman" w:hAnsi="Times New Roman" w:cs="Times New Roman"/>
+          <w:color w:val="1A1A1A"/>
+          <w:sz w:val="24"/>
+          <w:shd w:val="clear" w:color="auto" w:fill="FFFFFF"/>
+          <w:lang w:val="en-US" w:eastAsia="zh-CN"/>
+        </w:rPr>
+        <w:t>1.1.3</w:t>
+      </w:r>
+      <w:r>
+        <w:rPr>
+          <w:rFonts w:hint="eastAsia" w:ascii="宋体" w:hAnsi="宋体" w:cs="宋体"/>
+          <w:color w:val="1A1A1A"/>
+          <w:sz w:val="24"/>
+          <w:shd w:val="clear" w:color="auto" w:fill="FFFFFF"/>
+          <w:lang w:val="en-US" w:eastAsia="zh-CN"/>
+        </w:rPr>
+        <w:t xml:space="preserve"> </w:t>
+      </w:r>
+      <w:r>
+        <w:rPr>
+          <w:rStyle w:val="12"/>
+          <w:rFonts w:hint="eastAsia" w:ascii="宋体" w:hAnsi="宋体" w:cs="Tahoma"/>
+          <w:i w:val="0"/>
+          <w:color w:val="auto"/>
+          <w:kern w:val="0"/>
+          <w:sz w:val="24"/>
+          <w:szCs w:val="24"/>
+          <w:u w:val="none"/>
+          <w:lang w:val="en-US" w:eastAsia="zh-CN"/>
+        </w:rPr>
+        <w:t>课堂教学管理</w:t>
+      </w:r>
+      <w:r>
+        <w:rPr>
+          <w:rStyle w:val="12"/>
+          <w:rFonts w:hint="eastAsia" w:ascii="宋体" w:hAnsi="宋体" w:cs="Tahoma"/>
+          <w:i w:val="0"/>
+          <w:color w:val="auto"/>
+          <w:kern w:val="0"/>
+          <w:sz w:val="24"/>
+          <w:szCs w:val="24"/>
+          <w:u w:val="none"/>
+        </w:rPr>
+        <w:t>系统技术及环境介绍</w:t>
+      </w:r>
+    </w:p>
+    <w:p>
+      <w:pPr>
+        <w:widowControl/>
+        <w:spacing w:line="360" w:lineRule="auto"/>
+        <w:ind w:left="420" w:leftChars="0" w:firstLine="420" w:firstLineChars="0"/>
+        <w:jc w:val="both"/>
+        <w:rPr>
+          <w:rFonts w:hint="eastAsia" w:cs="Times New Roman"/>
+          <w:color w:val="1A1A1A"/>
+          <w:sz w:val="24"/>
+          <w:shd w:val="clear" w:color="auto" w:fill="FFFFFF"/>
+          <w:lang w:val="en-US" w:eastAsia="zh-CN"/>
+        </w:rPr>
+      </w:pPr>
+      <w:r>
+        <w:rPr>
+          <w:rFonts w:hint="eastAsia" w:ascii="宋体" w:hAnsi="宋体" w:cs="宋体"/>
+          <w:color w:val="1A1A1A"/>
+          <w:sz w:val="24"/>
+          <w:shd w:val="clear" w:color="auto" w:fill="FFFFFF"/>
+          <w:lang w:val="en-US" w:eastAsia="zh-CN"/>
+        </w:rPr>
+        <w:t>对于该系统，硬件采用的是装有</w:t>
+      </w:r>
+      <w:r>
+        <w:rPr>
+          <w:rFonts w:hint="default" w:ascii="Times New Roman" w:hAnsi="Times New Roman" w:cs="Times New Roman"/>
+          <w:color w:val="1A1A1A"/>
+          <w:sz w:val="24"/>
+          <w:shd w:val="clear" w:color="auto" w:fill="FFFFFF"/>
+          <w:lang w:val="en-US" w:eastAsia="zh-CN"/>
+        </w:rPr>
+        <w:t>windows10</w:t>
+      </w:r>
+      <w:r>
+        <w:rPr>
+          <w:rFonts w:hint="eastAsia" w:ascii="宋体" w:hAnsi="宋体" w:cs="宋体"/>
+          <w:color w:val="1A1A1A"/>
+          <w:sz w:val="24"/>
+          <w:shd w:val="clear" w:color="auto" w:fill="FFFFFF"/>
+          <w:lang w:val="en-US" w:eastAsia="zh-CN"/>
+        </w:rPr>
+        <w:t>操作系统的</w:t>
+      </w:r>
+      <w:r>
+        <w:rPr>
+          <w:rFonts w:hint="default" w:ascii="Times New Roman" w:hAnsi="Times New Roman" w:cs="Times New Roman"/>
+          <w:color w:val="1A1A1A"/>
+          <w:sz w:val="24"/>
+          <w:shd w:val="clear" w:color="auto" w:fill="FFFFFF"/>
+          <w:lang w:val="en-US" w:eastAsia="zh-CN"/>
+        </w:rPr>
+        <w:t>x86-64</w:t>
+      </w:r>
+      <w:r>
+        <w:rPr>
+          <w:rFonts w:hint="eastAsia" w:ascii="宋体" w:hAnsi="宋体" w:cs="宋体"/>
+          <w:color w:val="1A1A1A"/>
+          <w:sz w:val="24"/>
+          <w:shd w:val="clear" w:color="auto" w:fill="FFFFFF"/>
+          <w:lang w:val="en-US" w:eastAsia="zh-CN"/>
+        </w:rPr>
+        <w:t>架构的笔记本电脑。开发环境使用的是</w:t>
+      </w:r>
+      <w:r>
+        <w:rPr>
+          <w:rFonts w:hint="default" w:ascii="Times New Roman" w:hAnsi="Times New Roman" w:cs="Times New Roman"/>
+          <w:color w:val="1A1A1A"/>
+          <w:sz w:val="24"/>
+          <w:shd w:val="clear" w:color="auto" w:fill="FFFFFF"/>
+          <w:lang w:val="en-US" w:eastAsia="zh-CN"/>
+        </w:rPr>
+        <w:t>IDEA2017</w:t>
+      </w:r>
+      <w:r>
+        <w:rPr>
+          <w:rFonts w:hint="eastAsia" w:cs="Times New Roman"/>
+          <w:color w:val="1A1A1A"/>
+          <w:sz w:val="24"/>
+          <w:shd w:val="clear" w:color="auto" w:fill="FFFFFF"/>
+          <w:lang w:val="en-US" w:eastAsia="zh-CN"/>
+        </w:rPr>
+        <w:t>。项目构建采用的是maven构建整个项目，包括自动引入所需的第三方jar包，将最后的项目打包成war包或者jar包等功能。数据库采用的是MySQL数据库用于存储项目所需的数据。</w:t>
+      </w:r>
+    </w:p>
+    <w:p>
+      <w:pPr>
+        <w:widowControl/>
+        <w:spacing w:line="360" w:lineRule="auto"/>
+        <w:ind w:firstLine="420" w:firstLineChars="0"/>
+        <w:jc w:val="both"/>
+        <w:rPr>
+          <w:rFonts w:hint="eastAsia" w:cs="Times New Roman"/>
+          <w:color w:val="1A1A1A"/>
+          <w:sz w:val="24"/>
+          <w:shd w:val="clear" w:color="auto" w:fill="FFFFFF"/>
+          <w:lang w:val="en-US" w:eastAsia="zh-CN"/>
+        </w:rPr>
+      </w:pPr>
+      <w:r>
+        <w:rPr>
+          <w:rFonts w:hint="eastAsia" w:cs="Times New Roman"/>
+          <w:color w:val="1A1A1A"/>
+          <w:sz w:val="24"/>
+          <w:shd w:val="clear" w:color="auto" w:fill="FFFFFF"/>
+          <w:lang w:val="en-US" w:eastAsia="zh-CN"/>
+        </w:rPr>
+        <w:t>整体项目架构采用最新的spring boot2构建（所需spring5以上支持），数据访问采用mybatis框架，视图支持采用Thymeleaf框架（类似jsp），权限控制采用shiro框架。</w:t>
+      </w:r>
+      <w:bookmarkStart w:id="3" w:name="_GoBack"/>
+      <w:bookmarkEnd w:id="3"/>
+    </w:p>
+    <w:p>
+      <w:pPr>
+        <w:widowControl/>
+        <w:spacing w:line="360" w:lineRule="auto"/>
+        <w:ind w:left="420" w:leftChars="0" w:firstLine="420"/>
+        <w:jc w:val="left"/>
+        <w:rPr>
+          <w:rFonts w:hint="eastAsia" w:ascii="宋体" w:hAnsi="宋体" w:eastAsia="宋体" w:cs="宋体"/>
+          <w:kern w:val="0"/>
+          <w:sz w:val="24"/>
+          <w:lang w:val="en-US" w:eastAsia="zh-CN" w:bidi="ar"/>
+        </w:rPr>
+      </w:pPr>
+    </w:p>
+    <w:p>
+      <w:pPr>
+        <w:widowControl/>
+        <w:spacing w:line="360" w:lineRule="auto"/>
+        <w:ind w:left="420" w:leftChars="0" w:firstLine="420"/>
+        <w:jc w:val="left"/>
+        <w:rPr>
+          <w:rFonts w:ascii="宋体" w:hAnsi="宋体" w:eastAsia="宋体" w:cs="宋体"/>
+          <w:kern w:val="0"/>
+          <w:sz w:val="24"/>
+          <w:lang w:bidi="ar"/>
+        </w:rPr>
+      </w:pPr>
+    </w:p>
+    <w:p>
+      <w:pPr>
+        <w:widowControl/>
+        <w:spacing w:line="360" w:lineRule="auto"/>
+        <w:ind w:left="420" w:leftChars="0" w:firstLine="420"/>
+        <w:jc w:val="left"/>
+        <w:rPr>
+          <w:rFonts w:ascii="宋体" w:hAnsi="宋体" w:eastAsia="宋体" w:cs="宋体"/>
+          <w:kern w:val="0"/>
+          <w:sz w:val="24"/>
+          <w:lang w:bidi="ar"/>
+        </w:rPr>
+      </w:pPr>
+    </w:p>
+    <w:p>
+      <w:pPr>
+        <w:adjustRightInd w:val="0"/>
+        <w:snapToGrid w:val="0"/>
+        <w:spacing w:line="360" w:lineRule="auto"/>
+        <w:ind w:left="420" w:leftChars="0" w:firstLine="420" w:firstLineChars="0"/>
+        <w:jc w:val="left"/>
+        <w:rPr>
+          <w:rStyle w:val="12"/>
+          <w:rFonts w:hint="eastAsia" w:ascii="宋体" w:hAnsi="宋体"/>
+          <w:i w:val="0"/>
+          <w:color w:val="auto"/>
+          <w:sz w:val="24"/>
+          <w:szCs w:val="24"/>
+          <w:u w:val="none"/>
+          <w:lang w:val="en-US" w:eastAsia="zh-CN"/>
+        </w:rPr>
+      </w:pPr>
+    </w:p>
+    <w:p>
+      <w:pPr>
         <w:adjustRightInd w:val="0"/>
         <w:snapToGrid w:val="0"/>
         <w:spacing w:line="324" w:lineRule="auto"/>
@@ -6065,15 +7250,13 @@
         <w:jc w:val="left"/>
         <w:rPr>
           <w:rFonts w:hint="eastAsia"/>
-          <w:sz w:val="24"/>
-        </w:rPr>
-      </w:pPr>
-    </w:p>
-    <w:p>
-      <w:pPr>
-        <w:tabs>
-          <w:tab w:val="left" w:pos="0"/>
-        </w:tabs>
+          <w:bCs/>
+          <w:sz w:val="24"/>
+        </w:rPr>
+      </w:pPr>
+    </w:p>
+    <w:p>
+      <w:pPr>
         <w:adjustRightInd w:val="0"/>
         <w:snapToGrid w:val="0"/>
         <w:spacing w:line="324" w:lineRule="auto"/>
@@ -6081,15 +7264,13 @@
         <w:jc w:val="left"/>
         <w:rPr>
           <w:rFonts w:hint="eastAsia"/>
-          <w:sz w:val="24"/>
-        </w:rPr>
-      </w:pPr>
-    </w:p>
-    <w:p>
-      <w:pPr>
-        <w:tabs>
-          <w:tab w:val="left" w:pos="0"/>
-        </w:tabs>
+          <w:bCs/>
+          <w:sz w:val="24"/>
+        </w:rPr>
+      </w:pPr>
+    </w:p>
+    <w:p>
+      <w:pPr>
         <w:adjustRightInd w:val="0"/>
         <w:snapToGrid w:val="0"/>
         <w:spacing w:line="324" w:lineRule="auto"/>
@@ -6097,15 +7278,13 @@
         <w:jc w:val="left"/>
         <w:rPr>
           <w:rFonts w:hint="eastAsia"/>
-          <w:sz w:val="24"/>
-        </w:rPr>
-      </w:pPr>
-    </w:p>
-    <w:p>
-      <w:pPr>
-        <w:tabs>
-          <w:tab w:val="left" w:pos="0"/>
-        </w:tabs>
+          <w:bCs/>
+          <w:sz w:val="24"/>
+        </w:rPr>
+      </w:pPr>
+    </w:p>
+    <w:p>
+      <w:pPr>
         <w:adjustRightInd w:val="0"/>
         <w:snapToGrid w:val="0"/>
         <w:spacing w:line="324" w:lineRule="auto"/>
@@ -6113,15 +7292,13 @@
         <w:jc w:val="left"/>
         <w:rPr>
           <w:rFonts w:hint="eastAsia"/>
-          <w:sz w:val="24"/>
-        </w:rPr>
-      </w:pPr>
-    </w:p>
-    <w:p>
-      <w:pPr>
-        <w:tabs>
-          <w:tab w:val="left" w:pos="0"/>
-        </w:tabs>
+          <w:bCs/>
+          <w:sz w:val="24"/>
+        </w:rPr>
+      </w:pPr>
+    </w:p>
+    <w:p>
+      <w:pPr>
         <w:adjustRightInd w:val="0"/>
         <w:snapToGrid w:val="0"/>
         <w:spacing w:line="324" w:lineRule="auto"/>
@@ -6129,15 +7306,13 @@
         <w:jc w:val="left"/>
         <w:rPr>
           <w:rFonts w:hint="eastAsia"/>
-          <w:sz w:val="24"/>
-        </w:rPr>
-      </w:pPr>
-    </w:p>
-    <w:p>
-      <w:pPr>
-        <w:tabs>
-          <w:tab w:val="left" w:pos="0"/>
-        </w:tabs>
+          <w:bCs/>
+          <w:sz w:val="24"/>
+        </w:rPr>
+      </w:pPr>
+    </w:p>
+    <w:p>
+      <w:pPr>
         <w:adjustRightInd w:val="0"/>
         <w:snapToGrid w:val="0"/>
         <w:spacing w:line="324" w:lineRule="auto"/>
@@ -6145,15 +7320,13 @@
         <w:jc w:val="left"/>
         <w:rPr>
           <w:rFonts w:hint="eastAsia"/>
-          <w:sz w:val="24"/>
-        </w:rPr>
-      </w:pPr>
-    </w:p>
-    <w:p>
-      <w:pPr>
-        <w:tabs>
-          <w:tab w:val="left" w:pos="0"/>
-        </w:tabs>
+          <w:bCs/>
+          <w:sz w:val="24"/>
+        </w:rPr>
+      </w:pPr>
+    </w:p>
+    <w:p>
+      <w:pPr>
         <w:adjustRightInd w:val="0"/>
         <w:snapToGrid w:val="0"/>
         <w:spacing w:line="324" w:lineRule="auto"/>
@@ -6161,15 +7334,13 @@
         <w:jc w:val="left"/>
         <w:rPr>
           <w:rFonts w:hint="eastAsia"/>
-          <w:sz w:val="24"/>
-        </w:rPr>
-      </w:pPr>
-    </w:p>
-    <w:p>
-      <w:pPr>
-        <w:tabs>
-          <w:tab w:val="left" w:pos="0"/>
-        </w:tabs>
+          <w:bCs/>
+          <w:sz w:val="24"/>
+        </w:rPr>
+      </w:pPr>
+    </w:p>
+    <w:p>
+      <w:pPr>
         <w:adjustRightInd w:val="0"/>
         <w:snapToGrid w:val="0"/>
         <w:spacing w:line="324" w:lineRule="auto"/>
@@ -6177,15 +7348,13 @@
         <w:jc w:val="left"/>
         <w:rPr>
           <w:rFonts w:hint="eastAsia"/>
-          <w:sz w:val="24"/>
-        </w:rPr>
-      </w:pPr>
-    </w:p>
-    <w:p>
-      <w:pPr>
-        <w:tabs>
-          <w:tab w:val="left" w:pos="0"/>
-        </w:tabs>
+          <w:bCs/>
+          <w:sz w:val="24"/>
+        </w:rPr>
+      </w:pPr>
+    </w:p>
+    <w:p>
+      <w:pPr>
         <w:adjustRightInd w:val="0"/>
         <w:snapToGrid w:val="0"/>
         <w:spacing w:line="324" w:lineRule="auto"/>
@@ -6193,15 +7362,13 @@
         <w:jc w:val="left"/>
         <w:rPr>
           <w:rFonts w:hint="eastAsia"/>
-          <w:sz w:val="24"/>
-        </w:rPr>
-      </w:pPr>
-    </w:p>
-    <w:p>
-      <w:pPr>
-        <w:tabs>
-          <w:tab w:val="left" w:pos="0"/>
-        </w:tabs>
+          <w:bCs/>
+          <w:sz w:val="24"/>
+        </w:rPr>
+      </w:pPr>
+    </w:p>
+    <w:p>
+      <w:pPr>
         <w:adjustRightInd w:val="0"/>
         <w:snapToGrid w:val="0"/>
         <w:spacing w:line="324" w:lineRule="auto"/>
@@ -6209,15 +7376,234 @@
         <w:jc w:val="left"/>
         <w:rPr>
           <w:rFonts w:hint="eastAsia"/>
-          <w:sz w:val="24"/>
-        </w:rPr>
-      </w:pPr>
-      <w:r>
-        <w:rPr>
-          <w:rFonts w:hint="eastAsia"/>
-          <w:sz w:val="24"/>
-        </w:rPr>
-        <w:t>章节，每一章节之后应编写页码。</w:t>
+          <w:bCs/>
+          <w:sz w:val="24"/>
+        </w:rPr>
+      </w:pPr>
+    </w:p>
+    <w:p>
+      <w:pPr>
+        <w:adjustRightInd w:val="0"/>
+        <w:snapToGrid w:val="0"/>
+        <w:spacing w:line="324" w:lineRule="auto"/>
+        <w:ind w:firstLine="480" w:firstLineChars="200"/>
+        <w:jc w:val="left"/>
+        <w:rPr>
+          <w:rFonts w:hint="eastAsia"/>
+          <w:bCs/>
+          <w:sz w:val="24"/>
+        </w:rPr>
+      </w:pPr>
+    </w:p>
+    <w:p>
+      <w:pPr>
+        <w:adjustRightInd w:val="0"/>
+        <w:snapToGrid w:val="0"/>
+        <w:spacing w:line="324" w:lineRule="auto"/>
+        <w:ind w:firstLine="480" w:firstLineChars="200"/>
+        <w:jc w:val="left"/>
+        <w:rPr>
+          <w:rFonts w:hint="eastAsia"/>
+          <w:bCs/>
+          <w:sz w:val="24"/>
+        </w:rPr>
+      </w:pPr>
+    </w:p>
+    <w:p>
+      <w:pPr>
+        <w:adjustRightInd w:val="0"/>
+        <w:snapToGrid w:val="0"/>
+        <w:spacing w:line="324" w:lineRule="auto"/>
+        <w:ind w:firstLine="480" w:firstLineChars="200"/>
+        <w:jc w:val="left"/>
+        <w:rPr>
+          <w:rFonts w:hint="eastAsia"/>
+          <w:bCs/>
+          <w:sz w:val="24"/>
+        </w:rPr>
+      </w:pPr>
+    </w:p>
+    <w:p>
+      <w:pPr>
+        <w:adjustRightInd w:val="0"/>
+        <w:snapToGrid w:val="0"/>
+        <w:spacing w:line="324" w:lineRule="auto"/>
+        <w:ind w:firstLine="480" w:firstLineChars="200"/>
+        <w:jc w:val="left"/>
+        <w:rPr>
+          <w:rFonts w:hint="eastAsia"/>
+          <w:bCs/>
+          <w:sz w:val="24"/>
+        </w:rPr>
+      </w:pPr>
+    </w:p>
+    <w:p>
+      <w:pPr>
+        <w:adjustRightInd w:val="0"/>
+        <w:snapToGrid w:val="0"/>
+        <w:spacing w:line="324" w:lineRule="auto"/>
+        <w:ind w:firstLine="480" w:firstLineChars="200"/>
+        <w:jc w:val="left"/>
+        <w:rPr>
+          <w:rFonts w:hint="eastAsia"/>
+          <w:bCs/>
+          <w:sz w:val="24"/>
+        </w:rPr>
+      </w:pPr>
+    </w:p>
+    <w:p>
+      <w:pPr>
+        <w:adjustRightInd w:val="0"/>
+        <w:snapToGrid w:val="0"/>
+        <w:spacing w:line="324" w:lineRule="auto"/>
+        <w:ind w:firstLine="480" w:firstLineChars="200"/>
+        <w:jc w:val="left"/>
+        <w:rPr>
+          <w:rFonts w:hint="eastAsia"/>
+          <w:bCs/>
+          <w:sz w:val="24"/>
+        </w:rPr>
+      </w:pPr>
+    </w:p>
+    <w:p>
+      <w:pPr>
+        <w:adjustRightInd w:val="0"/>
+        <w:snapToGrid w:val="0"/>
+        <w:spacing w:line="324" w:lineRule="auto"/>
+        <w:ind w:firstLine="480" w:firstLineChars="200"/>
+        <w:jc w:val="left"/>
+        <w:rPr>
+          <w:rFonts w:hint="eastAsia"/>
+          <w:bCs/>
+          <w:sz w:val="24"/>
+        </w:rPr>
+      </w:pPr>
+    </w:p>
+    <w:p>
+      <w:pPr>
+        <w:adjustRightInd w:val="0"/>
+        <w:snapToGrid w:val="0"/>
+        <w:spacing w:line="324" w:lineRule="auto"/>
+        <w:ind w:firstLine="480" w:firstLineChars="200"/>
+        <w:jc w:val="left"/>
+        <w:rPr>
+          <w:rFonts w:hint="eastAsia"/>
+          <w:bCs/>
+          <w:sz w:val="24"/>
+        </w:rPr>
+      </w:pPr>
+    </w:p>
+    <w:p>
+      <w:pPr>
+        <w:adjustRightInd w:val="0"/>
+        <w:snapToGrid w:val="0"/>
+        <w:spacing w:line="324" w:lineRule="auto"/>
+        <w:ind w:firstLine="480" w:firstLineChars="200"/>
+        <w:jc w:val="left"/>
+        <w:rPr>
+          <w:rFonts w:hint="eastAsia"/>
+          <w:bCs/>
+          <w:sz w:val="24"/>
+        </w:rPr>
+      </w:pPr>
+    </w:p>
+    <w:p>
+      <w:pPr>
+        <w:adjustRightInd w:val="0"/>
+        <w:snapToGrid w:val="0"/>
+        <w:spacing w:line="324" w:lineRule="auto"/>
+        <w:ind w:firstLine="480" w:firstLineChars="200"/>
+        <w:jc w:val="left"/>
+        <w:rPr>
+          <w:rFonts w:hint="eastAsia"/>
+          <w:bCs/>
+          <w:sz w:val="24"/>
+        </w:rPr>
+      </w:pPr>
+    </w:p>
+    <w:p>
+      <w:pPr>
+        <w:adjustRightInd w:val="0"/>
+        <w:snapToGrid w:val="0"/>
+        <w:spacing w:line="324" w:lineRule="auto"/>
+        <w:ind w:firstLine="480" w:firstLineChars="200"/>
+        <w:jc w:val="left"/>
+        <w:rPr>
+          <w:rFonts w:hint="eastAsia"/>
+          <w:bCs/>
+          <w:sz w:val="24"/>
+        </w:rPr>
+      </w:pPr>
+    </w:p>
+    <w:p>
+      <w:pPr>
+        <w:adjustRightInd w:val="0"/>
+        <w:snapToGrid w:val="0"/>
+        <w:spacing w:line="324" w:lineRule="auto"/>
+        <w:ind w:firstLine="480" w:firstLineChars="200"/>
+        <w:jc w:val="left"/>
+        <w:rPr>
+          <w:rFonts w:hint="eastAsia"/>
+          <w:bCs/>
+          <w:sz w:val="24"/>
+        </w:rPr>
+      </w:pPr>
+    </w:p>
+    <w:p>
+      <w:pPr>
+        <w:adjustRightInd w:val="0"/>
+        <w:snapToGrid w:val="0"/>
+        <w:spacing w:line="324" w:lineRule="auto"/>
+        <w:ind w:firstLine="480" w:firstLineChars="200"/>
+        <w:jc w:val="left"/>
+        <w:rPr>
+          <w:rFonts w:hint="eastAsia"/>
+          <w:bCs/>
+          <w:sz w:val="24"/>
+        </w:rPr>
+      </w:pPr>
+    </w:p>
+    <w:p>
+      <w:pPr>
+        <w:adjustRightInd w:val="0"/>
+        <w:snapToGrid w:val="0"/>
+        <w:spacing w:line="324" w:lineRule="auto"/>
+        <w:ind w:firstLine="480" w:firstLineChars="200"/>
+        <w:jc w:val="left"/>
+        <w:rPr>
+          <w:rFonts w:hint="eastAsia"/>
+          <w:bCs/>
+          <w:sz w:val="24"/>
+        </w:rPr>
+      </w:pPr>
+    </w:p>
+    <w:p>
+      <w:pPr>
+        <w:adjustRightInd w:val="0"/>
+        <w:snapToGrid w:val="0"/>
+        <w:spacing w:line="324" w:lineRule="auto"/>
+        <w:ind w:firstLine="480" w:firstLineChars="200"/>
+        <w:jc w:val="left"/>
+        <w:rPr>
+          <w:rFonts w:hint="eastAsia"/>
+          <w:bCs/>
+          <w:sz w:val="24"/>
+        </w:rPr>
+      </w:pPr>
+      <w:r>
+        <w:rPr>
+          <w:rFonts w:hint="eastAsia"/>
+          <w:bCs/>
+          <w:sz w:val="24"/>
+        </w:rPr>
+        <w:t>如有引用他人成果的，一定要有注释。</w:t>
+      </w:r>
+      <w:r>
+        <w:rPr>
+          <w:rFonts w:hint="eastAsia"/>
+          <w:sz w:val="24"/>
+        </w:rPr>
+        <w:t>不管在论文的哪一部分，采用到前人的观点、方法、结论、成果时，都必须注明其来源。如不这样做，就有抄袭、剽窃、侵权之嫌。</w:t>
       </w:r>
     </w:p>
     <w:p>
@@ -6227,7 +7613,6 @@
         <w:spacing w:line="324" w:lineRule="auto"/>
         <w:ind w:firstLine="386" w:firstLineChars="160"/>
         <w:jc w:val="left"/>
-        <w:outlineLvl w:val="0"/>
         <w:rPr>
           <w:rFonts w:hint="eastAsia" w:eastAsia="黑体"/>
           <w:b/>
@@ -6246,11 +7631,14 @@
           <w:sz w:val="24"/>
           <w:szCs w:val="30"/>
         </w:rPr>
-        <w:t>4．前言</w:t>
-      </w:r>
-    </w:p>
-    <w:p>
-      <w:pPr>
+        <w:t>8．参考文献与附录</w:t>
+      </w:r>
+    </w:p>
+    <w:p>
+      <w:pPr>
+        <w:tabs>
+          <w:tab w:val="left" w:pos="0"/>
+        </w:tabs>
         <w:adjustRightInd w:val="0"/>
         <w:snapToGrid w:val="0"/>
         <w:spacing w:line="324" w:lineRule="auto"/>
@@ -6266,107 +7654,53 @@
           <w:rFonts w:hint="eastAsia"/>
           <w:sz w:val="24"/>
         </w:rPr>
-        <w:t>前言是全篇论文的开场白。它包括：</w:t>
-      </w:r>
-    </w:p>
-    <w:p>
-      <w:pPr>
-        <w:adjustRightInd w:val="0"/>
-        <w:snapToGrid w:val="0"/>
-        <w:spacing w:line="324" w:lineRule="auto"/>
-        <w:ind w:firstLine="360" w:firstLineChars="150"/>
-        <w:jc w:val="left"/>
-        <w:rPr>
-          <w:rFonts w:hint="eastAsia"/>
-          <w:sz w:val="24"/>
-        </w:rPr>
-      </w:pPr>
-      <w:r>
-        <w:rPr>
-          <w:rFonts w:hint="eastAsia"/>
-          <w:sz w:val="24"/>
-        </w:rPr>
-        <w:t>（1）选题的缘由。</w:t>
-      </w:r>
-    </w:p>
-    <w:p>
-      <w:pPr>
-        <w:adjustRightInd w:val="0"/>
-        <w:snapToGrid w:val="0"/>
-        <w:spacing w:line="324" w:lineRule="auto"/>
-        <w:ind w:firstLine="360" w:firstLineChars="150"/>
-        <w:jc w:val="left"/>
-        <w:rPr>
-          <w:rFonts w:hint="eastAsia"/>
-          <w:sz w:val="24"/>
-        </w:rPr>
-      </w:pPr>
-      <w:r>
-        <w:rPr>
-          <w:rFonts w:hint="eastAsia"/>
-          <w:sz w:val="24"/>
-        </w:rPr>
-        <w:t>（2）对本课题已有研究情况的评述。</w:t>
-      </w:r>
-    </w:p>
-    <w:p>
-      <w:pPr>
-        <w:adjustRightInd w:val="0"/>
-        <w:snapToGrid w:val="0"/>
-        <w:spacing w:line="324" w:lineRule="auto"/>
-        <w:ind w:firstLine="360" w:firstLineChars="150"/>
-        <w:jc w:val="left"/>
-        <w:rPr>
-          <w:rFonts w:hint="eastAsia"/>
-          <w:sz w:val="24"/>
-        </w:rPr>
-      </w:pPr>
-      <w:r>
-        <w:rPr>
-          <w:rFonts w:hint="eastAsia"/>
-          <w:sz w:val="24"/>
-        </w:rPr>
-        <w:t>（3）说明所要解决的问题和采用的手段、方法。</w:t>
-      </w:r>
-    </w:p>
-    <w:p>
-      <w:pPr>
-        <w:adjustRightInd w:val="0"/>
-        <w:snapToGrid w:val="0"/>
-        <w:spacing w:line="324" w:lineRule="auto"/>
-        <w:ind w:firstLine="360" w:firstLineChars="150"/>
-        <w:jc w:val="left"/>
-        <w:rPr>
-          <w:rFonts w:hint="eastAsia"/>
-          <w:sz w:val="24"/>
-        </w:rPr>
-      </w:pPr>
-      <w:r>
-        <w:rPr>
-          <w:rFonts w:hint="eastAsia"/>
-          <w:sz w:val="24"/>
-        </w:rPr>
-        <w:t>（4）概括成果及意义。</w:t>
-      </w:r>
-    </w:p>
-    <w:p>
-      <w:pPr>
-        <w:adjustRightInd w:val="0"/>
-        <w:snapToGrid w:val="0"/>
-        <w:spacing w:line="324" w:lineRule="auto"/>
-        <w:ind w:firstLine="477" w:firstLineChars="199"/>
-        <w:jc w:val="left"/>
-        <w:rPr>
-          <w:rFonts w:hint="eastAsia"/>
-          <w:sz w:val="24"/>
-        </w:rPr>
-      </w:pPr>
-      <w:r>
-        <w:rPr>
-          <w:rFonts w:hint="eastAsia"/>
-          <w:sz w:val="24"/>
-        </w:rPr>
-        <w:t>作为摘要和前言，虽然所定的内容大体相同，但仍有很大的区别。区别主要在于：摘要一般要写得高度概括、简略，前言则可以稍微具体些；摘要的某些内容，如结论意见，可以作为笼统的表达，而前言中所有的内容则必须明确表达；摘要不写选题的缘由，前言则明确反映；在文字量上前言总是多于摘要。</w:t>
+        <w:t>参考文献与附录是毕业论文不可缺少的组成部分。它反映毕业论文的取材来源、材料的广博程度及可靠程度。一份完整的参考文献也是向读者提供的一份有价值的信息资料。引用参考文献时，必须注意写法的规范性。</w:t>
+      </w:r>
+    </w:p>
+    <w:p>
+      <w:pPr>
+        <w:tabs>
+          <w:tab w:val="left" w:pos="0"/>
+        </w:tabs>
+        <w:adjustRightInd w:val="0"/>
+        <w:snapToGrid w:val="0"/>
+        <w:spacing w:line="324" w:lineRule="auto"/>
+        <w:ind w:firstLine="480" w:firstLineChars="200"/>
+        <w:jc w:val="left"/>
+        <w:rPr>
+          <w:rFonts w:hint="eastAsia"/>
+          <w:sz w:val="24"/>
+        </w:rPr>
+      </w:pPr>
+      <w:r>
+        <w:rPr>
+          <w:rFonts w:hint="eastAsia"/>
+          <w:sz w:val="24"/>
+        </w:rPr>
+        <w:t>此外，有些不宜放在正文中，但有参考价值的内容，可编入论文的附录中，如公式的推演、编写的算法语言程序等。</w:t>
+      </w:r>
+    </w:p>
+    <w:p>
+      <w:pPr>
+        <w:tabs>
+          <w:tab w:val="left" w:pos="0"/>
+        </w:tabs>
+        <w:adjustRightInd w:val="0"/>
+        <w:snapToGrid w:val="0"/>
+        <w:spacing w:line="324" w:lineRule="auto"/>
+        <w:ind w:firstLine="480" w:firstLineChars="200"/>
+        <w:jc w:val="left"/>
+        <w:rPr>
+          <w:rFonts w:hint="eastAsia"/>
+          <w:sz w:val="24"/>
+        </w:rPr>
+      </w:pPr>
+      <w:r>
+        <w:rPr>
+          <w:rFonts w:hint="eastAsia"/>
+          <w:sz w:val="24"/>
+        </w:rPr>
+        <w:t xml:space="preserve">如果论文中引用的符号较多，为了节省论文的篇幅，并且便于读者查对，可以编写一个符号说明，注名符号所代表的意义。 </w:t>
       </w:r>
     </w:p>
     <w:p>
@@ -6394,31 +7728,14 @@
           <w:sz w:val="24"/>
           <w:szCs w:val="30"/>
         </w:rPr>
-        <w:t>5．正文</w:t>
-      </w:r>
-    </w:p>
-    <w:p>
-      <w:pPr>
-        <w:adjustRightInd w:val="0"/>
-        <w:snapToGrid w:val="0"/>
-        <w:spacing w:line="324" w:lineRule="auto"/>
-        <w:ind w:firstLine="477" w:firstLineChars="199"/>
-        <w:jc w:val="left"/>
-        <w:rPr>
-          <w:rFonts w:hint="eastAsia"/>
-          <w:sz w:val="24"/>
-        </w:rPr>
-      </w:pPr>
-      <w:r>
-        <w:rPr>
-          <w:rFonts w:hint="eastAsia"/>
-          <w:sz w:val="24"/>
-        </w:rPr>
-        <w:t>正文是作者对自己研究工作的详细表述。它占全文的较多篇幅。主要内容包括研究工作的基本前提、假设和条件；模型的建立，实验方案的拟定；基本概念和理论基础；设计计算的主要方法和内容；实验方法、内容及其结果和意义的阐明；理论论证，理论在实际中的应用等等。根据课题的性质，论文正文允许包括上述部分内容。</w:t>
-      </w:r>
-    </w:p>
-    <w:p>
-      <w:pPr>
+        <w:t>9．谢辞</w:t>
+      </w:r>
+    </w:p>
+    <w:p>
+      <w:pPr>
+        <w:tabs>
+          <w:tab w:val="left" w:pos="0"/>
+        </w:tabs>
         <w:adjustRightInd w:val="0"/>
         <w:snapToGrid w:val="0"/>
         <w:spacing w:line="324" w:lineRule="auto"/>
@@ -6434,127 +7751,7 @@
           <w:rFonts w:hint="eastAsia"/>
           <w:sz w:val="24"/>
         </w:rPr>
-        <w:t>正文的写作要求：</w:t>
-      </w:r>
-    </w:p>
-    <w:p>
-      <w:pPr>
-        <w:adjustRightInd w:val="0"/>
-        <w:snapToGrid w:val="0"/>
-        <w:spacing w:line="324" w:lineRule="auto"/>
-        <w:ind w:firstLine="360" w:firstLineChars="150"/>
-        <w:jc w:val="left"/>
-        <w:rPr>
-          <w:rFonts w:hint="eastAsia"/>
-          <w:sz w:val="24"/>
-        </w:rPr>
-      </w:pPr>
-      <w:r>
-        <w:rPr>
-          <w:rFonts w:hint="eastAsia"/>
-          <w:sz w:val="24"/>
-        </w:rPr>
-        <w:t>（1）理论分析部分应写明所作的假设及其合理性，所用的分析方法、计算方法、实验方法等哪些是别人用过的，哪些是自己改进的，哪些是自己创造的，以便指导教师审查和纠正。这部分所占篇幅不宜过多，应以简练、明了的文字概略表达。</w:t>
-      </w:r>
-    </w:p>
-    <w:p>
-      <w:pPr>
-        <w:adjustRightInd w:val="0"/>
-        <w:snapToGrid w:val="0"/>
-        <w:spacing w:line="324" w:lineRule="auto"/>
-        <w:ind w:firstLine="360" w:firstLineChars="150"/>
-        <w:jc w:val="left"/>
-        <w:rPr>
-          <w:rFonts w:hint="eastAsia"/>
-          <w:sz w:val="24"/>
-        </w:rPr>
-      </w:pPr>
-      <w:r>
-        <w:rPr>
-          <w:rFonts w:hint="eastAsia"/>
-          <w:sz w:val="24"/>
-        </w:rPr>
-        <w:t>（2）课题研究的方法与手段分别用以下几种方法说明。</w:t>
-      </w:r>
-    </w:p>
-    <w:p>
-      <w:pPr>
-        <w:adjustRightInd w:val="0"/>
-        <w:snapToGrid w:val="0"/>
-        <w:spacing w:line="324" w:lineRule="auto"/>
-        <w:ind w:firstLine="480" w:firstLineChars="200"/>
-        <w:jc w:val="left"/>
-        <w:rPr>
-          <w:rFonts w:hint="eastAsia"/>
-          <w:sz w:val="24"/>
-        </w:rPr>
-      </w:pPr>
-      <w:r>
-        <w:rPr>
-          <w:rFonts w:hint="eastAsia"/>
-          <w:sz w:val="24"/>
-        </w:rPr>
-        <w:t>用实验方法研究课题，应具体说明实验用的装置、仪器、原材料的性能是否标准，并应对所有装置、仪器、原材料做出检验和标定。对实验的过程或操作方法，力求叙述得简明扼要，对人所共知的或细节性的内容不必详述。</w:t>
-      </w:r>
-    </w:p>
-    <w:p>
-      <w:pPr>
-        <w:adjustRightInd w:val="0"/>
-        <w:snapToGrid w:val="0"/>
-        <w:spacing w:line="324" w:lineRule="auto"/>
-        <w:ind w:firstLine="480" w:firstLineChars="200"/>
-        <w:jc w:val="left"/>
-        <w:rPr>
-          <w:rFonts w:hint="eastAsia"/>
-          <w:sz w:val="24"/>
-        </w:rPr>
-      </w:pPr>
-      <w:r>
-        <w:rPr>
-          <w:rFonts w:hint="eastAsia"/>
-          <w:sz w:val="24"/>
-        </w:rPr>
-        <w:t>用理论推导的手段和方法达到研究目的的，这方面内容一定要精心组织，做到概念准确，判断推理符合客观事物的发展规律，符合人们对客观事物的认识习惯与程序。换言之，要做到言之有序，言之有理，以论点为中枢，组织成完整而严谨的内容整体。</w:t>
-      </w:r>
-    </w:p>
-    <w:p>
-      <w:pPr>
-        <w:adjustRightInd w:val="0"/>
-        <w:snapToGrid w:val="0"/>
-        <w:spacing w:line="324" w:lineRule="auto"/>
-        <w:ind w:firstLine="480" w:firstLineChars="200"/>
-        <w:jc w:val="left"/>
-        <w:rPr>
-          <w:rFonts w:hint="eastAsia"/>
-          <w:sz w:val="24"/>
-        </w:rPr>
-      </w:pPr>
-      <w:r>
-        <w:rPr>
-          <w:rFonts w:hint="eastAsia"/>
-          <w:sz w:val="24"/>
-        </w:rPr>
-        <w:t>用调查研究的方法达到研究目的的，调查目标、对象、范围、时间、地点、调查的过程和方法等，这些内容与研究的最终结果有关系，但不是结果本身，所以，一定要简述。但对调查所提供的样本、数据、新的发现等则应详细说明，这是结论产生的依据。若写得抽象、简单、结论就立之不牢，分析就难以置信，写作中应特别予以重视。</w:t>
-      </w:r>
-    </w:p>
-    <w:p>
-      <w:pPr>
-        <w:adjustRightInd w:val="0"/>
-        <w:snapToGrid w:val="0"/>
-        <w:spacing w:line="324" w:lineRule="auto"/>
-        <w:ind w:firstLine="360" w:firstLineChars="150"/>
-        <w:jc w:val="left"/>
-        <w:rPr>
-          <w:rFonts w:hint="eastAsia"/>
-          <w:sz w:val="24"/>
-        </w:rPr>
-      </w:pPr>
-      <w:r>
-        <w:rPr>
-          <w:rFonts w:hint="eastAsia"/>
-          <w:sz w:val="24"/>
-        </w:rPr>
-        <w:t>（3）结果与讨论是全文的心脏，一般要占较多篇幅，在写作时，应对研究成果精心筛选，把那些必要而充分的数据、现象、样品、认识等挑选出来，写进去，作为分析的依据，应尽量避免事无巨细，把所得的结果和盘托出。在对结果作定性和定量分析时，应说明数据的处理方法以及误差分析，说明现象出现的条件及其可观性，交代理论推导中认识的由来和发展，以便别人以此为依据进行核实验证，对结果进行分析后所得的结论和推论，也应说明其使用的条件与范围。恰当运用表和图作结果与分析，是科技论文通用的一种表达方式。</w:t>
+        <w:t>谢辞是在论文的结尾处，以简短文字，对课题研究与写作过程中曾给予支持的人员，如指导老师及其他的人员，表示自己的谢意。这不仅是一种礼貌，也是对他人劳动的尊重，是治学者应有的思想作风。</w:t>
       </w:r>
     </w:p>
     <w:p>
@@ -6564,7 +7761,6 @@
         <w:spacing w:line="324" w:lineRule="auto"/>
         <w:ind w:firstLine="386" w:firstLineChars="160"/>
         <w:jc w:val="left"/>
-        <w:outlineLvl w:val="0"/>
         <w:rPr>
           <w:rFonts w:hint="eastAsia" w:eastAsia="黑体"/>
           <w:b/>
@@ -6583,7 +7779,81 @@
           <w:sz w:val="24"/>
           <w:szCs w:val="30"/>
         </w:rPr>
-        <w:t>6．结论</w:t>
+        <w:t>三、毕业设计（论文）格式要求</w:t>
+      </w:r>
+    </w:p>
+    <w:p>
+      <w:pPr>
+        <w:adjustRightInd w:val="0"/>
+        <w:snapToGrid w:val="0"/>
+        <w:spacing w:line="324" w:lineRule="auto"/>
+        <w:ind w:firstLine="480" w:firstLineChars="200"/>
+        <w:jc w:val="left"/>
+        <w:rPr>
+          <w:rFonts w:hint="eastAsia"/>
+          <w:sz w:val="24"/>
+        </w:rPr>
+      </w:pPr>
+      <w:r>
+        <w:rPr>
+          <w:rFonts w:hint="eastAsia"/>
+          <w:sz w:val="24"/>
+        </w:rPr>
+        <w:t>1．毕业设计（论文）要求使用统一的封面格式，计量单位以国际单位制造（SI）为基础；注释用页末注，即把注文放在加注处一页的下端；公式、图表应按顺序编号，并与正文对应。</w:t>
+      </w:r>
+    </w:p>
+    <w:p>
+      <w:pPr>
+        <w:tabs>
+          <w:tab w:val="left" w:pos="900"/>
+        </w:tabs>
+        <w:adjustRightInd w:val="0"/>
+        <w:snapToGrid w:val="0"/>
+        <w:spacing w:line="324" w:lineRule="auto"/>
+        <w:ind w:firstLine="480" w:firstLineChars="200"/>
+        <w:jc w:val="left"/>
+        <w:rPr>
+          <w:rFonts w:hint="eastAsia"/>
+          <w:sz w:val="24"/>
+        </w:rPr>
+      </w:pPr>
+      <w:r>
+        <w:rPr>
+          <w:rFonts w:hint="eastAsia"/>
+          <w:sz w:val="24"/>
+        </w:rPr>
+        <w:t>2．图纸尺寸按国家标准，图面整洁、布局合理、线条粗细均匀、圆弧连接光滑、尺寸标注规范、文字注释用工程字书写，图表须按规定要求或工程要求绘制。</w:t>
+      </w:r>
+    </w:p>
+    <w:p>
+      <w:pPr>
+        <w:tabs>
+          <w:tab w:val="left" w:pos="540"/>
+        </w:tabs>
+        <w:adjustRightInd w:val="0"/>
+        <w:snapToGrid w:val="0"/>
+        <w:spacing w:line="324" w:lineRule="auto"/>
+        <w:ind w:firstLine="480" w:firstLineChars="200"/>
+        <w:jc w:val="left"/>
+        <w:rPr>
+          <w:rFonts w:hint="eastAsia"/>
+          <w:sz w:val="24"/>
+        </w:rPr>
+      </w:pPr>
+      <w:r>
+        <w:rPr>
+          <w:rFonts w:hint="eastAsia"/>
+          <w:sz w:val="24"/>
+        </w:rPr>
+        <w:t>3．</w:t>
+      </w:r>
+      <w:r>
+        <w:rPr>
+          <w:rFonts w:hint="eastAsia"/>
+          <w:bCs/>
+          <w:sz w:val="24"/>
+        </w:rPr>
+        <w:t>参考文献以引用先后顺序编号（注于正文相应处），必须引用直接阅读的原文文献，已录用待发表的文章需引用时，必须注明刊物名称。请在文献题目后给出文献类型标识（专著[M]、论文集[C]、学位论文[D]、报告[R]、期刊[J]、标准[S]、专利[P]。</w:t>
       </w:r>
     </w:p>
     <w:p>
@@ -6594,19 +7864,26 @@
         <w:adjustRightInd w:val="0"/>
         <w:snapToGrid w:val="0"/>
         <w:spacing w:line="324" w:lineRule="auto"/>
-        <w:ind w:firstLine="480" w:firstLineChars="200"/>
-        <w:jc w:val="left"/>
-        <w:rPr>
-          <w:rFonts w:hint="eastAsia"/>
-          <w:sz w:val="24"/>
-        </w:rPr>
-      </w:pPr>
-      <w:r>
-        <w:rPr>
-          <w:rFonts w:hint="eastAsia"/>
-          <w:sz w:val="24"/>
-        </w:rPr>
-        <w:t>结论包括对整个研究工作进行归纳和综合而得出的总结；所得结果与已有结果的比较以及在本课题的研究中尚存在的问题；对进一步开展研究的见解与建议。它集中反映作者的研究成果，表达作者对所研究课题的见解和主张，是全文的思想精髓，是文章价值的体现。一般写得概括、篇幅较短。撰写时应注意下列事项：</w:t>
+        <w:ind w:left="870" w:leftChars="300" w:hanging="240" w:hangingChars="100"/>
+        <w:jc w:val="left"/>
+        <w:rPr>
+          <w:rFonts w:hint="eastAsia"/>
+          <w:sz w:val="24"/>
+        </w:rPr>
+      </w:pPr>
+      <w:r>
+        <w:rPr>
+          <w:rFonts w:hint="eastAsia" w:ascii="宋体" w:hAnsi="宋体"/>
+          <w:sz w:val="24"/>
+        </w:rPr>
+        <w:t>①</w:t>
+      </w:r>
+      <w:r>
+        <w:rPr>
+          <w:rFonts w:hint="eastAsia"/>
+          <w:sz w:val="24"/>
+        </w:rPr>
+        <w:t>科技书籍和专著：编著者．译者．书名[M]（文集用[C]）．版本．出版地：出版者，出版年．页码．</w:t>
       </w:r>
     </w:p>
     <w:p>
@@ -6617,19 +7894,26 @@
         <w:adjustRightInd w:val="0"/>
         <w:snapToGrid w:val="0"/>
         <w:spacing w:line="324" w:lineRule="auto"/>
-        <w:ind w:firstLine="360" w:firstLineChars="150"/>
-        <w:jc w:val="left"/>
-        <w:rPr>
-          <w:rFonts w:hint="eastAsia"/>
-          <w:sz w:val="24"/>
-        </w:rPr>
-      </w:pPr>
-      <w:r>
-        <w:rPr>
-          <w:rFonts w:hint="eastAsia"/>
-          <w:sz w:val="24"/>
-        </w:rPr>
-        <w:t>（1）结果要简单、明确。在措辞上应严密，容易被人领会。</w:t>
+        <w:ind w:firstLine="720" w:firstLineChars="300"/>
+        <w:jc w:val="left"/>
+        <w:rPr>
+          <w:rFonts w:hint="eastAsia"/>
+          <w:sz w:val="24"/>
+        </w:rPr>
+      </w:pPr>
+      <w:r>
+        <w:rPr>
+          <w:rFonts w:hint="eastAsia" w:ascii="宋体" w:hAnsi="宋体"/>
+          <w:sz w:val="24"/>
+        </w:rPr>
+        <w:t>②</w:t>
+      </w:r>
+      <w:r>
+        <w:rPr>
+          <w:rFonts w:hint="eastAsia"/>
+          <w:sz w:val="24"/>
+        </w:rPr>
+        <w:t>科技论文：作者．篇名[J]．刊名，出版年，卷号（期号）：页码．</w:t>
       </w:r>
     </w:p>
     <w:p>
@@ -6640,419 +7924,6 @@
         <w:adjustRightInd w:val="0"/>
         <w:snapToGrid w:val="0"/>
         <w:spacing w:line="324" w:lineRule="auto"/>
-        <w:ind w:firstLine="360" w:firstLineChars="150"/>
-        <w:jc w:val="left"/>
-        <w:rPr>
-          <w:rFonts w:hint="eastAsia"/>
-          <w:sz w:val="24"/>
-        </w:rPr>
-      </w:pPr>
-      <w:r>
-        <w:rPr>
-          <w:rFonts w:hint="eastAsia"/>
-          <w:sz w:val="24"/>
-        </w:rPr>
-        <w:t>（2）结果应反映个人的研究工作，属于前人和他人已有过的结论可不提。</w:t>
-      </w:r>
-    </w:p>
-    <w:p>
-      <w:pPr>
-        <w:tabs>
-          <w:tab w:val="left" w:pos="0"/>
-        </w:tabs>
-        <w:adjustRightInd w:val="0"/>
-        <w:snapToGrid w:val="0"/>
-        <w:spacing w:line="324" w:lineRule="auto"/>
-        <w:ind w:firstLine="360" w:firstLineChars="150"/>
-        <w:jc w:val="left"/>
-        <w:rPr>
-          <w:rFonts w:hint="eastAsia"/>
-          <w:sz w:val="24"/>
-        </w:rPr>
-      </w:pPr>
-      <w:r>
-        <w:rPr>
-          <w:rFonts w:hint="eastAsia"/>
-          <w:sz w:val="24"/>
-        </w:rPr>
-        <w:t>（3）要实事求是地介绍自己研究的成果，切忌言过其实，在无充分把握时，应留有余地。因为对科学问题的探索是永无止境的。</w:t>
-      </w:r>
-    </w:p>
-    <w:p>
-      <w:pPr>
-        <w:adjustRightInd w:val="0"/>
-        <w:snapToGrid w:val="0"/>
-        <w:spacing w:line="324" w:lineRule="auto"/>
-        <w:ind w:firstLine="386" w:firstLineChars="160"/>
-        <w:jc w:val="left"/>
-        <w:rPr>
-          <w:rFonts w:hint="eastAsia" w:eastAsia="黑体"/>
-          <w:b/>
-          <w:bCs/>
-          <w:kern w:val="0"/>
-          <w:sz w:val="24"/>
-          <w:szCs w:val="30"/>
-        </w:rPr>
-      </w:pPr>
-      <w:r>
-        <w:rPr>
-          <w:rFonts w:hint="eastAsia" w:eastAsia="黑体"/>
-          <w:b/>
-          <w:bCs/>
-          <w:kern w:val="0"/>
-          <w:sz w:val="24"/>
-          <w:szCs w:val="30"/>
-        </w:rPr>
-        <w:t>7．注释</w:t>
-      </w:r>
-    </w:p>
-    <w:p>
-      <w:pPr>
-        <w:adjustRightInd w:val="0"/>
-        <w:snapToGrid w:val="0"/>
-        <w:spacing w:line="324" w:lineRule="auto"/>
-        <w:ind w:firstLine="480" w:firstLineChars="200"/>
-        <w:jc w:val="left"/>
-        <w:rPr>
-          <w:rFonts w:hint="eastAsia"/>
-          <w:bCs/>
-          <w:sz w:val="24"/>
-        </w:rPr>
-      </w:pPr>
-      <w:r>
-        <w:rPr>
-          <w:rFonts w:hint="eastAsia"/>
-          <w:bCs/>
-          <w:sz w:val="24"/>
-        </w:rPr>
-        <w:t>如有引用他人成果的，一定要有注释。</w:t>
-      </w:r>
-      <w:r>
-        <w:rPr>
-          <w:rFonts w:hint="eastAsia"/>
-          <w:sz w:val="24"/>
-        </w:rPr>
-        <w:t>不管在论文的哪一部分，采用到前人的观点、方法、结论、成果时，都必须注明其来源。如不这样做，就有抄袭、剽窃、侵权之嫌。</w:t>
-      </w:r>
-    </w:p>
-    <w:p>
-      <w:pPr>
-        <w:adjustRightInd w:val="0"/>
-        <w:snapToGrid w:val="0"/>
-        <w:spacing w:line="324" w:lineRule="auto"/>
-        <w:ind w:firstLine="386" w:firstLineChars="160"/>
-        <w:jc w:val="left"/>
-        <w:rPr>
-          <w:rFonts w:hint="eastAsia" w:eastAsia="黑体"/>
-          <w:b/>
-          <w:bCs/>
-          <w:kern w:val="0"/>
-          <w:sz w:val="24"/>
-          <w:szCs w:val="30"/>
-        </w:rPr>
-      </w:pPr>
-      <w:r>
-        <w:rPr>
-          <w:rFonts w:hint="eastAsia" w:eastAsia="黑体"/>
-          <w:b/>
-          <w:bCs/>
-          <w:kern w:val="0"/>
-          <w:sz w:val="24"/>
-          <w:szCs w:val="30"/>
-        </w:rPr>
-        <w:t>8．参考文献与附录</w:t>
-      </w:r>
-    </w:p>
-    <w:p>
-      <w:pPr>
-        <w:tabs>
-          <w:tab w:val="left" w:pos="0"/>
-        </w:tabs>
-        <w:adjustRightInd w:val="0"/>
-        <w:snapToGrid w:val="0"/>
-        <w:spacing w:line="324" w:lineRule="auto"/>
-        <w:ind w:firstLine="480" w:firstLineChars="200"/>
-        <w:jc w:val="left"/>
-        <w:rPr>
-          <w:rFonts w:hint="eastAsia"/>
-          <w:sz w:val="24"/>
-        </w:rPr>
-      </w:pPr>
-      <w:r>
-        <w:rPr>
-          <w:rFonts w:hint="eastAsia"/>
-          <w:sz w:val="24"/>
-        </w:rPr>
-        <w:t>参考文献与附录是毕业论文不可缺少的组成部分。它反映毕业论文的取材来源、材料的广博程度及可靠程度。一份完整的参考文献也是向读者提供的一份有价值的信息资料。引用参考文献时，必须注意写法的规范性。</w:t>
-      </w:r>
-    </w:p>
-    <w:p>
-      <w:pPr>
-        <w:tabs>
-          <w:tab w:val="left" w:pos="0"/>
-        </w:tabs>
-        <w:adjustRightInd w:val="0"/>
-        <w:snapToGrid w:val="0"/>
-        <w:spacing w:line="324" w:lineRule="auto"/>
-        <w:ind w:firstLine="480" w:firstLineChars="200"/>
-        <w:jc w:val="left"/>
-        <w:rPr>
-          <w:rFonts w:hint="eastAsia"/>
-          <w:sz w:val="24"/>
-        </w:rPr>
-      </w:pPr>
-      <w:r>
-        <w:rPr>
-          <w:rFonts w:hint="eastAsia"/>
-          <w:sz w:val="24"/>
-        </w:rPr>
-        <w:t>此外，有些不宜放在正文中，但有参考价值的内容，可编入论文的附录中，如公式的推演、编写的算法语言程序等。</w:t>
-      </w:r>
-    </w:p>
-    <w:p>
-      <w:pPr>
-        <w:tabs>
-          <w:tab w:val="left" w:pos="0"/>
-        </w:tabs>
-        <w:adjustRightInd w:val="0"/>
-        <w:snapToGrid w:val="0"/>
-        <w:spacing w:line="324" w:lineRule="auto"/>
-        <w:ind w:firstLine="480" w:firstLineChars="200"/>
-        <w:jc w:val="left"/>
-        <w:rPr>
-          <w:rFonts w:hint="eastAsia"/>
-          <w:sz w:val="24"/>
-        </w:rPr>
-      </w:pPr>
-      <w:r>
-        <w:rPr>
-          <w:rFonts w:hint="eastAsia"/>
-          <w:sz w:val="24"/>
-        </w:rPr>
-        <w:t xml:space="preserve">如果论文中引用的符号较多，为了节省论文的篇幅，并且便于读者查对，可以编写一个符号说明，注名符号所代表的意义。 </w:t>
-      </w:r>
-    </w:p>
-    <w:p>
-      <w:pPr>
-        <w:adjustRightInd w:val="0"/>
-        <w:snapToGrid w:val="0"/>
-        <w:spacing w:line="324" w:lineRule="auto"/>
-        <w:ind w:firstLine="386" w:firstLineChars="160"/>
-        <w:jc w:val="left"/>
-        <w:rPr>
-          <w:rFonts w:hint="eastAsia" w:eastAsia="黑体"/>
-          <w:b/>
-          <w:bCs/>
-          <w:kern w:val="0"/>
-          <w:sz w:val="24"/>
-          <w:szCs w:val="30"/>
-        </w:rPr>
-      </w:pPr>
-      <w:r>
-        <w:rPr>
-          <w:rFonts w:hint="eastAsia" w:eastAsia="黑体"/>
-          <w:b/>
-          <w:bCs/>
-          <w:kern w:val="0"/>
-          <w:sz w:val="24"/>
-          <w:szCs w:val="30"/>
-        </w:rPr>
-        <w:t>9．谢辞</w:t>
-      </w:r>
-    </w:p>
-    <w:p>
-      <w:pPr>
-        <w:tabs>
-          <w:tab w:val="left" w:pos="0"/>
-        </w:tabs>
-        <w:adjustRightInd w:val="0"/>
-        <w:snapToGrid w:val="0"/>
-        <w:spacing w:line="324" w:lineRule="auto"/>
-        <w:ind w:firstLine="480" w:firstLineChars="200"/>
-        <w:jc w:val="left"/>
-        <w:rPr>
-          <w:rFonts w:hint="eastAsia"/>
-          <w:sz w:val="24"/>
-        </w:rPr>
-      </w:pPr>
-      <w:r>
-        <w:rPr>
-          <w:rFonts w:hint="eastAsia"/>
-          <w:sz w:val="24"/>
-        </w:rPr>
-        <w:t>谢辞是在论文的结尾处，以简短文字，对课题研究与写作过程中曾给予支持的人员，如指导老师及其他的人员，表示自己的谢意。这不仅是一种礼貌，也是对他人劳动的尊重，是治学者应有的思想作风。</w:t>
-      </w:r>
-    </w:p>
-    <w:p>
-      <w:pPr>
-        <w:adjustRightInd w:val="0"/>
-        <w:snapToGrid w:val="0"/>
-        <w:spacing w:line="324" w:lineRule="auto"/>
-        <w:ind w:firstLine="386" w:firstLineChars="160"/>
-        <w:jc w:val="left"/>
-        <w:rPr>
-          <w:rFonts w:hint="eastAsia" w:eastAsia="黑体"/>
-          <w:b/>
-          <w:bCs/>
-          <w:kern w:val="0"/>
-          <w:sz w:val="24"/>
-          <w:szCs w:val="30"/>
-        </w:rPr>
-      </w:pPr>
-      <w:r>
-        <w:rPr>
-          <w:rFonts w:hint="eastAsia" w:eastAsia="黑体"/>
-          <w:b/>
-          <w:bCs/>
-          <w:kern w:val="0"/>
-          <w:sz w:val="24"/>
-          <w:szCs w:val="30"/>
-        </w:rPr>
-        <w:t>三、毕业设计（论文）格式要求</w:t>
-      </w:r>
-    </w:p>
-    <w:p>
-      <w:pPr>
-        <w:adjustRightInd w:val="0"/>
-        <w:snapToGrid w:val="0"/>
-        <w:spacing w:line="324" w:lineRule="auto"/>
-        <w:ind w:firstLine="480" w:firstLineChars="200"/>
-        <w:jc w:val="left"/>
-        <w:rPr>
-          <w:rFonts w:hint="eastAsia"/>
-          <w:sz w:val="24"/>
-        </w:rPr>
-      </w:pPr>
-      <w:r>
-        <w:rPr>
-          <w:rFonts w:hint="eastAsia"/>
-          <w:sz w:val="24"/>
-        </w:rPr>
-        <w:t>1．毕业设计（论文）要求使用统一的封面格式，计量单位以国际单位制造（SI）为基础；注释用页末注，即把注文放在加注处一页的下端；公式、图表应按顺序编号，并与正文对应。</w:t>
-      </w:r>
-    </w:p>
-    <w:p>
-      <w:pPr>
-        <w:tabs>
-          <w:tab w:val="left" w:pos="900"/>
-        </w:tabs>
-        <w:adjustRightInd w:val="0"/>
-        <w:snapToGrid w:val="0"/>
-        <w:spacing w:line="324" w:lineRule="auto"/>
-        <w:ind w:firstLine="480" w:firstLineChars="200"/>
-        <w:jc w:val="left"/>
-        <w:rPr>
-          <w:rFonts w:hint="eastAsia"/>
-          <w:sz w:val="24"/>
-        </w:rPr>
-      </w:pPr>
-      <w:r>
-        <w:rPr>
-          <w:rFonts w:hint="eastAsia"/>
-          <w:sz w:val="24"/>
-        </w:rPr>
-        <w:t>2．图纸尺寸按国家标准，图面整洁、布局合理、线条粗细均匀、圆弧连接光滑、尺寸标注规范、文字注释用工程字书写，图表须按规定要求或工程要求绘制。</w:t>
-      </w:r>
-    </w:p>
-    <w:p>
-      <w:pPr>
-        <w:tabs>
-          <w:tab w:val="left" w:pos="540"/>
-        </w:tabs>
-        <w:adjustRightInd w:val="0"/>
-        <w:snapToGrid w:val="0"/>
-        <w:spacing w:line="324" w:lineRule="auto"/>
-        <w:ind w:firstLine="480" w:firstLineChars="200"/>
-        <w:jc w:val="left"/>
-        <w:rPr>
-          <w:rFonts w:hint="eastAsia"/>
-          <w:sz w:val="24"/>
-        </w:rPr>
-      </w:pPr>
-      <w:r>
-        <w:rPr>
-          <w:rFonts w:hint="eastAsia"/>
-          <w:sz w:val="24"/>
-        </w:rPr>
-        <w:t>3．</w:t>
-      </w:r>
-      <w:r>
-        <w:rPr>
-          <w:rFonts w:hint="eastAsia"/>
-          <w:bCs/>
-          <w:sz w:val="24"/>
-        </w:rPr>
-        <w:t>参考文献以引用先后顺序编号（注于正文相应处），必须引用直接阅读的原文文献，已录用待发表的文章需引用时，必须注明刊物名称。请在文献题目后给出文献类型标识（专著[M]、论文集[C]、学位论文[D]、报告[R]、期刊[J]、标准[S]、专利[P]。</w:t>
-      </w:r>
-    </w:p>
-    <w:p>
-      <w:pPr>
-        <w:tabs>
-          <w:tab w:val="left" w:pos="0"/>
-        </w:tabs>
-        <w:adjustRightInd w:val="0"/>
-        <w:snapToGrid w:val="0"/>
-        <w:spacing w:line="324" w:lineRule="auto"/>
-        <w:ind w:left="870" w:leftChars="300" w:hanging="240" w:hangingChars="100"/>
-        <w:jc w:val="left"/>
-        <w:rPr>
-          <w:rFonts w:hint="eastAsia"/>
-          <w:sz w:val="24"/>
-        </w:rPr>
-      </w:pPr>
-      <w:r>
-        <w:rPr>
-          <w:rFonts w:hint="eastAsia" w:ascii="宋体" w:hAnsi="宋体"/>
-          <w:sz w:val="24"/>
-        </w:rPr>
-        <w:t>①</w:t>
-      </w:r>
-      <w:r>
-        <w:rPr>
-          <w:rFonts w:hint="eastAsia"/>
-          <w:sz w:val="24"/>
-        </w:rPr>
-        <w:t>科技书籍和专著：编著者．译者．书名[M]（文集用[C]）．版本．出版地：出版者，出版年．页码．</w:t>
-      </w:r>
-    </w:p>
-    <w:p>
-      <w:pPr>
-        <w:tabs>
-          <w:tab w:val="left" w:pos="0"/>
-        </w:tabs>
-        <w:adjustRightInd w:val="0"/>
-        <w:snapToGrid w:val="0"/>
-        <w:spacing w:line="324" w:lineRule="auto"/>
-        <w:ind w:firstLine="720" w:firstLineChars="300"/>
-        <w:jc w:val="left"/>
-        <w:rPr>
-          <w:rFonts w:hint="eastAsia"/>
-          <w:sz w:val="24"/>
-        </w:rPr>
-      </w:pPr>
-      <w:r>
-        <w:rPr>
-          <w:rFonts w:hint="eastAsia" w:ascii="宋体" w:hAnsi="宋体"/>
-          <w:sz w:val="24"/>
-        </w:rPr>
-        <w:t>②</w:t>
-      </w:r>
-      <w:r>
-        <w:rPr>
-          <w:rFonts w:hint="eastAsia"/>
-          <w:sz w:val="24"/>
-        </w:rPr>
-        <w:t>科技论文：作者．篇名[J]．刊名，出版年，卷号（期号）：页码．</w:t>
-      </w:r>
-    </w:p>
-    <w:p>
-      <w:pPr>
-        <w:tabs>
-          <w:tab w:val="left" w:pos="0"/>
-        </w:tabs>
-        <w:adjustRightInd w:val="0"/>
-        <w:snapToGrid w:val="0"/>
-        <w:spacing w:line="324" w:lineRule="auto"/>
         <w:ind w:firstLine="616" w:firstLineChars="257"/>
         <w:jc w:val="left"/>
         <w:rPr>
@@ -7110,10 +7981,11 @@
     <w:p/>
     <w:p/>
     <w:sectPr>
-      <w:headerReference r:id="rId6" w:type="default"/>
+      <w:headerReference r:id="rId7" w:type="default"/>
+      <w:footerReference r:id="rId8" w:type="default"/>
       <w:pgSz w:w="11906" w:h="16838"/>
       <w:pgMar w:top="1440" w:right="1514" w:bottom="1440" w:left="2081" w:header="851" w:footer="992" w:gutter="0"/>
-      <w:pgNumType w:fmt="upperRoman" w:start="1"/>
+      <w:pgNumType w:fmt="decimal" w:start="1"/>
       <w:cols w:space="0" w:num="1"/>
       <w:rtlGutter w:val="0"/>
       <w:docGrid w:type="lines" w:linePitch="312" w:charSpace="0"/>
@@ -7300,6 +8172,184 @@
 </w:ftr>
 </file>
 
+<file path=word/footer2.xml><?xml version="1.0" encoding="utf-8"?>
+<w:ftr xmlns:wpc="http://schemas.microsoft.com/office/word/2010/wordprocessingCanvas" xmlns:mc="http://schemas.openxmlformats.org/markup-compatibility/2006" xmlns:o="urn:schemas-microsoft-com:office:office" xmlns:r="http://schemas.openxmlformats.org/officeDocument/2006/relationships" xmlns:m="http://schemas.openxmlformats.org/officeDocument/2006/math" xmlns:v="urn:schemas-microsoft-com:vml" xmlns:wp14="http://schemas.microsoft.com/office/word/2010/wordprocessingDrawing" xmlns:wp="http://schemas.openxmlformats.org/drawingml/2006/wordprocessingDrawing" xmlns:w10="urn:schemas-microsoft-com:office:word" xmlns:w="http://schemas.openxmlformats.org/wordprocessingml/2006/main" xmlns:w14="http://schemas.microsoft.com/office/word/2010/wordml" xmlns:w15="http://schemas.microsoft.com/office/word/2012/wordml" xmlns:wpg="http://schemas.microsoft.com/office/word/2010/wordprocessingGroup" xmlns:wpi="http://schemas.microsoft.com/office/word/2010/wordprocessingInk" xmlns:wne="http://schemas.microsoft.com/office/word/2006/wordml" xmlns:wps="http://schemas.microsoft.com/office/word/2010/wordprocessingShape" xmlns:wpsCustomData="http://www.wps.cn/officeDocument/2013/wpsCustomData" mc:Ignorable="w14 w15 wp14">
+  <w:p>
+    <w:pPr>
+      <w:pStyle w:val="7"/>
+    </w:pPr>
+    <w:r>
+      <w:rPr>
+        <w:sz w:val="18"/>
+      </w:rPr>
+      <mc:AlternateContent>
+        <mc:Choice Requires="wps">
+          <w:drawing>
+            <wp:anchor distT="0" distB="0" distL="114300" distR="114300" simplePos="0" relativeHeight="251659264" behindDoc="0" locked="0" layoutInCell="1" allowOverlap="1">
+              <wp:simplePos x="0" y="0"/>
+              <wp:positionH relativeFrom="margin">
+                <wp:align>center</wp:align>
+              </wp:positionH>
+              <wp:positionV relativeFrom="paragraph">
+                <wp:posOffset>0</wp:posOffset>
+              </wp:positionV>
+              <wp:extent cx="1828800" cy="1828800"/>
+              <wp:effectExtent l="0" t="0" r="0" b="0"/>
+              <wp:wrapNone/>
+              <wp:docPr id="3" name="文本框 3"/>
+              <wp:cNvGraphicFramePr/>
+              <a:graphic xmlns:a="http://schemas.openxmlformats.org/drawingml/2006/main">
+                <a:graphicData uri="http://schemas.microsoft.com/office/word/2010/wordprocessingShape">
+                  <wps:wsp>
+                    <wps:cNvSpPr txBox="1"/>
+                    <wps:spPr>
+                      <a:xfrm>
+                        <a:off x="0" y="0"/>
+                        <a:ext cx="1828800" cy="1828800"/>
+                      </a:xfrm>
+                      <a:prstGeom prst="rect">
+                        <a:avLst/>
+                      </a:prstGeom>
+                      <a:noFill/>
+                      <a:ln w="6350">
+                        <a:noFill/>
+                      </a:ln>
+                    </wps:spPr>
+                    <wps:style>
+                      <a:lnRef idx="0">
+                        <a:schemeClr val="accent1"/>
+                      </a:lnRef>
+                      <a:fillRef idx="0">
+                        <a:schemeClr val="accent1"/>
+                      </a:fillRef>
+                      <a:effectRef idx="0">
+                        <a:schemeClr val="accent1"/>
+                      </a:effectRef>
+                      <a:fontRef idx="minor">
+                        <a:schemeClr val="dk1"/>
+                      </a:fontRef>
+                    </wps:style>
+                    <wps:txbx>
+                      <w:txbxContent>
+                        <w:p>
+                          <w:pPr>
+                            <w:pStyle w:val="7"/>
+                            <w:rPr>
+                              <w:rFonts w:hint="eastAsia" w:eastAsia="宋体"/>
+                              <w:lang w:eastAsia="zh-CN"/>
+                            </w:rPr>
+                          </w:pPr>
+                          <w:r>
+                            <w:rPr>
+                              <w:rFonts w:hint="eastAsia"/>
+                              <w:lang w:eastAsia="zh-CN"/>
+                            </w:rPr>
+                            <w:fldChar w:fldCharType="begin"/>
+                          </w:r>
+                          <w:r>
+                            <w:rPr>
+                              <w:rFonts w:hint="eastAsia"/>
+                              <w:lang w:eastAsia="zh-CN"/>
+                            </w:rPr>
+                            <w:instrText xml:space="preserve"> PAGE  \* MERGEFORMAT </w:instrText>
+                          </w:r>
+                          <w:r>
+                            <w:rPr>
+                              <w:rFonts w:hint="eastAsia"/>
+                              <w:lang w:eastAsia="zh-CN"/>
+                            </w:rPr>
+                            <w:fldChar w:fldCharType="separate"/>
+                          </w:r>
+                          <w:r>
+                            <w:rPr>
+                              <w:rFonts w:hint="eastAsia"/>
+                              <w:lang w:eastAsia="zh-CN"/>
+                            </w:rPr>
+                            <w:t>1</w:t>
+                          </w:r>
+                          <w:r>
+                            <w:rPr>
+                              <w:rFonts w:hint="eastAsia"/>
+                              <w:lang w:eastAsia="zh-CN"/>
+                            </w:rPr>
+                            <w:fldChar w:fldCharType="end"/>
+                          </w:r>
+                        </w:p>
+                      </w:txbxContent>
+                    </wps:txbx>
+                    <wps:bodyPr rot="0" spcFirstLastPara="0" vertOverflow="overflow" horzOverflow="overflow" vert="horz" wrap="none" lIns="0" tIns="0" rIns="0" bIns="0" numCol="1" spcCol="0" rtlCol="0" fromWordArt="0" anchor="t" anchorCtr="0" forceAA="0" upright="0" compatLnSpc="1">
+                      <a:spAutoFit/>
+                    </wps:bodyPr>
+                  </wps:wsp>
+                </a:graphicData>
+              </a:graphic>
+            </wp:anchor>
+          </w:drawing>
+        </mc:Choice>
+        <mc:Fallback>
+          <w:pict>
+            <v:shape id="_x0000_s1026" o:spid="_x0000_s1026" o:spt="202" type="#_x0000_t202" style="position:absolute;left:0pt;margin-top:0pt;height:144pt;width:144pt;mso-position-horizontal:center;mso-position-horizontal-relative:margin;mso-wrap-style:none;z-index:251659264;mso-width-relative:page;mso-height-relative:page;" filled="f" stroked="f" coordsize="21600,21600" o:gfxdata="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">
+              <v:fill on="f" focussize="0,0"/>
+              <v:stroke on="f" weight="0.5pt"/>
+              <v:imagedata o:title=""/>
+              <o:lock v:ext="edit" aspectratio="f"/>
+              <v:textbox inset="0mm,0mm,0mm,0mm" style="mso-fit-shape-to-text:t;">
+                <w:txbxContent>
+                  <w:p>
+                    <w:pPr>
+                      <w:pStyle w:val="7"/>
+                      <w:rPr>
+                        <w:rFonts w:hint="eastAsia" w:eastAsia="宋体"/>
+                        <w:lang w:eastAsia="zh-CN"/>
+                      </w:rPr>
+                    </w:pPr>
+                    <w:r>
+                      <w:rPr>
+                        <w:rFonts w:hint="eastAsia"/>
+                        <w:lang w:eastAsia="zh-CN"/>
+                      </w:rPr>
+                      <w:fldChar w:fldCharType="begin"/>
+                    </w:r>
+                    <w:r>
+                      <w:rPr>
+                        <w:rFonts w:hint="eastAsia"/>
+                        <w:lang w:eastAsia="zh-CN"/>
+                      </w:rPr>
+                      <w:instrText xml:space="preserve"> PAGE  \* MERGEFORMAT </w:instrText>
+                    </w:r>
+                    <w:r>
+                      <w:rPr>
+                        <w:rFonts w:hint="eastAsia"/>
+                        <w:lang w:eastAsia="zh-CN"/>
+                      </w:rPr>
+                      <w:fldChar w:fldCharType="separate"/>
+                    </w:r>
+                    <w:r>
+                      <w:rPr>
+                        <w:rFonts w:hint="eastAsia"/>
+                        <w:lang w:eastAsia="zh-CN"/>
+                      </w:rPr>
+                      <w:t>1</w:t>
+                    </w:r>
+                    <w:r>
+                      <w:rPr>
+                        <w:rFonts w:hint="eastAsia"/>
+                        <w:lang w:eastAsia="zh-CN"/>
+                      </w:rPr>
+                      <w:fldChar w:fldCharType="end"/>
+                    </w:r>
+                  </w:p>
+                </w:txbxContent>
+              </v:textbox>
+            </v:shape>
+          </w:pict>
+        </mc:Fallback>
+      </mc:AlternateContent>
+    </w:r>
+  </w:p>
+</w:ftr>
+</file>
+
 <file path=word/header1.xml><?xml version="1.0" encoding="utf-8"?>
 <w:hdr xmlns:wpc="http://schemas.microsoft.com/office/word/2010/wordprocessingCanvas" xmlns:mc="http://schemas.openxmlformats.org/markup-compatibility/2006" xmlns:o="urn:schemas-microsoft-com:office:office" xmlns:r="http://schemas.openxmlformats.org/officeDocument/2006/relationships" xmlns:m="http://schemas.openxmlformats.org/officeDocument/2006/math" xmlns:v="urn:schemas-microsoft-com:vml" xmlns:wp14="http://schemas.microsoft.com/office/word/2010/wordprocessingDrawing" xmlns:wp="http://schemas.openxmlformats.org/drawingml/2006/wordprocessingDrawing" xmlns:w10="urn:schemas-microsoft-com:office:word" xmlns:w="http://schemas.openxmlformats.org/wordprocessingml/2006/main" xmlns:w14="http://schemas.microsoft.com/office/word/2010/wordml" xmlns:w15="http://schemas.microsoft.com/office/word/2012/wordml" xmlns:wpg="http://schemas.microsoft.com/office/word/2010/wordprocessingGroup" xmlns:wpi="http://schemas.microsoft.com/office/word/2010/wordprocessingInk" xmlns:wne="http://schemas.microsoft.com/office/word/2006/wordml" xmlns:wps="http://schemas.microsoft.com/office/word/2010/wordprocessingShape" xmlns:wpsCustomData="http://www.wps.cn/officeDocument/2013/wpsCustomData" mc:Ignorable="w14 w15 wp14">
   <w:p>
@@ -7387,6 +8437,180 @@
 </w:hdr>
 </file>
 
+<file path=word/header4.xml><?xml version="1.0" encoding="utf-8"?>
+<w:hdr xmlns:wpc="http://schemas.microsoft.com/office/word/2010/wordprocessingCanvas" xmlns:mc="http://schemas.openxmlformats.org/markup-compatibility/2006" xmlns:o="urn:schemas-microsoft-com:office:office" xmlns:r="http://schemas.openxmlformats.org/officeDocument/2006/relationships" xmlns:m="http://schemas.openxmlformats.org/officeDocument/2006/math" xmlns:v="urn:schemas-microsoft-com:vml" xmlns:wp14="http://schemas.microsoft.com/office/word/2010/wordprocessingDrawing" xmlns:wp="http://schemas.openxmlformats.org/drawingml/2006/wordprocessingDrawing" xmlns:w10="urn:schemas-microsoft-com:office:word" xmlns:w="http://schemas.openxmlformats.org/wordprocessingml/2006/main" xmlns:w14="http://schemas.microsoft.com/office/word/2010/wordml" xmlns:w15="http://schemas.microsoft.com/office/word/2012/wordml" xmlns:wpg="http://schemas.microsoft.com/office/word/2010/wordprocessingGroup" xmlns:wpi="http://schemas.microsoft.com/office/word/2010/wordprocessingInk" xmlns:wne="http://schemas.microsoft.com/office/word/2006/wordml" xmlns:wps="http://schemas.microsoft.com/office/word/2010/wordprocessingShape" xmlns:wpsCustomData="http://www.wps.cn/officeDocument/2013/wpsCustomData" mc:Ignorable="w14 w15 wp14">
+  <w:p>
+    <w:pPr>
+      <w:pStyle w:val="8"/>
+      <w:pBdr>
+        <w:bottom w:val="none" w:color="auto" w:sz="0" w:space="1"/>
+      </w:pBdr>
+      <w:jc w:val="center"/>
+      <w:rPr>
+        <w:rFonts w:hint="eastAsia" w:eastAsia="宋体"/>
+        <w:sz w:val="21"/>
+        <w:szCs w:val="21"/>
+        <w:lang w:val="en-US" w:eastAsia="zh-CN"/>
+      </w:rPr>
+    </w:pPr>
+    <w:r>
+      <w:rPr>
+        <w:rFonts w:hint="eastAsia"/>
+        <w:sz w:val="21"/>
+        <w:szCs w:val="21"/>
+        <w:lang w:val="en-US" w:eastAsia="zh-CN"/>
+      </w:rPr>
+      <w:t>第一章  绪论</w:t>
+    </w:r>
+  </w:p>
+</w:hdr>
+</file>
+
+<file path=word/numbering.xml><?xml version="1.0" encoding="utf-8"?>
+<w:numbering xmlns:wpc="http://schemas.microsoft.com/office/word/2010/wordprocessingCanvas" xmlns:mc="http://schemas.openxmlformats.org/markup-compatibility/2006" xmlns:o="urn:schemas-microsoft-com:office:office" xmlns:r="http://schemas.openxmlformats.org/officeDocument/2006/relationships" xmlns:m="http://schemas.openxmlformats.org/officeDocument/2006/math" xmlns:v="urn:schemas-microsoft-com:vml" xmlns:wp14="http://schemas.microsoft.com/office/word/2010/wordprocessingDrawing" xmlns:wp="http://schemas.openxmlformats.org/drawingml/2006/wordprocessingDrawing" xmlns:w10="urn:schemas-microsoft-com:office:word" xmlns:w="http://schemas.openxmlformats.org/wordprocessingml/2006/main" xmlns:w14="http://schemas.microsoft.com/office/word/2010/wordml" xmlns:wpg="http://schemas.microsoft.com/office/word/2010/wordprocessingGroup" xmlns:wpi="http://schemas.microsoft.com/office/word/2010/wordprocessingInk" xmlns:wne="http://schemas.microsoft.com/office/word/2006/wordml" xmlns:wps="http://schemas.microsoft.com/office/word/2010/wordprocessingShape" mc:Ignorable="w14 wp14">
+  <w:abstractNum w:abstractNumId="0">
+    <w:nsid w:val="5AA6750B"/>
+    <w:multiLevelType w:val="singleLevel"/>
+    <w:tmpl w:val="5AA6750B"/>
+    <w:lvl w:ilvl="0" w:tentative="0">
+      <w:start w:val="1"/>
+      <w:numFmt w:val="chineseCounting"/>
+      <w:suff w:val="space"/>
+      <w:lvlText w:val="第%1章"/>
+      <w:lvlJc w:val="left"/>
+    </w:lvl>
+  </w:abstractNum>
+  <w:abstractNum w:abstractNumId="1">
+    <w:nsid w:val="5AA6762B"/>
+    <w:multiLevelType w:val="multilevel"/>
+    <w:tmpl w:val="5AA6762B"/>
+    <w:lvl w:ilvl="0" w:tentative="0">
+      <w:start w:val="1"/>
+      <w:numFmt w:val="decimal"/>
+      <w:suff w:val="space"/>
+      <w:lvlText w:val="%1"/>
+      <w:lvlJc w:val="left"/>
+      <w:pPr>
+        <w:ind w:left="0" w:leftChars="0" w:firstLine="0" w:firstLineChars="0"/>
+      </w:pPr>
+      <w:rPr>
+        <w:rFonts w:hint="default"/>
+      </w:rPr>
+    </w:lvl>
+    <w:lvl w:ilvl="1" w:tentative="0">
+      <w:start w:val="1"/>
+      <w:numFmt w:val="decimal"/>
+      <w:suff w:val="space"/>
+      <w:lvlText w:val="%1.%2"/>
+      <w:lvlJc w:val="left"/>
+      <w:pPr>
+        <w:ind w:left="0" w:leftChars="0" w:firstLine="0" w:firstLineChars="0"/>
+      </w:pPr>
+      <w:rPr>
+        <w:rFonts w:hint="default"/>
+      </w:rPr>
+    </w:lvl>
+    <w:lvl w:ilvl="2" w:tentative="0">
+      <w:start w:val="1"/>
+      <w:numFmt w:val="decimal"/>
+      <w:suff w:val="space"/>
+      <w:lvlText w:val="%1.%2.%3"/>
+      <w:lvlJc w:val="left"/>
+      <w:pPr>
+        <w:ind w:left="0" w:leftChars="0" w:firstLine="0" w:firstLineChars="0"/>
+      </w:pPr>
+      <w:rPr>
+        <w:rFonts w:hint="default"/>
+      </w:rPr>
+    </w:lvl>
+    <w:lvl w:ilvl="3" w:tentative="0">
+      <w:start w:val="1"/>
+      <w:numFmt w:val="decimal"/>
+      <w:suff w:val="space"/>
+      <w:lvlText w:val="%1.%2.%3.%4"/>
+      <w:lvlJc w:val="left"/>
+      <w:pPr>
+        <w:ind w:left="0" w:leftChars="0" w:firstLine="0" w:firstLineChars="0"/>
+      </w:pPr>
+      <w:rPr>
+        <w:rFonts w:hint="default"/>
+      </w:rPr>
+    </w:lvl>
+    <w:lvl w:ilvl="4" w:tentative="0">
+      <w:start w:val="1"/>
+      <w:numFmt w:val="decimal"/>
+      <w:suff w:val="space"/>
+      <w:lvlText w:val="%1.%2.%3.%4.%5"/>
+      <w:lvlJc w:val="left"/>
+      <w:pPr>
+        <w:ind w:left="0" w:leftChars="0" w:firstLine="0" w:firstLineChars="0"/>
+      </w:pPr>
+      <w:rPr>
+        <w:rFonts w:hint="default"/>
+      </w:rPr>
+    </w:lvl>
+    <w:lvl w:ilvl="5" w:tentative="0">
+      <w:start w:val="1"/>
+      <w:numFmt w:val="decimal"/>
+      <w:suff w:val="space"/>
+      <w:lvlText w:val="%1.%2.%3.%4.%5.%6"/>
+      <w:lvlJc w:val="left"/>
+      <w:pPr>
+        <w:ind w:left="0" w:leftChars="0" w:firstLine="0" w:firstLineChars="0"/>
+      </w:pPr>
+      <w:rPr>
+        <w:rFonts w:hint="default"/>
+      </w:rPr>
+    </w:lvl>
+    <w:lvl w:ilvl="6" w:tentative="0">
+      <w:start w:val="1"/>
+      <w:numFmt w:val="decimal"/>
+      <w:suff w:val="space"/>
+      <w:lvlText w:val="%1.%2.%3.%4.%5.%6.%7"/>
+      <w:lvlJc w:val="left"/>
+      <w:pPr>
+        <w:ind w:left="0" w:leftChars="0" w:firstLine="0" w:firstLineChars="0"/>
+      </w:pPr>
+      <w:rPr>
+        <w:rFonts w:hint="default"/>
+      </w:rPr>
+    </w:lvl>
+    <w:lvl w:ilvl="7" w:tentative="0">
+      <w:start w:val="1"/>
+      <w:numFmt w:val="decimal"/>
+      <w:suff w:val="space"/>
+      <w:lvlText w:val="%1.%2.%3.%4.%5.%6.%7.%8"/>
+      <w:lvlJc w:val="left"/>
+      <w:pPr>
+        <w:ind w:left="0" w:leftChars="0" w:firstLine="0" w:firstLineChars="0"/>
+      </w:pPr>
+      <w:rPr>
+        <w:rFonts w:hint="default"/>
+      </w:rPr>
+    </w:lvl>
+    <w:lvl w:ilvl="8" w:tentative="0">
+      <w:start w:val="1"/>
+      <w:numFmt w:val="decimal"/>
+      <w:suff w:val="space"/>
+      <w:lvlText w:val="%1.%2.%3.%4.%5.%6.%7.%8.%9"/>
+      <w:lvlJc w:val="left"/>
+      <w:pPr>
+        <w:ind w:left="0" w:leftChars="0" w:firstLine="0" w:firstLineChars="0"/>
+      </w:pPr>
+      <w:rPr>
+        <w:rFonts w:hint="default"/>
+      </w:rPr>
+    </w:lvl>
+  </w:abstractNum>
+  <w:num w:numId="1">
+    <w:abstractNumId w:val="0"/>
+  </w:num>
+  <w:num w:numId="2">
+    <w:abstractNumId w:val="1"/>
+  </w:num>
+</w:numbering>
+</file>
+
 <file path=word/styles.xml><?xml version="1.0" encoding="utf-8"?>
 <w:styles xmlns:mc="http://schemas.openxmlformats.org/markup-compatibility/2006" xmlns:o="urn:schemas-microsoft-com:office:office" xmlns:r="http://schemas.openxmlformats.org/officeDocument/2006/relationships" xmlns:m="http://schemas.openxmlformats.org/officeDocument/2006/math" xmlns:v="urn:schemas-microsoft-com:vml" xmlns:w="http://schemas.openxmlformats.org/wordprocessingml/2006/main" xmlns:w14="http://schemas.microsoft.com/office/word/2010/wordml" xmlns:w10="urn:schemas-microsoft-com:office:word" xmlns:sl="http://schemas.openxmlformats.org/schemaLibrary/2006/main" mc:Ignorable="w14">
   <w:docDefaults>
@@ -7416,9 +8640,9 @@
     <w:lsdException w:uiPriority="99" w:name="index 7"/>
     <w:lsdException w:uiPriority="99" w:name="index 8"/>
     <w:lsdException w:uiPriority="99" w:name="index 9"/>
-    <w:lsdException w:uiPriority="39" w:name="toc 1"/>
-    <w:lsdException w:uiPriority="39" w:name="toc 2"/>
-    <w:lsdException w:uiPriority="39" w:name="toc 3"/>
+    <w:lsdException w:qFormat="1" w:uiPriority="39" w:semiHidden="0" w:name="toc 1"/>
+    <w:lsdException w:uiPriority="39" w:semiHidden="0" w:name="toc 2"/>
+    <w:lsdException w:uiPriority="39" w:semiHidden="0" w:name="toc 3"/>
     <w:lsdException w:uiPriority="39" w:name="toc 4"/>
     <w:lsdException w:uiPriority="39" w:name="toc 5"/>
     <w:lsdException w:uiPriority="39" w:name="toc 6"/>
@@ -7462,7 +8686,7 @@
     <w:lsdException w:qFormat="1" w:unhideWhenUsed="0" w:uiPriority="10" w:semiHidden="0" w:name="Title"/>
     <w:lsdException w:uiPriority="99" w:name="Closing"/>
     <w:lsdException w:uiPriority="99" w:name="Signature"/>
-    <w:lsdException w:uiPriority="1" w:semiHidden="0" w:name="Default Paragraph Font"/>
+    <w:lsdException w:qFormat="1" w:uiPriority="1" w:semiHidden="0" w:name="Default Paragraph Font"/>
     <w:lsdException w:uiPriority="99" w:name="Body Text"/>
     <w:lsdException w:qFormat="1" w:unhideWhenUsed="0" w:uiPriority="0" w:semiHidden="0" w:name="Body Text Indent"/>
     <w:lsdException w:uiPriority="99" w:name="List Continue"/>
@@ -7719,6 +8943,7 @@
   <w:style w:type="character" w:default="1" w:styleId="11">
     <w:name w:val="Default Paragraph Font"/>
     <w:unhideWhenUsed/>
+    <w:qFormat/>
     <w:uiPriority w:val="1"/>
   </w:style>
   <w:style w:type="table" w:default="1" w:styleId="13">
@@ -7820,6 +9045,7 @@
     <w:basedOn w:val="1"/>
     <w:next w:val="1"/>
     <w:unhideWhenUsed/>
+    <w:qFormat/>
     <w:uiPriority w:val="39"/>
     <w:pPr>
       <w:spacing w:before="120" w:after="120"/>
@@ -8184,6 +9410,7 @@
     <customSectPr/>
     <customSectPr/>
     <customSectPr/>
+    <customSectPr/>
   </customSectProps>
   <customShpExts>
     <customShpInfo spid="_x0000_s1026" textRotate="1"/>

--- a/邱园俊毕业论文.docx
+++ b/邱园俊毕业论文.docx
@@ -82,7 +82,7 @@
                     </pic:cNvPicPr>
                   </pic:nvPicPr>
                   <pic:blipFill>
-                    <a:blip r:embed="rId10" cstate="print">
+                    <a:blip r:embed="rId11" cstate="print">
                       <a:biLevel thresh="50000"/>
                       <a:grayscl/>
                       <a:extLst>
@@ -260,7 +260,7 @@
                     </pic:cNvPicPr>
                   </pic:nvPicPr>
                   <pic:blipFill>
-                    <a:blip r:embed="rId11" cstate="print">
+                    <a:blip r:embed="rId12" cstate="print">
                       <a:extLst>
                         <a:ext uri="{28A0092B-C50C-407E-A947-70E740481C1C}">
                           <a14:useLocalDpi xmlns:a14="http://schemas.microsoft.com/office/drawing/2010/main" val="0"/>
@@ -4229,48 +4229,13 @@
       </w:r>
       <w:r>
         <w:rPr>
-          <w:rFonts w:ascii="宋体" w:hAnsi="宋体"/>
-          <w:b w:val="0"/>
-          <w:sz w:val="24"/>
-          <w:szCs w:val="24"/>
-        </w:rPr>
-        <w:fldChar w:fldCharType="begin"/>
-      </w:r>
-      <w:r>
-        <w:rPr>
-          <w:rFonts w:ascii="宋体" w:hAnsi="宋体"/>
-          <w:b w:val="0"/>
-          <w:sz w:val="24"/>
-          <w:szCs w:val="24"/>
-        </w:rPr>
-        <w:instrText xml:space="preserve"> PAGEREF _Toc232496074 \h </w:instrText>
-      </w:r>
-      <w:r>
-        <w:rPr>
-          <w:rFonts w:ascii="宋体" w:hAnsi="宋体"/>
-          <w:b w:val="0"/>
-          <w:sz w:val="24"/>
-          <w:szCs w:val="24"/>
-        </w:rPr>
-        <w:fldChar w:fldCharType="separate"/>
-      </w:r>
-      <w:r>
-        <w:rPr>
-          <w:rFonts w:ascii="宋体" w:hAnsi="宋体"/>
-          <w:b w:val="0"/>
-          <w:sz w:val="24"/>
-          <w:szCs w:val="24"/>
-        </w:rPr>
-        <w:t>4</w:t>
-      </w:r>
-      <w:r>
-        <w:rPr>
-          <w:rFonts w:ascii="宋体" w:hAnsi="宋体"/>
-          <w:b w:val="0"/>
-          <w:sz w:val="24"/>
-          <w:szCs w:val="24"/>
-        </w:rPr>
-        <w:fldChar w:fldCharType="end"/>
+          <w:rFonts w:hint="eastAsia" w:ascii="宋体" w:hAnsi="宋体"/>
+          <w:b w:val="0"/>
+          <w:sz w:val="24"/>
+          <w:szCs w:val="24"/>
+          <w:lang w:val="en-US" w:eastAsia="zh-CN"/>
+        </w:rPr>
+        <w:t>3</w:t>
       </w:r>
       <w:r>
         <w:rPr>
@@ -4386,43 +4351,12 @@
       </w:r>
       <w:r>
         <w:rPr>
-          <w:rFonts w:ascii="宋体" w:hAnsi="宋体"/>
-          <w:sz w:val="24"/>
-          <w:szCs w:val="24"/>
-        </w:rPr>
-        <w:fldChar w:fldCharType="begin"/>
-      </w:r>
-      <w:r>
-        <w:rPr>
-          <w:rFonts w:ascii="宋体" w:hAnsi="宋体"/>
-          <w:sz w:val="24"/>
-          <w:szCs w:val="24"/>
-        </w:rPr>
-        <w:instrText xml:space="preserve"> PAGEREF _Toc232496075 \h </w:instrText>
-      </w:r>
-      <w:r>
-        <w:rPr>
-          <w:rFonts w:ascii="宋体" w:hAnsi="宋体"/>
-          <w:sz w:val="24"/>
-          <w:szCs w:val="24"/>
-        </w:rPr>
-        <w:fldChar w:fldCharType="separate"/>
-      </w:r>
-      <w:r>
-        <w:rPr>
-          <w:rFonts w:ascii="宋体" w:hAnsi="宋体"/>
-          <w:sz w:val="24"/>
-          <w:szCs w:val="24"/>
-        </w:rPr>
-        <w:t>4</w:t>
-      </w:r>
-      <w:r>
-        <w:rPr>
-          <w:rFonts w:ascii="宋体" w:hAnsi="宋体"/>
-          <w:sz w:val="24"/>
-          <w:szCs w:val="24"/>
-        </w:rPr>
-        <w:fldChar w:fldCharType="end"/>
+          <w:rFonts w:hint="eastAsia" w:ascii="宋体" w:hAnsi="宋体"/>
+          <w:sz w:val="24"/>
+          <w:szCs w:val="24"/>
+          <w:lang w:val="en-US" w:eastAsia="zh-CN"/>
+        </w:rPr>
+        <w:t>3</w:t>
       </w:r>
       <w:r>
         <w:rPr>
@@ -4534,53 +4468,24 @@
       </w:r>
       <w:r>
         <w:rPr>
-          <w:rFonts w:ascii="宋体" w:hAnsi="宋体"/>
-          <w:sz w:val="24"/>
-          <w:szCs w:val="24"/>
-        </w:rPr>
-        <w:fldChar w:fldCharType="begin"/>
-      </w:r>
-      <w:r>
-        <w:rPr>
-          <w:rFonts w:ascii="宋体" w:hAnsi="宋体"/>
-          <w:sz w:val="24"/>
-          <w:szCs w:val="24"/>
-        </w:rPr>
-        <w:instrText xml:space="preserve"> PAGEREF _Toc232496076 \h </w:instrText>
-      </w:r>
-      <w:r>
-        <w:rPr>
-          <w:rFonts w:ascii="宋体" w:hAnsi="宋体"/>
-          <w:sz w:val="24"/>
-          <w:szCs w:val="24"/>
-        </w:rPr>
-        <w:fldChar w:fldCharType="separate"/>
-      </w:r>
-      <w:r>
-        <w:rPr>
-          <w:rFonts w:ascii="宋体" w:hAnsi="宋体"/>
-          <w:sz w:val="24"/>
-          <w:szCs w:val="24"/>
-        </w:rPr>
-        <w:t>5</w:t>
-      </w:r>
-      <w:r>
-        <w:rPr>
+          <w:rFonts w:hint="eastAsia" w:ascii="宋体" w:hAnsi="宋体"/>
+          <w:sz w:val="24"/>
+          <w:szCs w:val="24"/>
+          <w:lang w:val="en-US" w:eastAsia="zh-CN"/>
+        </w:rPr>
+        <w:t>4</w:t>
+      </w:r>
+      <w:r>
+        <w:rPr>
+          <w:rStyle w:val="12"/>
           <w:rFonts w:ascii="宋体" w:hAnsi="宋体"/>
           <w:sz w:val="24"/>
           <w:szCs w:val="24"/>
         </w:rPr>
         <w:fldChar w:fldCharType="end"/>
       </w:r>
-      <w:r>
-        <w:rPr>
-          <w:rStyle w:val="12"/>
-          <w:rFonts w:ascii="宋体" w:hAnsi="宋体"/>
-          <w:sz w:val="24"/>
-          <w:szCs w:val="24"/>
-        </w:rPr>
-        <w:fldChar w:fldCharType="end"/>
-      </w:r>
+      <w:bookmarkStart w:id="2" w:name="_GoBack"/>
+      <w:bookmarkEnd w:id="2"/>
     </w:p>
     <w:p>
       <w:pPr>
@@ -6386,6 +6291,7 @@
         <w:pageBreakBefore w:val="0"/>
         <w:widowControl w:val="0"/>
         <w:numPr>
+          <w:ilvl w:val="0"/>
           <w:numId w:val="0"/>
         </w:numPr>
         <w:kinsoku/>
@@ -6451,6 +6357,7 @@
         <w:pageBreakBefore w:val="0"/>
         <w:widowControl w:val="0"/>
         <w:numPr>
+          <w:ilvl w:val="0"/>
           <w:numId w:val="0"/>
         </w:numPr>
         <w:kinsoku/>
@@ -6998,6 +6905,7 @@
     </w:p>
     <w:p>
       <w:pPr>
+        <w:keepNext w:val="0"/>
         <w:keepLines w:val="0"/>
         <w:pageBreakBefore w:val="0"/>
         <w:widowControl/>
@@ -7008,10 +6916,13 @@
         <w:autoSpaceDE/>
         <w:autoSpaceDN/>
         <w:bidi w:val="0"/>
+        <w:adjustRightInd/>
+        <w:snapToGrid/>
         <w:spacing w:line="324" w:lineRule="auto"/>
         <w:ind w:right="0" w:rightChars="0" w:firstLine="420" w:firstLineChars="0"/>
         <w:jc w:val="left"/>
         <w:textAlignment w:val="auto"/>
+        <w:outlineLvl w:val="9"/>
         <w:rPr>
           <w:rFonts w:hint="eastAsia" w:ascii="宋体" w:hAnsi="宋体" w:eastAsia="宋体" w:cs="宋体"/>
           <w:color w:val="1A1A1A"/>
@@ -7070,10 +6981,24 @@
     </w:p>
     <w:p>
       <w:pPr>
+        <w:keepNext w:val="0"/>
+        <w:keepLines w:val="0"/>
+        <w:pageBreakBefore w:val="0"/>
         <w:widowControl/>
-        <w:spacing w:line="360" w:lineRule="auto"/>
-        <w:ind w:left="420" w:leftChars="0" w:firstLine="420" w:firstLineChars="0"/>
+        <w:kinsoku/>
+        <w:wordWrap/>
+        <w:overflowPunct/>
+        <w:topLinePunct w:val="0"/>
+        <w:autoSpaceDE/>
+        <w:autoSpaceDN/>
+        <w:bidi w:val="0"/>
+        <w:adjustRightInd/>
+        <w:snapToGrid/>
+        <w:spacing w:line="324" w:lineRule="auto"/>
+        <w:ind w:left="420" w:leftChars="0" w:right="0" w:rightChars="0" w:firstLine="420" w:firstLineChars="0"/>
         <w:jc w:val="both"/>
+        <w:textAlignment w:val="auto"/>
+        <w:outlineLvl w:val="9"/>
         <w:rPr>
           <w:rFonts w:hint="eastAsia" w:cs="Times New Roman"/>
           <w:color w:val="1A1A1A"/>
@@ -7155,10 +7080,24 @@
     </w:p>
     <w:p>
       <w:pPr>
+        <w:keepNext w:val="0"/>
+        <w:keepLines w:val="0"/>
+        <w:pageBreakBefore w:val="0"/>
         <w:widowControl/>
-        <w:spacing w:line="360" w:lineRule="auto"/>
-        <w:ind w:firstLine="420" w:firstLineChars="0"/>
+        <w:kinsoku/>
+        <w:wordWrap/>
+        <w:overflowPunct/>
+        <w:topLinePunct w:val="0"/>
+        <w:autoSpaceDE/>
+        <w:autoSpaceDN/>
+        <w:bidi w:val="0"/>
+        <w:adjustRightInd/>
+        <w:snapToGrid/>
+        <w:spacing w:line="324" w:lineRule="auto"/>
+        <w:ind w:right="0" w:rightChars="0"/>
         <w:jc w:val="both"/>
+        <w:textAlignment w:val="auto"/>
+        <w:outlineLvl w:val="9"/>
         <w:rPr>
           <w:rFonts w:hint="eastAsia" w:cs="Times New Roman"/>
           <w:color w:val="1A1A1A"/>
@@ -7166,8 +7105,38 @@
           <w:shd w:val="clear" w:color="auto" w:fill="FFFFFF"/>
           <w:lang w:val="en-US" w:eastAsia="zh-CN"/>
         </w:rPr>
-      </w:pPr>
-      <w:r>
+        <w:sectPr>
+          <w:headerReference r:id="rId7" w:type="default"/>
+          <w:footerReference r:id="rId8" w:type="default"/>
+          <w:pgSz w:w="11906" w:h="16838"/>
+          <w:pgMar w:top="1440" w:right="1514" w:bottom="1440" w:left="2081" w:header="851" w:footer="992" w:gutter="0"/>
+          <w:pgNumType w:fmt="decimal" w:start="1"/>
+          <w:cols w:space="0" w:num="1"/>
+          <w:rtlGutter w:val="0"/>
+          <w:docGrid w:type="lines" w:linePitch="312" w:charSpace="0"/>
+        </w:sectPr>
+      </w:pPr>
+    </w:p>
+    <w:p>
+      <w:pPr>
+        <w:keepNext w:val="0"/>
+        <w:keepLines w:val="0"/>
+        <w:pageBreakBefore w:val="0"/>
+        <w:widowControl/>
+        <w:kinsoku/>
+        <w:wordWrap/>
+        <w:overflowPunct/>
+        <w:topLinePunct w:val="0"/>
+        <w:autoSpaceDE/>
+        <w:autoSpaceDN/>
+        <w:bidi w:val="0"/>
+        <w:adjustRightInd/>
+        <w:snapToGrid/>
+        <w:spacing w:line="324" w:lineRule="auto"/>
+        <w:ind w:right="0" w:rightChars="0" w:firstLine="420" w:firstLineChars="0"/>
+        <w:jc w:val="both"/>
+        <w:textAlignment w:val="auto"/>
+        <w:outlineLvl w:val="9"/>
         <w:rPr>
           <w:rFonts w:hint="eastAsia" w:cs="Times New Roman"/>
           <w:color w:val="1A1A1A"/>
@@ -7175,17 +7144,60 @@
           <w:shd w:val="clear" w:color="auto" w:fill="FFFFFF"/>
           <w:lang w:val="en-US" w:eastAsia="zh-CN"/>
         </w:rPr>
-        <w:t>整体项目架构采用最新的spring boot2构建（所需spring5以上支持），数据访问采用mybatis框架，视图支持采用Thymeleaf框架（类似jsp），权限控制采用shiro框架。</w:t>
-      </w:r>
-      <w:bookmarkStart w:id="3" w:name="_GoBack"/>
-      <w:bookmarkEnd w:id="3"/>
-    </w:p>
-    <w:p>
-      <w:pPr>
+      </w:pPr>
+      <w:r>
+        <w:rPr>
+          <w:rFonts w:hint="eastAsia" w:cs="Times New Roman"/>
+          <w:color w:val="1A1A1A"/>
+          <w:sz w:val="24"/>
+          <w:shd w:val="clear" w:color="auto" w:fill="FFFFFF"/>
+          <w:lang w:val="en-US" w:eastAsia="zh-CN"/>
+        </w:rPr>
+        <w:t>整体项目架构采用最新的spring boot2构建（所需spring5以上支持），数据</w:t>
+      </w:r>
+      <w:r>
+        <w:rPr>
+          <w:rFonts w:hint="eastAsia" w:cs="Times New Roman"/>
+          <w:color w:val="1A1A1A"/>
+          <w:sz w:val="24"/>
+          <w:shd w:val="clear" w:color="auto" w:fill="FFFFFF"/>
+          <w:lang w:val="en-US" w:eastAsia="zh-CN"/>
+        </w:rPr>
+        <w:tab/>
+        <w:t>访问采用mybatis框架，视图支持采用Thymeleaf框架（类似jsp），权限控</w:t>
+      </w:r>
+      <w:r>
+        <w:rPr>
+          <w:rFonts w:hint="eastAsia" w:cs="Times New Roman"/>
+          <w:color w:val="1A1A1A"/>
+          <w:sz w:val="24"/>
+          <w:shd w:val="clear" w:color="auto" w:fill="FFFFFF"/>
+          <w:lang w:val="en-US" w:eastAsia="zh-CN"/>
+        </w:rPr>
+        <w:tab/>
+        <w:t>制采用shiro框架。</w:t>
+      </w:r>
+    </w:p>
+    <w:p>
+      <w:pPr>
+        <w:keepNext w:val="0"/>
+        <w:keepLines w:val="0"/>
+        <w:pageBreakBefore w:val="0"/>
         <w:widowControl/>
-        <w:spacing w:line="360" w:lineRule="auto"/>
-        <w:ind w:left="420" w:leftChars="0" w:firstLine="420"/>
+        <w:kinsoku/>
+        <w:wordWrap/>
+        <w:overflowPunct/>
+        <w:topLinePunct w:val="0"/>
+        <w:autoSpaceDE/>
+        <w:autoSpaceDN/>
+        <w:bidi w:val="0"/>
+        <w:adjustRightInd/>
+        <w:snapToGrid/>
+        <w:spacing w:line="324" w:lineRule="auto"/>
+        <w:ind w:left="420" w:leftChars="0" w:right="0" w:rightChars="0" w:firstLine="420"/>
         <w:jc w:val="left"/>
+        <w:textAlignment w:val="auto"/>
+        <w:outlineLvl w:val="9"/>
         <w:rPr>
           <w:rFonts w:hint="eastAsia" w:ascii="宋体" w:hAnsi="宋体" w:eastAsia="宋体" w:cs="宋体"/>
           <w:kern w:val="0"/>
@@ -7196,796 +7208,440 @@
     </w:p>
     <w:p>
       <w:pPr>
-        <w:widowControl/>
-        <w:spacing w:line="360" w:lineRule="auto"/>
-        <w:ind w:left="420" w:leftChars="0" w:firstLine="420"/>
-        <w:jc w:val="left"/>
-        <w:rPr>
-          <w:rFonts w:ascii="宋体" w:hAnsi="宋体" w:eastAsia="宋体" w:cs="宋体"/>
+        <w:pStyle w:val="3"/>
+        <w:keepLines w:val="0"/>
+        <w:pageBreakBefore w:val="0"/>
+        <w:widowControl w:val="0"/>
+        <w:numPr>
+          <w:ilvl w:val="0"/>
+          <w:numId w:val="1"/>
+        </w:numPr>
+        <w:kinsoku/>
+        <w:wordWrap/>
+        <w:overflowPunct/>
+        <w:topLinePunct w:val="0"/>
+        <w:autoSpaceDE/>
+        <w:autoSpaceDN/>
+        <w:bidi w:val="0"/>
+        <w:adjustRightInd/>
+        <w:snapToGrid/>
+        <w:spacing w:line="324" w:lineRule="auto"/>
+        <w:ind w:left="0" w:leftChars="0" w:right="0" w:rightChars="0" w:firstLine="0" w:firstLineChars="0"/>
+        <w:textAlignment w:val="auto"/>
+        <w:rPr>
+          <w:rFonts w:hint="eastAsia" w:ascii="宋体" w:hAnsi="宋体" w:cs="宋体"/>
+          <w:b w:val="0"/>
+          <w:bCs w:val="0"/>
           <w:kern w:val="0"/>
-          <w:sz w:val="24"/>
-          <w:lang w:bidi="ar"/>
-        </w:rPr>
-      </w:pPr>
-    </w:p>
-    <w:p>
-      <w:pPr>
-        <w:widowControl/>
-        <w:spacing w:line="360" w:lineRule="auto"/>
-        <w:ind w:left="420" w:leftChars="0" w:firstLine="420"/>
-        <w:jc w:val="left"/>
-        <w:rPr>
-          <w:rFonts w:ascii="宋体" w:hAnsi="宋体" w:eastAsia="宋体" w:cs="宋体"/>
+          <w:sz w:val="28"/>
+          <w:szCs w:val="28"/>
+          <w:lang w:val="en-US" w:eastAsia="zh-CN" w:bidi="ar"/>
+        </w:rPr>
+      </w:pPr>
+      <w:r>
+        <w:rPr>
+          <w:rFonts w:hint="eastAsia" w:ascii="宋体" w:hAnsi="宋体" w:cs="宋体"/>
+          <w:b w:val="0"/>
+          <w:bCs w:val="0"/>
           <w:kern w:val="0"/>
-          <w:sz w:val="24"/>
-          <w:lang w:bidi="ar"/>
-        </w:rPr>
-      </w:pPr>
-    </w:p>
-    <w:p>
-      <w:pPr>
-        <w:adjustRightInd w:val="0"/>
-        <w:snapToGrid w:val="0"/>
-        <w:spacing w:line="360" w:lineRule="auto"/>
-        <w:ind w:left="420" w:leftChars="0" w:firstLine="420" w:firstLineChars="0"/>
-        <w:jc w:val="left"/>
-        <w:rPr>
-          <w:rStyle w:val="12"/>
-          <w:rFonts w:hint="eastAsia" w:ascii="宋体" w:hAnsi="宋体"/>
+          <w:sz w:val="28"/>
+          <w:szCs w:val="28"/>
+          <w:lang w:val="en-US" w:eastAsia="zh-CN" w:bidi="ar"/>
+        </w:rPr>
+        <w:t xml:space="preserve"> 系统分析与设计</w:t>
+      </w:r>
+    </w:p>
+    <w:p>
+      <w:pPr>
+        <w:keepLines w:val="0"/>
+        <w:pageBreakBefore w:val="0"/>
+        <w:widowControl w:val="0"/>
+        <w:numPr>
+          <w:numId w:val="0"/>
+        </w:numPr>
+        <w:kinsoku/>
+        <w:wordWrap/>
+        <w:overflowPunct/>
+        <w:topLinePunct w:val="0"/>
+        <w:autoSpaceDE/>
+        <w:autoSpaceDN/>
+        <w:bidi w:val="0"/>
+        <w:adjustRightInd/>
+        <w:snapToGrid/>
+        <w:spacing w:line="324" w:lineRule="auto"/>
+        <w:ind w:left="0" w:leftChars="0" w:right="0" w:rightChars="0" w:firstLine="0" w:firstLineChars="0"/>
+        <w:jc w:val="center"/>
+        <w:textAlignment w:val="auto"/>
+        <w:rPr>
+          <w:rFonts w:hint="eastAsia"/>
+          <w:lang w:val="en-US" w:eastAsia="zh-CN"/>
+        </w:rPr>
+      </w:pPr>
+    </w:p>
+    <w:p>
+      <w:pPr>
+        <w:keepLines w:val="0"/>
+        <w:pageBreakBefore w:val="0"/>
+        <w:widowControl w:val="0"/>
+        <w:numPr>
+          <w:numId w:val="0"/>
+        </w:numPr>
+        <w:kinsoku/>
+        <w:wordWrap/>
+        <w:overflowPunct/>
+        <w:topLinePunct w:val="0"/>
+        <w:autoSpaceDE/>
+        <w:autoSpaceDN/>
+        <w:bidi w:val="0"/>
+        <w:adjustRightInd/>
+        <w:snapToGrid/>
+        <w:spacing w:line="324" w:lineRule="auto"/>
+        <w:ind w:left="0" w:leftChars="0" w:right="0" w:rightChars="0" w:firstLine="0" w:firstLineChars="0"/>
+        <w:textAlignment w:val="auto"/>
+        <w:rPr>
+          <w:rFonts w:hint="eastAsia"/>
+          <w:sz w:val="28"/>
+          <w:szCs w:val="28"/>
+          <w:lang w:val="en-US" w:eastAsia="zh-CN"/>
+        </w:rPr>
+      </w:pPr>
+      <w:r>
+        <w:rPr>
+          <w:rFonts w:hint="eastAsia"/>
+          <w:sz w:val="28"/>
+          <w:szCs w:val="28"/>
+          <w:lang w:val="en-US" w:eastAsia="zh-CN"/>
+        </w:rPr>
+        <w:t>2.1 可行性分析</w:t>
+      </w:r>
+    </w:p>
+    <w:p>
+      <w:pPr>
+        <w:keepNext w:val="0"/>
+        <w:keepLines w:val="0"/>
+        <w:pageBreakBefore w:val="0"/>
+        <w:widowControl w:val="0"/>
+        <w:numPr>
+          <w:numId w:val="0"/>
+        </w:numPr>
+        <w:kinsoku/>
+        <w:wordWrap/>
+        <w:overflowPunct/>
+        <w:topLinePunct w:val="0"/>
+        <w:autoSpaceDE/>
+        <w:autoSpaceDN/>
+        <w:bidi w:val="0"/>
+        <w:adjustRightInd/>
+        <w:snapToGrid/>
+        <w:spacing w:line="324" w:lineRule="auto"/>
+        <w:ind w:left="0" w:leftChars="0" w:right="0" w:rightChars="0" w:firstLine="420" w:firstLineChars="0"/>
+        <w:jc w:val="both"/>
+        <w:textAlignment w:val="auto"/>
+        <w:outlineLvl w:val="9"/>
+        <w:rPr>
+          <w:rFonts w:hint="eastAsia"/>
+          <w:sz w:val="24"/>
+          <w:szCs w:val="24"/>
+          <w:lang w:val="en-US" w:eastAsia="zh-CN"/>
+        </w:rPr>
+      </w:pPr>
+      <w:r>
+        <w:rPr>
+          <w:rFonts w:hint="eastAsia"/>
+          <w:sz w:val="24"/>
+          <w:szCs w:val="24"/>
+          <w:lang w:val="en-US" w:eastAsia="zh-CN"/>
+        </w:rPr>
+        <w:t>项目背景：基于互联网的课堂教学管理系统，使得教师和学生的交流不仅仅局限于教室，从而扩展了当今教学模式。具有非常大的意义。</w:t>
+      </w:r>
+    </w:p>
+    <w:p>
+      <w:pPr>
+        <w:keepNext w:val="0"/>
+        <w:keepLines w:val="0"/>
+        <w:pageBreakBefore w:val="0"/>
+        <w:widowControl w:val="0"/>
+        <w:numPr>
+          <w:numId w:val="0"/>
+        </w:numPr>
+        <w:kinsoku/>
+        <w:wordWrap/>
+        <w:overflowPunct/>
+        <w:topLinePunct w:val="0"/>
+        <w:autoSpaceDE/>
+        <w:autoSpaceDN/>
+        <w:bidi w:val="0"/>
+        <w:adjustRightInd/>
+        <w:snapToGrid/>
+        <w:spacing w:line="324" w:lineRule="auto"/>
+        <w:ind w:left="0" w:leftChars="0" w:right="0" w:rightChars="0" w:firstLine="420" w:firstLineChars="0"/>
+        <w:jc w:val="both"/>
+        <w:textAlignment w:val="auto"/>
+        <w:outlineLvl w:val="9"/>
+        <w:rPr>
+          <w:rFonts w:hint="eastAsia"/>
+          <w:sz w:val="24"/>
+          <w:szCs w:val="24"/>
+          <w:lang w:val="en-US" w:eastAsia="zh-CN"/>
+        </w:rPr>
+      </w:pPr>
+      <w:r>
+        <w:rPr>
+          <w:rFonts w:hint="eastAsia"/>
+          <w:sz w:val="24"/>
+          <w:szCs w:val="24"/>
+          <w:lang w:val="en-US" w:eastAsia="zh-CN"/>
+        </w:rPr>
+        <w:t>需求可行性：系统的设计需要满足双方的各种需求。既能兼顾教师的讲课相关的需求，也要能满足学生的听课或者回答相关的需求，同时还需要满足学生关于课堂内容不理解而需要咨询授课老师的需求。需要熟练的掌握各个业务之间的关系和联系，选哟熟练掌握uml建模工具，能够熟练的将各个业务之间的联系通过uml建模工具描述出来。</w:t>
+      </w:r>
+    </w:p>
+    <w:p>
+      <w:pPr>
+        <w:keepNext w:val="0"/>
+        <w:keepLines w:val="0"/>
+        <w:pageBreakBefore w:val="0"/>
+        <w:widowControl w:val="0"/>
+        <w:numPr>
+          <w:numId w:val="0"/>
+        </w:numPr>
+        <w:kinsoku/>
+        <w:wordWrap/>
+        <w:overflowPunct/>
+        <w:topLinePunct w:val="0"/>
+        <w:autoSpaceDE/>
+        <w:autoSpaceDN/>
+        <w:bidi w:val="0"/>
+        <w:adjustRightInd/>
+        <w:snapToGrid/>
+        <w:spacing w:line="324" w:lineRule="auto"/>
+        <w:ind w:left="0" w:leftChars="0" w:right="0" w:rightChars="0" w:firstLine="420" w:firstLineChars="0"/>
+        <w:jc w:val="both"/>
+        <w:textAlignment w:val="auto"/>
+        <w:outlineLvl w:val="9"/>
+        <w:rPr>
+          <w:rFonts w:hint="eastAsia"/>
+          <w:sz w:val="24"/>
+          <w:szCs w:val="24"/>
+          <w:lang w:val="en-US" w:eastAsia="zh-CN"/>
+        </w:rPr>
+      </w:pPr>
+      <w:r>
+        <w:rPr>
+          <w:rFonts w:hint="eastAsia"/>
+          <w:sz w:val="24"/>
+          <w:szCs w:val="24"/>
+          <w:lang w:val="en-US" w:eastAsia="zh-CN"/>
+        </w:rPr>
+        <w:t>技术可行性：系统采用spring boot2框架构建，其实是将传统的spring mvc + spring + mybatis结合起来，通过自动配置来运行。可以节省大量的时间（以前通常搭建ssm框架，需要花费大量的时间在配置上做准备）。所以这里需要熟练的掌握传统的ssm框架的使用，以及同时需要掌握spring boot的使用，以及通过spring boot对其扩展（由于spring boot官方没有提供对mybatis的支持，所以这里mybatis整合spring boot需要自己整合）。同时项目通过maven构建，那么需要熟练的掌握maven的基本使用方法，以及spring boot的maven插件，如何通过maven将spring boot所依赖的jar包全部打包成一个jar。数据库层面使用的是mysql，那么需要熟练掌握mysql的使用方法，mysql的基本增删改查的sql的写法，以及mysql的一些复杂的sql的写法。同时需要掌握前端开发的技巧，页面布局，适配，以及一些前端特效的开发。</w:t>
+      </w:r>
+    </w:p>
+    <w:p>
+      <w:pPr>
+        <w:keepNext w:val="0"/>
+        <w:keepLines w:val="0"/>
+        <w:pageBreakBefore w:val="0"/>
+        <w:widowControl w:val="0"/>
+        <w:numPr>
+          <w:numId w:val="0"/>
+        </w:numPr>
+        <w:kinsoku/>
+        <w:wordWrap/>
+        <w:overflowPunct/>
+        <w:topLinePunct w:val="0"/>
+        <w:autoSpaceDE/>
+        <w:autoSpaceDN/>
+        <w:bidi w:val="0"/>
+        <w:adjustRightInd/>
+        <w:snapToGrid/>
+        <w:spacing w:line="324" w:lineRule="auto"/>
+        <w:ind w:left="0" w:leftChars="0" w:right="0" w:rightChars="0" w:firstLine="420" w:firstLineChars="0"/>
+        <w:jc w:val="both"/>
+        <w:textAlignment w:val="auto"/>
+        <w:outlineLvl w:val="9"/>
+        <w:rPr>
+          <w:rFonts w:hint="eastAsia"/>
+          <w:sz w:val="24"/>
+          <w:szCs w:val="24"/>
+          <w:lang w:val="en-US" w:eastAsia="zh-CN"/>
+        </w:rPr>
+      </w:pPr>
+      <w:r>
+        <w:rPr>
+          <w:rFonts w:hint="eastAsia"/>
+          <w:sz w:val="24"/>
+          <w:szCs w:val="24"/>
+          <w:lang w:val="en-US" w:eastAsia="zh-CN"/>
+        </w:rPr>
+        <w:t>资源可行性：对于这样的一个系统的开发，需要有一定的资源。最直接的资源就是操作系统，需要有一个操作系统来提供开发环境。其次代码开发的IDE，需要有一个熟练，并且稳定的IDE来帮助</w:t>
+      </w:r>
+      <w:r>
+        <w:rPr>
+          <w:rFonts w:hint="eastAsia"/>
           <w:i w:val="0"/>
-          <w:color w:val="auto"/>
-          <w:sz w:val="24"/>
-          <w:szCs w:val="24"/>
-          <w:u w:val="none"/>
-          <w:lang w:val="en-US" w:eastAsia="zh-CN"/>
-        </w:rPr>
-      </w:pPr>
-    </w:p>
-    <w:p>
-      <w:pPr>
-        <w:adjustRightInd w:val="0"/>
-        <w:snapToGrid w:val="0"/>
-        <w:spacing w:line="324" w:lineRule="auto"/>
-        <w:ind w:firstLine="480" w:firstLineChars="200"/>
-        <w:jc w:val="left"/>
-        <w:rPr>
-          <w:rFonts w:hint="eastAsia"/>
-          <w:bCs/>
-          <w:sz w:val="24"/>
-        </w:rPr>
-      </w:pPr>
-    </w:p>
-    <w:p>
-      <w:pPr>
-        <w:adjustRightInd w:val="0"/>
-        <w:snapToGrid w:val="0"/>
-        <w:spacing w:line="324" w:lineRule="auto"/>
-        <w:ind w:firstLine="480" w:firstLineChars="200"/>
-        <w:jc w:val="left"/>
-        <w:rPr>
-          <w:rFonts w:hint="eastAsia"/>
-          <w:bCs/>
-          <w:sz w:val="24"/>
-        </w:rPr>
-      </w:pPr>
-    </w:p>
-    <w:p>
-      <w:pPr>
-        <w:adjustRightInd w:val="0"/>
-        <w:snapToGrid w:val="0"/>
-        <w:spacing w:line="324" w:lineRule="auto"/>
-        <w:ind w:firstLine="480" w:firstLineChars="200"/>
-        <w:jc w:val="left"/>
-        <w:rPr>
-          <w:rFonts w:hint="eastAsia"/>
-          <w:bCs/>
-          <w:sz w:val="24"/>
-        </w:rPr>
-      </w:pPr>
-    </w:p>
-    <w:p>
-      <w:pPr>
-        <w:adjustRightInd w:val="0"/>
-        <w:snapToGrid w:val="0"/>
-        <w:spacing w:line="324" w:lineRule="auto"/>
-        <w:ind w:firstLine="480" w:firstLineChars="200"/>
-        <w:jc w:val="left"/>
-        <w:rPr>
-          <w:rFonts w:hint="eastAsia"/>
-          <w:bCs/>
-          <w:sz w:val="24"/>
-        </w:rPr>
-      </w:pPr>
-    </w:p>
-    <w:p>
-      <w:pPr>
-        <w:adjustRightInd w:val="0"/>
-        <w:snapToGrid w:val="0"/>
-        <w:spacing w:line="324" w:lineRule="auto"/>
-        <w:ind w:firstLine="480" w:firstLineChars="200"/>
-        <w:jc w:val="left"/>
-        <w:rPr>
-          <w:rFonts w:hint="eastAsia"/>
-          <w:bCs/>
-          <w:sz w:val="24"/>
-        </w:rPr>
-      </w:pPr>
-    </w:p>
-    <w:p>
-      <w:pPr>
-        <w:adjustRightInd w:val="0"/>
-        <w:snapToGrid w:val="0"/>
-        <w:spacing w:line="324" w:lineRule="auto"/>
-        <w:ind w:firstLine="480" w:firstLineChars="200"/>
-        <w:jc w:val="left"/>
-        <w:rPr>
-          <w:rFonts w:hint="eastAsia"/>
-          <w:bCs/>
-          <w:sz w:val="24"/>
-        </w:rPr>
-      </w:pPr>
-    </w:p>
-    <w:p>
-      <w:pPr>
-        <w:adjustRightInd w:val="0"/>
-        <w:snapToGrid w:val="0"/>
-        <w:spacing w:line="324" w:lineRule="auto"/>
-        <w:ind w:firstLine="480" w:firstLineChars="200"/>
-        <w:jc w:val="left"/>
-        <w:rPr>
-          <w:rFonts w:hint="eastAsia"/>
-          <w:bCs/>
-          <w:sz w:val="24"/>
-        </w:rPr>
-      </w:pPr>
-    </w:p>
-    <w:p>
-      <w:pPr>
-        <w:adjustRightInd w:val="0"/>
-        <w:snapToGrid w:val="0"/>
-        <w:spacing w:line="324" w:lineRule="auto"/>
-        <w:ind w:firstLine="480" w:firstLineChars="200"/>
-        <w:jc w:val="left"/>
-        <w:rPr>
-          <w:rFonts w:hint="eastAsia"/>
-          <w:bCs/>
-          <w:sz w:val="24"/>
-        </w:rPr>
-      </w:pPr>
-    </w:p>
-    <w:p>
-      <w:pPr>
-        <w:adjustRightInd w:val="0"/>
-        <w:snapToGrid w:val="0"/>
-        <w:spacing w:line="324" w:lineRule="auto"/>
-        <w:ind w:firstLine="480" w:firstLineChars="200"/>
-        <w:jc w:val="left"/>
-        <w:rPr>
-          <w:rFonts w:hint="eastAsia"/>
-          <w:bCs/>
-          <w:sz w:val="24"/>
-        </w:rPr>
-      </w:pPr>
-    </w:p>
-    <w:p>
-      <w:pPr>
-        <w:adjustRightInd w:val="0"/>
-        <w:snapToGrid w:val="0"/>
-        <w:spacing w:line="324" w:lineRule="auto"/>
-        <w:ind w:firstLine="480" w:firstLineChars="200"/>
-        <w:jc w:val="left"/>
-        <w:rPr>
-          <w:rFonts w:hint="eastAsia"/>
-          <w:bCs/>
-          <w:sz w:val="24"/>
-        </w:rPr>
-      </w:pPr>
-    </w:p>
-    <w:p>
-      <w:pPr>
-        <w:adjustRightInd w:val="0"/>
-        <w:snapToGrid w:val="0"/>
-        <w:spacing w:line="324" w:lineRule="auto"/>
-        <w:ind w:firstLine="480" w:firstLineChars="200"/>
-        <w:jc w:val="left"/>
-        <w:rPr>
-          <w:rFonts w:hint="eastAsia"/>
-          <w:bCs/>
-          <w:sz w:val="24"/>
-        </w:rPr>
-      </w:pPr>
-    </w:p>
-    <w:p>
-      <w:pPr>
-        <w:adjustRightInd w:val="0"/>
-        <w:snapToGrid w:val="0"/>
-        <w:spacing w:line="324" w:lineRule="auto"/>
-        <w:ind w:firstLine="480" w:firstLineChars="200"/>
-        <w:jc w:val="left"/>
-        <w:rPr>
-          <w:rFonts w:hint="eastAsia"/>
-          <w:bCs/>
-          <w:sz w:val="24"/>
-        </w:rPr>
-      </w:pPr>
-    </w:p>
-    <w:p>
-      <w:pPr>
-        <w:adjustRightInd w:val="0"/>
-        <w:snapToGrid w:val="0"/>
-        <w:spacing w:line="324" w:lineRule="auto"/>
-        <w:ind w:firstLine="480" w:firstLineChars="200"/>
-        <w:jc w:val="left"/>
-        <w:rPr>
-          <w:rFonts w:hint="eastAsia"/>
-          <w:bCs/>
-          <w:sz w:val="24"/>
-        </w:rPr>
-      </w:pPr>
-    </w:p>
-    <w:p>
-      <w:pPr>
-        <w:adjustRightInd w:val="0"/>
-        <w:snapToGrid w:val="0"/>
-        <w:spacing w:line="324" w:lineRule="auto"/>
-        <w:ind w:firstLine="480" w:firstLineChars="200"/>
-        <w:jc w:val="left"/>
-        <w:rPr>
-          <w:rFonts w:hint="eastAsia"/>
-          <w:bCs/>
-          <w:sz w:val="24"/>
-        </w:rPr>
-      </w:pPr>
-    </w:p>
-    <w:p>
-      <w:pPr>
-        <w:adjustRightInd w:val="0"/>
-        <w:snapToGrid w:val="0"/>
-        <w:spacing w:line="324" w:lineRule="auto"/>
-        <w:ind w:firstLine="480" w:firstLineChars="200"/>
-        <w:jc w:val="left"/>
-        <w:rPr>
-          <w:rFonts w:hint="eastAsia"/>
-          <w:bCs/>
-          <w:sz w:val="24"/>
-        </w:rPr>
-      </w:pPr>
-    </w:p>
-    <w:p>
-      <w:pPr>
-        <w:adjustRightInd w:val="0"/>
-        <w:snapToGrid w:val="0"/>
-        <w:spacing w:line="324" w:lineRule="auto"/>
-        <w:ind w:firstLine="480" w:firstLineChars="200"/>
-        <w:jc w:val="left"/>
-        <w:rPr>
-          <w:rFonts w:hint="eastAsia"/>
-          <w:bCs/>
-          <w:sz w:val="24"/>
-        </w:rPr>
-      </w:pPr>
-    </w:p>
-    <w:p>
-      <w:pPr>
-        <w:adjustRightInd w:val="0"/>
-        <w:snapToGrid w:val="0"/>
-        <w:spacing w:line="324" w:lineRule="auto"/>
-        <w:ind w:firstLine="480" w:firstLineChars="200"/>
-        <w:jc w:val="left"/>
-        <w:rPr>
-          <w:rFonts w:hint="eastAsia"/>
-          <w:bCs/>
-          <w:sz w:val="24"/>
-        </w:rPr>
-      </w:pPr>
-    </w:p>
-    <w:p>
-      <w:pPr>
-        <w:adjustRightInd w:val="0"/>
-        <w:snapToGrid w:val="0"/>
-        <w:spacing w:line="324" w:lineRule="auto"/>
-        <w:ind w:firstLine="480" w:firstLineChars="200"/>
-        <w:jc w:val="left"/>
-        <w:rPr>
-          <w:rFonts w:hint="eastAsia"/>
-          <w:bCs/>
-          <w:sz w:val="24"/>
-        </w:rPr>
-      </w:pPr>
-    </w:p>
-    <w:p>
-      <w:pPr>
-        <w:adjustRightInd w:val="0"/>
-        <w:snapToGrid w:val="0"/>
-        <w:spacing w:line="324" w:lineRule="auto"/>
-        <w:ind w:firstLine="480" w:firstLineChars="200"/>
-        <w:jc w:val="left"/>
-        <w:rPr>
-          <w:rFonts w:hint="eastAsia"/>
-          <w:bCs/>
-          <w:sz w:val="24"/>
-        </w:rPr>
-      </w:pPr>
-    </w:p>
-    <w:p>
-      <w:pPr>
-        <w:adjustRightInd w:val="0"/>
-        <w:snapToGrid w:val="0"/>
-        <w:spacing w:line="324" w:lineRule="auto"/>
-        <w:ind w:firstLine="480" w:firstLineChars="200"/>
-        <w:jc w:val="left"/>
-        <w:rPr>
-          <w:rFonts w:hint="eastAsia"/>
-          <w:bCs/>
-          <w:sz w:val="24"/>
-        </w:rPr>
-      </w:pPr>
-    </w:p>
-    <w:p>
-      <w:pPr>
-        <w:adjustRightInd w:val="0"/>
-        <w:snapToGrid w:val="0"/>
-        <w:spacing w:line="324" w:lineRule="auto"/>
-        <w:ind w:firstLine="480" w:firstLineChars="200"/>
-        <w:jc w:val="left"/>
-        <w:rPr>
-          <w:rFonts w:hint="eastAsia"/>
-          <w:bCs/>
-          <w:sz w:val="24"/>
-        </w:rPr>
-      </w:pPr>
-    </w:p>
-    <w:p>
-      <w:pPr>
-        <w:adjustRightInd w:val="0"/>
-        <w:snapToGrid w:val="0"/>
-        <w:spacing w:line="324" w:lineRule="auto"/>
-        <w:ind w:firstLine="480" w:firstLineChars="200"/>
-        <w:jc w:val="left"/>
-        <w:rPr>
-          <w:rFonts w:hint="eastAsia"/>
-          <w:bCs/>
-          <w:sz w:val="24"/>
-        </w:rPr>
-      </w:pPr>
-    </w:p>
-    <w:p>
-      <w:pPr>
-        <w:adjustRightInd w:val="0"/>
-        <w:snapToGrid w:val="0"/>
-        <w:spacing w:line="324" w:lineRule="auto"/>
-        <w:ind w:firstLine="480" w:firstLineChars="200"/>
-        <w:jc w:val="left"/>
-        <w:rPr>
-          <w:rFonts w:hint="eastAsia"/>
-          <w:bCs/>
-          <w:sz w:val="24"/>
-        </w:rPr>
-      </w:pPr>
-    </w:p>
-    <w:p>
-      <w:pPr>
-        <w:adjustRightInd w:val="0"/>
-        <w:snapToGrid w:val="0"/>
-        <w:spacing w:line="324" w:lineRule="auto"/>
-        <w:ind w:firstLine="480" w:firstLineChars="200"/>
-        <w:jc w:val="left"/>
-        <w:rPr>
-          <w:rFonts w:hint="eastAsia"/>
-          <w:bCs/>
-          <w:sz w:val="24"/>
-        </w:rPr>
-      </w:pPr>
-    </w:p>
-    <w:p>
-      <w:pPr>
-        <w:adjustRightInd w:val="0"/>
-        <w:snapToGrid w:val="0"/>
-        <w:spacing w:line="324" w:lineRule="auto"/>
-        <w:ind w:firstLine="480" w:firstLineChars="200"/>
-        <w:jc w:val="left"/>
-        <w:rPr>
-          <w:rFonts w:hint="eastAsia"/>
-          <w:bCs/>
-          <w:sz w:val="24"/>
-        </w:rPr>
-      </w:pPr>
-      <w:r>
-        <w:rPr>
-          <w:rFonts w:hint="eastAsia"/>
-          <w:bCs/>
-          <w:sz w:val="24"/>
-        </w:rPr>
-        <w:t>如有引用他人成果的，一定要有注释。</w:t>
-      </w:r>
-      <w:r>
-        <w:rPr>
-          <w:rFonts w:hint="eastAsia"/>
-          <w:sz w:val="24"/>
-        </w:rPr>
-        <w:t>不管在论文的哪一部分，采用到前人的观点、方法、结论、成果时，都必须注明其来源。如不这样做，就有抄袭、剽窃、侵权之嫌。</w:t>
-      </w:r>
-    </w:p>
-    <w:p>
-      <w:pPr>
-        <w:adjustRightInd w:val="0"/>
-        <w:snapToGrid w:val="0"/>
-        <w:spacing w:line="324" w:lineRule="auto"/>
-        <w:ind w:firstLine="386" w:firstLineChars="160"/>
-        <w:jc w:val="left"/>
-        <w:rPr>
-          <w:rFonts w:hint="eastAsia" w:eastAsia="黑体"/>
-          <w:b/>
-          <w:bCs/>
-          <w:kern w:val="0"/>
-          <w:sz w:val="24"/>
-          <w:szCs w:val="30"/>
-        </w:rPr>
-      </w:pPr>
-      <w:r>
-        <w:rPr>
-          <w:rFonts w:hint="eastAsia" w:eastAsia="黑体"/>
-          <w:b/>
-          <w:bCs/>
-          <w:kern w:val="0"/>
-          <w:sz w:val="24"/>
-          <w:szCs w:val="30"/>
-        </w:rPr>
-        <w:t>8．参考文献与附录</w:t>
-      </w:r>
-    </w:p>
-    <w:p>
-      <w:pPr>
-        <w:tabs>
-          <w:tab w:val="left" w:pos="0"/>
-        </w:tabs>
-        <w:adjustRightInd w:val="0"/>
-        <w:snapToGrid w:val="0"/>
-        <w:spacing w:line="324" w:lineRule="auto"/>
-        <w:ind w:firstLine="480" w:firstLineChars="200"/>
-        <w:jc w:val="left"/>
-        <w:rPr>
-          <w:rFonts w:hint="eastAsia"/>
-          <w:sz w:val="24"/>
-        </w:rPr>
-      </w:pPr>
-      <w:r>
-        <w:rPr>
-          <w:rFonts w:hint="eastAsia"/>
-          <w:sz w:val="24"/>
-        </w:rPr>
-        <w:t>参考文献与附录是毕业论文不可缺少的组成部分。它反映毕业论文的取材来源、材料的广博程度及可靠程度。一份完整的参考文献也是向读者提供的一份有价值的信息资料。引用参考文献时，必须注意写法的规范性。</w:t>
-      </w:r>
-    </w:p>
-    <w:p>
-      <w:pPr>
-        <w:tabs>
-          <w:tab w:val="left" w:pos="0"/>
-        </w:tabs>
-        <w:adjustRightInd w:val="0"/>
-        <w:snapToGrid w:val="0"/>
-        <w:spacing w:line="324" w:lineRule="auto"/>
-        <w:ind w:firstLine="480" w:firstLineChars="200"/>
-        <w:jc w:val="left"/>
-        <w:rPr>
-          <w:rFonts w:hint="eastAsia"/>
-          <w:sz w:val="24"/>
-        </w:rPr>
-      </w:pPr>
-      <w:r>
-        <w:rPr>
-          <w:rFonts w:hint="eastAsia"/>
-          <w:sz w:val="24"/>
-        </w:rPr>
-        <w:t>此外，有些不宜放在正文中，但有参考价值的内容，可编入论文的附录中，如公式的推演、编写的算法语言程序等。</w:t>
-      </w:r>
-    </w:p>
-    <w:p>
-      <w:pPr>
-        <w:tabs>
-          <w:tab w:val="left" w:pos="0"/>
-        </w:tabs>
-        <w:adjustRightInd w:val="0"/>
-        <w:snapToGrid w:val="0"/>
-        <w:spacing w:line="324" w:lineRule="auto"/>
-        <w:ind w:firstLine="480" w:firstLineChars="200"/>
-        <w:jc w:val="left"/>
-        <w:rPr>
-          <w:rFonts w:hint="eastAsia"/>
-          <w:sz w:val="24"/>
-        </w:rPr>
-      </w:pPr>
-      <w:r>
-        <w:rPr>
-          <w:rFonts w:hint="eastAsia"/>
-          <w:sz w:val="24"/>
-        </w:rPr>
-        <w:t xml:space="preserve">如果论文中引用的符号较多，为了节省论文的篇幅，并且便于读者查对，可以编写一个符号说明，注名符号所代表的意义。 </w:t>
-      </w:r>
-    </w:p>
-    <w:p>
-      <w:pPr>
-        <w:adjustRightInd w:val="0"/>
-        <w:snapToGrid w:val="0"/>
-        <w:spacing w:line="324" w:lineRule="auto"/>
-        <w:ind w:firstLine="386" w:firstLineChars="160"/>
-        <w:jc w:val="left"/>
-        <w:rPr>
-          <w:rFonts w:hint="eastAsia" w:eastAsia="黑体"/>
-          <w:b/>
-          <w:bCs/>
-          <w:kern w:val="0"/>
-          <w:sz w:val="24"/>
-          <w:szCs w:val="30"/>
-        </w:rPr>
-      </w:pPr>
-      <w:r>
-        <w:rPr>
-          <w:rFonts w:hint="eastAsia" w:eastAsia="黑体"/>
-          <w:b/>
-          <w:bCs/>
-          <w:kern w:val="0"/>
-          <w:sz w:val="24"/>
-          <w:szCs w:val="30"/>
-        </w:rPr>
-        <w:t>9．谢辞</w:t>
-      </w:r>
-    </w:p>
-    <w:p>
-      <w:pPr>
-        <w:tabs>
-          <w:tab w:val="left" w:pos="0"/>
-        </w:tabs>
-        <w:adjustRightInd w:val="0"/>
-        <w:snapToGrid w:val="0"/>
-        <w:spacing w:line="324" w:lineRule="auto"/>
-        <w:ind w:firstLine="480" w:firstLineChars="200"/>
-        <w:jc w:val="left"/>
-        <w:rPr>
-          <w:rFonts w:hint="eastAsia"/>
-          <w:sz w:val="24"/>
-        </w:rPr>
-      </w:pPr>
-      <w:r>
-        <w:rPr>
-          <w:rFonts w:hint="eastAsia"/>
-          <w:sz w:val="24"/>
-        </w:rPr>
-        <w:t>谢辞是在论文的结尾处，以简短文字，对课题研究与写作过程中曾给予支持的人员，如指导老师及其他的人员，表示自己的谢意。这不仅是一种礼貌，也是对他人劳动的尊重，是治学者应有的思想作风。</w:t>
-      </w:r>
-    </w:p>
-    <w:p>
-      <w:pPr>
-        <w:adjustRightInd w:val="0"/>
-        <w:snapToGrid w:val="0"/>
-        <w:spacing w:line="324" w:lineRule="auto"/>
-        <w:ind w:firstLine="386" w:firstLineChars="160"/>
-        <w:jc w:val="left"/>
-        <w:rPr>
-          <w:rFonts w:hint="eastAsia" w:eastAsia="黑体"/>
-          <w:b/>
-          <w:bCs/>
-          <w:kern w:val="0"/>
-          <w:sz w:val="24"/>
-          <w:szCs w:val="30"/>
-        </w:rPr>
-      </w:pPr>
-      <w:r>
-        <w:rPr>
-          <w:rFonts w:hint="eastAsia" w:eastAsia="黑体"/>
-          <w:b/>
-          <w:bCs/>
-          <w:kern w:val="0"/>
-          <w:sz w:val="24"/>
-          <w:szCs w:val="30"/>
-        </w:rPr>
-        <w:t>三、毕业设计（论文）格式要求</w:t>
-      </w:r>
-    </w:p>
-    <w:p>
-      <w:pPr>
-        <w:adjustRightInd w:val="0"/>
-        <w:snapToGrid w:val="0"/>
-        <w:spacing w:line="324" w:lineRule="auto"/>
-        <w:ind w:firstLine="480" w:firstLineChars="200"/>
-        <w:jc w:val="left"/>
-        <w:rPr>
-          <w:rFonts w:hint="eastAsia"/>
-          <w:sz w:val="24"/>
-        </w:rPr>
-      </w:pPr>
-      <w:r>
-        <w:rPr>
-          <w:rFonts w:hint="eastAsia"/>
-          <w:sz w:val="24"/>
-        </w:rPr>
-        <w:t>1．毕业设计（论文）要求使用统一的封面格式，计量单位以国际单位制造（SI）为基础；注释用页末注，即把注文放在加注处一页的下端；公式、图表应按顺序编号，并与正文对应。</w:t>
-      </w:r>
-    </w:p>
-    <w:p>
-      <w:pPr>
-        <w:tabs>
-          <w:tab w:val="left" w:pos="900"/>
-        </w:tabs>
-        <w:adjustRightInd w:val="0"/>
-        <w:snapToGrid w:val="0"/>
-        <w:spacing w:line="324" w:lineRule="auto"/>
-        <w:ind w:firstLine="480" w:firstLineChars="200"/>
-        <w:jc w:val="left"/>
-        <w:rPr>
-          <w:rFonts w:hint="eastAsia"/>
-          <w:sz w:val="24"/>
-        </w:rPr>
-      </w:pPr>
-      <w:r>
-        <w:rPr>
-          <w:rFonts w:hint="eastAsia"/>
-          <w:sz w:val="24"/>
-        </w:rPr>
-        <w:t>2．图纸尺寸按国家标准，图面整洁、布局合理、线条粗细均匀、圆弧连接光滑、尺寸标注规范、文字注释用工程字书写，图表须按规定要求或工程要求绘制。</w:t>
-      </w:r>
-    </w:p>
-    <w:p>
-      <w:pPr>
-        <w:tabs>
-          <w:tab w:val="left" w:pos="540"/>
-        </w:tabs>
-        <w:adjustRightInd w:val="0"/>
-        <w:snapToGrid w:val="0"/>
-        <w:spacing w:line="324" w:lineRule="auto"/>
-        <w:ind w:firstLine="480" w:firstLineChars="200"/>
-        <w:jc w:val="left"/>
-        <w:rPr>
-          <w:rFonts w:hint="eastAsia"/>
-          <w:sz w:val="24"/>
-        </w:rPr>
-      </w:pPr>
-      <w:r>
-        <w:rPr>
-          <w:rFonts w:hint="eastAsia"/>
-          <w:sz w:val="24"/>
-        </w:rPr>
-        <w:t>3．</w:t>
-      </w:r>
-      <w:r>
-        <w:rPr>
-          <w:rFonts w:hint="eastAsia"/>
-          <w:bCs/>
-          <w:sz w:val="24"/>
-        </w:rPr>
-        <w:t>参考文献以引用先后顺序编号（注于正文相应处），必须引用直接阅读的原文文献，已录用待发表的文章需引用时，必须注明刊物名称。请在文献题目后给出文献类型标识（专著[M]、论文集[C]、学位论文[D]、报告[R]、期刊[J]、标准[S]、专利[P]。</w:t>
-      </w:r>
-    </w:p>
-    <w:p>
-      <w:pPr>
-        <w:tabs>
-          <w:tab w:val="left" w:pos="0"/>
-        </w:tabs>
-        <w:adjustRightInd w:val="0"/>
-        <w:snapToGrid w:val="0"/>
-        <w:spacing w:line="324" w:lineRule="auto"/>
-        <w:ind w:left="870" w:leftChars="300" w:hanging="240" w:hangingChars="100"/>
-        <w:jc w:val="left"/>
-        <w:rPr>
-          <w:rFonts w:hint="eastAsia"/>
-          <w:sz w:val="24"/>
-        </w:rPr>
-      </w:pPr>
-      <w:r>
-        <w:rPr>
-          <w:rFonts w:hint="eastAsia" w:ascii="宋体" w:hAnsi="宋体"/>
-          <w:sz w:val="24"/>
-        </w:rPr>
-        <w:t>①</w:t>
-      </w:r>
-      <w:r>
-        <w:rPr>
-          <w:rFonts w:hint="eastAsia"/>
-          <w:sz w:val="24"/>
-        </w:rPr>
-        <w:t>科技书籍和专著：编著者．译者．书名[M]（文集用[C]）．版本．出版地：出版者，出版年．页码．</w:t>
-      </w:r>
-    </w:p>
-    <w:p>
-      <w:pPr>
-        <w:tabs>
-          <w:tab w:val="left" w:pos="0"/>
-        </w:tabs>
-        <w:adjustRightInd w:val="0"/>
-        <w:snapToGrid w:val="0"/>
-        <w:spacing w:line="324" w:lineRule="auto"/>
-        <w:ind w:firstLine="720" w:firstLineChars="300"/>
-        <w:jc w:val="left"/>
-        <w:rPr>
-          <w:rFonts w:hint="eastAsia"/>
-          <w:sz w:val="24"/>
-        </w:rPr>
-      </w:pPr>
-      <w:r>
-        <w:rPr>
-          <w:rFonts w:hint="eastAsia" w:ascii="宋体" w:hAnsi="宋体"/>
-          <w:sz w:val="24"/>
-        </w:rPr>
-        <w:t>②</w:t>
-      </w:r>
-      <w:r>
-        <w:rPr>
-          <w:rFonts w:hint="eastAsia"/>
-          <w:sz w:val="24"/>
-        </w:rPr>
-        <w:t>科技论文：作者．篇名[J]．刊名，出版年，卷号（期号）：页码．</w:t>
-      </w:r>
-    </w:p>
-    <w:p>
-      <w:pPr>
-        <w:tabs>
-          <w:tab w:val="left" w:pos="0"/>
-        </w:tabs>
-        <w:adjustRightInd w:val="0"/>
-        <w:snapToGrid w:val="0"/>
-        <w:spacing w:line="324" w:lineRule="auto"/>
-        <w:ind w:firstLine="616" w:firstLineChars="257"/>
-        <w:jc w:val="left"/>
-        <w:rPr>
-          <w:rFonts w:hint="eastAsia"/>
-          <w:sz w:val="24"/>
-        </w:rPr>
-      </w:pPr>
-      <w:r>
-        <w:rPr>
-          <w:rFonts w:hint="eastAsia"/>
-          <w:sz w:val="24"/>
-        </w:rPr>
-        <w:t xml:space="preserve">             </w:t>
-      </w:r>
-      <w:r>
-        <w:fldChar w:fldCharType="begin"/>
-      </w:r>
-      <w:r>
-        <w:instrText xml:space="preserve"> HYPERLINK \l "目录" </w:instrText>
-      </w:r>
-      <w:r>
-        <w:fldChar w:fldCharType="separate"/>
-      </w:r>
-      <w:r>
-        <w:rPr>
-          <w:rStyle w:val="12"/>
-          <w:rFonts w:hint="eastAsia"/>
-        </w:rPr>
-        <w:t>作者．篇名．</w:t>
-      </w:r>
-      <w:bookmarkStart w:id="2" w:name="_Hlt163552662"/>
-      <w:r>
-        <w:rPr>
-          <w:rStyle w:val="12"/>
-          <w:rFonts w:hint="eastAsia"/>
-        </w:rPr>
-        <w:t>ⅹ</w:t>
-      </w:r>
-      <w:bookmarkEnd w:id="2"/>
-      <w:r>
-        <w:rPr>
-          <w:rStyle w:val="12"/>
-          <w:rFonts w:hint="eastAsia"/>
-        </w:rPr>
-        <w:t>ⅹ单位博（硕）论文，年．</w:t>
-      </w:r>
-      <w:r>
-        <w:rPr>
-          <w:rStyle w:val="12"/>
-          <w:rFonts w:hint="eastAsia"/>
-        </w:rPr>
-        <w:fldChar w:fldCharType="end"/>
-      </w:r>
-    </w:p>
-    <w:p/>
-    <w:p/>
+          <w:iCs w:val="0"/>
+          <w:sz w:val="24"/>
+          <w:szCs w:val="24"/>
+          <w:lang w:val="en-US" w:eastAsia="zh-CN"/>
+        </w:rPr>
+        <w:t>开发</w:t>
+      </w:r>
+      <w:r>
+        <w:rPr>
+          <w:rFonts w:hint="eastAsia"/>
+          <w:sz w:val="24"/>
+          <w:szCs w:val="24"/>
+          <w:lang w:val="en-US" w:eastAsia="zh-CN"/>
+        </w:rPr>
+        <w:t>该管理系统。</w:t>
+      </w:r>
+    </w:p>
+    <w:p>
+      <w:pPr>
+        <w:keepNext w:val="0"/>
+        <w:keepLines w:val="0"/>
+        <w:pageBreakBefore w:val="0"/>
+        <w:widowControl w:val="0"/>
+        <w:numPr>
+          <w:numId w:val="0"/>
+        </w:numPr>
+        <w:kinsoku/>
+        <w:wordWrap/>
+        <w:overflowPunct/>
+        <w:topLinePunct w:val="0"/>
+        <w:autoSpaceDE/>
+        <w:autoSpaceDN/>
+        <w:bidi w:val="0"/>
+        <w:adjustRightInd/>
+        <w:snapToGrid/>
+        <w:spacing w:line="324" w:lineRule="auto"/>
+        <w:ind w:left="0" w:leftChars="0" w:right="0" w:rightChars="0" w:firstLine="420" w:firstLineChars="0"/>
+        <w:jc w:val="both"/>
+        <w:textAlignment w:val="auto"/>
+        <w:outlineLvl w:val="9"/>
+        <w:rPr>
+          <w:rFonts w:hint="eastAsia"/>
+          <w:sz w:val="24"/>
+          <w:szCs w:val="24"/>
+          <w:lang w:val="en-US" w:eastAsia="zh-CN"/>
+        </w:rPr>
+      </w:pPr>
+      <w:r>
+        <w:rPr>
+          <w:rFonts w:hint="eastAsia"/>
+          <w:sz w:val="24"/>
+          <w:szCs w:val="24"/>
+          <w:lang w:val="en-US" w:eastAsia="zh-CN"/>
+        </w:rPr>
+        <w:t>实施可行性：完成了上述功能的需求分析和设计之后，那么就是对系统进行开发了，如果开发完成了，就要对系统部署，到了后续就需要考虑到整个系统的实施了，整个项目必须要有相对较为简单的实施步骤，能够定期清理系统产生的垃圾文件等等功能。</w:t>
+      </w:r>
+    </w:p>
+    <w:p>
+      <w:pPr>
+        <w:keepNext w:val="0"/>
+        <w:keepLines w:val="0"/>
+        <w:pageBreakBefore w:val="0"/>
+        <w:widowControl w:val="0"/>
+        <w:numPr>
+          <w:numId w:val="0"/>
+        </w:numPr>
+        <w:kinsoku/>
+        <w:wordWrap/>
+        <w:overflowPunct/>
+        <w:topLinePunct w:val="0"/>
+        <w:autoSpaceDE/>
+        <w:autoSpaceDN/>
+        <w:bidi w:val="0"/>
+        <w:adjustRightInd/>
+        <w:snapToGrid/>
+        <w:spacing w:line="324" w:lineRule="auto"/>
+        <w:ind w:left="0" w:leftChars="0" w:right="0" w:rightChars="0" w:firstLine="420" w:firstLineChars="0"/>
+        <w:jc w:val="both"/>
+        <w:textAlignment w:val="auto"/>
+        <w:outlineLvl w:val="9"/>
+        <w:rPr>
+          <w:rFonts w:hint="eastAsia"/>
+          <w:sz w:val="24"/>
+          <w:szCs w:val="24"/>
+          <w:lang w:val="en-US" w:eastAsia="zh-CN"/>
+        </w:rPr>
+      </w:pPr>
+    </w:p>
+    <w:p>
+      <w:pPr>
+        <w:keepNext w:val="0"/>
+        <w:keepLines w:val="0"/>
+        <w:pageBreakBefore w:val="0"/>
+        <w:widowControl w:val="0"/>
+        <w:numPr>
+          <w:numId w:val="0"/>
+        </w:numPr>
+        <w:kinsoku/>
+        <w:wordWrap/>
+        <w:overflowPunct/>
+        <w:topLinePunct w:val="0"/>
+        <w:autoSpaceDE/>
+        <w:autoSpaceDN/>
+        <w:bidi w:val="0"/>
+        <w:adjustRightInd/>
+        <w:snapToGrid/>
+        <w:spacing w:line="324" w:lineRule="auto"/>
+        <w:ind w:right="0" w:rightChars="0"/>
+        <w:jc w:val="both"/>
+        <w:textAlignment w:val="auto"/>
+        <w:outlineLvl w:val="9"/>
+        <w:rPr>
+          <w:rFonts w:hint="eastAsia"/>
+          <w:sz w:val="28"/>
+          <w:szCs w:val="28"/>
+          <w:lang w:val="en-US" w:eastAsia="zh-CN"/>
+        </w:rPr>
+      </w:pPr>
+      <w:r>
+        <w:rPr>
+          <w:rFonts w:hint="eastAsia"/>
+          <w:sz w:val="28"/>
+          <w:szCs w:val="28"/>
+          <w:lang w:val="en-US" w:eastAsia="zh-CN"/>
+        </w:rPr>
+        <w:t>2.2  系统业务概述</w:t>
+      </w:r>
+    </w:p>
+    <w:p>
+      <w:pPr>
+        <w:keepNext w:val="0"/>
+        <w:keepLines w:val="0"/>
+        <w:pageBreakBefore w:val="0"/>
+        <w:widowControl w:val="0"/>
+        <w:numPr>
+          <w:numId w:val="0"/>
+        </w:numPr>
+        <w:kinsoku/>
+        <w:wordWrap/>
+        <w:overflowPunct/>
+        <w:topLinePunct w:val="0"/>
+        <w:autoSpaceDE/>
+        <w:autoSpaceDN/>
+        <w:bidi w:val="0"/>
+        <w:adjustRightInd/>
+        <w:snapToGrid/>
+        <w:spacing w:line="324" w:lineRule="auto"/>
+        <w:ind w:right="0" w:rightChars="0" w:firstLine="420" w:firstLineChars="0"/>
+        <w:jc w:val="both"/>
+        <w:textAlignment w:val="auto"/>
+        <w:outlineLvl w:val="9"/>
+        <w:rPr>
+          <w:rFonts w:hint="eastAsia"/>
+          <w:sz w:val="28"/>
+          <w:szCs w:val="28"/>
+          <w:lang w:val="en-US" w:eastAsia="zh-CN"/>
+        </w:rPr>
+      </w:pPr>
+    </w:p>
     <w:sectPr>
-      <w:headerReference r:id="rId7" w:type="default"/>
-      <w:footerReference r:id="rId8" w:type="default"/>
+      <w:headerReference r:id="rId9" w:type="default"/>
       <w:pgSz w:w="11906" w:h="16838"/>
       <w:pgMar w:top="1440" w:right="1514" w:bottom="1440" w:left="2081" w:header="851" w:footer="992" w:gutter="0"/>
-      <w:pgNumType w:fmt="decimal" w:start="1"/>
+      <w:pgNumType w:fmt="decimal"/>
       <w:cols w:space="0" w:num="1"/>
       <w:rtlGutter w:val="0"/>
       <w:docGrid w:type="lines" w:linePitch="312" w:charSpace="0"/>
@@ -8466,6 +8122,35 @@
 </w:hdr>
 </file>
 
+<file path=word/header5.xml><?xml version="1.0" encoding="utf-8"?>
+<w:hdr xmlns:wpc="http://schemas.microsoft.com/office/word/2010/wordprocessingCanvas" xmlns:mc="http://schemas.openxmlformats.org/markup-compatibility/2006" xmlns:o="urn:schemas-microsoft-com:office:office" xmlns:r="http://schemas.openxmlformats.org/officeDocument/2006/relationships" xmlns:m="http://schemas.openxmlformats.org/officeDocument/2006/math" xmlns:v="urn:schemas-microsoft-com:vml" xmlns:wp14="http://schemas.microsoft.com/office/word/2010/wordprocessingDrawing" xmlns:wp="http://schemas.openxmlformats.org/drawingml/2006/wordprocessingDrawing" xmlns:w10="urn:schemas-microsoft-com:office:word" xmlns:w="http://schemas.openxmlformats.org/wordprocessingml/2006/main" xmlns:w14="http://schemas.microsoft.com/office/word/2010/wordml" xmlns:w15="http://schemas.microsoft.com/office/word/2012/wordml" xmlns:wpg="http://schemas.microsoft.com/office/word/2010/wordprocessingGroup" xmlns:wpi="http://schemas.microsoft.com/office/word/2010/wordprocessingInk" xmlns:wne="http://schemas.microsoft.com/office/word/2006/wordml" xmlns:wps="http://schemas.microsoft.com/office/word/2010/wordprocessingShape" xmlns:wpsCustomData="http://www.wps.cn/officeDocument/2013/wpsCustomData" mc:Ignorable="w14 w15 wp14">
+  <w:p>
+    <w:pPr>
+      <w:pStyle w:val="8"/>
+      <w:pBdr>
+        <w:bottom w:val="none" w:color="auto" w:sz="0" w:space="1"/>
+      </w:pBdr>
+      <w:jc w:val="center"/>
+      <w:rPr>
+        <w:rFonts w:hint="eastAsia" w:eastAsia="宋体"/>
+        <w:sz w:val="21"/>
+        <w:szCs w:val="21"/>
+        <w:lang w:val="en-US" w:eastAsia="zh-CN"/>
+      </w:rPr>
+    </w:pPr>
+    <w:r>
+      <w:rPr>
+        <w:rFonts w:hint="eastAsia"/>
+        <w:sz w:val="21"/>
+        <w:szCs w:val="21"/>
+        <w:lang w:val="en-US" w:eastAsia="zh-CN"/>
+      </w:rPr>
+      <w:t>第二章  系统分析与设计</w:t>
+    </w:r>
+  </w:p>
+</w:hdr>
+</file>
+
 <file path=word/numbering.xml><?xml version="1.0" encoding="utf-8"?>
 <w:numbering xmlns:wpc="http://schemas.microsoft.com/office/word/2010/wordprocessingCanvas" xmlns:mc="http://schemas.openxmlformats.org/markup-compatibility/2006" xmlns:o="urn:schemas-microsoft-com:office:office" xmlns:r="http://schemas.openxmlformats.org/officeDocument/2006/relationships" xmlns:m="http://schemas.openxmlformats.org/officeDocument/2006/math" xmlns:v="urn:schemas-microsoft-com:vml" xmlns:wp14="http://schemas.microsoft.com/office/word/2010/wordprocessingDrawing" xmlns:wp="http://schemas.openxmlformats.org/drawingml/2006/wordprocessingDrawing" xmlns:w10="urn:schemas-microsoft-com:office:word" xmlns:w="http://schemas.openxmlformats.org/wordprocessingml/2006/main" xmlns:w14="http://schemas.microsoft.com/office/word/2010/wordml" xmlns:wpg="http://schemas.microsoft.com/office/word/2010/wordprocessingGroup" xmlns:wpi="http://schemas.microsoft.com/office/word/2010/wordprocessingInk" xmlns:wne="http://schemas.microsoft.com/office/word/2006/wordml" xmlns:wps="http://schemas.microsoft.com/office/word/2010/wordprocessingShape" mc:Ignorable="w14 wp14">
   <w:abstractNum w:abstractNumId="0">
@@ -8641,8 +8326,8 @@
     <w:lsdException w:uiPriority="99" w:name="index 8"/>
     <w:lsdException w:uiPriority="99" w:name="index 9"/>
     <w:lsdException w:qFormat="1" w:uiPriority="39" w:semiHidden="0" w:name="toc 1"/>
-    <w:lsdException w:uiPriority="39" w:semiHidden="0" w:name="toc 2"/>
-    <w:lsdException w:uiPriority="39" w:semiHidden="0" w:name="toc 3"/>
+    <w:lsdException w:qFormat="1" w:uiPriority="39" w:semiHidden="0" w:name="toc 2"/>
+    <w:lsdException w:qFormat="1" w:uiPriority="39" w:semiHidden="0" w:name="toc 3"/>
     <w:lsdException w:uiPriority="39" w:name="toc 4"/>
     <w:lsdException w:uiPriority="39" w:name="toc 5"/>
     <w:lsdException w:uiPriority="39" w:name="toc 6"/>
@@ -8983,6 +8668,7 @@
     <w:basedOn w:val="1"/>
     <w:next w:val="1"/>
     <w:unhideWhenUsed/>
+    <w:qFormat/>
     <w:uiPriority w:val="39"/>
     <w:pPr>
       <w:ind w:left="420"/>
@@ -9063,6 +8749,7 @@
     <w:basedOn w:val="1"/>
     <w:next w:val="1"/>
     <w:unhideWhenUsed/>
+    <w:qFormat/>
     <w:uiPriority w:val="39"/>
     <w:pPr>
       <w:ind w:left="210"/>
@@ -9411,6 +9098,7 @@
     <customSectPr/>
     <customSectPr/>
     <customSectPr/>
+    <customSectPr/>
   </customSectProps>
   <customShpExts>
     <customShpInfo spid="_x0000_s1026" textRotate="1"/>
